--- a/documentation.docx
+++ b/documentation.docx
@@ -339,7 +339,7 @@
                                   <w:rPr>
                                     <w:color w:val="4472C4" w:themeColor="accent1"/>
                                   </w:rPr>
-                                  <w:t>PAWEŁ JĘDRZEJCZAK</w:t>
+                                  <w:t>ARKADIUSZ NOWAK</w:t>
                                 </w:r>
                               </w:p>
                               <w:p>
@@ -354,7 +354,13 @@
                                   <w:rPr>
                                     <w:color w:val="4472C4" w:themeColor="accent1"/>
                                   </w:rPr>
-                                  <w:t>ARKADIUSZ NOWAK</w:t>
+                                  <w:t>PAWEŁ JĘDRZEJCZA</w:t>
+                                </w:r>
+                                <w:r>
+                                  <w:rPr>
+                                    <w:color w:val="4472C4" w:themeColor="accent1"/>
+                                  </w:rPr>
+                                  <w:t>K</w:t>
                                 </w:r>
                               </w:p>
                               <w:p>
@@ -488,7 +494,7 @@
                             <w:rPr>
                               <w:color w:val="4472C4" w:themeColor="accent1"/>
                             </w:rPr>
-                            <w:t>PAWEŁ JĘDRZEJCZAK</w:t>
+                            <w:t>ARKADIUSZ NOWAK</w:t>
                           </w:r>
                         </w:p>
                         <w:p>
@@ -503,7 +509,13 @@
                             <w:rPr>
                               <w:color w:val="4472C4" w:themeColor="accent1"/>
                             </w:rPr>
-                            <w:t>ARKADIUSZ NOWAK</w:t>
+                            <w:t>PAWEŁ JĘDRZEJCZA</w:t>
+                          </w:r>
+                          <w:r>
+                            <w:rPr>
+                              <w:color w:val="4472C4" w:themeColor="accent1"/>
+                            </w:rPr>
+                            <w:t>K</w:t>
                           </w:r>
                         </w:p>
                         <w:p>
@@ -591,6 +603,5644 @@
         </w:p>
       </w:sdtContent>
     </w:sdt>
+    <w:sdt>
+      <w:sdtPr>
+        <w:id w:val="-458647384"/>
+        <w:docPartObj>
+          <w:docPartGallery w:val="Table of Contents"/>
+          <w:docPartUnique/>
+        </w:docPartObj>
+      </w:sdtPr>
+      <w:sdtEndPr>
+        <w:rPr>
+          <w:rFonts w:ascii="Liberation Serif" w:eastAsia="NSimSun" w:hAnsi="Liberation Serif" w:cs="Lucida Sans"/>
+          <w:b/>
+          <w:bCs/>
+          <w:color w:val="auto"/>
+          <w:kern w:val="3"/>
+          <w:sz w:val="24"/>
+          <w:szCs w:val="24"/>
+          <w:lang w:eastAsia="zh-CN" w:bidi="hi-IN"/>
+        </w:rPr>
+      </w:sdtEndPr>
+      <w:sdtContent>
+        <w:p>
+          <w:pPr>
+            <w:pStyle w:val="Nagwekspisutreci"/>
+            <w:spacing w:line="360" w:lineRule="auto"/>
+          </w:pPr>
+          <w:r>
+            <w:t>Spis treści</w:t>
+          </w:r>
+        </w:p>
+        <w:p>
+          <w:pPr>
+            <w:pStyle w:val="Spistreci1"/>
+            <w:tabs>
+              <w:tab w:val="left" w:pos="480"/>
+              <w:tab w:val="right" w:leader="dot" w:pos="9628"/>
+            </w:tabs>
+            <w:spacing w:line="360" w:lineRule="auto"/>
+            <w:rPr>
+              <w:rFonts w:asciiTheme="minorHAnsi" w:eastAsiaTheme="minorEastAsia" w:hAnsiTheme="minorHAnsi" w:cstheme="minorBidi"/>
+              <w:noProof/>
+              <w:kern w:val="2"/>
+              <w:sz w:val="22"/>
+              <w:szCs w:val="22"/>
+              <w:lang w:eastAsia="pl-PL" w:bidi="ar-SA"/>
+              <w14:ligatures w14:val="standardContextual"/>
+            </w:rPr>
+          </w:pPr>
+          <w:r>
+            <w:fldChar w:fldCharType="begin"/>
+          </w:r>
+          <w:r>
+            <w:instrText xml:space="preserve"> TOC \o "1-3" \h \z \u </w:instrText>
+          </w:r>
+          <w:r>
+            <w:fldChar w:fldCharType="separate"/>
+          </w:r>
+          <w:hyperlink w:anchor="_Toc157536533" w:history="1">
+            <w:r>
+              <w:rPr>
+                <w:rStyle w:val="Hipercze"/>
+                <w:noProof/>
+              </w:rPr>
+              <w:t>1.</w:t>
+            </w:r>
+            <w:r>
+              <w:rPr>
+                <w:rFonts w:asciiTheme="minorHAnsi" w:eastAsiaTheme="minorEastAsia" w:hAnsiTheme="minorHAnsi" w:cstheme="minorBidi"/>
+                <w:noProof/>
+                <w:kern w:val="2"/>
+                <w:sz w:val="22"/>
+                <w:szCs w:val="22"/>
+                <w:lang w:eastAsia="pl-PL" w:bidi="ar-SA"/>
+                <w14:ligatures w14:val="standardContextual"/>
+              </w:rPr>
+              <w:tab/>
+            </w:r>
+            <w:r>
+              <w:rPr>
+                <w:rStyle w:val="Hipercze"/>
+                <w:noProof/>
+              </w:rPr>
+              <w:t>Wstęp</w:t>
+            </w:r>
+            <w:r>
+              <w:rPr>
+                <w:noProof/>
+                <w:webHidden/>
+              </w:rPr>
+              <w:tab/>
+            </w:r>
+            <w:r>
+              <w:rPr>
+                <w:noProof/>
+                <w:webHidden/>
+              </w:rPr>
+              <w:fldChar w:fldCharType="begin"/>
+            </w:r>
+            <w:r>
+              <w:rPr>
+                <w:noProof/>
+                <w:webHidden/>
+              </w:rPr>
+              <w:instrText xml:space="preserve"> PAGEREF _Toc157536533 \h </w:instrText>
+            </w:r>
+            <w:r>
+              <w:rPr>
+                <w:noProof/>
+                <w:webHidden/>
+              </w:rPr>
+            </w:r>
+            <w:r>
+              <w:rPr>
+                <w:noProof/>
+                <w:webHidden/>
+              </w:rPr>
+              <w:fldChar w:fldCharType="separate"/>
+            </w:r>
+            <w:r>
+              <w:rPr>
+                <w:noProof/>
+                <w:webHidden/>
+              </w:rPr>
+              <w:t>2</w:t>
+            </w:r>
+            <w:r>
+              <w:rPr>
+                <w:noProof/>
+                <w:webHidden/>
+              </w:rPr>
+              <w:fldChar w:fldCharType="end"/>
+            </w:r>
+          </w:hyperlink>
+        </w:p>
+        <w:p>
+          <w:pPr>
+            <w:pStyle w:val="Spistreci1"/>
+            <w:tabs>
+              <w:tab w:val="left" w:pos="480"/>
+              <w:tab w:val="right" w:leader="dot" w:pos="9628"/>
+            </w:tabs>
+            <w:spacing w:line="360" w:lineRule="auto"/>
+            <w:rPr>
+              <w:rFonts w:asciiTheme="minorHAnsi" w:eastAsiaTheme="minorEastAsia" w:hAnsiTheme="minorHAnsi" w:cstheme="minorBidi"/>
+              <w:noProof/>
+              <w:kern w:val="2"/>
+              <w:sz w:val="22"/>
+              <w:szCs w:val="22"/>
+              <w:lang w:eastAsia="pl-PL" w:bidi="ar-SA"/>
+              <w14:ligatures w14:val="standardContextual"/>
+            </w:rPr>
+          </w:pPr>
+          <w:hyperlink w:anchor="_Toc157536534" w:history="1">
+            <w:r>
+              <w:rPr>
+                <w:rStyle w:val="Hipercze"/>
+                <w:noProof/>
+              </w:rPr>
+              <w:t>2.</w:t>
+            </w:r>
+            <w:r>
+              <w:rPr>
+                <w:rFonts w:asciiTheme="minorHAnsi" w:eastAsiaTheme="minorEastAsia" w:hAnsiTheme="minorHAnsi" w:cstheme="minorBidi"/>
+                <w:noProof/>
+                <w:kern w:val="2"/>
+                <w:sz w:val="22"/>
+                <w:szCs w:val="22"/>
+                <w:lang w:eastAsia="pl-PL" w:bidi="ar-SA"/>
+                <w14:ligatures w14:val="standardContextual"/>
+              </w:rPr>
+              <w:tab/>
+            </w:r>
+            <w:r>
+              <w:rPr>
+                <w:rStyle w:val="Hipercze"/>
+                <w:noProof/>
+              </w:rPr>
+              <w:t>BookApiController</w:t>
+            </w:r>
+            <w:r>
+              <w:rPr>
+                <w:noProof/>
+                <w:webHidden/>
+              </w:rPr>
+              <w:tab/>
+            </w:r>
+            <w:r>
+              <w:rPr>
+                <w:noProof/>
+                <w:webHidden/>
+              </w:rPr>
+              <w:fldChar w:fldCharType="begin"/>
+            </w:r>
+            <w:r>
+              <w:rPr>
+                <w:noProof/>
+                <w:webHidden/>
+              </w:rPr>
+              <w:instrText xml:space="preserve"> PAGEREF _Toc157536534 \h </w:instrText>
+            </w:r>
+            <w:r>
+              <w:rPr>
+                <w:noProof/>
+                <w:webHidden/>
+              </w:rPr>
+            </w:r>
+            <w:r>
+              <w:rPr>
+                <w:noProof/>
+                <w:webHidden/>
+              </w:rPr>
+              <w:fldChar w:fldCharType="separate"/>
+            </w:r>
+            <w:r>
+              <w:rPr>
+                <w:noProof/>
+                <w:webHidden/>
+              </w:rPr>
+              <w:t>2</w:t>
+            </w:r>
+            <w:r>
+              <w:rPr>
+                <w:noProof/>
+                <w:webHidden/>
+              </w:rPr>
+              <w:fldChar w:fldCharType="end"/>
+            </w:r>
+          </w:hyperlink>
+        </w:p>
+        <w:p>
+          <w:pPr>
+            <w:pStyle w:val="Spistreci2"/>
+            <w:tabs>
+              <w:tab w:val="right" w:leader="dot" w:pos="9628"/>
+            </w:tabs>
+            <w:spacing w:line="360" w:lineRule="auto"/>
+            <w:rPr>
+              <w:rFonts w:asciiTheme="minorHAnsi" w:eastAsiaTheme="minorEastAsia" w:hAnsiTheme="minorHAnsi" w:cstheme="minorBidi"/>
+              <w:noProof/>
+              <w:kern w:val="2"/>
+              <w:sz w:val="22"/>
+              <w:szCs w:val="22"/>
+              <w:lang w:eastAsia="pl-PL" w:bidi="ar-SA"/>
+              <w14:ligatures w14:val="standardContextual"/>
+            </w:rPr>
+          </w:pPr>
+          <w:hyperlink w:anchor="_Toc157536535" w:history="1">
+            <w:r>
+              <w:rPr>
+                <w:rStyle w:val="Hipercze"/>
+                <w:noProof/>
+              </w:rPr>
+              <w:t>Adres do API</w:t>
+            </w:r>
+            <w:r>
+              <w:rPr>
+                <w:noProof/>
+                <w:webHidden/>
+              </w:rPr>
+              <w:tab/>
+            </w:r>
+            <w:r>
+              <w:rPr>
+                <w:noProof/>
+                <w:webHidden/>
+              </w:rPr>
+              <w:fldChar w:fldCharType="begin"/>
+            </w:r>
+            <w:r>
+              <w:rPr>
+                <w:noProof/>
+                <w:webHidden/>
+              </w:rPr>
+              <w:instrText xml:space="preserve"> PAGEREF _Toc157536535 \h </w:instrText>
+            </w:r>
+            <w:r>
+              <w:rPr>
+                <w:noProof/>
+                <w:webHidden/>
+              </w:rPr>
+            </w:r>
+            <w:r>
+              <w:rPr>
+                <w:noProof/>
+                <w:webHidden/>
+              </w:rPr>
+              <w:fldChar w:fldCharType="separate"/>
+            </w:r>
+            <w:r>
+              <w:rPr>
+                <w:noProof/>
+                <w:webHidden/>
+              </w:rPr>
+              <w:t>3</w:t>
+            </w:r>
+            <w:r>
+              <w:rPr>
+                <w:noProof/>
+                <w:webHidden/>
+              </w:rPr>
+              <w:fldChar w:fldCharType="end"/>
+            </w:r>
+          </w:hyperlink>
+        </w:p>
+        <w:p>
+          <w:pPr>
+            <w:pStyle w:val="Spistreci2"/>
+            <w:tabs>
+              <w:tab w:val="right" w:leader="dot" w:pos="9628"/>
+            </w:tabs>
+            <w:spacing w:line="360" w:lineRule="auto"/>
+            <w:rPr>
+              <w:rFonts w:asciiTheme="minorHAnsi" w:eastAsiaTheme="minorEastAsia" w:hAnsiTheme="minorHAnsi" w:cstheme="minorBidi"/>
+              <w:noProof/>
+              <w:kern w:val="2"/>
+              <w:sz w:val="22"/>
+              <w:szCs w:val="22"/>
+              <w:lang w:eastAsia="pl-PL" w:bidi="ar-SA"/>
+              <w14:ligatures w14:val="standardContextual"/>
+            </w:rPr>
+          </w:pPr>
+          <w:hyperlink w:anchor="_Toc157536536" w:history="1">
+            <w:r>
+              <w:rPr>
+                <w:rStyle w:val="Hipercze"/>
+                <w:noProof/>
+              </w:rPr>
+              <w:t>Otrzymanie książki po ID</w:t>
+            </w:r>
+            <w:r>
+              <w:rPr>
+                <w:noProof/>
+                <w:webHidden/>
+              </w:rPr>
+              <w:tab/>
+            </w:r>
+            <w:r>
+              <w:rPr>
+                <w:noProof/>
+                <w:webHidden/>
+              </w:rPr>
+              <w:fldChar w:fldCharType="begin"/>
+            </w:r>
+            <w:r>
+              <w:rPr>
+                <w:noProof/>
+                <w:webHidden/>
+              </w:rPr>
+              <w:instrText xml:space="preserve"> PAGEREF _Toc157536536 \h </w:instrText>
+            </w:r>
+            <w:r>
+              <w:rPr>
+                <w:noProof/>
+                <w:webHidden/>
+              </w:rPr>
+            </w:r>
+            <w:r>
+              <w:rPr>
+                <w:noProof/>
+                <w:webHidden/>
+              </w:rPr>
+              <w:fldChar w:fldCharType="separate"/>
+            </w:r>
+            <w:r>
+              <w:rPr>
+                <w:noProof/>
+                <w:webHidden/>
+              </w:rPr>
+              <w:t>3</w:t>
+            </w:r>
+            <w:r>
+              <w:rPr>
+                <w:noProof/>
+                <w:webHidden/>
+              </w:rPr>
+              <w:fldChar w:fldCharType="end"/>
+            </w:r>
+          </w:hyperlink>
+        </w:p>
+        <w:p>
+          <w:pPr>
+            <w:pStyle w:val="Spistreci2"/>
+            <w:tabs>
+              <w:tab w:val="right" w:leader="dot" w:pos="9628"/>
+            </w:tabs>
+            <w:spacing w:line="360" w:lineRule="auto"/>
+            <w:rPr>
+              <w:rFonts w:asciiTheme="minorHAnsi" w:eastAsiaTheme="minorEastAsia" w:hAnsiTheme="minorHAnsi" w:cstheme="minorBidi"/>
+              <w:noProof/>
+              <w:kern w:val="2"/>
+              <w:sz w:val="22"/>
+              <w:szCs w:val="22"/>
+              <w:lang w:eastAsia="pl-PL" w:bidi="ar-SA"/>
+              <w14:ligatures w14:val="standardContextual"/>
+            </w:rPr>
+          </w:pPr>
+          <w:hyperlink w:anchor="_Toc157536537" w:history="1">
+            <w:r>
+              <w:rPr>
+                <w:rStyle w:val="Hipercze"/>
+                <w:noProof/>
+              </w:rPr>
+              <w:t>Książki rekomendowane</w:t>
+            </w:r>
+            <w:r>
+              <w:rPr>
+                <w:noProof/>
+                <w:webHidden/>
+              </w:rPr>
+              <w:tab/>
+            </w:r>
+            <w:r>
+              <w:rPr>
+                <w:noProof/>
+                <w:webHidden/>
+              </w:rPr>
+              <w:fldChar w:fldCharType="begin"/>
+            </w:r>
+            <w:r>
+              <w:rPr>
+                <w:noProof/>
+                <w:webHidden/>
+              </w:rPr>
+              <w:instrText xml:space="preserve"> PAGEREF _Toc157536537 \h </w:instrText>
+            </w:r>
+            <w:r>
+              <w:rPr>
+                <w:noProof/>
+                <w:webHidden/>
+              </w:rPr>
+            </w:r>
+            <w:r>
+              <w:rPr>
+                <w:noProof/>
+                <w:webHidden/>
+              </w:rPr>
+              <w:fldChar w:fldCharType="separate"/>
+            </w:r>
+            <w:r>
+              <w:rPr>
+                <w:noProof/>
+                <w:webHidden/>
+              </w:rPr>
+              <w:t>4</w:t>
+            </w:r>
+            <w:r>
+              <w:rPr>
+                <w:noProof/>
+                <w:webHidden/>
+              </w:rPr>
+              <w:fldChar w:fldCharType="end"/>
+            </w:r>
+          </w:hyperlink>
+        </w:p>
+        <w:p>
+          <w:pPr>
+            <w:pStyle w:val="Spistreci1"/>
+            <w:tabs>
+              <w:tab w:val="left" w:pos="480"/>
+              <w:tab w:val="right" w:leader="dot" w:pos="9628"/>
+            </w:tabs>
+            <w:spacing w:line="360" w:lineRule="auto"/>
+            <w:rPr>
+              <w:rFonts w:asciiTheme="minorHAnsi" w:eastAsiaTheme="minorEastAsia" w:hAnsiTheme="minorHAnsi" w:cstheme="minorBidi"/>
+              <w:noProof/>
+              <w:kern w:val="2"/>
+              <w:sz w:val="22"/>
+              <w:szCs w:val="22"/>
+              <w:lang w:eastAsia="pl-PL" w:bidi="ar-SA"/>
+              <w14:ligatures w14:val="standardContextual"/>
+            </w:rPr>
+          </w:pPr>
+          <w:hyperlink w:anchor="_Toc157536538" w:history="1">
+            <w:r>
+              <w:rPr>
+                <w:rStyle w:val="Hipercze"/>
+                <w:noProof/>
+              </w:rPr>
+              <w:t>3.</w:t>
+            </w:r>
+            <w:r>
+              <w:rPr>
+                <w:rFonts w:asciiTheme="minorHAnsi" w:eastAsiaTheme="minorEastAsia" w:hAnsiTheme="minorHAnsi" w:cstheme="minorBidi"/>
+                <w:noProof/>
+                <w:kern w:val="2"/>
+                <w:sz w:val="22"/>
+                <w:szCs w:val="22"/>
+                <w:lang w:eastAsia="pl-PL" w:bidi="ar-SA"/>
+                <w14:ligatures w14:val="standardContextual"/>
+              </w:rPr>
+              <w:tab/>
+            </w:r>
+            <w:r>
+              <w:rPr>
+                <w:rStyle w:val="Hipercze"/>
+                <w:noProof/>
+              </w:rPr>
+              <w:t>GenreApiController</w:t>
+            </w:r>
+            <w:r>
+              <w:rPr>
+                <w:noProof/>
+                <w:webHidden/>
+              </w:rPr>
+              <w:tab/>
+            </w:r>
+            <w:r>
+              <w:rPr>
+                <w:noProof/>
+                <w:webHidden/>
+              </w:rPr>
+              <w:fldChar w:fldCharType="begin"/>
+            </w:r>
+            <w:r>
+              <w:rPr>
+                <w:noProof/>
+                <w:webHidden/>
+              </w:rPr>
+              <w:instrText xml:space="preserve"> PAGEREF _Toc157536538 \h </w:instrText>
+            </w:r>
+            <w:r>
+              <w:rPr>
+                <w:noProof/>
+                <w:webHidden/>
+              </w:rPr>
+            </w:r>
+            <w:r>
+              <w:rPr>
+                <w:noProof/>
+                <w:webHidden/>
+              </w:rPr>
+              <w:fldChar w:fldCharType="separate"/>
+            </w:r>
+            <w:r>
+              <w:rPr>
+                <w:noProof/>
+                <w:webHidden/>
+              </w:rPr>
+              <w:t>5</w:t>
+            </w:r>
+            <w:r>
+              <w:rPr>
+                <w:noProof/>
+                <w:webHidden/>
+              </w:rPr>
+              <w:fldChar w:fldCharType="end"/>
+            </w:r>
+          </w:hyperlink>
+        </w:p>
+        <w:p>
+          <w:pPr>
+            <w:pStyle w:val="Spistreci2"/>
+            <w:tabs>
+              <w:tab w:val="right" w:leader="dot" w:pos="9628"/>
+            </w:tabs>
+            <w:spacing w:line="360" w:lineRule="auto"/>
+            <w:rPr>
+              <w:rFonts w:asciiTheme="minorHAnsi" w:eastAsiaTheme="minorEastAsia" w:hAnsiTheme="minorHAnsi" w:cstheme="minorBidi"/>
+              <w:noProof/>
+              <w:kern w:val="2"/>
+              <w:sz w:val="22"/>
+              <w:szCs w:val="22"/>
+              <w:lang w:eastAsia="pl-PL" w:bidi="ar-SA"/>
+              <w14:ligatures w14:val="standardContextual"/>
+            </w:rPr>
+          </w:pPr>
+          <w:hyperlink w:anchor="_Toc157536539" w:history="1">
+            <w:r>
+              <w:rPr>
+                <w:rStyle w:val="Hipercze"/>
+                <w:noProof/>
+              </w:rPr>
+              <w:t>Adres do API</w:t>
+            </w:r>
+            <w:r>
+              <w:rPr>
+                <w:noProof/>
+                <w:webHidden/>
+              </w:rPr>
+              <w:tab/>
+            </w:r>
+            <w:r>
+              <w:rPr>
+                <w:noProof/>
+                <w:webHidden/>
+              </w:rPr>
+              <w:fldChar w:fldCharType="begin"/>
+            </w:r>
+            <w:r>
+              <w:rPr>
+                <w:noProof/>
+                <w:webHidden/>
+              </w:rPr>
+              <w:instrText xml:space="preserve"> PAGEREF _Toc157536539 \h </w:instrText>
+            </w:r>
+            <w:r>
+              <w:rPr>
+                <w:noProof/>
+                <w:webHidden/>
+              </w:rPr>
+            </w:r>
+            <w:r>
+              <w:rPr>
+                <w:noProof/>
+                <w:webHidden/>
+              </w:rPr>
+              <w:fldChar w:fldCharType="separate"/>
+            </w:r>
+            <w:r>
+              <w:rPr>
+                <w:noProof/>
+                <w:webHidden/>
+              </w:rPr>
+              <w:t>5</w:t>
+            </w:r>
+            <w:r>
+              <w:rPr>
+                <w:noProof/>
+                <w:webHidden/>
+              </w:rPr>
+              <w:fldChar w:fldCharType="end"/>
+            </w:r>
+          </w:hyperlink>
+        </w:p>
+        <w:p>
+          <w:pPr>
+            <w:pStyle w:val="Spistreci2"/>
+            <w:tabs>
+              <w:tab w:val="right" w:leader="dot" w:pos="9628"/>
+            </w:tabs>
+            <w:spacing w:line="360" w:lineRule="auto"/>
+            <w:rPr>
+              <w:rFonts w:asciiTheme="minorHAnsi" w:eastAsiaTheme="minorEastAsia" w:hAnsiTheme="minorHAnsi" w:cstheme="minorBidi"/>
+              <w:noProof/>
+              <w:kern w:val="2"/>
+              <w:sz w:val="22"/>
+              <w:szCs w:val="22"/>
+              <w:lang w:eastAsia="pl-PL" w:bidi="ar-SA"/>
+              <w14:ligatures w14:val="standardContextual"/>
+            </w:rPr>
+          </w:pPr>
+          <w:hyperlink w:anchor="_Toc157536540" w:history="1">
+            <w:r>
+              <w:rPr>
+                <w:rStyle w:val="Hipercze"/>
+                <w:noProof/>
+              </w:rPr>
+              <w:t>Otrzymanie informacji o gatunku po jego nazwie</w:t>
+            </w:r>
+            <w:r>
+              <w:rPr>
+                <w:noProof/>
+                <w:webHidden/>
+              </w:rPr>
+              <w:tab/>
+            </w:r>
+            <w:r>
+              <w:rPr>
+                <w:noProof/>
+                <w:webHidden/>
+              </w:rPr>
+              <w:fldChar w:fldCharType="begin"/>
+            </w:r>
+            <w:r>
+              <w:rPr>
+                <w:noProof/>
+                <w:webHidden/>
+              </w:rPr>
+              <w:instrText xml:space="preserve"> PAGEREF _Toc157536540 \h </w:instrText>
+            </w:r>
+            <w:r>
+              <w:rPr>
+                <w:noProof/>
+                <w:webHidden/>
+              </w:rPr>
+            </w:r>
+            <w:r>
+              <w:rPr>
+                <w:noProof/>
+                <w:webHidden/>
+              </w:rPr>
+              <w:fldChar w:fldCharType="separate"/>
+            </w:r>
+            <w:r>
+              <w:rPr>
+                <w:noProof/>
+                <w:webHidden/>
+              </w:rPr>
+              <w:t>6</w:t>
+            </w:r>
+            <w:r>
+              <w:rPr>
+                <w:noProof/>
+                <w:webHidden/>
+              </w:rPr>
+              <w:fldChar w:fldCharType="end"/>
+            </w:r>
+          </w:hyperlink>
+        </w:p>
+        <w:p>
+          <w:pPr>
+            <w:pStyle w:val="Spistreci1"/>
+            <w:tabs>
+              <w:tab w:val="left" w:pos="480"/>
+              <w:tab w:val="right" w:leader="dot" w:pos="9628"/>
+            </w:tabs>
+            <w:spacing w:line="360" w:lineRule="auto"/>
+            <w:rPr>
+              <w:rFonts w:asciiTheme="minorHAnsi" w:eastAsiaTheme="minorEastAsia" w:hAnsiTheme="minorHAnsi" w:cstheme="minorBidi"/>
+              <w:noProof/>
+              <w:kern w:val="2"/>
+              <w:sz w:val="22"/>
+              <w:szCs w:val="22"/>
+              <w:lang w:eastAsia="pl-PL" w:bidi="ar-SA"/>
+              <w14:ligatures w14:val="standardContextual"/>
+            </w:rPr>
+          </w:pPr>
+          <w:hyperlink w:anchor="_Toc157536541" w:history="1">
+            <w:r>
+              <w:rPr>
+                <w:rStyle w:val="Hipercze"/>
+                <w:noProof/>
+              </w:rPr>
+              <w:t>5.</w:t>
+            </w:r>
+            <w:r>
+              <w:rPr>
+                <w:rFonts w:asciiTheme="minorHAnsi" w:eastAsiaTheme="minorEastAsia" w:hAnsiTheme="minorHAnsi" w:cstheme="minorBidi"/>
+                <w:noProof/>
+                <w:kern w:val="2"/>
+                <w:sz w:val="22"/>
+                <w:szCs w:val="22"/>
+                <w:lang w:eastAsia="pl-PL" w:bidi="ar-SA"/>
+                <w14:ligatures w14:val="standardContextual"/>
+              </w:rPr>
+              <w:tab/>
+            </w:r>
+            <w:r>
+              <w:rPr>
+                <w:rStyle w:val="Hipercze"/>
+                <w:noProof/>
+              </w:rPr>
+              <w:t>Walid</w:t>
+            </w:r>
+            <w:r>
+              <w:rPr>
+                <w:rStyle w:val="Hipercze"/>
+                <w:noProof/>
+              </w:rPr>
+              <w:t>a</w:t>
+            </w:r>
+            <w:r>
+              <w:rPr>
+                <w:rStyle w:val="Hipercze"/>
+                <w:noProof/>
+              </w:rPr>
+              <w:t>cja zapytań</w:t>
+            </w:r>
+            <w:r>
+              <w:rPr>
+                <w:noProof/>
+                <w:webHidden/>
+              </w:rPr>
+              <w:tab/>
+            </w:r>
+            <w:r>
+              <w:rPr>
+                <w:noProof/>
+                <w:webHidden/>
+              </w:rPr>
+              <w:fldChar w:fldCharType="begin"/>
+            </w:r>
+            <w:r>
+              <w:rPr>
+                <w:noProof/>
+                <w:webHidden/>
+              </w:rPr>
+              <w:instrText xml:space="preserve"> PAGEREF _Toc157536541 \h </w:instrText>
+            </w:r>
+            <w:r>
+              <w:rPr>
+                <w:noProof/>
+                <w:webHidden/>
+              </w:rPr>
+            </w:r>
+            <w:r>
+              <w:rPr>
+                <w:noProof/>
+                <w:webHidden/>
+              </w:rPr>
+              <w:fldChar w:fldCharType="separate"/>
+            </w:r>
+            <w:r>
+              <w:rPr>
+                <w:noProof/>
+                <w:webHidden/>
+              </w:rPr>
+              <w:t>7</w:t>
+            </w:r>
+            <w:r>
+              <w:rPr>
+                <w:noProof/>
+                <w:webHidden/>
+              </w:rPr>
+              <w:fldChar w:fldCharType="end"/>
+            </w:r>
+          </w:hyperlink>
+        </w:p>
+        <w:p>
+          <w:pPr>
+            <w:pStyle w:val="Spistreci1"/>
+            <w:tabs>
+              <w:tab w:val="left" w:pos="480"/>
+              <w:tab w:val="right" w:leader="dot" w:pos="9628"/>
+            </w:tabs>
+            <w:spacing w:line="360" w:lineRule="auto"/>
+            <w:rPr>
+              <w:rFonts w:asciiTheme="minorHAnsi" w:eastAsiaTheme="minorEastAsia" w:hAnsiTheme="minorHAnsi" w:cstheme="minorBidi"/>
+              <w:noProof/>
+              <w:kern w:val="2"/>
+              <w:sz w:val="22"/>
+              <w:szCs w:val="22"/>
+              <w:lang w:eastAsia="pl-PL" w:bidi="ar-SA"/>
+              <w14:ligatures w14:val="standardContextual"/>
+            </w:rPr>
+          </w:pPr>
+          <w:hyperlink w:anchor="_Toc157536542" w:history="1">
+            <w:r>
+              <w:rPr>
+                <w:rStyle w:val="Hipercze"/>
+                <w:noProof/>
+              </w:rPr>
+              <w:t>6.</w:t>
+            </w:r>
+            <w:r>
+              <w:rPr>
+                <w:rFonts w:asciiTheme="minorHAnsi" w:eastAsiaTheme="minorEastAsia" w:hAnsiTheme="minorHAnsi" w:cstheme="minorBidi"/>
+                <w:noProof/>
+                <w:kern w:val="2"/>
+                <w:sz w:val="22"/>
+                <w:szCs w:val="22"/>
+                <w:lang w:eastAsia="pl-PL" w:bidi="ar-SA"/>
+                <w14:ligatures w14:val="standardContextual"/>
+              </w:rPr>
+              <w:tab/>
+            </w:r>
+            <w:r>
+              <w:rPr>
+                <w:rStyle w:val="Hipercze"/>
+                <w:noProof/>
+              </w:rPr>
+              <w:t>Baza danych</w:t>
+            </w:r>
+            <w:r>
+              <w:rPr>
+                <w:noProof/>
+                <w:webHidden/>
+              </w:rPr>
+              <w:tab/>
+            </w:r>
+            <w:r>
+              <w:rPr>
+                <w:noProof/>
+                <w:webHidden/>
+              </w:rPr>
+              <w:fldChar w:fldCharType="begin"/>
+            </w:r>
+            <w:r>
+              <w:rPr>
+                <w:noProof/>
+                <w:webHidden/>
+              </w:rPr>
+              <w:instrText xml:space="preserve"> PAGEREF _Toc157536542 \h </w:instrText>
+            </w:r>
+            <w:r>
+              <w:rPr>
+                <w:noProof/>
+                <w:webHidden/>
+              </w:rPr>
+            </w:r>
+            <w:r>
+              <w:rPr>
+                <w:noProof/>
+                <w:webHidden/>
+              </w:rPr>
+              <w:fldChar w:fldCharType="separate"/>
+            </w:r>
+            <w:r>
+              <w:rPr>
+                <w:noProof/>
+                <w:webHidden/>
+              </w:rPr>
+              <w:t>7</w:t>
+            </w:r>
+            <w:r>
+              <w:rPr>
+                <w:noProof/>
+                <w:webHidden/>
+              </w:rPr>
+              <w:fldChar w:fldCharType="end"/>
+            </w:r>
+          </w:hyperlink>
+        </w:p>
+        <w:p>
+          <w:pPr>
+            <w:spacing w:line="360" w:lineRule="auto"/>
+          </w:pPr>
+          <w:r>
+            <w:rPr>
+              <w:b/>
+              <w:bCs/>
+            </w:rPr>
+            <w:fldChar w:fldCharType="end"/>
+          </w:r>
+        </w:p>
+      </w:sdtContent>
+    </w:sdt>
+    <w:p>
+      <w:r>
+        <w:br w:type="page"/>
+      </w:r>
+    </w:p>
+    <w:p>
+      <w:pPr>
+        <w:pStyle w:val="Nagwek1"/>
+        <w:numPr>
+          <w:ilvl w:val="0"/>
+          <w:numId w:val="4"/>
+        </w:numPr>
+      </w:pPr>
+      <w:bookmarkStart w:id="0" w:name="_Toc157536533"/>
+      <w:r>
+        <w:lastRenderedPageBreak/>
+        <w:t>Wstęp</w:t>
+      </w:r>
+      <w:bookmarkEnd w:id="0"/>
+      <w:r>
+        <w:t xml:space="preserve"> </w:t>
+      </w:r>
+    </w:p>
+    <w:p/>
+    <w:p>
+      <w:pPr>
+        <w:jc w:val="both"/>
+      </w:pPr>
+      <w:r>
+        <w:t xml:space="preserve">Projekt robiony na ocenę bardzo dobry. W zadaniach na ocenę 3.0 zrobione </w:t>
+      </w:r>
+      <w:r>
+        <w:t>polecenia</w:t>
+      </w:r>
+      <w:r>
+        <w:t xml:space="preserve"> z wariantu numer 1.</w:t>
+      </w:r>
+      <w:r>
+        <w:t xml:space="preserve"> </w:t>
+      </w:r>
+      <w:r>
+        <w:t xml:space="preserve">W tym pliku opisana jest dokumentacja do API(jedno z poleceń na ocenę 3.0). Są tu utworzone dwa API, jedno do zwracania danych na temat książek znajdujących się w bazie danych. Drugie natomiast zwraca </w:t>
+      </w:r>
+      <w:r>
+        <w:t>informacje</w:t>
+      </w:r>
+      <w:r>
+        <w:t xml:space="preserve"> odnośnie gatunków książek.</w:t>
+      </w:r>
+    </w:p>
+    <w:p/>
+    <w:p>
+      <w:pPr>
+        <w:pStyle w:val="Nagwek1"/>
+        <w:numPr>
+          <w:ilvl w:val="0"/>
+          <w:numId w:val="4"/>
+        </w:numPr>
+      </w:pPr>
+      <w:bookmarkStart w:id="1" w:name="_Toc157536534"/>
+      <w:proofErr w:type="spellStart"/>
+      <w:r>
+        <w:t>BookApiController</w:t>
+      </w:r>
+      <w:bookmarkEnd w:id="1"/>
+      <w:proofErr w:type="spellEnd"/>
+    </w:p>
+    <w:p/>
+    <w:p>
+      <w:pPr>
+        <w:jc w:val="both"/>
+      </w:pPr>
+      <w:r>
+        <w:t>To API pozwoli nam na otrzymywanie informacji na temat książek znajdujących się w bazie danych.</w:t>
+      </w:r>
+    </w:p>
+    <w:p>
+      <w:pPr>
+        <w:jc w:val="both"/>
+      </w:pPr>
+    </w:p>
+    <w:p>
+      <w:r>
+        <w:t>Plik BookApiController.java:</w:t>
+      </w:r>
+    </w:p>
+    <w:p/>
+    <w:p>
+      <w:pPr>
+        <w:shd w:val="clear" w:color="auto" w:fill="1E1F22"/>
+        <w:tabs>
+          <w:tab w:val="left" w:pos="916"/>
+          <w:tab w:val="left" w:pos="1832"/>
+          <w:tab w:val="left" w:pos="2748"/>
+          <w:tab w:val="left" w:pos="3664"/>
+          <w:tab w:val="left" w:pos="4580"/>
+          <w:tab w:val="left" w:pos="5496"/>
+          <w:tab w:val="left" w:pos="6412"/>
+          <w:tab w:val="left" w:pos="7328"/>
+          <w:tab w:val="left" w:pos="8244"/>
+          <w:tab w:val="left" w:pos="9160"/>
+          <w:tab w:val="left" w:pos="10076"/>
+          <w:tab w:val="left" w:pos="10992"/>
+          <w:tab w:val="left" w:pos="11908"/>
+          <w:tab w:val="left" w:pos="12824"/>
+          <w:tab w:val="left" w:pos="13740"/>
+          <w:tab w:val="left" w:pos="14656"/>
+        </w:tabs>
+        <w:suppressAutoHyphens w:val="0"/>
+        <w:autoSpaceDN/>
+        <w:textAlignment w:val="auto"/>
+        <w:rPr>
+          <w:rFonts w:ascii="Courier New" w:eastAsia="Times New Roman" w:hAnsi="Courier New" w:cs="Courier New"/>
+          <w:color w:val="BCBEC4"/>
+          <w:kern w:val="0"/>
+          <w:sz w:val="20"/>
+          <w:szCs w:val="20"/>
+          <w:lang w:eastAsia="pl-PL" w:bidi="ar-SA"/>
+        </w:rPr>
+      </w:pPr>
+      <w:proofErr w:type="spellStart"/>
+      <w:r>
+        <w:rPr>
+          <w:rFonts w:ascii="Courier New" w:eastAsia="Times New Roman" w:hAnsi="Courier New" w:cs="Courier New"/>
+          <w:color w:val="CF8E6D"/>
+          <w:kern w:val="0"/>
+          <w:sz w:val="20"/>
+          <w:szCs w:val="20"/>
+          <w:lang w:eastAsia="pl-PL" w:bidi="ar-SA"/>
+        </w:rPr>
+        <w:t>package</w:t>
+      </w:r>
+      <w:proofErr w:type="spellEnd"/>
+      <w:r>
+        <w:rPr>
+          <w:rFonts w:ascii="Courier New" w:eastAsia="Times New Roman" w:hAnsi="Courier New" w:cs="Courier New"/>
+          <w:color w:val="CF8E6D"/>
+          <w:kern w:val="0"/>
+          <w:sz w:val="20"/>
+          <w:szCs w:val="20"/>
+          <w:lang w:eastAsia="pl-PL" w:bidi="ar-SA"/>
+        </w:rPr>
+        <w:t xml:space="preserve"> </w:t>
+      </w:r>
+      <w:proofErr w:type="spellStart"/>
+      <w:r>
+        <w:rPr>
+          <w:rFonts w:ascii="Courier New" w:eastAsia="Times New Roman" w:hAnsi="Courier New" w:cs="Courier New"/>
+          <w:color w:val="BCBEC4"/>
+          <w:kern w:val="0"/>
+          <w:sz w:val="20"/>
+          <w:szCs w:val="20"/>
+          <w:lang w:eastAsia="pl-PL" w:bidi="ar-SA"/>
+        </w:rPr>
+        <w:t>pl.library.libraryonline.web.api</w:t>
+      </w:r>
+      <w:proofErr w:type="spellEnd"/>
+      <w:r>
+        <w:rPr>
+          <w:rFonts w:ascii="Courier New" w:eastAsia="Times New Roman" w:hAnsi="Courier New" w:cs="Courier New"/>
+          <w:color w:val="BCBEC4"/>
+          <w:kern w:val="0"/>
+          <w:sz w:val="20"/>
+          <w:szCs w:val="20"/>
+          <w:lang w:eastAsia="pl-PL" w:bidi="ar-SA"/>
+        </w:rPr>
+        <w:t>;</w:t>
+      </w:r>
+      <w:r>
+        <w:rPr>
+          <w:rFonts w:ascii="Courier New" w:eastAsia="Times New Roman" w:hAnsi="Courier New" w:cs="Courier New"/>
+          <w:color w:val="BCBEC4"/>
+          <w:kern w:val="0"/>
+          <w:sz w:val="20"/>
+          <w:szCs w:val="20"/>
+          <w:lang w:eastAsia="pl-PL" w:bidi="ar-SA"/>
+        </w:rPr>
+        <w:br/>
+      </w:r>
+      <w:r>
+        <w:rPr>
+          <w:rFonts w:ascii="Courier New" w:eastAsia="Times New Roman" w:hAnsi="Courier New" w:cs="Courier New"/>
+          <w:color w:val="BCBEC4"/>
+          <w:kern w:val="0"/>
+          <w:sz w:val="20"/>
+          <w:szCs w:val="20"/>
+          <w:lang w:eastAsia="pl-PL" w:bidi="ar-SA"/>
+        </w:rPr>
+        <w:br/>
+      </w:r>
+      <w:r>
+        <w:rPr>
+          <w:rFonts w:ascii="Courier New" w:eastAsia="Times New Roman" w:hAnsi="Courier New" w:cs="Courier New"/>
+          <w:color w:val="CF8E6D"/>
+          <w:kern w:val="0"/>
+          <w:sz w:val="20"/>
+          <w:szCs w:val="20"/>
+          <w:lang w:eastAsia="pl-PL" w:bidi="ar-SA"/>
+        </w:rPr>
+        <w:t xml:space="preserve">import </w:t>
+      </w:r>
+      <w:proofErr w:type="spellStart"/>
+      <w:r>
+        <w:rPr>
+          <w:rFonts w:ascii="Courier New" w:eastAsia="Times New Roman" w:hAnsi="Courier New" w:cs="Courier New"/>
+          <w:color w:val="BCBEC4"/>
+          <w:kern w:val="0"/>
+          <w:sz w:val="20"/>
+          <w:szCs w:val="20"/>
+          <w:lang w:eastAsia="pl-PL" w:bidi="ar-SA"/>
+        </w:rPr>
+        <w:t>org.springframework.http.HttpStatus</w:t>
+      </w:r>
+      <w:proofErr w:type="spellEnd"/>
+      <w:r>
+        <w:rPr>
+          <w:rFonts w:ascii="Courier New" w:eastAsia="Times New Roman" w:hAnsi="Courier New" w:cs="Courier New"/>
+          <w:color w:val="BCBEC4"/>
+          <w:kern w:val="0"/>
+          <w:sz w:val="20"/>
+          <w:szCs w:val="20"/>
+          <w:lang w:eastAsia="pl-PL" w:bidi="ar-SA"/>
+        </w:rPr>
+        <w:t>;</w:t>
+      </w:r>
+      <w:r>
+        <w:rPr>
+          <w:rFonts w:ascii="Courier New" w:eastAsia="Times New Roman" w:hAnsi="Courier New" w:cs="Courier New"/>
+          <w:color w:val="BCBEC4"/>
+          <w:kern w:val="0"/>
+          <w:sz w:val="20"/>
+          <w:szCs w:val="20"/>
+          <w:lang w:eastAsia="pl-PL" w:bidi="ar-SA"/>
+        </w:rPr>
+        <w:br/>
+      </w:r>
+      <w:r>
+        <w:rPr>
+          <w:rFonts w:ascii="Courier New" w:eastAsia="Times New Roman" w:hAnsi="Courier New" w:cs="Courier New"/>
+          <w:color w:val="CF8E6D"/>
+          <w:kern w:val="0"/>
+          <w:sz w:val="20"/>
+          <w:szCs w:val="20"/>
+          <w:lang w:eastAsia="pl-PL" w:bidi="ar-SA"/>
+        </w:rPr>
+        <w:t xml:space="preserve">import </w:t>
+      </w:r>
+      <w:proofErr w:type="spellStart"/>
+      <w:r>
+        <w:rPr>
+          <w:rFonts w:ascii="Courier New" w:eastAsia="Times New Roman" w:hAnsi="Courier New" w:cs="Courier New"/>
+          <w:color w:val="BCBEC4"/>
+          <w:kern w:val="0"/>
+          <w:sz w:val="20"/>
+          <w:szCs w:val="20"/>
+          <w:lang w:eastAsia="pl-PL" w:bidi="ar-SA"/>
+        </w:rPr>
+        <w:t>org.springframework.http.MediaType</w:t>
+      </w:r>
+      <w:proofErr w:type="spellEnd"/>
+      <w:r>
+        <w:rPr>
+          <w:rFonts w:ascii="Courier New" w:eastAsia="Times New Roman" w:hAnsi="Courier New" w:cs="Courier New"/>
+          <w:color w:val="BCBEC4"/>
+          <w:kern w:val="0"/>
+          <w:sz w:val="20"/>
+          <w:szCs w:val="20"/>
+          <w:lang w:eastAsia="pl-PL" w:bidi="ar-SA"/>
+        </w:rPr>
+        <w:t>;</w:t>
+      </w:r>
+      <w:r>
+        <w:rPr>
+          <w:rFonts w:ascii="Courier New" w:eastAsia="Times New Roman" w:hAnsi="Courier New" w:cs="Courier New"/>
+          <w:color w:val="BCBEC4"/>
+          <w:kern w:val="0"/>
+          <w:sz w:val="20"/>
+          <w:szCs w:val="20"/>
+          <w:lang w:eastAsia="pl-PL" w:bidi="ar-SA"/>
+        </w:rPr>
+        <w:br/>
+      </w:r>
+      <w:r>
+        <w:rPr>
+          <w:rFonts w:ascii="Courier New" w:eastAsia="Times New Roman" w:hAnsi="Courier New" w:cs="Courier New"/>
+          <w:color w:val="CF8E6D"/>
+          <w:kern w:val="0"/>
+          <w:sz w:val="20"/>
+          <w:szCs w:val="20"/>
+          <w:lang w:eastAsia="pl-PL" w:bidi="ar-SA"/>
+        </w:rPr>
+        <w:t xml:space="preserve">import </w:t>
+      </w:r>
+      <w:proofErr w:type="spellStart"/>
+      <w:r>
+        <w:rPr>
+          <w:rFonts w:ascii="Courier New" w:eastAsia="Times New Roman" w:hAnsi="Courier New" w:cs="Courier New"/>
+          <w:color w:val="BCBEC4"/>
+          <w:kern w:val="0"/>
+          <w:sz w:val="20"/>
+          <w:szCs w:val="20"/>
+          <w:lang w:eastAsia="pl-PL" w:bidi="ar-SA"/>
+        </w:rPr>
+        <w:t>org.springframework.web.bind.annotation.</w:t>
+      </w:r>
+      <w:r>
+        <w:rPr>
+          <w:rFonts w:ascii="Courier New" w:eastAsia="Times New Roman" w:hAnsi="Courier New" w:cs="Courier New"/>
+          <w:color w:val="B3AE60"/>
+          <w:kern w:val="0"/>
+          <w:sz w:val="20"/>
+          <w:szCs w:val="20"/>
+          <w:lang w:eastAsia="pl-PL" w:bidi="ar-SA"/>
+        </w:rPr>
+        <w:t>GetMapping</w:t>
+      </w:r>
+      <w:proofErr w:type="spellEnd"/>
+      <w:r>
+        <w:rPr>
+          <w:rFonts w:ascii="Courier New" w:eastAsia="Times New Roman" w:hAnsi="Courier New" w:cs="Courier New"/>
+          <w:color w:val="BCBEC4"/>
+          <w:kern w:val="0"/>
+          <w:sz w:val="20"/>
+          <w:szCs w:val="20"/>
+          <w:lang w:eastAsia="pl-PL" w:bidi="ar-SA"/>
+        </w:rPr>
+        <w:t>;</w:t>
+      </w:r>
+      <w:r>
+        <w:rPr>
+          <w:rFonts w:ascii="Courier New" w:eastAsia="Times New Roman" w:hAnsi="Courier New" w:cs="Courier New"/>
+          <w:color w:val="BCBEC4"/>
+          <w:kern w:val="0"/>
+          <w:sz w:val="20"/>
+          <w:szCs w:val="20"/>
+          <w:lang w:eastAsia="pl-PL" w:bidi="ar-SA"/>
+        </w:rPr>
+        <w:br/>
+      </w:r>
+      <w:r>
+        <w:rPr>
+          <w:rFonts w:ascii="Courier New" w:eastAsia="Times New Roman" w:hAnsi="Courier New" w:cs="Courier New"/>
+          <w:color w:val="CF8E6D"/>
+          <w:kern w:val="0"/>
+          <w:sz w:val="20"/>
+          <w:szCs w:val="20"/>
+          <w:lang w:eastAsia="pl-PL" w:bidi="ar-SA"/>
+        </w:rPr>
+        <w:t xml:space="preserve">import </w:t>
+      </w:r>
+      <w:proofErr w:type="spellStart"/>
+      <w:r>
+        <w:rPr>
+          <w:rFonts w:ascii="Courier New" w:eastAsia="Times New Roman" w:hAnsi="Courier New" w:cs="Courier New"/>
+          <w:color w:val="BCBEC4"/>
+          <w:kern w:val="0"/>
+          <w:sz w:val="20"/>
+          <w:szCs w:val="20"/>
+          <w:lang w:eastAsia="pl-PL" w:bidi="ar-SA"/>
+        </w:rPr>
+        <w:t>org.springframework.web.bind.annotation.</w:t>
+      </w:r>
+      <w:r>
+        <w:rPr>
+          <w:rFonts w:ascii="Courier New" w:eastAsia="Times New Roman" w:hAnsi="Courier New" w:cs="Courier New"/>
+          <w:color w:val="B3AE60"/>
+          <w:kern w:val="0"/>
+          <w:sz w:val="20"/>
+          <w:szCs w:val="20"/>
+          <w:lang w:eastAsia="pl-PL" w:bidi="ar-SA"/>
+        </w:rPr>
+        <w:t>PathVariable</w:t>
+      </w:r>
+      <w:proofErr w:type="spellEnd"/>
+      <w:r>
+        <w:rPr>
+          <w:rFonts w:ascii="Courier New" w:eastAsia="Times New Roman" w:hAnsi="Courier New" w:cs="Courier New"/>
+          <w:color w:val="BCBEC4"/>
+          <w:kern w:val="0"/>
+          <w:sz w:val="20"/>
+          <w:szCs w:val="20"/>
+          <w:lang w:eastAsia="pl-PL" w:bidi="ar-SA"/>
+        </w:rPr>
+        <w:t>;</w:t>
+      </w:r>
+      <w:r>
+        <w:rPr>
+          <w:rFonts w:ascii="Courier New" w:eastAsia="Times New Roman" w:hAnsi="Courier New" w:cs="Courier New"/>
+          <w:color w:val="BCBEC4"/>
+          <w:kern w:val="0"/>
+          <w:sz w:val="20"/>
+          <w:szCs w:val="20"/>
+          <w:lang w:eastAsia="pl-PL" w:bidi="ar-SA"/>
+        </w:rPr>
+        <w:br/>
+      </w:r>
+      <w:r>
+        <w:rPr>
+          <w:rFonts w:ascii="Courier New" w:eastAsia="Times New Roman" w:hAnsi="Courier New" w:cs="Courier New"/>
+          <w:color w:val="CF8E6D"/>
+          <w:kern w:val="0"/>
+          <w:sz w:val="20"/>
+          <w:szCs w:val="20"/>
+          <w:lang w:eastAsia="pl-PL" w:bidi="ar-SA"/>
+        </w:rPr>
+        <w:t xml:space="preserve">import </w:t>
+      </w:r>
+      <w:proofErr w:type="spellStart"/>
+      <w:r>
+        <w:rPr>
+          <w:rFonts w:ascii="Courier New" w:eastAsia="Times New Roman" w:hAnsi="Courier New" w:cs="Courier New"/>
+          <w:color w:val="BCBEC4"/>
+          <w:kern w:val="0"/>
+          <w:sz w:val="20"/>
+          <w:szCs w:val="20"/>
+          <w:lang w:eastAsia="pl-PL" w:bidi="ar-SA"/>
+        </w:rPr>
+        <w:t>org.springframework.web.bind.annotation.</w:t>
+      </w:r>
+      <w:r>
+        <w:rPr>
+          <w:rFonts w:ascii="Courier New" w:eastAsia="Times New Roman" w:hAnsi="Courier New" w:cs="Courier New"/>
+          <w:color w:val="B3AE60"/>
+          <w:kern w:val="0"/>
+          <w:sz w:val="20"/>
+          <w:szCs w:val="20"/>
+          <w:lang w:eastAsia="pl-PL" w:bidi="ar-SA"/>
+        </w:rPr>
+        <w:t>RequestMapping</w:t>
+      </w:r>
+      <w:proofErr w:type="spellEnd"/>
+      <w:r>
+        <w:rPr>
+          <w:rFonts w:ascii="Courier New" w:eastAsia="Times New Roman" w:hAnsi="Courier New" w:cs="Courier New"/>
+          <w:color w:val="BCBEC4"/>
+          <w:kern w:val="0"/>
+          <w:sz w:val="20"/>
+          <w:szCs w:val="20"/>
+          <w:lang w:eastAsia="pl-PL" w:bidi="ar-SA"/>
+        </w:rPr>
+        <w:t>;</w:t>
+      </w:r>
+      <w:r>
+        <w:rPr>
+          <w:rFonts w:ascii="Courier New" w:eastAsia="Times New Roman" w:hAnsi="Courier New" w:cs="Courier New"/>
+          <w:color w:val="BCBEC4"/>
+          <w:kern w:val="0"/>
+          <w:sz w:val="20"/>
+          <w:szCs w:val="20"/>
+          <w:lang w:eastAsia="pl-PL" w:bidi="ar-SA"/>
+        </w:rPr>
+        <w:br/>
+      </w:r>
+      <w:r>
+        <w:rPr>
+          <w:rFonts w:ascii="Courier New" w:eastAsia="Times New Roman" w:hAnsi="Courier New" w:cs="Courier New"/>
+          <w:color w:val="CF8E6D"/>
+          <w:kern w:val="0"/>
+          <w:sz w:val="20"/>
+          <w:szCs w:val="20"/>
+          <w:lang w:eastAsia="pl-PL" w:bidi="ar-SA"/>
+        </w:rPr>
+        <w:t xml:space="preserve">import </w:t>
+      </w:r>
+      <w:proofErr w:type="spellStart"/>
+      <w:r>
+        <w:rPr>
+          <w:rFonts w:ascii="Courier New" w:eastAsia="Times New Roman" w:hAnsi="Courier New" w:cs="Courier New"/>
+          <w:color w:val="BCBEC4"/>
+          <w:kern w:val="0"/>
+          <w:sz w:val="20"/>
+          <w:szCs w:val="20"/>
+          <w:lang w:eastAsia="pl-PL" w:bidi="ar-SA"/>
+        </w:rPr>
+        <w:t>org.springframework.web.bind.annotation.</w:t>
+      </w:r>
+      <w:r>
+        <w:rPr>
+          <w:rFonts w:ascii="Courier New" w:eastAsia="Times New Roman" w:hAnsi="Courier New" w:cs="Courier New"/>
+          <w:color w:val="B3AE60"/>
+          <w:kern w:val="0"/>
+          <w:sz w:val="20"/>
+          <w:szCs w:val="20"/>
+          <w:lang w:eastAsia="pl-PL" w:bidi="ar-SA"/>
+        </w:rPr>
+        <w:t>RestController</w:t>
+      </w:r>
+      <w:proofErr w:type="spellEnd"/>
+      <w:r>
+        <w:rPr>
+          <w:rFonts w:ascii="Courier New" w:eastAsia="Times New Roman" w:hAnsi="Courier New" w:cs="Courier New"/>
+          <w:color w:val="BCBEC4"/>
+          <w:kern w:val="0"/>
+          <w:sz w:val="20"/>
+          <w:szCs w:val="20"/>
+          <w:lang w:eastAsia="pl-PL" w:bidi="ar-SA"/>
+        </w:rPr>
+        <w:t>;</w:t>
+      </w:r>
+      <w:r>
+        <w:rPr>
+          <w:rFonts w:ascii="Courier New" w:eastAsia="Times New Roman" w:hAnsi="Courier New" w:cs="Courier New"/>
+          <w:color w:val="BCBEC4"/>
+          <w:kern w:val="0"/>
+          <w:sz w:val="20"/>
+          <w:szCs w:val="20"/>
+          <w:lang w:eastAsia="pl-PL" w:bidi="ar-SA"/>
+        </w:rPr>
+        <w:br/>
+      </w:r>
+      <w:r>
+        <w:rPr>
+          <w:rFonts w:ascii="Courier New" w:eastAsia="Times New Roman" w:hAnsi="Courier New" w:cs="Courier New"/>
+          <w:color w:val="CF8E6D"/>
+          <w:kern w:val="0"/>
+          <w:sz w:val="20"/>
+          <w:szCs w:val="20"/>
+          <w:lang w:eastAsia="pl-PL" w:bidi="ar-SA"/>
+        </w:rPr>
+        <w:t xml:space="preserve">import </w:t>
+      </w:r>
+      <w:proofErr w:type="spellStart"/>
+      <w:r>
+        <w:rPr>
+          <w:rFonts w:ascii="Courier New" w:eastAsia="Times New Roman" w:hAnsi="Courier New" w:cs="Courier New"/>
+          <w:color w:val="BCBEC4"/>
+          <w:kern w:val="0"/>
+          <w:sz w:val="20"/>
+          <w:szCs w:val="20"/>
+          <w:lang w:eastAsia="pl-PL" w:bidi="ar-SA"/>
+        </w:rPr>
+        <w:t>org.springframework.web.server.ResponseStatusException</w:t>
+      </w:r>
+      <w:proofErr w:type="spellEnd"/>
+      <w:r>
+        <w:rPr>
+          <w:rFonts w:ascii="Courier New" w:eastAsia="Times New Roman" w:hAnsi="Courier New" w:cs="Courier New"/>
+          <w:color w:val="BCBEC4"/>
+          <w:kern w:val="0"/>
+          <w:sz w:val="20"/>
+          <w:szCs w:val="20"/>
+          <w:lang w:eastAsia="pl-PL" w:bidi="ar-SA"/>
+        </w:rPr>
+        <w:t>;</w:t>
+      </w:r>
+      <w:r>
+        <w:rPr>
+          <w:rFonts w:ascii="Courier New" w:eastAsia="Times New Roman" w:hAnsi="Courier New" w:cs="Courier New"/>
+          <w:color w:val="BCBEC4"/>
+          <w:kern w:val="0"/>
+          <w:sz w:val="20"/>
+          <w:szCs w:val="20"/>
+          <w:lang w:eastAsia="pl-PL" w:bidi="ar-SA"/>
+        </w:rPr>
+        <w:br/>
+      </w:r>
+      <w:r>
+        <w:rPr>
+          <w:rFonts w:ascii="Courier New" w:eastAsia="Times New Roman" w:hAnsi="Courier New" w:cs="Courier New"/>
+          <w:color w:val="CF8E6D"/>
+          <w:kern w:val="0"/>
+          <w:sz w:val="20"/>
+          <w:szCs w:val="20"/>
+          <w:lang w:eastAsia="pl-PL" w:bidi="ar-SA"/>
+        </w:rPr>
+        <w:t xml:space="preserve">import </w:t>
+      </w:r>
+      <w:proofErr w:type="spellStart"/>
+      <w:r>
+        <w:rPr>
+          <w:rFonts w:ascii="Courier New" w:eastAsia="Times New Roman" w:hAnsi="Courier New" w:cs="Courier New"/>
+          <w:color w:val="BCBEC4"/>
+          <w:kern w:val="0"/>
+          <w:sz w:val="20"/>
+          <w:szCs w:val="20"/>
+          <w:lang w:eastAsia="pl-PL" w:bidi="ar-SA"/>
+        </w:rPr>
+        <w:t>pl.library.libraryonline.domain.book.BookService</w:t>
+      </w:r>
+      <w:proofErr w:type="spellEnd"/>
+      <w:r>
+        <w:rPr>
+          <w:rFonts w:ascii="Courier New" w:eastAsia="Times New Roman" w:hAnsi="Courier New" w:cs="Courier New"/>
+          <w:color w:val="BCBEC4"/>
+          <w:kern w:val="0"/>
+          <w:sz w:val="20"/>
+          <w:szCs w:val="20"/>
+          <w:lang w:eastAsia="pl-PL" w:bidi="ar-SA"/>
+        </w:rPr>
+        <w:t>;</w:t>
+      </w:r>
+      <w:r>
+        <w:rPr>
+          <w:rFonts w:ascii="Courier New" w:eastAsia="Times New Roman" w:hAnsi="Courier New" w:cs="Courier New"/>
+          <w:color w:val="BCBEC4"/>
+          <w:kern w:val="0"/>
+          <w:sz w:val="20"/>
+          <w:szCs w:val="20"/>
+          <w:lang w:eastAsia="pl-PL" w:bidi="ar-SA"/>
+        </w:rPr>
+        <w:br/>
+      </w:r>
+      <w:r>
+        <w:rPr>
+          <w:rFonts w:ascii="Courier New" w:eastAsia="Times New Roman" w:hAnsi="Courier New" w:cs="Courier New"/>
+          <w:color w:val="CF8E6D"/>
+          <w:kern w:val="0"/>
+          <w:sz w:val="20"/>
+          <w:szCs w:val="20"/>
+          <w:lang w:eastAsia="pl-PL" w:bidi="ar-SA"/>
+        </w:rPr>
+        <w:t xml:space="preserve">import </w:t>
+      </w:r>
+      <w:proofErr w:type="spellStart"/>
+      <w:r>
+        <w:rPr>
+          <w:rFonts w:ascii="Courier New" w:eastAsia="Times New Roman" w:hAnsi="Courier New" w:cs="Courier New"/>
+          <w:color w:val="BCBEC4"/>
+          <w:kern w:val="0"/>
+          <w:sz w:val="20"/>
+          <w:szCs w:val="20"/>
+          <w:lang w:eastAsia="pl-PL" w:bidi="ar-SA"/>
+        </w:rPr>
+        <w:t>pl.library.libraryonline.domain.book.dto.BookDto</w:t>
+      </w:r>
+      <w:proofErr w:type="spellEnd"/>
+      <w:r>
+        <w:rPr>
+          <w:rFonts w:ascii="Courier New" w:eastAsia="Times New Roman" w:hAnsi="Courier New" w:cs="Courier New"/>
+          <w:color w:val="BCBEC4"/>
+          <w:kern w:val="0"/>
+          <w:sz w:val="20"/>
+          <w:szCs w:val="20"/>
+          <w:lang w:eastAsia="pl-PL" w:bidi="ar-SA"/>
+        </w:rPr>
+        <w:t>;</w:t>
+      </w:r>
+      <w:r>
+        <w:rPr>
+          <w:rFonts w:ascii="Courier New" w:eastAsia="Times New Roman" w:hAnsi="Courier New" w:cs="Courier New"/>
+          <w:color w:val="BCBEC4"/>
+          <w:kern w:val="0"/>
+          <w:sz w:val="20"/>
+          <w:szCs w:val="20"/>
+          <w:lang w:eastAsia="pl-PL" w:bidi="ar-SA"/>
+        </w:rPr>
+        <w:br/>
+      </w:r>
+      <w:r>
+        <w:rPr>
+          <w:rFonts w:ascii="Courier New" w:eastAsia="Times New Roman" w:hAnsi="Courier New" w:cs="Courier New"/>
+          <w:color w:val="BCBEC4"/>
+          <w:kern w:val="0"/>
+          <w:sz w:val="20"/>
+          <w:szCs w:val="20"/>
+          <w:lang w:eastAsia="pl-PL" w:bidi="ar-SA"/>
+        </w:rPr>
+        <w:br/>
+      </w:r>
+      <w:r>
+        <w:rPr>
+          <w:rFonts w:ascii="Courier New" w:eastAsia="Times New Roman" w:hAnsi="Courier New" w:cs="Courier New"/>
+          <w:color w:val="CF8E6D"/>
+          <w:kern w:val="0"/>
+          <w:sz w:val="20"/>
+          <w:szCs w:val="20"/>
+          <w:lang w:eastAsia="pl-PL" w:bidi="ar-SA"/>
+        </w:rPr>
+        <w:t xml:space="preserve">import </w:t>
+      </w:r>
+      <w:proofErr w:type="spellStart"/>
+      <w:r>
+        <w:rPr>
+          <w:rFonts w:ascii="Courier New" w:eastAsia="Times New Roman" w:hAnsi="Courier New" w:cs="Courier New"/>
+          <w:color w:val="BCBEC4"/>
+          <w:kern w:val="0"/>
+          <w:sz w:val="20"/>
+          <w:szCs w:val="20"/>
+          <w:lang w:eastAsia="pl-PL" w:bidi="ar-SA"/>
+        </w:rPr>
+        <w:t>java.util.List</w:t>
+      </w:r>
+      <w:proofErr w:type="spellEnd"/>
+      <w:r>
+        <w:rPr>
+          <w:rFonts w:ascii="Courier New" w:eastAsia="Times New Roman" w:hAnsi="Courier New" w:cs="Courier New"/>
+          <w:color w:val="BCBEC4"/>
+          <w:kern w:val="0"/>
+          <w:sz w:val="20"/>
+          <w:szCs w:val="20"/>
+          <w:lang w:eastAsia="pl-PL" w:bidi="ar-SA"/>
+        </w:rPr>
+        <w:t>;</w:t>
+      </w:r>
+      <w:r>
+        <w:rPr>
+          <w:rFonts w:ascii="Courier New" w:eastAsia="Times New Roman" w:hAnsi="Courier New" w:cs="Courier New"/>
+          <w:color w:val="BCBEC4"/>
+          <w:kern w:val="0"/>
+          <w:sz w:val="20"/>
+          <w:szCs w:val="20"/>
+          <w:lang w:eastAsia="pl-PL" w:bidi="ar-SA"/>
+        </w:rPr>
+        <w:br/>
+      </w:r>
+      <w:r>
+        <w:rPr>
+          <w:rFonts w:ascii="Courier New" w:eastAsia="Times New Roman" w:hAnsi="Courier New" w:cs="Courier New"/>
+          <w:color w:val="BCBEC4"/>
+          <w:kern w:val="0"/>
+          <w:sz w:val="20"/>
+          <w:szCs w:val="20"/>
+          <w:lang w:eastAsia="pl-PL" w:bidi="ar-SA"/>
+        </w:rPr>
+        <w:br/>
+      </w:r>
+      <w:r>
+        <w:rPr>
+          <w:rFonts w:ascii="Courier New" w:eastAsia="Times New Roman" w:hAnsi="Courier New" w:cs="Courier New"/>
+          <w:color w:val="B3AE60"/>
+          <w:kern w:val="0"/>
+          <w:sz w:val="20"/>
+          <w:szCs w:val="20"/>
+          <w:lang w:eastAsia="pl-PL" w:bidi="ar-SA"/>
+        </w:rPr>
+        <w:t>@RestController</w:t>
+      </w:r>
+      <w:r>
+        <w:rPr>
+          <w:rFonts w:ascii="Courier New" w:eastAsia="Times New Roman" w:hAnsi="Courier New" w:cs="Courier New"/>
+          <w:color w:val="B3AE60"/>
+          <w:kern w:val="0"/>
+          <w:sz w:val="20"/>
+          <w:szCs w:val="20"/>
+          <w:lang w:eastAsia="pl-PL" w:bidi="ar-SA"/>
+        </w:rPr>
+        <w:br/>
+        <w:t>@RequestMapping</w:t>
+      </w:r>
+      <w:r>
+        <w:rPr>
+          <w:rFonts w:ascii="Courier New" w:eastAsia="Times New Roman" w:hAnsi="Courier New" w:cs="Courier New"/>
+          <w:color w:val="BCBEC4"/>
+          <w:kern w:val="0"/>
+          <w:sz w:val="20"/>
+          <w:szCs w:val="20"/>
+          <w:lang w:eastAsia="pl-PL" w:bidi="ar-SA"/>
+        </w:rPr>
+        <w:t>(</w:t>
+      </w:r>
+      <w:r>
+        <w:rPr>
+          <w:rFonts w:ascii="Courier New" w:eastAsia="Times New Roman" w:hAnsi="Courier New" w:cs="Courier New"/>
+          <w:color w:val="BCBEC4"/>
+          <w:kern w:val="0"/>
+          <w:sz w:val="20"/>
+          <w:szCs w:val="20"/>
+          <w:lang w:eastAsia="pl-PL" w:bidi="ar-SA"/>
+        </w:rPr>
+        <w:br/>
+        <w:t xml:space="preserve">        </w:t>
+      </w:r>
+      <w:proofErr w:type="spellStart"/>
+      <w:r>
+        <w:rPr>
+          <w:rFonts w:ascii="Courier New" w:eastAsia="Times New Roman" w:hAnsi="Courier New" w:cs="Courier New"/>
+          <w:color w:val="BCBEC4"/>
+          <w:kern w:val="0"/>
+          <w:sz w:val="20"/>
+          <w:szCs w:val="20"/>
+          <w:lang w:eastAsia="pl-PL" w:bidi="ar-SA"/>
+        </w:rPr>
+        <w:t>path</w:t>
+      </w:r>
+      <w:proofErr w:type="spellEnd"/>
+      <w:r>
+        <w:rPr>
+          <w:rFonts w:ascii="Courier New" w:eastAsia="Times New Roman" w:hAnsi="Courier New" w:cs="Courier New"/>
+          <w:color w:val="BCBEC4"/>
+          <w:kern w:val="0"/>
+          <w:sz w:val="20"/>
+          <w:szCs w:val="20"/>
+          <w:lang w:eastAsia="pl-PL" w:bidi="ar-SA"/>
+        </w:rPr>
+        <w:t xml:space="preserve"> = </w:t>
+      </w:r>
+      <w:r>
+        <w:rPr>
+          <w:rFonts w:ascii="Courier New" w:eastAsia="Times New Roman" w:hAnsi="Courier New" w:cs="Courier New"/>
+          <w:color w:val="6AAB73"/>
+          <w:kern w:val="0"/>
+          <w:sz w:val="20"/>
+          <w:szCs w:val="20"/>
+          <w:lang w:eastAsia="pl-PL" w:bidi="ar-SA"/>
+        </w:rPr>
+        <w:t>"/</w:t>
+      </w:r>
+      <w:proofErr w:type="spellStart"/>
+      <w:r>
+        <w:rPr>
+          <w:rFonts w:ascii="Courier New" w:eastAsia="Times New Roman" w:hAnsi="Courier New" w:cs="Courier New"/>
+          <w:color w:val="6AAB73"/>
+          <w:kern w:val="0"/>
+          <w:sz w:val="20"/>
+          <w:szCs w:val="20"/>
+          <w:lang w:eastAsia="pl-PL" w:bidi="ar-SA"/>
+        </w:rPr>
+        <w:t>api</w:t>
+      </w:r>
+      <w:proofErr w:type="spellEnd"/>
+      <w:r>
+        <w:rPr>
+          <w:rFonts w:ascii="Courier New" w:eastAsia="Times New Roman" w:hAnsi="Courier New" w:cs="Courier New"/>
+          <w:color w:val="6AAB73"/>
+          <w:kern w:val="0"/>
+          <w:sz w:val="20"/>
+          <w:szCs w:val="20"/>
+          <w:lang w:eastAsia="pl-PL" w:bidi="ar-SA"/>
+        </w:rPr>
+        <w:t>/</w:t>
+      </w:r>
+      <w:proofErr w:type="spellStart"/>
+      <w:r>
+        <w:rPr>
+          <w:rFonts w:ascii="Courier New" w:eastAsia="Times New Roman" w:hAnsi="Courier New" w:cs="Courier New"/>
+          <w:color w:val="6AAB73"/>
+          <w:kern w:val="0"/>
+          <w:sz w:val="20"/>
+          <w:szCs w:val="20"/>
+          <w:lang w:eastAsia="pl-PL" w:bidi="ar-SA"/>
+        </w:rPr>
+        <w:t>books</w:t>
+      </w:r>
+      <w:proofErr w:type="spellEnd"/>
+      <w:r>
+        <w:rPr>
+          <w:rFonts w:ascii="Courier New" w:eastAsia="Times New Roman" w:hAnsi="Courier New" w:cs="Courier New"/>
+          <w:color w:val="6AAB73"/>
+          <w:kern w:val="0"/>
+          <w:sz w:val="20"/>
+          <w:szCs w:val="20"/>
+          <w:lang w:eastAsia="pl-PL" w:bidi="ar-SA"/>
+        </w:rPr>
+        <w:t>"</w:t>
+      </w:r>
+      <w:r>
+        <w:rPr>
+          <w:rFonts w:ascii="Courier New" w:eastAsia="Times New Roman" w:hAnsi="Courier New" w:cs="Courier New"/>
+          <w:color w:val="BCBEC4"/>
+          <w:kern w:val="0"/>
+          <w:sz w:val="20"/>
+          <w:szCs w:val="20"/>
+          <w:lang w:eastAsia="pl-PL" w:bidi="ar-SA"/>
+        </w:rPr>
+        <w:t>,</w:t>
+      </w:r>
+      <w:r>
+        <w:rPr>
+          <w:rFonts w:ascii="Courier New" w:eastAsia="Times New Roman" w:hAnsi="Courier New" w:cs="Courier New"/>
+          <w:color w:val="BCBEC4"/>
+          <w:kern w:val="0"/>
+          <w:sz w:val="20"/>
+          <w:szCs w:val="20"/>
+          <w:lang w:eastAsia="pl-PL" w:bidi="ar-SA"/>
+        </w:rPr>
+        <w:br/>
+        <w:t xml:space="preserve">        </w:t>
+      </w:r>
+      <w:proofErr w:type="spellStart"/>
+      <w:r>
+        <w:rPr>
+          <w:rFonts w:ascii="Courier New" w:eastAsia="Times New Roman" w:hAnsi="Courier New" w:cs="Courier New"/>
+          <w:color w:val="BCBEC4"/>
+          <w:kern w:val="0"/>
+          <w:sz w:val="20"/>
+          <w:szCs w:val="20"/>
+          <w:lang w:eastAsia="pl-PL" w:bidi="ar-SA"/>
+        </w:rPr>
+        <w:t>produces</w:t>
+      </w:r>
+      <w:proofErr w:type="spellEnd"/>
+      <w:r>
+        <w:rPr>
+          <w:rFonts w:ascii="Courier New" w:eastAsia="Times New Roman" w:hAnsi="Courier New" w:cs="Courier New"/>
+          <w:color w:val="BCBEC4"/>
+          <w:kern w:val="0"/>
+          <w:sz w:val="20"/>
+          <w:szCs w:val="20"/>
+          <w:lang w:eastAsia="pl-PL" w:bidi="ar-SA"/>
+        </w:rPr>
+        <w:t xml:space="preserve"> = {</w:t>
+      </w:r>
+      <w:r>
+        <w:rPr>
+          <w:rFonts w:ascii="Courier New" w:eastAsia="Times New Roman" w:hAnsi="Courier New" w:cs="Courier New"/>
+          <w:color w:val="BCBEC4"/>
+          <w:kern w:val="0"/>
+          <w:sz w:val="20"/>
+          <w:szCs w:val="20"/>
+          <w:lang w:eastAsia="pl-PL" w:bidi="ar-SA"/>
+        </w:rPr>
+        <w:br/>
+        <w:t xml:space="preserve">                </w:t>
+      </w:r>
+      <w:proofErr w:type="spellStart"/>
+      <w:r>
+        <w:rPr>
+          <w:rFonts w:ascii="Courier New" w:eastAsia="Times New Roman" w:hAnsi="Courier New" w:cs="Courier New"/>
+          <w:color w:val="BCBEC4"/>
+          <w:kern w:val="0"/>
+          <w:sz w:val="20"/>
+          <w:szCs w:val="20"/>
+          <w:lang w:eastAsia="pl-PL" w:bidi="ar-SA"/>
+        </w:rPr>
+        <w:t>MediaType.</w:t>
+      </w:r>
+      <w:r>
+        <w:rPr>
+          <w:rFonts w:ascii="Courier New" w:eastAsia="Times New Roman" w:hAnsi="Courier New" w:cs="Courier New"/>
+          <w:i/>
+          <w:iCs/>
+          <w:color w:val="C77DBB"/>
+          <w:kern w:val="0"/>
+          <w:sz w:val="20"/>
+          <w:szCs w:val="20"/>
+          <w:lang w:eastAsia="pl-PL" w:bidi="ar-SA"/>
+        </w:rPr>
+        <w:t>APPLICATION_JSON_VALUE</w:t>
+      </w:r>
+      <w:proofErr w:type="spellEnd"/>
+      <w:r>
+        <w:rPr>
+          <w:rFonts w:ascii="Courier New" w:eastAsia="Times New Roman" w:hAnsi="Courier New" w:cs="Courier New"/>
+          <w:color w:val="BCBEC4"/>
+          <w:kern w:val="0"/>
+          <w:sz w:val="20"/>
+          <w:szCs w:val="20"/>
+          <w:lang w:eastAsia="pl-PL" w:bidi="ar-SA"/>
+        </w:rPr>
+        <w:t>,</w:t>
+      </w:r>
+      <w:r>
+        <w:rPr>
+          <w:rFonts w:ascii="Courier New" w:eastAsia="Times New Roman" w:hAnsi="Courier New" w:cs="Courier New"/>
+          <w:color w:val="BCBEC4"/>
+          <w:kern w:val="0"/>
+          <w:sz w:val="20"/>
+          <w:szCs w:val="20"/>
+          <w:lang w:eastAsia="pl-PL" w:bidi="ar-SA"/>
+        </w:rPr>
+        <w:br/>
+        <w:t xml:space="preserve">                </w:t>
+      </w:r>
+      <w:proofErr w:type="spellStart"/>
+      <w:r>
+        <w:rPr>
+          <w:rFonts w:ascii="Courier New" w:eastAsia="Times New Roman" w:hAnsi="Courier New" w:cs="Courier New"/>
+          <w:color w:val="BCBEC4"/>
+          <w:kern w:val="0"/>
+          <w:sz w:val="20"/>
+          <w:szCs w:val="20"/>
+          <w:lang w:eastAsia="pl-PL" w:bidi="ar-SA"/>
+        </w:rPr>
+        <w:t>MediaType.</w:t>
+      </w:r>
+      <w:r>
+        <w:rPr>
+          <w:rFonts w:ascii="Courier New" w:eastAsia="Times New Roman" w:hAnsi="Courier New" w:cs="Courier New"/>
+          <w:i/>
+          <w:iCs/>
+          <w:color w:val="C77DBB"/>
+          <w:kern w:val="0"/>
+          <w:sz w:val="20"/>
+          <w:szCs w:val="20"/>
+          <w:lang w:eastAsia="pl-PL" w:bidi="ar-SA"/>
+        </w:rPr>
+        <w:t>APPLICATION_XML_VALUE</w:t>
+      </w:r>
+      <w:proofErr w:type="spellEnd"/>
+      <w:r>
+        <w:rPr>
+          <w:rFonts w:ascii="Courier New" w:eastAsia="Times New Roman" w:hAnsi="Courier New" w:cs="Courier New"/>
+          <w:i/>
+          <w:iCs/>
+          <w:color w:val="C77DBB"/>
+          <w:kern w:val="0"/>
+          <w:sz w:val="20"/>
+          <w:szCs w:val="20"/>
+          <w:lang w:eastAsia="pl-PL" w:bidi="ar-SA"/>
+        </w:rPr>
+        <w:br/>
+        <w:t xml:space="preserve">        </w:t>
+      </w:r>
+      <w:r>
+        <w:rPr>
+          <w:rFonts w:ascii="Courier New" w:eastAsia="Times New Roman" w:hAnsi="Courier New" w:cs="Courier New"/>
+          <w:color w:val="BCBEC4"/>
+          <w:kern w:val="0"/>
+          <w:sz w:val="20"/>
+          <w:szCs w:val="20"/>
+          <w:lang w:eastAsia="pl-PL" w:bidi="ar-SA"/>
+        </w:rPr>
+        <w:t>})</w:t>
+      </w:r>
+      <w:r>
+        <w:rPr>
+          <w:rFonts w:ascii="Courier New" w:eastAsia="Times New Roman" w:hAnsi="Courier New" w:cs="Courier New"/>
+          <w:color w:val="BCBEC4"/>
+          <w:kern w:val="0"/>
+          <w:sz w:val="20"/>
+          <w:szCs w:val="20"/>
+          <w:lang w:eastAsia="pl-PL" w:bidi="ar-SA"/>
+        </w:rPr>
+        <w:br/>
+      </w:r>
+      <w:r>
+        <w:rPr>
+          <w:rFonts w:ascii="Courier New" w:eastAsia="Times New Roman" w:hAnsi="Courier New" w:cs="Courier New"/>
+          <w:color w:val="CF8E6D"/>
+          <w:kern w:val="0"/>
+          <w:sz w:val="20"/>
+          <w:szCs w:val="20"/>
+          <w:lang w:eastAsia="pl-PL" w:bidi="ar-SA"/>
+        </w:rPr>
+        <w:t xml:space="preserve">public </w:t>
+      </w:r>
+      <w:proofErr w:type="spellStart"/>
+      <w:r>
+        <w:rPr>
+          <w:rFonts w:ascii="Courier New" w:eastAsia="Times New Roman" w:hAnsi="Courier New" w:cs="Courier New"/>
+          <w:color w:val="CF8E6D"/>
+          <w:kern w:val="0"/>
+          <w:sz w:val="20"/>
+          <w:szCs w:val="20"/>
+          <w:lang w:eastAsia="pl-PL" w:bidi="ar-SA"/>
+        </w:rPr>
+        <w:t>class</w:t>
+      </w:r>
+      <w:proofErr w:type="spellEnd"/>
+      <w:r>
+        <w:rPr>
+          <w:rFonts w:ascii="Courier New" w:eastAsia="Times New Roman" w:hAnsi="Courier New" w:cs="Courier New"/>
+          <w:color w:val="CF8E6D"/>
+          <w:kern w:val="0"/>
+          <w:sz w:val="20"/>
+          <w:szCs w:val="20"/>
+          <w:lang w:eastAsia="pl-PL" w:bidi="ar-SA"/>
+        </w:rPr>
+        <w:t xml:space="preserve"> </w:t>
+      </w:r>
+      <w:proofErr w:type="spellStart"/>
+      <w:r>
+        <w:rPr>
+          <w:rFonts w:ascii="Courier New" w:eastAsia="Times New Roman" w:hAnsi="Courier New" w:cs="Courier New"/>
+          <w:color w:val="BCBEC4"/>
+          <w:kern w:val="0"/>
+          <w:sz w:val="20"/>
+          <w:szCs w:val="20"/>
+          <w:lang w:eastAsia="pl-PL" w:bidi="ar-SA"/>
+        </w:rPr>
+        <w:t>BookApiController</w:t>
+      </w:r>
+      <w:proofErr w:type="spellEnd"/>
+      <w:r>
+        <w:rPr>
+          <w:rFonts w:ascii="Courier New" w:eastAsia="Times New Roman" w:hAnsi="Courier New" w:cs="Courier New"/>
+          <w:color w:val="BCBEC4"/>
+          <w:kern w:val="0"/>
+          <w:sz w:val="20"/>
+          <w:szCs w:val="20"/>
+          <w:lang w:eastAsia="pl-PL" w:bidi="ar-SA"/>
+        </w:rPr>
+        <w:t xml:space="preserve"> {</w:t>
+      </w:r>
+      <w:r>
+        <w:rPr>
+          <w:rFonts w:ascii="Courier New" w:eastAsia="Times New Roman" w:hAnsi="Courier New" w:cs="Courier New"/>
+          <w:color w:val="BCBEC4"/>
+          <w:kern w:val="0"/>
+          <w:sz w:val="20"/>
+          <w:szCs w:val="20"/>
+          <w:lang w:eastAsia="pl-PL" w:bidi="ar-SA"/>
+        </w:rPr>
+        <w:br/>
+        <w:t xml:space="preserve">    </w:t>
+      </w:r>
+      <w:proofErr w:type="spellStart"/>
+      <w:r>
+        <w:rPr>
+          <w:rFonts w:ascii="Courier New" w:eastAsia="Times New Roman" w:hAnsi="Courier New" w:cs="Courier New"/>
+          <w:color w:val="CF8E6D"/>
+          <w:kern w:val="0"/>
+          <w:sz w:val="20"/>
+          <w:szCs w:val="20"/>
+          <w:lang w:eastAsia="pl-PL" w:bidi="ar-SA"/>
+        </w:rPr>
+        <w:t>private</w:t>
+      </w:r>
+      <w:proofErr w:type="spellEnd"/>
+      <w:r>
+        <w:rPr>
+          <w:rFonts w:ascii="Courier New" w:eastAsia="Times New Roman" w:hAnsi="Courier New" w:cs="Courier New"/>
+          <w:color w:val="CF8E6D"/>
+          <w:kern w:val="0"/>
+          <w:sz w:val="20"/>
+          <w:szCs w:val="20"/>
+          <w:lang w:eastAsia="pl-PL" w:bidi="ar-SA"/>
+        </w:rPr>
+        <w:t xml:space="preserve"> </w:t>
+      </w:r>
+      <w:proofErr w:type="spellStart"/>
+      <w:r>
+        <w:rPr>
+          <w:rFonts w:ascii="Courier New" w:eastAsia="Times New Roman" w:hAnsi="Courier New" w:cs="Courier New"/>
+          <w:color w:val="CF8E6D"/>
+          <w:kern w:val="0"/>
+          <w:sz w:val="20"/>
+          <w:szCs w:val="20"/>
+          <w:lang w:eastAsia="pl-PL" w:bidi="ar-SA"/>
+        </w:rPr>
+        <w:t>final</w:t>
+      </w:r>
+      <w:proofErr w:type="spellEnd"/>
+      <w:r>
+        <w:rPr>
+          <w:rFonts w:ascii="Courier New" w:eastAsia="Times New Roman" w:hAnsi="Courier New" w:cs="Courier New"/>
+          <w:color w:val="CF8E6D"/>
+          <w:kern w:val="0"/>
+          <w:sz w:val="20"/>
+          <w:szCs w:val="20"/>
+          <w:lang w:eastAsia="pl-PL" w:bidi="ar-SA"/>
+        </w:rPr>
+        <w:t xml:space="preserve"> </w:t>
+      </w:r>
+      <w:proofErr w:type="spellStart"/>
+      <w:r>
+        <w:rPr>
+          <w:rFonts w:ascii="Courier New" w:eastAsia="Times New Roman" w:hAnsi="Courier New" w:cs="Courier New"/>
+          <w:color w:val="BCBEC4"/>
+          <w:kern w:val="0"/>
+          <w:sz w:val="20"/>
+          <w:szCs w:val="20"/>
+          <w:lang w:eastAsia="pl-PL" w:bidi="ar-SA"/>
+        </w:rPr>
+        <w:t>BookService</w:t>
+      </w:r>
+      <w:proofErr w:type="spellEnd"/>
+      <w:r>
+        <w:rPr>
+          <w:rFonts w:ascii="Courier New" w:eastAsia="Times New Roman" w:hAnsi="Courier New" w:cs="Courier New"/>
+          <w:color w:val="BCBEC4"/>
+          <w:kern w:val="0"/>
+          <w:sz w:val="20"/>
+          <w:szCs w:val="20"/>
+          <w:lang w:eastAsia="pl-PL" w:bidi="ar-SA"/>
+        </w:rPr>
+        <w:t xml:space="preserve"> </w:t>
+      </w:r>
+      <w:proofErr w:type="spellStart"/>
+      <w:r>
+        <w:rPr>
+          <w:rFonts w:ascii="Courier New" w:eastAsia="Times New Roman" w:hAnsi="Courier New" w:cs="Courier New"/>
+          <w:color w:val="C77DBB"/>
+          <w:kern w:val="0"/>
+          <w:sz w:val="20"/>
+          <w:szCs w:val="20"/>
+          <w:lang w:eastAsia="pl-PL" w:bidi="ar-SA"/>
+        </w:rPr>
+        <w:t>bookService</w:t>
+      </w:r>
+      <w:proofErr w:type="spellEnd"/>
+      <w:r>
+        <w:rPr>
+          <w:rFonts w:ascii="Courier New" w:eastAsia="Times New Roman" w:hAnsi="Courier New" w:cs="Courier New"/>
+          <w:color w:val="BCBEC4"/>
+          <w:kern w:val="0"/>
+          <w:sz w:val="20"/>
+          <w:szCs w:val="20"/>
+          <w:lang w:eastAsia="pl-PL" w:bidi="ar-SA"/>
+        </w:rPr>
+        <w:t>;</w:t>
+      </w:r>
+      <w:r>
+        <w:rPr>
+          <w:rFonts w:ascii="Courier New" w:eastAsia="Times New Roman" w:hAnsi="Courier New" w:cs="Courier New"/>
+          <w:color w:val="BCBEC4"/>
+          <w:kern w:val="0"/>
+          <w:sz w:val="20"/>
+          <w:szCs w:val="20"/>
+          <w:lang w:eastAsia="pl-PL" w:bidi="ar-SA"/>
+        </w:rPr>
+        <w:br/>
+      </w:r>
+      <w:r>
+        <w:rPr>
+          <w:rFonts w:ascii="Courier New" w:eastAsia="Times New Roman" w:hAnsi="Courier New" w:cs="Courier New"/>
+          <w:color w:val="BCBEC4"/>
+          <w:kern w:val="0"/>
+          <w:sz w:val="20"/>
+          <w:szCs w:val="20"/>
+          <w:lang w:eastAsia="pl-PL" w:bidi="ar-SA"/>
+        </w:rPr>
+        <w:br/>
+        <w:t xml:space="preserve">    </w:t>
+      </w:r>
+      <w:r>
+        <w:rPr>
+          <w:rFonts w:ascii="Courier New" w:eastAsia="Times New Roman" w:hAnsi="Courier New" w:cs="Courier New"/>
+          <w:color w:val="CF8E6D"/>
+          <w:kern w:val="0"/>
+          <w:sz w:val="20"/>
+          <w:szCs w:val="20"/>
+          <w:lang w:eastAsia="pl-PL" w:bidi="ar-SA"/>
+        </w:rPr>
+        <w:t xml:space="preserve">public </w:t>
+      </w:r>
+      <w:proofErr w:type="spellStart"/>
+      <w:r>
+        <w:rPr>
+          <w:rFonts w:ascii="Courier New" w:eastAsia="Times New Roman" w:hAnsi="Courier New" w:cs="Courier New"/>
+          <w:color w:val="56A8F5"/>
+          <w:kern w:val="0"/>
+          <w:sz w:val="20"/>
+          <w:szCs w:val="20"/>
+          <w:lang w:eastAsia="pl-PL" w:bidi="ar-SA"/>
+        </w:rPr>
+        <w:t>BookApiController</w:t>
+      </w:r>
+      <w:proofErr w:type="spellEnd"/>
+      <w:r>
+        <w:rPr>
+          <w:rFonts w:ascii="Courier New" w:eastAsia="Times New Roman" w:hAnsi="Courier New" w:cs="Courier New"/>
+          <w:color w:val="BCBEC4"/>
+          <w:kern w:val="0"/>
+          <w:sz w:val="20"/>
+          <w:szCs w:val="20"/>
+          <w:lang w:eastAsia="pl-PL" w:bidi="ar-SA"/>
+        </w:rPr>
+        <w:t>(</w:t>
+      </w:r>
+      <w:proofErr w:type="spellStart"/>
+      <w:r>
+        <w:rPr>
+          <w:rFonts w:ascii="Courier New" w:eastAsia="Times New Roman" w:hAnsi="Courier New" w:cs="Courier New"/>
+          <w:color w:val="BCBEC4"/>
+          <w:kern w:val="0"/>
+          <w:sz w:val="20"/>
+          <w:szCs w:val="20"/>
+          <w:lang w:eastAsia="pl-PL" w:bidi="ar-SA"/>
+        </w:rPr>
+        <w:t>BookService</w:t>
+      </w:r>
+      <w:proofErr w:type="spellEnd"/>
+      <w:r>
+        <w:rPr>
+          <w:rFonts w:ascii="Courier New" w:eastAsia="Times New Roman" w:hAnsi="Courier New" w:cs="Courier New"/>
+          <w:color w:val="BCBEC4"/>
+          <w:kern w:val="0"/>
+          <w:sz w:val="20"/>
+          <w:szCs w:val="20"/>
+          <w:lang w:eastAsia="pl-PL" w:bidi="ar-SA"/>
+        </w:rPr>
+        <w:t xml:space="preserve"> </w:t>
+      </w:r>
+      <w:proofErr w:type="spellStart"/>
+      <w:r>
+        <w:rPr>
+          <w:rFonts w:ascii="Courier New" w:eastAsia="Times New Roman" w:hAnsi="Courier New" w:cs="Courier New"/>
+          <w:color w:val="BCBEC4"/>
+          <w:kern w:val="0"/>
+          <w:sz w:val="20"/>
+          <w:szCs w:val="20"/>
+          <w:lang w:eastAsia="pl-PL" w:bidi="ar-SA"/>
+        </w:rPr>
+        <w:t>bookService</w:t>
+      </w:r>
+      <w:proofErr w:type="spellEnd"/>
+      <w:r>
+        <w:rPr>
+          <w:rFonts w:ascii="Courier New" w:eastAsia="Times New Roman" w:hAnsi="Courier New" w:cs="Courier New"/>
+          <w:color w:val="BCBEC4"/>
+          <w:kern w:val="0"/>
+          <w:sz w:val="20"/>
+          <w:szCs w:val="20"/>
+          <w:lang w:eastAsia="pl-PL" w:bidi="ar-SA"/>
+        </w:rPr>
+        <w:t>) {</w:t>
+      </w:r>
+      <w:r>
+        <w:rPr>
+          <w:rFonts w:ascii="Courier New" w:eastAsia="Times New Roman" w:hAnsi="Courier New" w:cs="Courier New"/>
+          <w:color w:val="BCBEC4"/>
+          <w:kern w:val="0"/>
+          <w:sz w:val="20"/>
+          <w:szCs w:val="20"/>
+          <w:lang w:eastAsia="pl-PL" w:bidi="ar-SA"/>
+        </w:rPr>
+        <w:br/>
+        <w:t xml:space="preserve">        </w:t>
+      </w:r>
+      <w:proofErr w:type="spellStart"/>
+      <w:r>
+        <w:rPr>
+          <w:rFonts w:ascii="Courier New" w:eastAsia="Times New Roman" w:hAnsi="Courier New" w:cs="Courier New"/>
+          <w:color w:val="CF8E6D"/>
+          <w:kern w:val="0"/>
+          <w:sz w:val="20"/>
+          <w:szCs w:val="20"/>
+          <w:lang w:eastAsia="pl-PL" w:bidi="ar-SA"/>
+        </w:rPr>
+        <w:t>this</w:t>
+      </w:r>
+      <w:r>
+        <w:rPr>
+          <w:rFonts w:ascii="Courier New" w:eastAsia="Times New Roman" w:hAnsi="Courier New" w:cs="Courier New"/>
+          <w:color w:val="BCBEC4"/>
+          <w:kern w:val="0"/>
+          <w:sz w:val="20"/>
+          <w:szCs w:val="20"/>
+          <w:lang w:eastAsia="pl-PL" w:bidi="ar-SA"/>
+        </w:rPr>
+        <w:t>.</w:t>
+      </w:r>
+      <w:r>
+        <w:rPr>
+          <w:rFonts w:ascii="Courier New" w:eastAsia="Times New Roman" w:hAnsi="Courier New" w:cs="Courier New"/>
+          <w:color w:val="C77DBB"/>
+          <w:kern w:val="0"/>
+          <w:sz w:val="20"/>
+          <w:szCs w:val="20"/>
+          <w:lang w:eastAsia="pl-PL" w:bidi="ar-SA"/>
+        </w:rPr>
+        <w:t>bookService</w:t>
+      </w:r>
+      <w:proofErr w:type="spellEnd"/>
+      <w:r>
+        <w:rPr>
+          <w:rFonts w:ascii="Courier New" w:eastAsia="Times New Roman" w:hAnsi="Courier New" w:cs="Courier New"/>
+          <w:color w:val="C77DBB"/>
+          <w:kern w:val="0"/>
+          <w:sz w:val="20"/>
+          <w:szCs w:val="20"/>
+          <w:lang w:eastAsia="pl-PL" w:bidi="ar-SA"/>
+        </w:rPr>
+        <w:t xml:space="preserve"> </w:t>
+      </w:r>
+      <w:r>
+        <w:rPr>
+          <w:rFonts w:ascii="Courier New" w:eastAsia="Times New Roman" w:hAnsi="Courier New" w:cs="Courier New"/>
+          <w:color w:val="BCBEC4"/>
+          <w:kern w:val="0"/>
+          <w:sz w:val="20"/>
+          <w:szCs w:val="20"/>
+          <w:lang w:eastAsia="pl-PL" w:bidi="ar-SA"/>
+        </w:rPr>
+        <w:t xml:space="preserve">= </w:t>
+      </w:r>
+      <w:proofErr w:type="spellStart"/>
+      <w:r>
+        <w:rPr>
+          <w:rFonts w:ascii="Courier New" w:eastAsia="Times New Roman" w:hAnsi="Courier New" w:cs="Courier New"/>
+          <w:color w:val="BCBEC4"/>
+          <w:kern w:val="0"/>
+          <w:sz w:val="20"/>
+          <w:szCs w:val="20"/>
+          <w:lang w:eastAsia="pl-PL" w:bidi="ar-SA"/>
+        </w:rPr>
+        <w:t>bookService</w:t>
+      </w:r>
+      <w:proofErr w:type="spellEnd"/>
+      <w:r>
+        <w:rPr>
+          <w:rFonts w:ascii="Courier New" w:eastAsia="Times New Roman" w:hAnsi="Courier New" w:cs="Courier New"/>
+          <w:color w:val="BCBEC4"/>
+          <w:kern w:val="0"/>
+          <w:sz w:val="20"/>
+          <w:szCs w:val="20"/>
+          <w:lang w:eastAsia="pl-PL" w:bidi="ar-SA"/>
+        </w:rPr>
+        <w:t>;</w:t>
+      </w:r>
+      <w:r>
+        <w:rPr>
+          <w:rFonts w:ascii="Courier New" w:eastAsia="Times New Roman" w:hAnsi="Courier New" w:cs="Courier New"/>
+          <w:color w:val="BCBEC4"/>
+          <w:kern w:val="0"/>
+          <w:sz w:val="20"/>
+          <w:szCs w:val="20"/>
+          <w:lang w:eastAsia="pl-PL" w:bidi="ar-SA"/>
+        </w:rPr>
+        <w:br/>
+        <w:t xml:space="preserve">    }</w:t>
+      </w:r>
+      <w:r>
+        <w:rPr>
+          <w:rFonts w:ascii="Courier New" w:eastAsia="Times New Roman" w:hAnsi="Courier New" w:cs="Courier New"/>
+          <w:color w:val="BCBEC4"/>
+          <w:kern w:val="0"/>
+          <w:sz w:val="20"/>
+          <w:szCs w:val="20"/>
+          <w:lang w:eastAsia="pl-PL" w:bidi="ar-SA"/>
+        </w:rPr>
+        <w:br/>
+      </w:r>
+      <w:r>
+        <w:rPr>
+          <w:rFonts w:ascii="Courier New" w:eastAsia="Times New Roman" w:hAnsi="Courier New" w:cs="Courier New"/>
+          <w:color w:val="BCBEC4"/>
+          <w:kern w:val="0"/>
+          <w:sz w:val="20"/>
+          <w:szCs w:val="20"/>
+          <w:lang w:eastAsia="pl-PL" w:bidi="ar-SA"/>
+        </w:rPr>
+        <w:br/>
+        <w:t xml:space="preserve">    </w:t>
+      </w:r>
+      <w:r>
+        <w:rPr>
+          <w:rFonts w:ascii="Courier New" w:eastAsia="Times New Roman" w:hAnsi="Courier New" w:cs="Courier New"/>
+          <w:color w:val="B3AE60"/>
+          <w:kern w:val="0"/>
+          <w:sz w:val="20"/>
+          <w:szCs w:val="20"/>
+          <w:lang w:eastAsia="pl-PL" w:bidi="ar-SA"/>
+        </w:rPr>
+        <w:t>@GetMapping</w:t>
+      </w:r>
+      <w:r>
+        <w:rPr>
+          <w:rFonts w:ascii="Courier New" w:eastAsia="Times New Roman" w:hAnsi="Courier New" w:cs="Courier New"/>
+          <w:color w:val="BCBEC4"/>
+          <w:kern w:val="0"/>
+          <w:sz w:val="20"/>
+          <w:szCs w:val="20"/>
+          <w:lang w:eastAsia="pl-PL" w:bidi="ar-SA"/>
+        </w:rPr>
+        <w:t>()</w:t>
+      </w:r>
+      <w:r>
+        <w:rPr>
+          <w:rFonts w:ascii="Courier New" w:eastAsia="Times New Roman" w:hAnsi="Courier New" w:cs="Courier New"/>
+          <w:color w:val="BCBEC4"/>
+          <w:kern w:val="0"/>
+          <w:sz w:val="20"/>
+          <w:szCs w:val="20"/>
+          <w:lang w:eastAsia="pl-PL" w:bidi="ar-SA"/>
+        </w:rPr>
+        <w:br/>
+        <w:t xml:space="preserve">    </w:t>
+      </w:r>
+      <w:r>
+        <w:rPr>
+          <w:rFonts w:ascii="Courier New" w:eastAsia="Times New Roman" w:hAnsi="Courier New" w:cs="Courier New"/>
+          <w:color w:val="CF8E6D"/>
+          <w:kern w:val="0"/>
+          <w:sz w:val="20"/>
+          <w:szCs w:val="20"/>
+          <w:lang w:eastAsia="pl-PL" w:bidi="ar-SA"/>
+        </w:rPr>
+        <w:t xml:space="preserve">public </w:t>
+      </w:r>
+      <w:r>
+        <w:rPr>
+          <w:rFonts w:ascii="Courier New" w:eastAsia="Times New Roman" w:hAnsi="Courier New" w:cs="Courier New"/>
+          <w:color w:val="BCBEC4"/>
+          <w:kern w:val="0"/>
+          <w:sz w:val="20"/>
+          <w:szCs w:val="20"/>
+          <w:lang w:eastAsia="pl-PL" w:bidi="ar-SA"/>
+        </w:rPr>
+        <w:t>List&lt;</w:t>
+      </w:r>
+      <w:proofErr w:type="spellStart"/>
+      <w:r>
+        <w:rPr>
+          <w:rFonts w:ascii="Courier New" w:eastAsia="Times New Roman" w:hAnsi="Courier New" w:cs="Courier New"/>
+          <w:color w:val="BCBEC4"/>
+          <w:kern w:val="0"/>
+          <w:sz w:val="20"/>
+          <w:szCs w:val="20"/>
+          <w:lang w:eastAsia="pl-PL" w:bidi="ar-SA"/>
+        </w:rPr>
+        <w:t>BookDto</w:t>
+      </w:r>
+      <w:proofErr w:type="spellEnd"/>
+      <w:r>
+        <w:rPr>
+          <w:rFonts w:ascii="Courier New" w:eastAsia="Times New Roman" w:hAnsi="Courier New" w:cs="Courier New"/>
+          <w:color w:val="BCBEC4"/>
+          <w:kern w:val="0"/>
+          <w:sz w:val="20"/>
+          <w:szCs w:val="20"/>
+          <w:lang w:eastAsia="pl-PL" w:bidi="ar-SA"/>
+        </w:rPr>
+        <w:t xml:space="preserve">&gt; </w:t>
+      </w:r>
+      <w:proofErr w:type="spellStart"/>
+      <w:r>
+        <w:rPr>
+          <w:rFonts w:ascii="Courier New" w:eastAsia="Times New Roman" w:hAnsi="Courier New" w:cs="Courier New"/>
+          <w:color w:val="56A8F5"/>
+          <w:kern w:val="0"/>
+          <w:sz w:val="20"/>
+          <w:szCs w:val="20"/>
+          <w:lang w:eastAsia="pl-PL" w:bidi="ar-SA"/>
+        </w:rPr>
+        <w:t>getAllBooks</w:t>
+      </w:r>
+      <w:proofErr w:type="spellEnd"/>
+      <w:r>
+        <w:rPr>
+          <w:rFonts w:ascii="Courier New" w:eastAsia="Times New Roman" w:hAnsi="Courier New" w:cs="Courier New"/>
+          <w:color w:val="BCBEC4"/>
+          <w:kern w:val="0"/>
+          <w:sz w:val="20"/>
+          <w:szCs w:val="20"/>
+          <w:lang w:eastAsia="pl-PL" w:bidi="ar-SA"/>
+        </w:rPr>
+        <w:t>() {</w:t>
+      </w:r>
+      <w:r>
+        <w:rPr>
+          <w:rFonts w:ascii="Courier New" w:eastAsia="Times New Roman" w:hAnsi="Courier New" w:cs="Courier New"/>
+          <w:color w:val="BCBEC4"/>
+          <w:kern w:val="0"/>
+          <w:sz w:val="20"/>
+          <w:szCs w:val="20"/>
+          <w:lang w:eastAsia="pl-PL" w:bidi="ar-SA"/>
+        </w:rPr>
+        <w:br/>
+        <w:t xml:space="preserve">        </w:t>
+      </w:r>
+      <w:r>
+        <w:rPr>
+          <w:rFonts w:ascii="Courier New" w:eastAsia="Times New Roman" w:hAnsi="Courier New" w:cs="Courier New"/>
+          <w:color w:val="CF8E6D"/>
+          <w:kern w:val="0"/>
+          <w:sz w:val="20"/>
+          <w:szCs w:val="20"/>
+          <w:lang w:eastAsia="pl-PL" w:bidi="ar-SA"/>
+        </w:rPr>
+        <w:t xml:space="preserve">return </w:t>
+      </w:r>
+      <w:proofErr w:type="spellStart"/>
+      <w:r>
+        <w:rPr>
+          <w:rFonts w:ascii="Courier New" w:eastAsia="Times New Roman" w:hAnsi="Courier New" w:cs="Courier New"/>
+          <w:color w:val="C77DBB"/>
+          <w:kern w:val="0"/>
+          <w:sz w:val="20"/>
+          <w:szCs w:val="20"/>
+          <w:lang w:eastAsia="pl-PL" w:bidi="ar-SA"/>
+        </w:rPr>
+        <w:t>bookService</w:t>
+      </w:r>
+      <w:r>
+        <w:rPr>
+          <w:rFonts w:ascii="Courier New" w:eastAsia="Times New Roman" w:hAnsi="Courier New" w:cs="Courier New"/>
+          <w:color w:val="BCBEC4"/>
+          <w:kern w:val="0"/>
+          <w:sz w:val="20"/>
+          <w:szCs w:val="20"/>
+          <w:lang w:eastAsia="pl-PL" w:bidi="ar-SA"/>
+        </w:rPr>
+        <w:t>.findAllBooks</w:t>
+      </w:r>
+      <w:proofErr w:type="spellEnd"/>
+      <w:r>
+        <w:rPr>
+          <w:rFonts w:ascii="Courier New" w:eastAsia="Times New Roman" w:hAnsi="Courier New" w:cs="Courier New"/>
+          <w:color w:val="BCBEC4"/>
+          <w:kern w:val="0"/>
+          <w:sz w:val="20"/>
+          <w:szCs w:val="20"/>
+          <w:lang w:eastAsia="pl-PL" w:bidi="ar-SA"/>
+        </w:rPr>
+        <w:t>();</w:t>
+      </w:r>
+      <w:r>
+        <w:rPr>
+          <w:rFonts w:ascii="Courier New" w:eastAsia="Times New Roman" w:hAnsi="Courier New" w:cs="Courier New"/>
+          <w:color w:val="BCBEC4"/>
+          <w:kern w:val="0"/>
+          <w:sz w:val="20"/>
+          <w:szCs w:val="20"/>
+          <w:lang w:eastAsia="pl-PL" w:bidi="ar-SA"/>
+        </w:rPr>
+        <w:br/>
+        <w:t xml:space="preserve">    }</w:t>
+      </w:r>
+      <w:r>
+        <w:rPr>
+          <w:rFonts w:ascii="Courier New" w:eastAsia="Times New Roman" w:hAnsi="Courier New" w:cs="Courier New"/>
+          <w:color w:val="BCBEC4"/>
+          <w:kern w:val="0"/>
+          <w:sz w:val="20"/>
+          <w:szCs w:val="20"/>
+          <w:lang w:eastAsia="pl-PL" w:bidi="ar-SA"/>
+        </w:rPr>
+        <w:br/>
+      </w:r>
+      <w:r>
+        <w:rPr>
+          <w:rFonts w:ascii="Courier New" w:eastAsia="Times New Roman" w:hAnsi="Courier New" w:cs="Courier New"/>
+          <w:color w:val="BCBEC4"/>
+          <w:kern w:val="0"/>
+          <w:sz w:val="20"/>
+          <w:szCs w:val="20"/>
+          <w:lang w:eastAsia="pl-PL" w:bidi="ar-SA"/>
+        </w:rPr>
+        <w:br/>
+        <w:t xml:space="preserve">    </w:t>
+      </w:r>
+      <w:r>
+        <w:rPr>
+          <w:rFonts w:ascii="Courier New" w:eastAsia="Times New Roman" w:hAnsi="Courier New" w:cs="Courier New"/>
+          <w:color w:val="B3AE60"/>
+          <w:kern w:val="0"/>
+          <w:sz w:val="20"/>
+          <w:szCs w:val="20"/>
+          <w:lang w:eastAsia="pl-PL" w:bidi="ar-SA"/>
+        </w:rPr>
+        <w:t>@GetMapping</w:t>
+      </w:r>
+      <w:r>
+        <w:rPr>
+          <w:rFonts w:ascii="Courier New" w:eastAsia="Times New Roman" w:hAnsi="Courier New" w:cs="Courier New"/>
+          <w:color w:val="BCBEC4"/>
+          <w:kern w:val="0"/>
+          <w:sz w:val="20"/>
+          <w:szCs w:val="20"/>
+          <w:lang w:eastAsia="pl-PL" w:bidi="ar-SA"/>
+        </w:rPr>
+        <w:t>(</w:t>
+      </w:r>
+      <w:r>
+        <w:rPr>
+          <w:rFonts w:ascii="Courier New" w:eastAsia="Times New Roman" w:hAnsi="Courier New" w:cs="Courier New"/>
+          <w:color w:val="6AAB73"/>
+          <w:kern w:val="0"/>
+          <w:sz w:val="20"/>
+          <w:szCs w:val="20"/>
+          <w:lang w:eastAsia="pl-PL" w:bidi="ar-SA"/>
+        </w:rPr>
+        <w:t>"/{id}"</w:t>
+      </w:r>
+      <w:r>
+        <w:rPr>
+          <w:rFonts w:ascii="Courier New" w:eastAsia="Times New Roman" w:hAnsi="Courier New" w:cs="Courier New"/>
+          <w:color w:val="BCBEC4"/>
+          <w:kern w:val="0"/>
+          <w:sz w:val="20"/>
+          <w:szCs w:val="20"/>
+          <w:lang w:eastAsia="pl-PL" w:bidi="ar-SA"/>
+        </w:rPr>
+        <w:t>)</w:t>
+      </w:r>
+      <w:r>
+        <w:rPr>
+          <w:rFonts w:ascii="Courier New" w:eastAsia="Times New Roman" w:hAnsi="Courier New" w:cs="Courier New"/>
+          <w:color w:val="BCBEC4"/>
+          <w:kern w:val="0"/>
+          <w:sz w:val="20"/>
+          <w:szCs w:val="20"/>
+          <w:lang w:eastAsia="pl-PL" w:bidi="ar-SA"/>
+        </w:rPr>
+        <w:br/>
+        <w:t xml:space="preserve">    </w:t>
+      </w:r>
+      <w:r>
+        <w:rPr>
+          <w:rFonts w:ascii="Courier New" w:eastAsia="Times New Roman" w:hAnsi="Courier New" w:cs="Courier New"/>
+          <w:color w:val="CF8E6D"/>
+          <w:kern w:val="0"/>
+          <w:sz w:val="20"/>
+          <w:szCs w:val="20"/>
+          <w:lang w:eastAsia="pl-PL" w:bidi="ar-SA"/>
+        </w:rPr>
+        <w:t xml:space="preserve">public </w:t>
+      </w:r>
+      <w:proofErr w:type="spellStart"/>
+      <w:r>
+        <w:rPr>
+          <w:rFonts w:ascii="Courier New" w:eastAsia="Times New Roman" w:hAnsi="Courier New" w:cs="Courier New"/>
+          <w:color w:val="BCBEC4"/>
+          <w:kern w:val="0"/>
+          <w:sz w:val="20"/>
+          <w:szCs w:val="20"/>
+          <w:lang w:eastAsia="pl-PL" w:bidi="ar-SA"/>
+        </w:rPr>
+        <w:t>BookDto</w:t>
+      </w:r>
+      <w:proofErr w:type="spellEnd"/>
+      <w:r>
+        <w:rPr>
+          <w:rFonts w:ascii="Courier New" w:eastAsia="Times New Roman" w:hAnsi="Courier New" w:cs="Courier New"/>
+          <w:color w:val="BCBEC4"/>
+          <w:kern w:val="0"/>
+          <w:sz w:val="20"/>
+          <w:szCs w:val="20"/>
+          <w:lang w:eastAsia="pl-PL" w:bidi="ar-SA"/>
+        </w:rPr>
+        <w:t xml:space="preserve"> </w:t>
+      </w:r>
+      <w:proofErr w:type="spellStart"/>
+      <w:r>
+        <w:rPr>
+          <w:rFonts w:ascii="Courier New" w:eastAsia="Times New Roman" w:hAnsi="Courier New" w:cs="Courier New"/>
+          <w:color w:val="56A8F5"/>
+          <w:kern w:val="0"/>
+          <w:sz w:val="20"/>
+          <w:szCs w:val="20"/>
+          <w:lang w:eastAsia="pl-PL" w:bidi="ar-SA"/>
+        </w:rPr>
+        <w:t>getSingleBook</w:t>
+      </w:r>
+      <w:proofErr w:type="spellEnd"/>
+      <w:r>
+        <w:rPr>
+          <w:rFonts w:ascii="Courier New" w:eastAsia="Times New Roman" w:hAnsi="Courier New" w:cs="Courier New"/>
+          <w:color w:val="BCBEC4"/>
+          <w:kern w:val="0"/>
+          <w:sz w:val="20"/>
+          <w:szCs w:val="20"/>
+          <w:lang w:eastAsia="pl-PL" w:bidi="ar-SA"/>
+        </w:rPr>
+        <w:t>(</w:t>
+      </w:r>
+      <w:r>
+        <w:rPr>
+          <w:rFonts w:ascii="Courier New" w:eastAsia="Times New Roman" w:hAnsi="Courier New" w:cs="Courier New"/>
+          <w:color w:val="B3AE60"/>
+          <w:kern w:val="0"/>
+          <w:sz w:val="20"/>
+          <w:szCs w:val="20"/>
+          <w:lang w:eastAsia="pl-PL" w:bidi="ar-SA"/>
+        </w:rPr>
+        <w:t xml:space="preserve">@PathVariable </w:t>
+      </w:r>
+      <w:proofErr w:type="spellStart"/>
+      <w:r>
+        <w:rPr>
+          <w:rFonts w:ascii="Courier New" w:eastAsia="Times New Roman" w:hAnsi="Courier New" w:cs="Courier New"/>
+          <w:color w:val="CF8E6D"/>
+          <w:kern w:val="0"/>
+          <w:sz w:val="20"/>
+          <w:szCs w:val="20"/>
+          <w:lang w:eastAsia="pl-PL" w:bidi="ar-SA"/>
+        </w:rPr>
+        <w:t>long</w:t>
+      </w:r>
+      <w:proofErr w:type="spellEnd"/>
+      <w:r>
+        <w:rPr>
+          <w:rFonts w:ascii="Courier New" w:eastAsia="Times New Roman" w:hAnsi="Courier New" w:cs="Courier New"/>
+          <w:color w:val="CF8E6D"/>
+          <w:kern w:val="0"/>
+          <w:sz w:val="20"/>
+          <w:szCs w:val="20"/>
+          <w:lang w:eastAsia="pl-PL" w:bidi="ar-SA"/>
+        </w:rPr>
+        <w:t xml:space="preserve"> </w:t>
+      </w:r>
+      <w:r>
+        <w:rPr>
+          <w:rFonts w:ascii="Courier New" w:eastAsia="Times New Roman" w:hAnsi="Courier New" w:cs="Courier New"/>
+          <w:color w:val="BCBEC4"/>
+          <w:kern w:val="0"/>
+          <w:sz w:val="20"/>
+          <w:szCs w:val="20"/>
+          <w:lang w:eastAsia="pl-PL" w:bidi="ar-SA"/>
+        </w:rPr>
+        <w:t>id) {</w:t>
+      </w:r>
+      <w:r>
+        <w:rPr>
+          <w:rFonts w:ascii="Courier New" w:eastAsia="Times New Roman" w:hAnsi="Courier New" w:cs="Courier New"/>
+          <w:color w:val="BCBEC4"/>
+          <w:kern w:val="0"/>
+          <w:sz w:val="20"/>
+          <w:szCs w:val="20"/>
+          <w:lang w:eastAsia="pl-PL" w:bidi="ar-SA"/>
+        </w:rPr>
+        <w:br/>
+        <w:t xml:space="preserve">        </w:t>
+      </w:r>
+      <w:proofErr w:type="spellStart"/>
+      <w:r>
+        <w:rPr>
+          <w:rFonts w:ascii="Courier New" w:eastAsia="Times New Roman" w:hAnsi="Courier New" w:cs="Courier New"/>
+          <w:color w:val="BCBEC4"/>
+          <w:kern w:val="0"/>
+          <w:sz w:val="20"/>
+          <w:szCs w:val="20"/>
+          <w:lang w:eastAsia="pl-PL" w:bidi="ar-SA"/>
+        </w:rPr>
+        <w:t>BookDto</w:t>
+      </w:r>
+      <w:proofErr w:type="spellEnd"/>
+      <w:r>
+        <w:rPr>
+          <w:rFonts w:ascii="Courier New" w:eastAsia="Times New Roman" w:hAnsi="Courier New" w:cs="Courier New"/>
+          <w:color w:val="BCBEC4"/>
+          <w:kern w:val="0"/>
+          <w:sz w:val="20"/>
+          <w:szCs w:val="20"/>
+          <w:lang w:eastAsia="pl-PL" w:bidi="ar-SA"/>
+        </w:rPr>
+        <w:t xml:space="preserve"> </w:t>
+      </w:r>
+      <w:proofErr w:type="spellStart"/>
+      <w:r>
+        <w:rPr>
+          <w:rFonts w:ascii="Courier New" w:eastAsia="Times New Roman" w:hAnsi="Courier New" w:cs="Courier New"/>
+          <w:color w:val="BCBEC4"/>
+          <w:kern w:val="0"/>
+          <w:sz w:val="20"/>
+          <w:szCs w:val="20"/>
+          <w:lang w:eastAsia="pl-PL" w:bidi="ar-SA"/>
+        </w:rPr>
+        <w:t>book</w:t>
+      </w:r>
+      <w:proofErr w:type="spellEnd"/>
+      <w:r>
+        <w:rPr>
+          <w:rFonts w:ascii="Courier New" w:eastAsia="Times New Roman" w:hAnsi="Courier New" w:cs="Courier New"/>
+          <w:color w:val="BCBEC4"/>
+          <w:kern w:val="0"/>
+          <w:sz w:val="20"/>
+          <w:szCs w:val="20"/>
+          <w:lang w:eastAsia="pl-PL" w:bidi="ar-SA"/>
+        </w:rPr>
+        <w:t xml:space="preserve"> = </w:t>
+      </w:r>
+      <w:proofErr w:type="spellStart"/>
+      <w:r>
+        <w:rPr>
+          <w:rFonts w:ascii="Courier New" w:eastAsia="Times New Roman" w:hAnsi="Courier New" w:cs="Courier New"/>
+          <w:color w:val="C77DBB"/>
+          <w:kern w:val="0"/>
+          <w:sz w:val="20"/>
+          <w:szCs w:val="20"/>
+          <w:lang w:eastAsia="pl-PL" w:bidi="ar-SA"/>
+        </w:rPr>
+        <w:t>bookService</w:t>
+      </w:r>
+      <w:r>
+        <w:rPr>
+          <w:rFonts w:ascii="Courier New" w:eastAsia="Times New Roman" w:hAnsi="Courier New" w:cs="Courier New"/>
+          <w:color w:val="BCBEC4"/>
+          <w:kern w:val="0"/>
+          <w:sz w:val="20"/>
+          <w:szCs w:val="20"/>
+          <w:lang w:eastAsia="pl-PL" w:bidi="ar-SA"/>
+        </w:rPr>
+        <w:t>.findBookById</w:t>
+      </w:r>
+      <w:proofErr w:type="spellEnd"/>
+      <w:r>
+        <w:rPr>
+          <w:rFonts w:ascii="Courier New" w:eastAsia="Times New Roman" w:hAnsi="Courier New" w:cs="Courier New"/>
+          <w:color w:val="BCBEC4"/>
+          <w:kern w:val="0"/>
+          <w:sz w:val="20"/>
+          <w:szCs w:val="20"/>
+          <w:lang w:eastAsia="pl-PL" w:bidi="ar-SA"/>
+        </w:rPr>
+        <w:t>(id)</w:t>
+      </w:r>
+      <w:r>
+        <w:rPr>
+          <w:rFonts w:ascii="Courier New" w:eastAsia="Times New Roman" w:hAnsi="Courier New" w:cs="Courier New"/>
+          <w:color w:val="BCBEC4"/>
+          <w:kern w:val="0"/>
+          <w:sz w:val="20"/>
+          <w:szCs w:val="20"/>
+          <w:lang w:eastAsia="pl-PL" w:bidi="ar-SA"/>
+        </w:rPr>
+        <w:br/>
+        <w:t xml:space="preserve">                .</w:t>
+      </w:r>
+      <w:proofErr w:type="spellStart"/>
+      <w:r>
+        <w:rPr>
+          <w:rFonts w:ascii="Courier New" w:eastAsia="Times New Roman" w:hAnsi="Courier New" w:cs="Courier New"/>
+          <w:color w:val="BCBEC4"/>
+          <w:kern w:val="0"/>
+          <w:sz w:val="20"/>
+          <w:szCs w:val="20"/>
+          <w:lang w:eastAsia="pl-PL" w:bidi="ar-SA"/>
+        </w:rPr>
+        <w:t>orElseThrow</w:t>
+      </w:r>
+      <w:proofErr w:type="spellEnd"/>
+      <w:r>
+        <w:rPr>
+          <w:rFonts w:ascii="Courier New" w:eastAsia="Times New Roman" w:hAnsi="Courier New" w:cs="Courier New"/>
+          <w:color w:val="BCBEC4"/>
+          <w:kern w:val="0"/>
+          <w:sz w:val="20"/>
+          <w:szCs w:val="20"/>
+          <w:lang w:eastAsia="pl-PL" w:bidi="ar-SA"/>
+        </w:rPr>
+        <w:t xml:space="preserve">(() -&gt; </w:t>
+      </w:r>
+      <w:proofErr w:type="spellStart"/>
+      <w:r>
+        <w:rPr>
+          <w:rFonts w:ascii="Courier New" w:eastAsia="Times New Roman" w:hAnsi="Courier New" w:cs="Courier New"/>
+          <w:color w:val="CF8E6D"/>
+          <w:kern w:val="0"/>
+          <w:sz w:val="20"/>
+          <w:szCs w:val="20"/>
+          <w:lang w:eastAsia="pl-PL" w:bidi="ar-SA"/>
+        </w:rPr>
+        <w:t>new</w:t>
+      </w:r>
+      <w:proofErr w:type="spellEnd"/>
+      <w:r>
+        <w:rPr>
+          <w:rFonts w:ascii="Courier New" w:eastAsia="Times New Roman" w:hAnsi="Courier New" w:cs="Courier New"/>
+          <w:color w:val="CF8E6D"/>
+          <w:kern w:val="0"/>
+          <w:sz w:val="20"/>
+          <w:szCs w:val="20"/>
+          <w:lang w:eastAsia="pl-PL" w:bidi="ar-SA"/>
+        </w:rPr>
+        <w:t xml:space="preserve"> </w:t>
+      </w:r>
+      <w:proofErr w:type="spellStart"/>
+      <w:r>
+        <w:rPr>
+          <w:rFonts w:ascii="Courier New" w:eastAsia="Times New Roman" w:hAnsi="Courier New" w:cs="Courier New"/>
+          <w:color w:val="BCBEC4"/>
+          <w:kern w:val="0"/>
+          <w:sz w:val="20"/>
+          <w:szCs w:val="20"/>
+          <w:lang w:eastAsia="pl-PL" w:bidi="ar-SA"/>
+        </w:rPr>
+        <w:t>ResponseStatusException</w:t>
+      </w:r>
+      <w:proofErr w:type="spellEnd"/>
+      <w:r>
+        <w:rPr>
+          <w:rFonts w:ascii="Courier New" w:eastAsia="Times New Roman" w:hAnsi="Courier New" w:cs="Courier New"/>
+          <w:color w:val="BCBEC4"/>
+          <w:kern w:val="0"/>
+          <w:sz w:val="20"/>
+          <w:szCs w:val="20"/>
+          <w:lang w:eastAsia="pl-PL" w:bidi="ar-SA"/>
+        </w:rPr>
+        <w:t>(</w:t>
+      </w:r>
+      <w:proofErr w:type="spellStart"/>
+      <w:r>
+        <w:rPr>
+          <w:rFonts w:ascii="Courier New" w:eastAsia="Times New Roman" w:hAnsi="Courier New" w:cs="Courier New"/>
+          <w:color w:val="BCBEC4"/>
+          <w:kern w:val="0"/>
+          <w:sz w:val="20"/>
+          <w:szCs w:val="20"/>
+          <w:lang w:eastAsia="pl-PL" w:bidi="ar-SA"/>
+        </w:rPr>
+        <w:t>HttpStatus.</w:t>
+      </w:r>
+      <w:r>
+        <w:rPr>
+          <w:rFonts w:ascii="Courier New" w:eastAsia="Times New Roman" w:hAnsi="Courier New" w:cs="Courier New"/>
+          <w:i/>
+          <w:iCs/>
+          <w:color w:val="C77DBB"/>
+          <w:kern w:val="0"/>
+          <w:sz w:val="20"/>
+          <w:szCs w:val="20"/>
+          <w:lang w:eastAsia="pl-PL" w:bidi="ar-SA"/>
+        </w:rPr>
+        <w:t>NOT_FOUND</w:t>
+      </w:r>
+      <w:proofErr w:type="spellEnd"/>
+      <w:r>
+        <w:rPr>
+          <w:rFonts w:ascii="Courier New" w:eastAsia="Times New Roman" w:hAnsi="Courier New" w:cs="Courier New"/>
+          <w:color w:val="BCBEC4"/>
+          <w:kern w:val="0"/>
+          <w:sz w:val="20"/>
+          <w:szCs w:val="20"/>
+          <w:lang w:eastAsia="pl-PL" w:bidi="ar-SA"/>
+        </w:rPr>
+        <w:t>));</w:t>
+      </w:r>
+      <w:r>
+        <w:rPr>
+          <w:rFonts w:ascii="Courier New" w:eastAsia="Times New Roman" w:hAnsi="Courier New" w:cs="Courier New"/>
+          <w:color w:val="BCBEC4"/>
+          <w:kern w:val="0"/>
+          <w:sz w:val="20"/>
+          <w:szCs w:val="20"/>
+          <w:lang w:eastAsia="pl-PL" w:bidi="ar-SA"/>
+        </w:rPr>
+        <w:br/>
+        <w:t xml:space="preserve">        </w:t>
+      </w:r>
+      <w:r>
+        <w:rPr>
+          <w:rFonts w:ascii="Courier New" w:eastAsia="Times New Roman" w:hAnsi="Courier New" w:cs="Courier New"/>
+          <w:color w:val="CF8E6D"/>
+          <w:kern w:val="0"/>
+          <w:sz w:val="20"/>
+          <w:szCs w:val="20"/>
+          <w:lang w:eastAsia="pl-PL" w:bidi="ar-SA"/>
+        </w:rPr>
+        <w:t xml:space="preserve">return </w:t>
+      </w:r>
+      <w:proofErr w:type="spellStart"/>
+      <w:r>
+        <w:rPr>
+          <w:rFonts w:ascii="Courier New" w:eastAsia="Times New Roman" w:hAnsi="Courier New" w:cs="Courier New"/>
+          <w:color w:val="BCBEC4"/>
+          <w:kern w:val="0"/>
+          <w:sz w:val="20"/>
+          <w:szCs w:val="20"/>
+          <w:lang w:eastAsia="pl-PL" w:bidi="ar-SA"/>
+        </w:rPr>
+        <w:t>book</w:t>
+      </w:r>
+      <w:proofErr w:type="spellEnd"/>
+      <w:r>
+        <w:rPr>
+          <w:rFonts w:ascii="Courier New" w:eastAsia="Times New Roman" w:hAnsi="Courier New" w:cs="Courier New"/>
+          <w:color w:val="BCBEC4"/>
+          <w:kern w:val="0"/>
+          <w:sz w:val="20"/>
+          <w:szCs w:val="20"/>
+          <w:lang w:eastAsia="pl-PL" w:bidi="ar-SA"/>
+        </w:rPr>
+        <w:t>;</w:t>
+      </w:r>
+      <w:r>
+        <w:rPr>
+          <w:rFonts w:ascii="Courier New" w:eastAsia="Times New Roman" w:hAnsi="Courier New" w:cs="Courier New"/>
+          <w:color w:val="BCBEC4"/>
+          <w:kern w:val="0"/>
+          <w:sz w:val="20"/>
+          <w:szCs w:val="20"/>
+          <w:lang w:eastAsia="pl-PL" w:bidi="ar-SA"/>
+        </w:rPr>
+        <w:br/>
+        <w:t xml:space="preserve">    }</w:t>
+      </w:r>
+      <w:r>
+        <w:rPr>
+          <w:rFonts w:ascii="Courier New" w:eastAsia="Times New Roman" w:hAnsi="Courier New" w:cs="Courier New"/>
+          <w:color w:val="BCBEC4"/>
+          <w:kern w:val="0"/>
+          <w:sz w:val="20"/>
+          <w:szCs w:val="20"/>
+          <w:lang w:eastAsia="pl-PL" w:bidi="ar-SA"/>
+        </w:rPr>
+        <w:br/>
+        <w:t xml:space="preserve">    </w:t>
+      </w:r>
+      <w:r>
+        <w:rPr>
+          <w:rFonts w:ascii="Courier New" w:eastAsia="Times New Roman" w:hAnsi="Courier New" w:cs="Courier New"/>
+          <w:color w:val="B3AE60"/>
+          <w:kern w:val="0"/>
+          <w:sz w:val="20"/>
+          <w:szCs w:val="20"/>
+          <w:lang w:eastAsia="pl-PL" w:bidi="ar-SA"/>
+        </w:rPr>
+        <w:t>@GetMapping</w:t>
+      </w:r>
+      <w:r>
+        <w:rPr>
+          <w:rFonts w:ascii="Courier New" w:eastAsia="Times New Roman" w:hAnsi="Courier New" w:cs="Courier New"/>
+          <w:color w:val="BCBEC4"/>
+          <w:kern w:val="0"/>
+          <w:sz w:val="20"/>
+          <w:szCs w:val="20"/>
+          <w:lang w:eastAsia="pl-PL" w:bidi="ar-SA"/>
+        </w:rPr>
+        <w:t>(</w:t>
+      </w:r>
+      <w:r>
+        <w:rPr>
+          <w:rFonts w:ascii="Courier New" w:eastAsia="Times New Roman" w:hAnsi="Courier New" w:cs="Courier New"/>
+          <w:color w:val="6AAB73"/>
+          <w:kern w:val="0"/>
+          <w:sz w:val="20"/>
+          <w:szCs w:val="20"/>
+          <w:lang w:eastAsia="pl-PL" w:bidi="ar-SA"/>
+        </w:rPr>
+        <w:t>"/recommended"</w:t>
+      </w:r>
+      <w:r>
+        <w:rPr>
+          <w:rFonts w:ascii="Courier New" w:eastAsia="Times New Roman" w:hAnsi="Courier New" w:cs="Courier New"/>
+          <w:color w:val="BCBEC4"/>
+          <w:kern w:val="0"/>
+          <w:sz w:val="20"/>
+          <w:szCs w:val="20"/>
+          <w:lang w:eastAsia="pl-PL" w:bidi="ar-SA"/>
+        </w:rPr>
+        <w:t>)</w:t>
+      </w:r>
+      <w:r>
+        <w:rPr>
+          <w:rFonts w:ascii="Courier New" w:eastAsia="Times New Roman" w:hAnsi="Courier New" w:cs="Courier New"/>
+          <w:color w:val="BCBEC4"/>
+          <w:kern w:val="0"/>
+          <w:sz w:val="20"/>
+          <w:szCs w:val="20"/>
+          <w:lang w:eastAsia="pl-PL" w:bidi="ar-SA"/>
+        </w:rPr>
+        <w:br/>
+        <w:t xml:space="preserve">    </w:t>
+      </w:r>
+      <w:r>
+        <w:rPr>
+          <w:rFonts w:ascii="Courier New" w:eastAsia="Times New Roman" w:hAnsi="Courier New" w:cs="Courier New"/>
+          <w:color w:val="CF8E6D"/>
+          <w:kern w:val="0"/>
+          <w:sz w:val="20"/>
+          <w:szCs w:val="20"/>
+          <w:lang w:eastAsia="pl-PL" w:bidi="ar-SA"/>
+        </w:rPr>
+        <w:t xml:space="preserve">public </w:t>
+      </w:r>
+      <w:r>
+        <w:rPr>
+          <w:rFonts w:ascii="Courier New" w:eastAsia="Times New Roman" w:hAnsi="Courier New" w:cs="Courier New"/>
+          <w:color w:val="BCBEC4"/>
+          <w:kern w:val="0"/>
+          <w:sz w:val="20"/>
+          <w:szCs w:val="20"/>
+          <w:lang w:eastAsia="pl-PL" w:bidi="ar-SA"/>
+        </w:rPr>
+        <w:t>List&lt;</w:t>
+      </w:r>
+      <w:proofErr w:type="spellStart"/>
+      <w:r>
+        <w:rPr>
+          <w:rFonts w:ascii="Courier New" w:eastAsia="Times New Roman" w:hAnsi="Courier New" w:cs="Courier New"/>
+          <w:color w:val="BCBEC4"/>
+          <w:kern w:val="0"/>
+          <w:sz w:val="20"/>
+          <w:szCs w:val="20"/>
+          <w:lang w:eastAsia="pl-PL" w:bidi="ar-SA"/>
+        </w:rPr>
+        <w:t>BookDto</w:t>
+      </w:r>
+      <w:proofErr w:type="spellEnd"/>
+      <w:r>
+        <w:rPr>
+          <w:rFonts w:ascii="Courier New" w:eastAsia="Times New Roman" w:hAnsi="Courier New" w:cs="Courier New"/>
+          <w:color w:val="BCBEC4"/>
+          <w:kern w:val="0"/>
+          <w:sz w:val="20"/>
+          <w:szCs w:val="20"/>
+          <w:lang w:eastAsia="pl-PL" w:bidi="ar-SA"/>
+        </w:rPr>
+        <w:t xml:space="preserve">&gt; </w:t>
+      </w:r>
+      <w:proofErr w:type="spellStart"/>
+      <w:r>
+        <w:rPr>
+          <w:rFonts w:ascii="Courier New" w:eastAsia="Times New Roman" w:hAnsi="Courier New" w:cs="Courier New"/>
+          <w:color w:val="56A8F5"/>
+          <w:kern w:val="0"/>
+          <w:sz w:val="20"/>
+          <w:szCs w:val="20"/>
+          <w:lang w:eastAsia="pl-PL" w:bidi="ar-SA"/>
+        </w:rPr>
+        <w:t>getRecommendedBooks</w:t>
+      </w:r>
+      <w:proofErr w:type="spellEnd"/>
+      <w:r>
+        <w:rPr>
+          <w:rFonts w:ascii="Courier New" w:eastAsia="Times New Roman" w:hAnsi="Courier New" w:cs="Courier New"/>
+          <w:color w:val="BCBEC4"/>
+          <w:kern w:val="0"/>
+          <w:sz w:val="20"/>
+          <w:szCs w:val="20"/>
+          <w:lang w:eastAsia="pl-PL" w:bidi="ar-SA"/>
+        </w:rPr>
+        <w:t>() {</w:t>
+      </w:r>
+      <w:r>
+        <w:rPr>
+          <w:rFonts w:ascii="Courier New" w:eastAsia="Times New Roman" w:hAnsi="Courier New" w:cs="Courier New"/>
+          <w:color w:val="BCBEC4"/>
+          <w:kern w:val="0"/>
+          <w:sz w:val="20"/>
+          <w:szCs w:val="20"/>
+          <w:lang w:eastAsia="pl-PL" w:bidi="ar-SA"/>
+        </w:rPr>
+        <w:br/>
+        <w:t xml:space="preserve">        </w:t>
+      </w:r>
+      <w:r>
+        <w:rPr>
+          <w:rFonts w:ascii="Courier New" w:eastAsia="Times New Roman" w:hAnsi="Courier New" w:cs="Courier New"/>
+          <w:color w:val="CF8E6D"/>
+          <w:kern w:val="0"/>
+          <w:sz w:val="20"/>
+          <w:szCs w:val="20"/>
+          <w:lang w:eastAsia="pl-PL" w:bidi="ar-SA"/>
+        </w:rPr>
+        <w:t xml:space="preserve">return </w:t>
+      </w:r>
+      <w:proofErr w:type="spellStart"/>
+      <w:r>
+        <w:rPr>
+          <w:rFonts w:ascii="Courier New" w:eastAsia="Times New Roman" w:hAnsi="Courier New" w:cs="Courier New"/>
+          <w:color w:val="C77DBB"/>
+          <w:kern w:val="0"/>
+          <w:sz w:val="20"/>
+          <w:szCs w:val="20"/>
+          <w:lang w:eastAsia="pl-PL" w:bidi="ar-SA"/>
+        </w:rPr>
+        <w:t>bookService</w:t>
+      </w:r>
+      <w:r>
+        <w:rPr>
+          <w:rFonts w:ascii="Courier New" w:eastAsia="Times New Roman" w:hAnsi="Courier New" w:cs="Courier New"/>
+          <w:color w:val="BCBEC4"/>
+          <w:kern w:val="0"/>
+          <w:sz w:val="20"/>
+          <w:szCs w:val="20"/>
+          <w:lang w:eastAsia="pl-PL" w:bidi="ar-SA"/>
+        </w:rPr>
+        <w:t>.findAllPromotedBooks</w:t>
+      </w:r>
+      <w:proofErr w:type="spellEnd"/>
+      <w:r>
+        <w:rPr>
+          <w:rFonts w:ascii="Courier New" w:eastAsia="Times New Roman" w:hAnsi="Courier New" w:cs="Courier New"/>
+          <w:color w:val="BCBEC4"/>
+          <w:kern w:val="0"/>
+          <w:sz w:val="20"/>
+          <w:szCs w:val="20"/>
+          <w:lang w:eastAsia="pl-PL" w:bidi="ar-SA"/>
+        </w:rPr>
+        <w:t>();</w:t>
+      </w:r>
+      <w:r>
+        <w:rPr>
+          <w:rFonts w:ascii="Courier New" w:eastAsia="Times New Roman" w:hAnsi="Courier New" w:cs="Courier New"/>
+          <w:color w:val="BCBEC4"/>
+          <w:kern w:val="0"/>
+          <w:sz w:val="20"/>
+          <w:szCs w:val="20"/>
+          <w:lang w:eastAsia="pl-PL" w:bidi="ar-SA"/>
+        </w:rPr>
+        <w:br/>
+        <w:t xml:space="preserve">    }</w:t>
+      </w:r>
+      <w:r>
+        <w:rPr>
+          <w:rFonts w:ascii="Courier New" w:eastAsia="Times New Roman" w:hAnsi="Courier New" w:cs="Courier New"/>
+          <w:color w:val="BCBEC4"/>
+          <w:kern w:val="0"/>
+          <w:sz w:val="20"/>
+          <w:szCs w:val="20"/>
+          <w:lang w:eastAsia="pl-PL" w:bidi="ar-SA"/>
+        </w:rPr>
+        <w:br/>
+        <w:t>}</w:t>
+      </w:r>
+    </w:p>
+    <w:p>
+      <w:pPr>
+        <w:shd w:val="clear" w:color="auto" w:fill="1E1F22"/>
+        <w:tabs>
+          <w:tab w:val="left" w:pos="916"/>
+          <w:tab w:val="left" w:pos="1832"/>
+          <w:tab w:val="left" w:pos="2748"/>
+          <w:tab w:val="left" w:pos="3664"/>
+          <w:tab w:val="left" w:pos="4580"/>
+          <w:tab w:val="left" w:pos="5496"/>
+          <w:tab w:val="left" w:pos="6412"/>
+          <w:tab w:val="left" w:pos="7328"/>
+          <w:tab w:val="left" w:pos="8244"/>
+          <w:tab w:val="left" w:pos="9160"/>
+          <w:tab w:val="left" w:pos="10076"/>
+          <w:tab w:val="left" w:pos="10992"/>
+          <w:tab w:val="left" w:pos="11908"/>
+          <w:tab w:val="left" w:pos="12824"/>
+          <w:tab w:val="left" w:pos="13740"/>
+          <w:tab w:val="left" w:pos="14656"/>
+        </w:tabs>
+        <w:suppressAutoHyphens w:val="0"/>
+        <w:autoSpaceDN/>
+        <w:textAlignment w:val="auto"/>
+        <w:rPr>
+          <w:rFonts w:ascii="Courier New" w:eastAsia="Times New Roman" w:hAnsi="Courier New" w:cs="Courier New"/>
+          <w:color w:val="BCBEC4"/>
+          <w:kern w:val="0"/>
+          <w:sz w:val="20"/>
+          <w:szCs w:val="20"/>
+          <w:lang w:eastAsia="pl-PL" w:bidi="ar-SA"/>
+        </w:rPr>
+      </w:pPr>
+    </w:p>
+    <w:p>
+      <w:pPr>
+        <w:pStyle w:val="Nagwek2"/>
+        <w:rPr>
+          <w:sz w:val="28"/>
+          <w:szCs w:val="24"/>
+        </w:rPr>
+      </w:pPr>
+      <w:bookmarkStart w:id="2" w:name="_Toc157536535"/>
+      <w:r>
+        <w:rPr>
+          <w:sz w:val="28"/>
+          <w:szCs w:val="24"/>
+        </w:rPr>
+        <w:lastRenderedPageBreak/>
+        <w:t>Adres do API</w:t>
+      </w:r>
+      <w:bookmarkEnd w:id="2"/>
+    </w:p>
+    <w:p/>
+    <w:p>
+      <w:pPr>
+        <w:jc w:val="both"/>
+      </w:pPr>
+      <w:r>
+        <w:t xml:space="preserve">Aby otrzymać dane z API należy dodać do adresu </w:t>
+      </w:r>
+      <w:r>
+        <w:rPr>
+          <w:b/>
+          <w:bCs/>
+          <w:i/>
+          <w:iCs/>
+        </w:rPr>
+        <w:t>/</w:t>
+      </w:r>
+      <w:proofErr w:type="spellStart"/>
+      <w:r>
+        <w:rPr>
+          <w:b/>
+          <w:bCs/>
+          <w:i/>
+          <w:iCs/>
+        </w:rPr>
+        <w:t>api</w:t>
+      </w:r>
+      <w:proofErr w:type="spellEnd"/>
+      <w:r>
+        <w:rPr>
+          <w:b/>
+          <w:bCs/>
+          <w:i/>
+          <w:iCs/>
+        </w:rPr>
+        <w:t>/</w:t>
+      </w:r>
+      <w:proofErr w:type="spellStart"/>
+      <w:r>
+        <w:rPr>
+          <w:b/>
+          <w:bCs/>
+          <w:i/>
+          <w:iCs/>
+        </w:rPr>
+        <w:t>books</w:t>
+      </w:r>
+      <w:proofErr w:type="spellEnd"/>
+      <w:r>
+        <w:rPr>
+          <w:b/>
+          <w:bCs/>
+        </w:rPr>
+        <w:t>.</w:t>
+      </w:r>
+      <w:r>
+        <w:t xml:space="preserve"> </w:t>
+      </w:r>
+      <w:r>
+        <w:t>Otrzymamy wtedy listę wszystkich pozycji znajdujących się w bazie.</w:t>
+      </w:r>
+    </w:p>
+    <w:p>
+      <w:pPr>
+        <w:jc w:val="both"/>
+      </w:pPr>
+    </w:p>
+    <w:p>
+      <w:pPr>
+        <w:jc w:val="both"/>
+      </w:pPr>
+      <w:r>
+        <w:drawing>
+          <wp:inline distT="0" distB="0" distL="0" distR="0" wp14:anchorId="0C8203BD" wp14:editId="45BCB9C8">
+            <wp:extent cx="6120130" cy="531495"/>
+            <wp:effectExtent l="0" t="0" r="0" b="1905"/>
+            <wp:docPr id="1662456205" name="Obraz 1"/>
+            <wp:cNvGraphicFramePr>
+              <a:graphicFrameLocks xmlns:a="http://schemas.openxmlformats.org/drawingml/2006/main" noChangeAspect="1"/>
+            </wp:cNvGraphicFramePr>
+            <a:graphic xmlns:a="http://schemas.openxmlformats.org/drawingml/2006/main">
+              <a:graphicData uri="http://schemas.openxmlformats.org/drawingml/2006/picture">
+                <pic:pic xmlns:pic="http://schemas.openxmlformats.org/drawingml/2006/picture">
+                  <pic:nvPicPr>
+                    <pic:cNvPr id="1662456205" name=""/>
+                    <pic:cNvPicPr/>
+                  </pic:nvPicPr>
+                  <pic:blipFill>
+                    <a:blip r:embed="rId11"/>
+                    <a:stretch>
+                      <a:fillRect/>
+                    </a:stretch>
+                  </pic:blipFill>
+                  <pic:spPr>
+                    <a:xfrm>
+                      <a:off x="0" y="0"/>
+                      <a:ext cx="6120130" cy="531495"/>
+                    </a:xfrm>
+                    <a:prstGeom prst="rect">
+                      <a:avLst/>
+                    </a:prstGeom>
+                  </pic:spPr>
+                </pic:pic>
+              </a:graphicData>
+            </a:graphic>
+          </wp:inline>
+        </w:drawing>
+      </w:r>
+    </w:p>
+    <w:p>
+      <w:pPr>
+        <w:jc w:val="both"/>
+      </w:pPr>
+    </w:p>
+    <w:p>
+      <w:pPr>
+        <w:jc w:val="both"/>
+      </w:pPr>
+      <w:r>
+        <w:drawing>
+          <wp:inline distT="0" distB="0" distL="0" distR="0" wp14:anchorId="7698E7B1" wp14:editId="3C48DC17">
+            <wp:extent cx="6120130" cy="3265805"/>
+            <wp:effectExtent l="0" t="0" r="0" b="0"/>
+            <wp:docPr id="1144177224" name="Obraz 1"/>
+            <wp:cNvGraphicFramePr>
+              <a:graphicFrameLocks xmlns:a="http://schemas.openxmlformats.org/drawingml/2006/main" noChangeAspect="1"/>
+            </wp:cNvGraphicFramePr>
+            <a:graphic xmlns:a="http://schemas.openxmlformats.org/drawingml/2006/main">
+              <a:graphicData uri="http://schemas.openxmlformats.org/drawingml/2006/picture">
+                <pic:pic xmlns:pic="http://schemas.openxmlformats.org/drawingml/2006/picture">
+                  <pic:nvPicPr>
+                    <pic:cNvPr id="1144177224" name=""/>
+                    <pic:cNvPicPr/>
+                  </pic:nvPicPr>
+                  <pic:blipFill>
+                    <a:blip r:embed="rId12"/>
+                    <a:stretch>
+                      <a:fillRect/>
+                    </a:stretch>
+                  </pic:blipFill>
+                  <pic:spPr>
+                    <a:xfrm>
+                      <a:off x="0" y="0"/>
+                      <a:ext cx="6120130" cy="3265805"/>
+                    </a:xfrm>
+                    <a:prstGeom prst="rect">
+                      <a:avLst/>
+                    </a:prstGeom>
+                  </pic:spPr>
+                </pic:pic>
+              </a:graphicData>
+            </a:graphic>
+          </wp:inline>
+        </w:drawing>
+      </w:r>
+    </w:p>
+    <w:p/>
+    <w:p>
+      <w:pPr>
+        <w:pStyle w:val="Nagwek2"/>
+      </w:pPr>
+      <w:bookmarkStart w:id="3" w:name="_Toc157536536"/>
+      <w:r>
+        <w:rPr>
+          <w:sz w:val="28"/>
+          <w:szCs w:val="24"/>
+        </w:rPr>
+        <w:t>Otrzymanie książki po ID</w:t>
+      </w:r>
+      <w:bookmarkEnd w:id="3"/>
+    </w:p>
+    <w:p/>
+    <w:p>
+      <w:r>
+        <w:t>Po wpisaniu /</w:t>
+      </w:r>
+      <w:proofErr w:type="spellStart"/>
+      <w:r>
+        <w:t>api</w:t>
+      </w:r>
+      <w:proofErr w:type="spellEnd"/>
+      <w:r>
+        <w:t>/</w:t>
+      </w:r>
+      <w:proofErr w:type="spellStart"/>
+      <w:r>
+        <w:t>books</w:t>
+      </w:r>
+      <w:proofErr w:type="spellEnd"/>
+      <w:r>
+        <w:t xml:space="preserve">/{id}, np. </w:t>
+      </w:r>
+      <w:r>
+        <w:rPr>
+          <w:b/>
+          <w:bCs/>
+        </w:rPr>
+        <w:t>/</w:t>
+      </w:r>
+      <w:proofErr w:type="spellStart"/>
+      <w:r>
+        <w:rPr>
+          <w:b/>
+          <w:bCs/>
+        </w:rPr>
+        <w:t>api</w:t>
+      </w:r>
+      <w:proofErr w:type="spellEnd"/>
+      <w:r>
+        <w:rPr>
+          <w:b/>
+          <w:bCs/>
+        </w:rPr>
+        <w:t>/</w:t>
+      </w:r>
+      <w:proofErr w:type="spellStart"/>
+      <w:r>
+        <w:rPr>
+          <w:b/>
+          <w:bCs/>
+        </w:rPr>
+        <w:t>books</w:t>
+      </w:r>
+      <w:proofErr w:type="spellEnd"/>
+      <w:r>
+        <w:rPr>
+          <w:b/>
+          <w:bCs/>
+        </w:rPr>
+        <w:t>/2</w:t>
+      </w:r>
+      <w:r>
+        <w:rPr>
+          <w:b/>
+          <w:bCs/>
+        </w:rPr>
+        <w:t xml:space="preserve"> </w:t>
+      </w:r>
+      <w:r>
+        <w:t>otrzymamy informacje o pozycji z ID równym 2.</w:t>
+      </w:r>
+    </w:p>
+    <w:p/>
+    <w:p>
+      <w:r>
+        <w:drawing>
+          <wp:inline distT="0" distB="0" distL="0" distR="0" wp14:anchorId="6CEC000A" wp14:editId="100FFD58">
+            <wp:extent cx="6120130" cy="1073785"/>
+            <wp:effectExtent l="0" t="0" r="0" b="0"/>
+            <wp:docPr id="679197725" name="Obraz 1"/>
+            <wp:cNvGraphicFramePr>
+              <a:graphicFrameLocks xmlns:a="http://schemas.openxmlformats.org/drawingml/2006/main" noChangeAspect="1"/>
+            </wp:cNvGraphicFramePr>
+            <a:graphic xmlns:a="http://schemas.openxmlformats.org/drawingml/2006/main">
+              <a:graphicData uri="http://schemas.openxmlformats.org/drawingml/2006/picture">
+                <pic:pic xmlns:pic="http://schemas.openxmlformats.org/drawingml/2006/picture">
+                  <pic:nvPicPr>
+                    <pic:cNvPr id="679197725" name=""/>
+                    <pic:cNvPicPr/>
+                  </pic:nvPicPr>
+                  <pic:blipFill>
+                    <a:blip r:embed="rId13"/>
+                    <a:stretch>
+                      <a:fillRect/>
+                    </a:stretch>
+                  </pic:blipFill>
+                  <pic:spPr>
+                    <a:xfrm>
+                      <a:off x="0" y="0"/>
+                      <a:ext cx="6120130" cy="1073785"/>
+                    </a:xfrm>
+                    <a:prstGeom prst="rect">
+                      <a:avLst/>
+                    </a:prstGeom>
+                  </pic:spPr>
+                </pic:pic>
+              </a:graphicData>
+            </a:graphic>
+          </wp:inline>
+        </w:drawing>
+      </w:r>
+    </w:p>
+    <w:p/>
+    <w:p>
+      <w:r>
+        <w:drawing>
+          <wp:inline distT="0" distB="0" distL="0" distR="0" wp14:anchorId="700B85F5" wp14:editId="60D3CCD5">
+            <wp:extent cx="6120130" cy="1166842"/>
+            <wp:effectExtent l="0" t="0" r="0" b="0"/>
+            <wp:docPr id="1279435241" name="Obraz 1"/>
+            <wp:cNvGraphicFramePr>
+              <a:graphicFrameLocks xmlns:a="http://schemas.openxmlformats.org/drawingml/2006/main" noChangeAspect="1"/>
+            </wp:cNvGraphicFramePr>
+            <a:graphic xmlns:a="http://schemas.openxmlformats.org/drawingml/2006/main">
+              <a:graphicData uri="http://schemas.openxmlformats.org/drawingml/2006/picture">
+                <pic:pic xmlns:pic="http://schemas.openxmlformats.org/drawingml/2006/picture">
+                  <pic:nvPicPr>
+                    <pic:cNvPr id="1279435241" name=""/>
+                    <pic:cNvPicPr/>
+                  </pic:nvPicPr>
+                  <pic:blipFill>
+                    <a:blip r:embed="rId14"/>
+                    <a:stretch>
+                      <a:fillRect/>
+                    </a:stretch>
+                  </pic:blipFill>
+                  <pic:spPr>
+                    <a:xfrm>
+                      <a:off x="0" y="0"/>
+                      <a:ext cx="6130335" cy="1168788"/>
+                    </a:xfrm>
+                    <a:prstGeom prst="rect">
+                      <a:avLst/>
+                    </a:prstGeom>
+                  </pic:spPr>
+                </pic:pic>
+              </a:graphicData>
+            </a:graphic>
+          </wp:inline>
+        </w:drawing>
+      </w:r>
+    </w:p>
+    <w:p/>
+    <w:p/>
+    <w:p/>
+    <w:p/>
+    <w:p/>
+    <w:p>
+      <w:pPr>
+        <w:pStyle w:val="Nagwek2"/>
+        <w:rPr>
+          <w:sz w:val="28"/>
+          <w:szCs w:val="24"/>
+        </w:rPr>
+      </w:pPr>
+      <w:bookmarkStart w:id="4" w:name="_Toc157536537"/>
+      <w:r>
+        <w:rPr>
+          <w:sz w:val="28"/>
+          <w:szCs w:val="24"/>
+        </w:rPr>
+        <w:lastRenderedPageBreak/>
+        <w:t>Książki rekomendowane</w:t>
+      </w:r>
+      <w:bookmarkEnd w:id="4"/>
+    </w:p>
+    <w:p/>
+    <w:p>
+      <w:r>
+        <w:t xml:space="preserve">Ścieżka </w:t>
+      </w:r>
+      <w:r>
+        <w:rPr>
+          <w:b/>
+          <w:bCs/>
+        </w:rPr>
+        <w:t>/</w:t>
+      </w:r>
+      <w:proofErr w:type="spellStart"/>
+      <w:r>
+        <w:rPr>
+          <w:b/>
+          <w:bCs/>
+        </w:rPr>
+        <w:t>api</w:t>
+      </w:r>
+      <w:proofErr w:type="spellEnd"/>
+      <w:r>
+        <w:rPr>
+          <w:b/>
+          <w:bCs/>
+        </w:rPr>
+        <w:t>/</w:t>
+      </w:r>
+      <w:proofErr w:type="spellStart"/>
+      <w:r>
+        <w:rPr>
+          <w:b/>
+          <w:bCs/>
+        </w:rPr>
+        <w:t>books</w:t>
+      </w:r>
+      <w:proofErr w:type="spellEnd"/>
+      <w:r>
+        <w:rPr>
+          <w:b/>
+          <w:bCs/>
+        </w:rPr>
+        <w:t>/</w:t>
+      </w:r>
+      <w:proofErr w:type="spellStart"/>
+      <w:r>
+        <w:rPr>
+          <w:b/>
+          <w:bCs/>
+        </w:rPr>
+        <w:t>recommended</w:t>
+      </w:r>
+      <w:proofErr w:type="spellEnd"/>
+      <w:r>
+        <w:t xml:space="preserve"> zwróci nam pozycje, dla których wartość </w:t>
+      </w:r>
+      <w:proofErr w:type="spellStart"/>
+      <w:r>
+        <w:t>recommended</w:t>
+      </w:r>
+      <w:proofErr w:type="spellEnd"/>
+      <w:r>
+        <w:t xml:space="preserve"> wynosi </w:t>
+      </w:r>
+      <w:proofErr w:type="spellStart"/>
+      <w:r>
+        <w:t>true</w:t>
+      </w:r>
+      <w:proofErr w:type="spellEnd"/>
+      <w:r>
+        <w:t>.</w:t>
+      </w:r>
+    </w:p>
+    <w:p/>
+    <w:p>
+      <w:pPr>
+        <w:jc w:val="center"/>
+      </w:pPr>
+      <w:r>
+        <w:drawing>
+          <wp:inline distT="0" distB="0" distL="0" distR="0" wp14:anchorId="1865489E" wp14:editId="3D7956C1">
+            <wp:extent cx="4705350" cy="897148"/>
+            <wp:effectExtent l="0" t="0" r="0" b="0"/>
+            <wp:docPr id="1690778407" name="Obraz 1"/>
+            <wp:cNvGraphicFramePr>
+              <a:graphicFrameLocks xmlns:a="http://schemas.openxmlformats.org/drawingml/2006/main" noChangeAspect="1"/>
+            </wp:cNvGraphicFramePr>
+            <a:graphic xmlns:a="http://schemas.openxmlformats.org/drawingml/2006/main">
+              <a:graphicData uri="http://schemas.openxmlformats.org/drawingml/2006/picture">
+                <pic:pic xmlns:pic="http://schemas.openxmlformats.org/drawingml/2006/picture">
+                  <pic:nvPicPr>
+                    <pic:cNvPr id="1690778407" name=""/>
+                    <pic:cNvPicPr/>
+                  </pic:nvPicPr>
+                  <pic:blipFill rotWithShape="1">
+                    <a:blip r:embed="rId15"/>
+                    <a:srcRect b="20179"/>
+                    <a:stretch/>
+                  </pic:blipFill>
+                  <pic:spPr bwMode="auto">
+                    <a:xfrm>
+                      <a:off x="0" y="0"/>
+                      <a:ext cx="4706007" cy="897273"/>
+                    </a:xfrm>
+                    <a:prstGeom prst="rect">
+                      <a:avLst/>
+                    </a:prstGeom>
+                    <a:ln>
+                      <a:noFill/>
+                    </a:ln>
+                    <a:extLst>
+                      <a:ext uri="{53640926-AAD7-44D8-BBD7-CCE9431645EC}">
+                        <a14:shadowObscured xmlns:a14="http://schemas.microsoft.com/office/drawing/2010/main"/>
+                      </a:ext>
+                    </a:extLst>
+                  </pic:spPr>
+                </pic:pic>
+              </a:graphicData>
+            </a:graphic>
+          </wp:inline>
+        </w:drawing>
+      </w:r>
+    </w:p>
+    <w:p>
+      <w:r>
+        <w:drawing>
+          <wp:inline distT="0" distB="0" distL="0" distR="0" wp14:anchorId="40135E2E" wp14:editId="595703A0">
+            <wp:extent cx="6120130" cy="2206625"/>
+            <wp:effectExtent l="0" t="0" r="0" b="3175"/>
+            <wp:docPr id="567622423" name="Obraz 1"/>
+            <wp:cNvGraphicFramePr>
+              <a:graphicFrameLocks xmlns:a="http://schemas.openxmlformats.org/drawingml/2006/main" noChangeAspect="1"/>
+            </wp:cNvGraphicFramePr>
+            <a:graphic xmlns:a="http://schemas.openxmlformats.org/drawingml/2006/main">
+              <a:graphicData uri="http://schemas.openxmlformats.org/drawingml/2006/picture">
+                <pic:pic xmlns:pic="http://schemas.openxmlformats.org/drawingml/2006/picture">
+                  <pic:nvPicPr>
+                    <pic:cNvPr id="567622423" name=""/>
+                    <pic:cNvPicPr/>
+                  </pic:nvPicPr>
+                  <pic:blipFill>
+                    <a:blip r:embed="rId16"/>
+                    <a:stretch>
+                      <a:fillRect/>
+                    </a:stretch>
+                  </pic:blipFill>
+                  <pic:spPr>
+                    <a:xfrm>
+                      <a:off x="0" y="0"/>
+                      <a:ext cx="6120130" cy="2206625"/>
+                    </a:xfrm>
+                    <a:prstGeom prst="rect">
+                      <a:avLst/>
+                    </a:prstGeom>
+                  </pic:spPr>
+                </pic:pic>
+              </a:graphicData>
+            </a:graphic>
+          </wp:inline>
+        </w:drawing>
+      </w:r>
+    </w:p>
+    <w:p/>
+    <w:p>
+      <w:r>
+        <w:br w:type="page"/>
+      </w:r>
+    </w:p>
+    <w:p>
+      <w:pPr>
+        <w:pStyle w:val="Nagwek1"/>
+        <w:numPr>
+          <w:ilvl w:val="0"/>
+          <w:numId w:val="4"/>
+        </w:numPr>
+      </w:pPr>
+      <w:bookmarkStart w:id="5" w:name="_Toc157536538"/>
+      <w:proofErr w:type="spellStart"/>
+      <w:r>
+        <w:lastRenderedPageBreak/>
+        <w:t>GenreApiController</w:t>
+      </w:r>
+      <w:bookmarkEnd w:id="5"/>
+      <w:proofErr w:type="spellEnd"/>
+    </w:p>
+    <w:p/>
+    <w:p>
+      <w:pPr>
+        <w:jc w:val="both"/>
+      </w:pPr>
+      <w:r>
+        <w:t xml:space="preserve">To API pozwoli nam na otrzymywanie informacji na </w:t>
+      </w:r>
+      <w:r>
+        <w:t xml:space="preserve">gatunków książek które posiadamy </w:t>
+      </w:r>
+      <w:r>
+        <w:t xml:space="preserve">w </w:t>
+      </w:r>
+      <w:r>
+        <w:t xml:space="preserve">naszej </w:t>
+      </w:r>
+      <w:r>
+        <w:t>bazie danych.</w:t>
+      </w:r>
+    </w:p>
+    <w:p>
+      <w:r>
+        <w:t xml:space="preserve">Plik </w:t>
+      </w:r>
+      <w:r>
+        <w:t>Genre</w:t>
+      </w:r>
+      <w:r>
+        <w:t>ApiController.java:</w:t>
+      </w:r>
+    </w:p>
+    <w:p/>
+    <w:p>
+      <w:pPr>
+        <w:pStyle w:val="HTML-wstpniesformatowany"/>
+        <w:numPr>
+          <w:ilvl w:val="0"/>
+          <w:numId w:val="4"/>
+        </w:numPr>
+        <w:shd w:val="clear" w:color="auto" w:fill="1E1F22"/>
+        <w:rPr>
+          <w:color w:val="BCBEC4"/>
+        </w:rPr>
+      </w:pPr>
+      <w:proofErr w:type="spellStart"/>
+      <w:r>
+        <w:rPr>
+          <w:color w:val="CF8E6D"/>
+        </w:rPr>
+        <w:t>package</w:t>
+      </w:r>
+      <w:proofErr w:type="spellEnd"/>
+      <w:r>
+        <w:rPr>
+          <w:color w:val="CF8E6D"/>
+        </w:rPr>
+        <w:t xml:space="preserve"> </w:t>
+      </w:r>
+      <w:proofErr w:type="spellStart"/>
+      <w:r>
+        <w:rPr>
+          <w:color w:val="BCBEC4"/>
+        </w:rPr>
+        <w:t>pl.library.libraryonline.web.api</w:t>
+      </w:r>
+      <w:proofErr w:type="spellEnd"/>
+      <w:r>
+        <w:rPr>
+          <w:color w:val="BCBEC4"/>
+        </w:rPr>
+        <w:t>;</w:t>
+      </w:r>
+      <w:r>
+        <w:rPr>
+          <w:color w:val="BCBEC4"/>
+        </w:rPr>
+        <w:br/>
+      </w:r>
+      <w:r>
+        <w:rPr>
+          <w:color w:val="BCBEC4"/>
+        </w:rPr>
+        <w:br/>
+      </w:r>
+      <w:r>
+        <w:rPr>
+          <w:color w:val="CF8E6D"/>
+        </w:rPr>
+        <w:t xml:space="preserve">import </w:t>
+      </w:r>
+      <w:proofErr w:type="spellStart"/>
+      <w:r>
+        <w:rPr>
+          <w:color w:val="BCBEC4"/>
+        </w:rPr>
+        <w:t>org.springframework.http.HttpStatus</w:t>
+      </w:r>
+      <w:proofErr w:type="spellEnd"/>
+      <w:r>
+        <w:rPr>
+          <w:color w:val="BCBEC4"/>
+        </w:rPr>
+        <w:t>;</w:t>
+      </w:r>
+      <w:r>
+        <w:rPr>
+          <w:color w:val="BCBEC4"/>
+        </w:rPr>
+        <w:br/>
+      </w:r>
+      <w:r>
+        <w:rPr>
+          <w:color w:val="CF8E6D"/>
+        </w:rPr>
+        <w:t xml:space="preserve">import </w:t>
+      </w:r>
+      <w:proofErr w:type="spellStart"/>
+      <w:r>
+        <w:rPr>
+          <w:color w:val="BCBEC4"/>
+        </w:rPr>
+        <w:t>org.springframework.http.MediaType</w:t>
+      </w:r>
+      <w:proofErr w:type="spellEnd"/>
+      <w:r>
+        <w:rPr>
+          <w:color w:val="BCBEC4"/>
+        </w:rPr>
+        <w:t>;</w:t>
+      </w:r>
+      <w:r>
+        <w:rPr>
+          <w:color w:val="BCBEC4"/>
+        </w:rPr>
+        <w:br/>
+      </w:r>
+      <w:r>
+        <w:rPr>
+          <w:color w:val="CF8E6D"/>
+        </w:rPr>
+        <w:t xml:space="preserve">import </w:t>
+      </w:r>
+      <w:proofErr w:type="spellStart"/>
+      <w:r>
+        <w:rPr>
+          <w:color w:val="BCBEC4"/>
+        </w:rPr>
+        <w:t>org.springframework.web.bind.annotation.</w:t>
+      </w:r>
+      <w:r>
+        <w:rPr>
+          <w:color w:val="B3AE60"/>
+        </w:rPr>
+        <w:t>GetMapping</w:t>
+      </w:r>
+      <w:proofErr w:type="spellEnd"/>
+      <w:r>
+        <w:rPr>
+          <w:color w:val="BCBEC4"/>
+        </w:rPr>
+        <w:t>;</w:t>
+      </w:r>
+      <w:r>
+        <w:rPr>
+          <w:color w:val="BCBEC4"/>
+        </w:rPr>
+        <w:br/>
+      </w:r>
+      <w:r>
+        <w:rPr>
+          <w:color w:val="CF8E6D"/>
+        </w:rPr>
+        <w:t xml:space="preserve">import </w:t>
+      </w:r>
+      <w:proofErr w:type="spellStart"/>
+      <w:r>
+        <w:rPr>
+          <w:color w:val="BCBEC4"/>
+        </w:rPr>
+        <w:t>org.springframework.web.bind.annotation.</w:t>
+      </w:r>
+      <w:r>
+        <w:rPr>
+          <w:color w:val="B3AE60"/>
+        </w:rPr>
+        <w:t>PathVariable</w:t>
+      </w:r>
+      <w:proofErr w:type="spellEnd"/>
+      <w:r>
+        <w:rPr>
+          <w:color w:val="BCBEC4"/>
+        </w:rPr>
+        <w:t>;</w:t>
+      </w:r>
+      <w:r>
+        <w:rPr>
+          <w:color w:val="BCBEC4"/>
+        </w:rPr>
+        <w:br/>
+      </w:r>
+      <w:r>
+        <w:rPr>
+          <w:color w:val="CF8E6D"/>
+        </w:rPr>
+        <w:t xml:space="preserve">import </w:t>
+      </w:r>
+      <w:proofErr w:type="spellStart"/>
+      <w:r>
+        <w:rPr>
+          <w:color w:val="BCBEC4"/>
+        </w:rPr>
+        <w:t>org.springframework.web.bind.annotation.</w:t>
+      </w:r>
+      <w:r>
+        <w:rPr>
+          <w:color w:val="B3AE60"/>
+        </w:rPr>
+        <w:t>RequestMapping</w:t>
+      </w:r>
+      <w:proofErr w:type="spellEnd"/>
+      <w:r>
+        <w:rPr>
+          <w:color w:val="BCBEC4"/>
+        </w:rPr>
+        <w:t>;</w:t>
+      </w:r>
+      <w:r>
+        <w:rPr>
+          <w:color w:val="BCBEC4"/>
+        </w:rPr>
+        <w:br/>
+      </w:r>
+      <w:r>
+        <w:rPr>
+          <w:color w:val="CF8E6D"/>
+        </w:rPr>
+        <w:t xml:space="preserve">import </w:t>
+      </w:r>
+      <w:proofErr w:type="spellStart"/>
+      <w:r>
+        <w:rPr>
+          <w:color w:val="BCBEC4"/>
+        </w:rPr>
+        <w:t>org.springframework.web.bind.annotation.</w:t>
+      </w:r>
+      <w:r>
+        <w:rPr>
+          <w:color w:val="B3AE60"/>
+        </w:rPr>
+        <w:t>RestController</w:t>
+      </w:r>
+      <w:proofErr w:type="spellEnd"/>
+      <w:r>
+        <w:rPr>
+          <w:color w:val="BCBEC4"/>
+        </w:rPr>
+        <w:t>;</w:t>
+      </w:r>
+      <w:r>
+        <w:rPr>
+          <w:color w:val="BCBEC4"/>
+        </w:rPr>
+        <w:br/>
+      </w:r>
+      <w:r>
+        <w:rPr>
+          <w:color w:val="CF8E6D"/>
+        </w:rPr>
+        <w:t xml:space="preserve">import </w:t>
+      </w:r>
+      <w:proofErr w:type="spellStart"/>
+      <w:r>
+        <w:rPr>
+          <w:color w:val="BCBEC4"/>
+        </w:rPr>
+        <w:t>org.springframework.web.server.ResponseStatusException</w:t>
+      </w:r>
+      <w:proofErr w:type="spellEnd"/>
+      <w:r>
+        <w:rPr>
+          <w:color w:val="BCBEC4"/>
+        </w:rPr>
+        <w:t>;</w:t>
+      </w:r>
+      <w:r>
+        <w:rPr>
+          <w:color w:val="BCBEC4"/>
+        </w:rPr>
+        <w:br/>
+      </w:r>
+      <w:r>
+        <w:rPr>
+          <w:color w:val="CF8E6D"/>
+        </w:rPr>
+        <w:t xml:space="preserve">import </w:t>
+      </w:r>
+      <w:proofErr w:type="spellStart"/>
+      <w:r>
+        <w:rPr>
+          <w:color w:val="BCBEC4"/>
+        </w:rPr>
+        <w:t>pl.library.libraryonline.domain.book.BookService</w:t>
+      </w:r>
+      <w:proofErr w:type="spellEnd"/>
+      <w:r>
+        <w:rPr>
+          <w:color w:val="BCBEC4"/>
+        </w:rPr>
+        <w:t>;</w:t>
+      </w:r>
+      <w:r>
+        <w:rPr>
+          <w:color w:val="BCBEC4"/>
+        </w:rPr>
+        <w:br/>
+      </w:r>
+      <w:r>
+        <w:rPr>
+          <w:color w:val="CF8E6D"/>
+        </w:rPr>
+        <w:t xml:space="preserve">import </w:t>
+      </w:r>
+      <w:proofErr w:type="spellStart"/>
+      <w:r>
+        <w:rPr>
+          <w:color w:val="BCBEC4"/>
+        </w:rPr>
+        <w:t>pl.library.libraryonline.domain.genre.GenreService</w:t>
+      </w:r>
+      <w:proofErr w:type="spellEnd"/>
+      <w:r>
+        <w:rPr>
+          <w:color w:val="BCBEC4"/>
+        </w:rPr>
+        <w:t>;</w:t>
+      </w:r>
+      <w:r>
+        <w:rPr>
+          <w:color w:val="BCBEC4"/>
+        </w:rPr>
+        <w:br/>
+      </w:r>
+      <w:r>
+        <w:rPr>
+          <w:color w:val="CF8E6D"/>
+        </w:rPr>
+        <w:t xml:space="preserve">import </w:t>
+      </w:r>
+      <w:proofErr w:type="spellStart"/>
+      <w:r>
+        <w:rPr>
+          <w:color w:val="BCBEC4"/>
+        </w:rPr>
+        <w:t>pl.library.libraryonline.domain.genre.dto.GenreDto</w:t>
+      </w:r>
+      <w:proofErr w:type="spellEnd"/>
+      <w:r>
+        <w:rPr>
+          <w:color w:val="BCBEC4"/>
+        </w:rPr>
+        <w:t>;</w:t>
+      </w:r>
+      <w:r>
+        <w:rPr>
+          <w:color w:val="BCBEC4"/>
+        </w:rPr>
+        <w:br/>
+      </w:r>
+      <w:r>
+        <w:rPr>
+          <w:color w:val="BCBEC4"/>
+        </w:rPr>
+        <w:br/>
+      </w:r>
+      <w:r>
+        <w:rPr>
+          <w:color w:val="CF8E6D"/>
+        </w:rPr>
+        <w:t xml:space="preserve">import </w:t>
+      </w:r>
+      <w:proofErr w:type="spellStart"/>
+      <w:r>
+        <w:rPr>
+          <w:color w:val="BCBEC4"/>
+        </w:rPr>
+        <w:t>java.util.List</w:t>
+      </w:r>
+      <w:proofErr w:type="spellEnd"/>
+      <w:r>
+        <w:rPr>
+          <w:color w:val="BCBEC4"/>
+        </w:rPr>
+        <w:t>;</w:t>
+      </w:r>
+      <w:r>
+        <w:rPr>
+          <w:color w:val="BCBEC4"/>
+        </w:rPr>
+        <w:br/>
+      </w:r>
+      <w:r>
+        <w:rPr>
+          <w:color w:val="BCBEC4"/>
+        </w:rPr>
+        <w:br/>
+      </w:r>
+      <w:r>
+        <w:rPr>
+          <w:color w:val="B3AE60"/>
+        </w:rPr>
+        <w:t>@RestController</w:t>
+      </w:r>
+      <w:r>
+        <w:rPr>
+          <w:color w:val="B3AE60"/>
+        </w:rPr>
+        <w:br/>
+        <w:t>@RequestMapping</w:t>
+      </w:r>
+      <w:r>
+        <w:rPr>
+          <w:color w:val="BCBEC4"/>
+        </w:rPr>
+        <w:t>(</w:t>
+      </w:r>
+      <w:r>
+        <w:rPr>
+          <w:color w:val="BCBEC4"/>
+        </w:rPr>
+        <w:br/>
+        <w:t xml:space="preserve">        </w:t>
+      </w:r>
+      <w:proofErr w:type="spellStart"/>
+      <w:r>
+        <w:rPr>
+          <w:color w:val="BCBEC4"/>
+        </w:rPr>
+        <w:t>path</w:t>
+      </w:r>
+      <w:proofErr w:type="spellEnd"/>
+      <w:r>
+        <w:rPr>
+          <w:color w:val="BCBEC4"/>
+        </w:rPr>
+        <w:t xml:space="preserve"> = </w:t>
+      </w:r>
+      <w:r>
+        <w:rPr>
+          <w:color w:val="6AAB73"/>
+        </w:rPr>
+        <w:t>"/</w:t>
+      </w:r>
+      <w:proofErr w:type="spellStart"/>
+      <w:r>
+        <w:rPr>
+          <w:color w:val="6AAB73"/>
+        </w:rPr>
+        <w:t>api</w:t>
+      </w:r>
+      <w:proofErr w:type="spellEnd"/>
+      <w:r>
+        <w:rPr>
+          <w:color w:val="6AAB73"/>
+        </w:rPr>
+        <w:t>/</w:t>
+      </w:r>
+      <w:proofErr w:type="spellStart"/>
+      <w:r>
+        <w:rPr>
+          <w:color w:val="6AAB73"/>
+        </w:rPr>
+        <w:t>genres</w:t>
+      </w:r>
+      <w:proofErr w:type="spellEnd"/>
+      <w:r>
+        <w:rPr>
+          <w:color w:val="6AAB73"/>
+        </w:rPr>
+        <w:t>"</w:t>
+      </w:r>
+      <w:r>
+        <w:rPr>
+          <w:color w:val="BCBEC4"/>
+        </w:rPr>
+        <w:t>,</w:t>
+      </w:r>
+      <w:r>
+        <w:rPr>
+          <w:color w:val="BCBEC4"/>
+        </w:rPr>
+        <w:br/>
+        <w:t xml:space="preserve">        </w:t>
+      </w:r>
+      <w:proofErr w:type="spellStart"/>
+      <w:r>
+        <w:rPr>
+          <w:color w:val="BCBEC4"/>
+        </w:rPr>
+        <w:t>produces</w:t>
+      </w:r>
+      <w:proofErr w:type="spellEnd"/>
+      <w:r>
+        <w:rPr>
+          <w:color w:val="BCBEC4"/>
+        </w:rPr>
+        <w:t xml:space="preserve"> = {</w:t>
+      </w:r>
+      <w:r>
+        <w:rPr>
+          <w:color w:val="BCBEC4"/>
+        </w:rPr>
+        <w:br/>
+        <w:t xml:space="preserve">                </w:t>
+      </w:r>
+      <w:proofErr w:type="spellStart"/>
+      <w:r>
+        <w:rPr>
+          <w:color w:val="BCBEC4"/>
+        </w:rPr>
+        <w:t>MediaType.</w:t>
+      </w:r>
+      <w:r>
+        <w:rPr>
+          <w:i/>
+          <w:iCs/>
+          <w:color w:val="C77DBB"/>
+        </w:rPr>
+        <w:t>APPLICATION_JSON_VALUE</w:t>
+      </w:r>
+      <w:proofErr w:type="spellEnd"/>
+      <w:r>
+        <w:rPr>
+          <w:color w:val="BCBEC4"/>
+        </w:rPr>
+        <w:t>,</w:t>
+      </w:r>
+      <w:r>
+        <w:rPr>
+          <w:color w:val="BCBEC4"/>
+        </w:rPr>
+        <w:br/>
+        <w:t xml:space="preserve">                </w:t>
+      </w:r>
+      <w:proofErr w:type="spellStart"/>
+      <w:r>
+        <w:rPr>
+          <w:color w:val="BCBEC4"/>
+        </w:rPr>
+        <w:t>MediaType.</w:t>
+      </w:r>
+      <w:r>
+        <w:rPr>
+          <w:i/>
+          <w:iCs/>
+          <w:color w:val="C77DBB"/>
+        </w:rPr>
+        <w:t>APPLICATION_XML_VALUE</w:t>
+      </w:r>
+      <w:proofErr w:type="spellEnd"/>
+      <w:r>
+        <w:rPr>
+          <w:i/>
+          <w:iCs/>
+          <w:color w:val="C77DBB"/>
+        </w:rPr>
+        <w:br/>
+        <w:t xml:space="preserve">        </w:t>
+      </w:r>
+      <w:r>
+        <w:rPr>
+          <w:color w:val="BCBEC4"/>
+        </w:rPr>
+        <w:t>})</w:t>
+      </w:r>
+      <w:r>
+        <w:rPr>
+          <w:color w:val="BCBEC4"/>
+        </w:rPr>
+        <w:br/>
+      </w:r>
+      <w:r>
+        <w:rPr>
+          <w:color w:val="CF8E6D"/>
+        </w:rPr>
+        <w:t xml:space="preserve">public </w:t>
+      </w:r>
+      <w:proofErr w:type="spellStart"/>
+      <w:r>
+        <w:rPr>
+          <w:color w:val="CF8E6D"/>
+        </w:rPr>
+        <w:t>class</w:t>
+      </w:r>
+      <w:proofErr w:type="spellEnd"/>
+      <w:r>
+        <w:rPr>
+          <w:color w:val="CF8E6D"/>
+        </w:rPr>
+        <w:t xml:space="preserve"> </w:t>
+      </w:r>
+      <w:proofErr w:type="spellStart"/>
+      <w:r>
+        <w:rPr>
+          <w:color w:val="BCBEC4"/>
+        </w:rPr>
+        <w:t>GenreApiController</w:t>
+      </w:r>
+      <w:proofErr w:type="spellEnd"/>
+      <w:r>
+        <w:rPr>
+          <w:color w:val="BCBEC4"/>
+        </w:rPr>
+        <w:t xml:space="preserve"> {</w:t>
+      </w:r>
+      <w:r>
+        <w:rPr>
+          <w:color w:val="BCBEC4"/>
+        </w:rPr>
+        <w:br/>
+        <w:t xml:space="preserve">    </w:t>
+      </w:r>
+      <w:proofErr w:type="spellStart"/>
+      <w:r>
+        <w:rPr>
+          <w:color w:val="CF8E6D"/>
+        </w:rPr>
+        <w:t>private</w:t>
+      </w:r>
+      <w:proofErr w:type="spellEnd"/>
+      <w:r>
+        <w:rPr>
+          <w:color w:val="CF8E6D"/>
+        </w:rPr>
+        <w:t xml:space="preserve"> </w:t>
+      </w:r>
+      <w:proofErr w:type="spellStart"/>
+      <w:r>
+        <w:rPr>
+          <w:color w:val="CF8E6D"/>
+        </w:rPr>
+        <w:t>final</w:t>
+      </w:r>
+      <w:proofErr w:type="spellEnd"/>
+      <w:r>
+        <w:rPr>
+          <w:color w:val="CF8E6D"/>
+        </w:rPr>
+        <w:t xml:space="preserve"> </w:t>
+      </w:r>
+      <w:proofErr w:type="spellStart"/>
+      <w:r>
+        <w:rPr>
+          <w:color w:val="BCBEC4"/>
+        </w:rPr>
+        <w:t>GenreService</w:t>
+      </w:r>
+      <w:proofErr w:type="spellEnd"/>
+      <w:r>
+        <w:rPr>
+          <w:color w:val="BCBEC4"/>
+        </w:rPr>
+        <w:t xml:space="preserve"> </w:t>
+      </w:r>
+      <w:proofErr w:type="spellStart"/>
+      <w:r>
+        <w:rPr>
+          <w:color w:val="C77DBB"/>
+        </w:rPr>
+        <w:t>genreService</w:t>
+      </w:r>
+      <w:proofErr w:type="spellEnd"/>
+      <w:r>
+        <w:rPr>
+          <w:color w:val="BCBEC4"/>
+        </w:rPr>
+        <w:t>;</w:t>
+      </w:r>
+      <w:r>
+        <w:rPr>
+          <w:color w:val="BCBEC4"/>
+        </w:rPr>
+        <w:br/>
+      </w:r>
+      <w:r>
+        <w:rPr>
+          <w:color w:val="BCBEC4"/>
+        </w:rPr>
+        <w:br/>
+        <w:t xml:space="preserve">    </w:t>
+      </w:r>
+      <w:r>
+        <w:rPr>
+          <w:color w:val="CF8E6D"/>
+        </w:rPr>
+        <w:t xml:space="preserve">public </w:t>
+      </w:r>
+      <w:proofErr w:type="spellStart"/>
+      <w:r>
+        <w:rPr>
+          <w:color w:val="56A8F5"/>
+        </w:rPr>
+        <w:t>GenreApiController</w:t>
+      </w:r>
+      <w:proofErr w:type="spellEnd"/>
+      <w:r>
+        <w:rPr>
+          <w:color w:val="BCBEC4"/>
+        </w:rPr>
+        <w:t>(</w:t>
+      </w:r>
+      <w:proofErr w:type="spellStart"/>
+      <w:r>
+        <w:rPr>
+          <w:color w:val="BCBEC4"/>
+        </w:rPr>
+        <w:t>GenreService</w:t>
+      </w:r>
+      <w:proofErr w:type="spellEnd"/>
+      <w:r>
+        <w:rPr>
+          <w:color w:val="BCBEC4"/>
+        </w:rPr>
+        <w:t xml:space="preserve"> </w:t>
+      </w:r>
+      <w:proofErr w:type="spellStart"/>
+      <w:r>
+        <w:rPr>
+          <w:color w:val="BCBEC4"/>
+        </w:rPr>
+        <w:t>genreService</w:t>
+      </w:r>
+      <w:proofErr w:type="spellEnd"/>
+      <w:r>
+        <w:rPr>
+          <w:color w:val="BCBEC4"/>
+        </w:rPr>
+        <w:t>) {</w:t>
+      </w:r>
+      <w:r>
+        <w:rPr>
+          <w:color w:val="BCBEC4"/>
+        </w:rPr>
+        <w:br/>
+        <w:t xml:space="preserve">        </w:t>
+      </w:r>
+      <w:proofErr w:type="spellStart"/>
+      <w:r>
+        <w:rPr>
+          <w:color w:val="CF8E6D"/>
+        </w:rPr>
+        <w:t>this</w:t>
+      </w:r>
+      <w:r>
+        <w:rPr>
+          <w:color w:val="BCBEC4"/>
+        </w:rPr>
+        <w:t>.</w:t>
+      </w:r>
+      <w:r>
+        <w:rPr>
+          <w:color w:val="C77DBB"/>
+        </w:rPr>
+        <w:t>genreService</w:t>
+      </w:r>
+      <w:proofErr w:type="spellEnd"/>
+      <w:r>
+        <w:rPr>
+          <w:color w:val="C77DBB"/>
+        </w:rPr>
+        <w:t xml:space="preserve"> </w:t>
+      </w:r>
+      <w:r>
+        <w:rPr>
+          <w:color w:val="BCBEC4"/>
+        </w:rPr>
+        <w:t xml:space="preserve">= </w:t>
+      </w:r>
+      <w:proofErr w:type="spellStart"/>
+      <w:r>
+        <w:rPr>
+          <w:color w:val="BCBEC4"/>
+        </w:rPr>
+        <w:t>genreService</w:t>
+      </w:r>
+      <w:proofErr w:type="spellEnd"/>
+      <w:r>
+        <w:rPr>
+          <w:color w:val="BCBEC4"/>
+        </w:rPr>
+        <w:t>;</w:t>
+      </w:r>
+      <w:r>
+        <w:rPr>
+          <w:color w:val="BCBEC4"/>
+        </w:rPr>
+        <w:br/>
+        <w:t xml:space="preserve">    }</w:t>
+      </w:r>
+      <w:r>
+        <w:rPr>
+          <w:color w:val="BCBEC4"/>
+        </w:rPr>
+        <w:br/>
+      </w:r>
+      <w:r>
+        <w:rPr>
+          <w:color w:val="BCBEC4"/>
+        </w:rPr>
+        <w:br/>
+        <w:t xml:space="preserve">    </w:t>
+      </w:r>
+      <w:r>
+        <w:rPr>
+          <w:color w:val="B3AE60"/>
+        </w:rPr>
+        <w:t>@GetMapping</w:t>
+      </w:r>
+      <w:r>
+        <w:rPr>
+          <w:color w:val="BCBEC4"/>
+        </w:rPr>
+        <w:t>(</w:t>
+      </w:r>
+      <w:r>
+        <w:rPr>
+          <w:color w:val="6AAB73"/>
+        </w:rPr>
+        <w:t>"/{name}"</w:t>
+      </w:r>
+      <w:r>
+        <w:rPr>
+          <w:color w:val="BCBEC4"/>
+        </w:rPr>
+        <w:t>)</w:t>
+      </w:r>
+      <w:r>
+        <w:rPr>
+          <w:color w:val="BCBEC4"/>
+        </w:rPr>
+        <w:br/>
+        <w:t xml:space="preserve">    </w:t>
+      </w:r>
+      <w:r>
+        <w:rPr>
+          <w:color w:val="CF8E6D"/>
+        </w:rPr>
+        <w:t xml:space="preserve">public </w:t>
+      </w:r>
+      <w:proofErr w:type="spellStart"/>
+      <w:r>
+        <w:rPr>
+          <w:color w:val="BCBEC4"/>
+        </w:rPr>
+        <w:t>GenreDto</w:t>
+      </w:r>
+      <w:proofErr w:type="spellEnd"/>
+      <w:r>
+        <w:rPr>
+          <w:color w:val="BCBEC4"/>
+        </w:rPr>
+        <w:t xml:space="preserve"> </w:t>
+      </w:r>
+      <w:proofErr w:type="spellStart"/>
+      <w:r>
+        <w:rPr>
+          <w:color w:val="56A8F5"/>
+        </w:rPr>
+        <w:t>getGenre</w:t>
+      </w:r>
+      <w:proofErr w:type="spellEnd"/>
+      <w:r>
+        <w:rPr>
+          <w:color w:val="BCBEC4"/>
+        </w:rPr>
+        <w:t>(</w:t>
+      </w:r>
+      <w:r>
+        <w:rPr>
+          <w:color w:val="B3AE60"/>
+        </w:rPr>
+        <w:t xml:space="preserve">@PathVariable </w:t>
+      </w:r>
+      <w:r>
+        <w:rPr>
+          <w:color w:val="BCBEC4"/>
+        </w:rPr>
+        <w:t xml:space="preserve">String </w:t>
+      </w:r>
+      <w:proofErr w:type="spellStart"/>
+      <w:r>
+        <w:rPr>
+          <w:color w:val="BCBEC4"/>
+        </w:rPr>
+        <w:t>name</w:t>
+      </w:r>
+      <w:proofErr w:type="spellEnd"/>
+      <w:r>
+        <w:rPr>
+          <w:color w:val="BCBEC4"/>
+        </w:rPr>
+        <w:t>) {</w:t>
+      </w:r>
+      <w:r>
+        <w:rPr>
+          <w:color w:val="BCBEC4"/>
+        </w:rPr>
+        <w:br/>
+        <w:t xml:space="preserve">        </w:t>
+      </w:r>
+      <w:proofErr w:type="spellStart"/>
+      <w:r>
+        <w:rPr>
+          <w:color w:val="BCBEC4"/>
+        </w:rPr>
+        <w:t>GenreDto</w:t>
+      </w:r>
+      <w:proofErr w:type="spellEnd"/>
+      <w:r>
+        <w:rPr>
+          <w:color w:val="BCBEC4"/>
+        </w:rPr>
+        <w:t xml:space="preserve"> genre = </w:t>
+      </w:r>
+      <w:proofErr w:type="spellStart"/>
+      <w:r>
+        <w:rPr>
+          <w:color w:val="C77DBB"/>
+        </w:rPr>
+        <w:t>genreService</w:t>
+      </w:r>
+      <w:r>
+        <w:rPr>
+          <w:color w:val="BCBEC4"/>
+        </w:rPr>
+        <w:t>.findGenreByName</w:t>
+      </w:r>
+      <w:proofErr w:type="spellEnd"/>
+      <w:r>
+        <w:rPr>
+          <w:color w:val="BCBEC4"/>
+        </w:rPr>
+        <w:t>(</w:t>
+      </w:r>
+      <w:proofErr w:type="spellStart"/>
+      <w:r>
+        <w:rPr>
+          <w:color w:val="BCBEC4"/>
+        </w:rPr>
+        <w:t>name</w:t>
+      </w:r>
+      <w:proofErr w:type="spellEnd"/>
+      <w:r>
+        <w:rPr>
+          <w:color w:val="BCBEC4"/>
+        </w:rPr>
+        <w:t>)</w:t>
+      </w:r>
+      <w:r>
+        <w:rPr>
+          <w:color w:val="BCBEC4"/>
+        </w:rPr>
+        <w:br/>
+        <w:t xml:space="preserve">                .</w:t>
+      </w:r>
+      <w:proofErr w:type="spellStart"/>
+      <w:r>
+        <w:rPr>
+          <w:color w:val="BCBEC4"/>
+        </w:rPr>
+        <w:t>orElseThrow</w:t>
+      </w:r>
+      <w:proofErr w:type="spellEnd"/>
+      <w:r>
+        <w:rPr>
+          <w:color w:val="BCBEC4"/>
+        </w:rPr>
+        <w:t xml:space="preserve">(() -&gt; </w:t>
+      </w:r>
+      <w:proofErr w:type="spellStart"/>
+      <w:r>
+        <w:rPr>
+          <w:color w:val="CF8E6D"/>
+        </w:rPr>
+        <w:t>new</w:t>
+      </w:r>
+      <w:proofErr w:type="spellEnd"/>
+      <w:r>
+        <w:rPr>
+          <w:color w:val="CF8E6D"/>
+        </w:rPr>
+        <w:t xml:space="preserve"> </w:t>
+      </w:r>
+      <w:proofErr w:type="spellStart"/>
+      <w:r>
+        <w:rPr>
+          <w:color w:val="BCBEC4"/>
+        </w:rPr>
+        <w:t>ResponseStatusException</w:t>
+      </w:r>
+      <w:proofErr w:type="spellEnd"/>
+      <w:r>
+        <w:rPr>
+          <w:color w:val="BCBEC4"/>
+        </w:rPr>
+        <w:t>(</w:t>
+      </w:r>
+      <w:proofErr w:type="spellStart"/>
+      <w:r>
+        <w:rPr>
+          <w:color w:val="BCBEC4"/>
+        </w:rPr>
+        <w:t>HttpStatus.</w:t>
+      </w:r>
+      <w:r>
+        <w:rPr>
+          <w:i/>
+          <w:iCs/>
+          <w:color w:val="C77DBB"/>
+        </w:rPr>
+        <w:t>NOT_FOUND</w:t>
+      </w:r>
+      <w:proofErr w:type="spellEnd"/>
+      <w:r>
+        <w:rPr>
+          <w:color w:val="BCBEC4"/>
+        </w:rPr>
+        <w:t>));</w:t>
+      </w:r>
+      <w:r>
+        <w:rPr>
+          <w:color w:val="BCBEC4"/>
+        </w:rPr>
+        <w:br/>
+        <w:t xml:space="preserve">        </w:t>
+      </w:r>
+      <w:r>
+        <w:rPr>
+          <w:color w:val="CF8E6D"/>
+        </w:rPr>
+        <w:t xml:space="preserve">return </w:t>
+      </w:r>
+      <w:r>
+        <w:rPr>
+          <w:color w:val="BCBEC4"/>
+        </w:rPr>
+        <w:t>genre;</w:t>
+      </w:r>
+      <w:r>
+        <w:rPr>
+          <w:color w:val="BCBEC4"/>
+        </w:rPr>
+        <w:br/>
+        <w:t xml:space="preserve">    }</w:t>
+      </w:r>
+      <w:r>
+        <w:rPr>
+          <w:color w:val="BCBEC4"/>
+        </w:rPr>
+        <w:br/>
+      </w:r>
+      <w:r>
+        <w:rPr>
+          <w:color w:val="BCBEC4"/>
+        </w:rPr>
+        <w:br/>
+        <w:t xml:space="preserve">    </w:t>
+      </w:r>
+      <w:r>
+        <w:rPr>
+          <w:color w:val="B3AE60"/>
+        </w:rPr>
+        <w:t>@GetMapping</w:t>
+      </w:r>
+      <w:r>
+        <w:rPr>
+          <w:color w:val="BCBEC4"/>
+        </w:rPr>
+        <w:t>()</w:t>
+      </w:r>
+      <w:r>
+        <w:rPr>
+          <w:color w:val="BCBEC4"/>
+        </w:rPr>
+        <w:br/>
+        <w:t xml:space="preserve">    </w:t>
+      </w:r>
+      <w:r>
+        <w:rPr>
+          <w:color w:val="CF8E6D"/>
+        </w:rPr>
+        <w:t xml:space="preserve">public </w:t>
+      </w:r>
+      <w:r>
+        <w:rPr>
+          <w:color w:val="BCBEC4"/>
+        </w:rPr>
+        <w:t>List&lt;</w:t>
+      </w:r>
+      <w:proofErr w:type="spellStart"/>
+      <w:r>
+        <w:rPr>
+          <w:color w:val="BCBEC4"/>
+        </w:rPr>
+        <w:t>GenreDto</w:t>
+      </w:r>
+      <w:proofErr w:type="spellEnd"/>
+      <w:r>
+        <w:rPr>
+          <w:color w:val="BCBEC4"/>
+        </w:rPr>
+        <w:t xml:space="preserve">&gt; </w:t>
+      </w:r>
+      <w:proofErr w:type="spellStart"/>
+      <w:r>
+        <w:rPr>
+          <w:color w:val="56A8F5"/>
+        </w:rPr>
+        <w:t>getGenreList</w:t>
+      </w:r>
+      <w:proofErr w:type="spellEnd"/>
+      <w:r>
+        <w:rPr>
+          <w:color w:val="BCBEC4"/>
+        </w:rPr>
+        <w:t>() {</w:t>
+      </w:r>
+      <w:r>
+        <w:rPr>
+          <w:color w:val="BCBEC4"/>
+        </w:rPr>
+        <w:br/>
+        <w:t xml:space="preserve">        </w:t>
+      </w:r>
+      <w:r>
+        <w:rPr>
+          <w:color w:val="CF8E6D"/>
+        </w:rPr>
+        <w:t xml:space="preserve">return </w:t>
+      </w:r>
+      <w:proofErr w:type="spellStart"/>
+      <w:r>
+        <w:rPr>
+          <w:color w:val="C77DBB"/>
+        </w:rPr>
+        <w:t>genreService</w:t>
+      </w:r>
+      <w:r>
+        <w:rPr>
+          <w:color w:val="BCBEC4"/>
+        </w:rPr>
+        <w:t>.findAllGenres</w:t>
+      </w:r>
+      <w:proofErr w:type="spellEnd"/>
+      <w:r>
+        <w:rPr>
+          <w:color w:val="BCBEC4"/>
+        </w:rPr>
+        <w:t>();</w:t>
+      </w:r>
+      <w:r>
+        <w:rPr>
+          <w:color w:val="BCBEC4"/>
+        </w:rPr>
+        <w:br/>
+        <w:t xml:space="preserve">    }</w:t>
+      </w:r>
+      <w:r>
+        <w:rPr>
+          <w:color w:val="BCBEC4"/>
+        </w:rPr>
+        <w:br/>
+        <w:t>}</w:t>
+      </w:r>
+    </w:p>
+    <w:p/>
+    <w:p>
+      <w:pPr>
+        <w:pStyle w:val="Nagwek2"/>
+        <w:rPr>
+          <w:sz w:val="28"/>
+          <w:szCs w:val="24"/>
+        </w:rPr>
+      </w:pPr>
+      <w:bookmarkStart w:id="6" w:name="_Toc157536539"/>
+      <w:r>
+        <w:rPr>
+          <w:sz w:val="28"/>
+          <w:szCs w:val="24"/>
+        </w:rPr>
+        <w:t>Adres do API</w:t>
+      </w:r>
+      <w:bookmarkEnd w:id="6"/>
+    </w:p>
+    <w:p/>
+    <w:p>
+      <w:pPr>
+        <w:jc w:val="both"/>
+      </w:pPr>
+      <w:r>
+        <w:t xml:space="preserve">Aby otrzymać dane z API należy dodać do adresu </w:t>
+      </w:r>
+      <w:r>
+        <w:rPr>
+          <w:b/>
+          <w:bCs/>
+          <w:i/>
+          <w:iCs/>
+        </w:rPr>
+        <w:t>/</w:t>
+      </w:r>
+      <w:proofErr w:type="spellStart"/>
+      <w:r>
+        <w:rPr>
+          <w:b/>
+          <w:bCs/>
+          <w:i/>
+          <w:iCs/>
+        </w:rPr>
+        <w:t>api</w:t>
+      </w:r>
+      <w:proofErr w:type="spellEnd"/>
+      <w:r>
+        <w:rPr>
+          <w:b/>
+          <w:bCs/>
+          <w:i/>
+          <w:iCs/>
+        </w:rPr>
+        <w:t>/</w:t>
+      </w:r>
+      <w:proofErr w:type="spellStart"/>
+      <w:r>
+        <w:rPr>
+          <w:b/>
+          <w:bCs/>
+          <w:i/>
+          <w:iCs/>
+        </w:rPr>
+        <w:t>genres</w:t>
+      </w:r>
+      <w:proofErr w:type="spellEnd"/>
+      <w:r>
+        <w:rPr>
+          <w:b/>
+          <w:bCs/>
+        </w:rPr>
+        <w:t>.</w:t>
+      </w:r>
+      <w:r>
+        <w:t xml:space="preserve"> Otrzymamy wtedy listę wszystkich pozycji znajdujących się w bazie.</w:t>
+      </w:r>
+    </w:p>
+    <w:p>
+      <w:pPr>
+        <w:jc w:val="both"/>
+      </w:pPr>
+      <w:r>
+        <w:drawing>
+          <wp:anchor distT="0" distB="0" distL="114300" distR="114300" simplePos="0" relativeHeight="251660288" behindDoc="1" locked="0" layoutInCell="1" allowOverlap="1" wp14:anchorId="6F4FB043" wp14:editId="66741CBA">
+            <wp:simplePos x="0" y="0"/>
+            <wp:positionH relativeFrom="margin">
+              <wp:align>right</wp:align>
+            </wp:positionH>
+            <wp:positionV relativeFrom="paragraph">
+              <wp:posOffset>6615</wp:posOffset>
+            </wp:positionV>
+            <wp:extent cx="3538185" cy="348018"/>
+            <wp:effectExtent l="0" t="0" r="5715" b="0"/>
+            <wp:wrapNone/>
+            <wp:docPr id="1388844459" name="Obraz 1"/>
+            <wp:cNvGraphicFramePr>
+              <a:graphicFrameLocks xmlns:a="http://schemas.openxmlformats.org/drawingml/2006/main" noChangeAspect="1"/>
+            </wp:cNvGraphicFramePr>
+            <a:graphic xmlns:a="http://schemas.openxmlformats.org/drawingml/2006/main">
+              <a:graphicData uri="http://schemas.openxmlformats.org/drawingml/2006/picture">
+                <pic:pic xmlns:pic="http://schemas.openxmlformats.org/drawingml/2006/picture">
+                  <pic:nvPicPr>
+                    <pic:cNvPr id="1388844459" name=""/>
+                    <pic:cNvPicPr/>
+                  </pic:nvPicPr>
+                  <pic:blipFill>
+                    <a:blip r:embed="rId17">
+                      <a:extLst>
+                        <a:ext uri="{28A0092B-C50C-407E-A947-70E740481C1C}">
+                          <a14:useLocalDpi xmlns:a14="http://schemas.microsoft.com/office/drawing/2010/main" val="0"/>
+                        </a:ext>
+                      </a:extLst>
+                    </a:blip>
+                    <a:stretch>
+                      <a:fillRect/>
+                    </a:stretch>
+                  </pic:blipFill>
+                  <pic:spPr>
+                    <a:xfrm>
+                      <a:off x="0" y="0"/>
+                      <a:ext cx="3538185" cy="348018"/>
+                    </a:xfrm>
+                    <a:prstGeom prst="rect">
+                      <a:avLst/>
+                    </a:prstGeom>
+                  </pic:spPr>
+                </pic:pic>
+              </a:graphicData>
+            </a:graphic>
+            <wp14:sizeRelH relativeFrom="page">
+              <wp14:pctWidth>0</wp14:pctWidth>
+            </wp14:sizeRelH>
+            <wp14:sizeRelV relativeFrom="page">
+              <wp14:pctHeight>0</wp14:pctHeight>
+            </wp14:sizeRelV>
+          </wp:anchor>
+        </w:drawing>
+      </w:r>
+      <w:r>
+        <w:drawing>
+          <wp:inline distT="0" distB="0" distL="0" distR="0" wp14:anchorId="501AF717" wp14:editId="61BBF1E2">
+            <wp:extent cx="2528514" cy="1051579"/>
+            <wp:effectExtent l="0" t="0" r="5715" b="0"/>
+            <wp:docPr id="87581302" name="Obraz 1"/>
+            <wp:cNvGraphicFramePr>
+              <a:graphicFrameLocks xmlns:a="http://schemas.openxmlformats.org/drawingml/2006/main" noChangeAspect="1"/>
+            </wp:cNvGraphicFramePr>
+            <a:graphic xmlns:a="http://schemas.openxmlformats.org/drawingml/2006/main">
+              <a:graphicData uri="http://schemas.openxmlformats.org/drawingml/2006/picture">
+                <pic:pic xmlns:pic="http://schemas.openxmlformats.org/drawingml/2006/picture">
+                  <pic:nvPicPr>
+                    <pic:cNvPr id="87581302" name=""/>
+                    <pic:cNvPicPr/>
+                  </pic:nvPicPr>
+                  <pic:blipFill>
+                    <a:blip r:embed="rId18"/>
+                    <a:stretch>
+                      <a:fillRect/>
+                    </a:stretch>
+                  </pic:blipFill>
+                  <pic:spPr>
+                    <a:xfrm>
+                      <a:off x="0" y="0"/>
+                      <a:ext cx="2540856" cy="1056712"/>
+                    </a:xfrm>
+                    <a:prstGeom prst="rect">
+                      <a:avLst/>
+                    </a:prstGeom>
+                  </pic:spPr>
+                </pic:pic>
+              </a:graphicData>
+            </a:graphic>
+          </wp:inline>
+        </w:drawing>
+      </w:r>
+    </w:p>
+    <w:p>
+      <w:pPr>
+        <w:jc w:val="both"/>
+      </w:pPr>
+      <w:r>
+        <w:lastRenderedPageBreak/>
+        <w:drawing>
+          <wp:inline distT="0" distB="0" distL="0" distR="0" wp14:anchorId="4D305EA4" wp14:editId="5F18D934">
+            <wp:extent cx="6120130" cy="3025775"/>
+            <wp:effectExtent l="0" t="0" r="0" b="3175"/>
+            <wp:docPr id="1276673918" name="Obraz 1"/>
+            <wp:cNvGraphicFramePr>
+              <a:graphicFrameLocks xmlns:a="http://schemas.openxmlformats.org/drawingml/2006/main" noChangeAspect="1"/>
+            </wp:cNvGraphicFramePr>
+            <a:graphic xmlns:a="http://schemas.openxmlformats.org/drawingml/2006/main">
+              <a:graphicData uri="http://schemas.openxmlformats.org/drawingml/2006/picture">
+                <pic:pic xmlns:pic="http://schemas.openxmlformats.org/drawingml/2006/picture">
+                  <pic:nvPicPr>
+                    <pic:cNvPr id="1276673918" name=""/>
+                    <pic:cNvPicPr/>
+                  </pic:nvPicPr>
+                  <pic:blipFill>
+                    <a:blip r:embed="rId19"/>
+                    <a:stretch>
+                      <a:fillRect/>
+                    </a:stretch>
+                  </pic:blipFill>
+                  <pic:spPr>
+                    <a:xfrm>
+                      <a:off x="0" y="0"/>
+                      <a:ext cx="6120130" cy="3025775"/>
+                    </a:xfrm>
+                    <a:prstGeom prst="rect">
+                      <a:avLst/>
+                    </a:prstGeom>
+                  </pic:spPr>
+                </pic:pic>
+              </a:graphicData>
+            </a:graphic>
+          </wp:inline>
+        </w:drawing>
+      </w:r>
+    </w:p>
+    <w:p>
+      <w:pPr>
+        <w:pStyle w:val="Nagwek2"/>
+      </w:pPr>
+      <w:bookmarkStart w:id="7" w:name="_Toc157536540"/>
+      <w:r>
+        <w:rPr>
+          <w:sz w:val="28"/>
+          <w:szCs w:val="24"/>
+        </w:rPr>
+        <w:t xml:space="preserve">Otrzymanie </w:t>
+      </w:r>
+      <w:r>
+        <w:rPr>
+          <w:sz w:val="28"/>
+          <w:szCs w:val="24"/>
+        </w:rPr>
+        <w:t>informacji o gatunku</w:t>
+      </w:r>
+      <w:r>
+        <w:rPr>
+          <w:sz w:val="28"/>
+          <w:szCs w:val="24"/>
+        </w:rPr>
+        <w:t xml:space="preserve"> po </w:t>
+      </w:r>
+      <w:r>
+        <w:rPr>
+          <w:sz w:val="28"/>
+          <w:szCs w:val="24"/>
+        </w:rPr>
+        <w:t>jego nazwie</w:t>
+      </w:r>
+      <w:bookmarkEnd w:id="7"/>
+    </w:p>
+    <w:p/>
+    <w:p>
+      <w:r>
+        <w:t>Po wpisaniu /</w:t>
+      </w:r>
+      <w:proofErr w:type="spellStart"/>
+      <w:r>
+        <w:t>api</w:t>
+      </w:r>
+      <w:proofErr w:type="spellEnd"/>
+      <w:r>
+        <w:t>/</w:t>
+      </w:r>
+      <w:proofErr w:type="spellStart"/>
+      <w:r>
+        <w:t>genres</w:t>
+      </w:r>
+      <w:proofErr w:type="spellEnd"/>
+      <w:r>
+        <w:t>/</w:t>
+      </w:r>
+      <w:r>
+        <w:t>{</w:t>
+      </w:r>
+      <w:proofErr w:type="spellStart"/>
+      <w:r>
+        <w:t>name</w:t>
+      </w:r>
+      <w:proofErr w:type="spellEnd"/>
+      <w:r>
+        <w:t xml:space="preserve">}, np. </w:t>
+      </w:r>
+      <w:r>
+        <w:rPr>
+          <w:b/>
+          <w:bCs/>
+        </w:rPr>
+        <w:t>/</w:t>
+      </w:r>
+      <w:proofErr w:type="spellStart"/>
+      <w:r>
+        <w:rPr>
+          <w:b/>
+          <w:bCs/>
+        </w:rPr>
+        <w:t>api</w:t>
+      </w:r>
+      <w:proofErr w:type="spellEnd"/>
+      <w:r>
+        <w:rPr>
+          <w:b/>
+          <w:bCs/>
+        </w:rPr>
+        <w:t>/</w:t>
+      </w:r>
+      <w:proofErr w:type="spellStart"/>
+      <w:r>
+        <w:rPr>
+          <w:b/>
+          <w:bCs/>
+        </w:rPr>
+        <w:t>genres</w:t>
+      </w:r>
+      <w:proofErr w:type="spellEnd"/>
+      <w:r>
+        <w:rPr>
+          <w:b/>
+          <w:bCs/>
+        </w:rPr>
+        <w:t>/</w:t>
+      </w:r>
+      <w:r>
+        <w:rPr>
+          <w:b/>
+          <w:bCs/>
+        </w:rPr>
+        <w:t>b</w:t>
+      </w:r>
+      <w:r>
+        <w:rPr>
+          <w:b/>
+          <w:bCs/>
+        </w:rPr>
+        <w:t>iografia</w:t>
+      </w:r>
+      <w:r>
+        <w:rPr>
+          <w:b/>
+          <w:bCs/>
+        </w:rPr>
+        <w:t xml:space="preserve"> </w:t>
+      </w:r>
+      <w:r>
+        <w:t xml:space="preserve">otrzymamy informacje </w:t>
+      </w:r>
+      <w:r>
+        <w:t>związane z rekordem o nazwie Biografia.</w:t>
+      </w:r>
+    </w:p>
+    <w:p/>
+    <w:p>
+      <w:r>
+        <w:drawing>
+          <wp:inline distT="0" distB="0" distL="0" distR="0" wp14:anchorId="42E59350" wp14:editId="53B9DDB8">
+            <wp:extent cx="6120130" cy="701675"/>
+            <wp:effectExtent l="0" t="0" r="0" b="3175"/>
+            <wp:docPr id="1560648150" name="Obraz 1"/>
+            <wp:cNvGraphicFramePr>
+              <a:graphicFrameLocks xmlns:a="http://schemas.openxmlformats.org/drawingml/2006/main" noChangeAspect="1"/>
+            </wp:cNvGraphicFramePr>
+            <a:graphic xmlns:a="http://schemas.openxmlformats.org/drawingml/2006/main">
+              <a:graphicData uri="http://schemas.openxmlformats.org/drawingml/2006/picture">
+                <pic:pic xmlns:pic="http://schemas.openxmlformats.org/drawingml/2006/picture">
+                  <pic:nvPicPr>
+                    <pic:cNvPr id="1560648150" name=""/>
+                    <pic:cNvPicPr/>
+                  </pic:nvPicPr>
+                  <pic:blipFill>
+                    <a:blip r:embed="rId20"/>
+                    <a:stretch>
+                      <a:fillRect/>
+                    </a:stretch>
+                  </pic:blipFill>
+                  <pic:spPr>
+                    <a:xfrm>
+                      <a:off x="0" y="0"/>
+                      <a:ext cx="6120130" cy="701675"/>
+                    </a:xfrm>
+                    <a:prstGeom prst="rect">
+                      <a:avLst/>
+                    </a:prstGeom>
+                  </pic:spPr>
+                </pic:pic>
+              </a:graphicData>
+            </a:graphic>
+          </wp:inline>
+        </w:drawing>
+      </w:r>
+    </w:p>
+    <w:p>
+      <w:r>
+        <w:br w:type="page"/>
+      </w:r>
+    </w:p>
+    <w:p>
+      <w:pPr>
+        <w:pStyle w:val="Nagwek1"/>
+        <w:numPr>
+          <w:ilvl w:val="0"/>
+          <w:numId w:val="4"/>
+        </w:numPr>
+      </w:pPr>
+      <w:bookmarkStart w:id="8" w:name="_Toc157536541"/>
+      <w:r>
+        <w:lastRenderedPageBreak/>
+        <w:t>Walidacja zapytań</w:t>
+      </w:r>
+      <w:bookmarkEnd w:id="8"/>
+    </w:p>
+    <w:p/>
+    <w:p>
+      <w:bookmarkStart w:id="9" w:name="_Hlk157535823"/>
+      <w:r>
+        <w:t>Powyższe API zostały zabezpieczone przed nieprawidłowymi zapytaniami.</w:t>
+      </w:r>
+    </w:p>
+    <w:p/>
+    <w:p>
+      <w:r>
+        <w:drawing>
+          <wp:inline distT="0" distB="0" distL="0" distR="0" wp14:anchorId="47BE4D7D" wp14:editId="7D28860E">
+            <wp:extent cx="6120130" cy="1108075"/>
+            <wp:effectExtent l="0" t="0" r="0" b="0"/>
+            <wp:docPr id="544398520" name="Obraz 1"/>
+            <wp:cNvGraphicFramePr>
+              <a:graphicFrameLocks xmlns:a="http://schemas.openxmlformats.org/drawingml/2006/main" noChangeAspect="1"/>
+            </wp:cNvGraphicFramePr>
+            <a:graphic xmlns:a="http://schemas.openxmlformats.org/drawingml/2006/main">
+              <a:graphicData uri="http://schemas.openxmlformats.org/drawingml/2006/picture">
+                <pic:pic xmlns:pic="http://schemas.openxmlformats.org/drawingml/2006/picture">
+                  <pic:nvPicPr>
+                    <pic:cNvPr id="544398520" name=""/>
+                    <pic:cNvPicPr/>
+                  </pic:nvPicPr>
+                  <pic:blipFill>
+                    <a:blip r:embed="rId21"/>
+                    <a:stretch>
+                      <a:fillRect/>
+                    </a:stretch>
+                  </pic:blipFill>
+                  <pic:spPr>
+                    <a:xfrm>
+                      <a:off x="0" y="0"/>
+                      <a:ext cx="6120130" cy="1108075"/>
+                    </a:xfrm>
+                    <a:prstGeom prst="rect">
+                      <a:avLst/>
+                    </a:prstGeom>
+                  </pic:spPr>
+                </pic:pic>
+              </a:graphicData>
+            </a:graphic>
+          </wp:inline>
+        </w:drawing>
+      </w:r>
+    </w:p>
+    <w:p/>
+    <w:p>
+      <w:pPr>
+        <w:jc w:val="both"/>
+      </w:pPr>
+      <w:r>
+        <w:t>W przypadku gdy spróbujemy otrzymać dane o rekordzie, który nie istnieje, np. /</w:t>
+      </w:r>
+      <w:proofErr w:type="spellStart"/>
+      <w:r>
+        <w:t>api</w:t>
+      </w:r>
+      <w:proofErr w:type="spellEnd"/>
+      <w:r>
+        <w:t>/</w:t>
+      </w:r>
+      <w:proofErr w:type="spellStart"/>
+      <w:r>
+        <w:t>books</w:t>
+      </w:r>
+      <w:proofErr w:type="spellEnd"/>
+      <w:r>
+        <w:t>/500 (szukanie książki o id 500 – nie istnieje taka w bazie), to otrzymamy komunikat, że nie istnieje taka strona.</w:t>
+      </w:r>
+    </w:p>
+    <w:p/>
+    <w:p>
+      <w:pPr>
+        <w:jc w:val="center"/>
+      </w:pPr>
+      <w:r>
+        <w:drawing>
+          <wp:inline distT="0" distB="0" distL="0" distR="0" wp14:anchorId="20F31FF4" wp14:editId="566AAC5D">
+            <wp:extent cx="6120130" cy="1762760"/>
+            <wp:effectExtent l="0" t="0" r="0" b="8890"/>
+            <wp:docPr id="1516680589" name="Obraz 1"/>
+            <wp:cNvGraphicFramePr>
+              <a:graphicFrameLocks xmlns:a="http://schemas.openxmlformats.org/drawingml/2006/main" noChangeAspect="1"/>
+            </wp:cNvGraphicFramePr>
+            <a:graphic xmlns:a="http://schemas.openxmlformats.org/drawingml/2006/main">
+              <a:graphicData uri="http://schemas.openxmlformats.org/drawingml/2006/picture">
+                <pic:pic xmlns:pic="http://schemas.openxmlformats.org/drawingml/2006/picture">
+                  <pic:nvPicPr>
+                    <pic:cNvPr id="1516680589" name=""/>
+                    <pic:cNvPicPr/>
+                  </pic:nvPicPr>
+                  <pic:blipFill>
+                    <a:blip r:embed="rId22"/>
+                    <a:stretch>
+                      <a:fillRect/>
+                    </a:stretch>
+                  </pic:blipFill>
+                  <pic:spPr>
+                    <a:xfrm>
+                      <a:off x="0" y="0"/>
+                      <a:ext cx="6120130" cy="1762760"/>
+                    </a:xfrm>
+                    <a:prstGeom prst="rect">
+                      <a:avLst/>
+                    </a:prstGeom>
+                  </pic:spPr>
+                </pic:pic>
+              </a:graphicData>
+            </a:graphic>
+          </wp:inline>
+        </w:drawing>
+      </w:r>
+    </w:p>
+    <w:p>
+      <w:pPr>
+        <w:pStyle w:val="Nagwek1"/>
+        <w:numPr>
+          <w:ilvl w:val="0"/>
+          <w:numId w:val="4"/>
+        </w:numPr>
+      </w:pPr>
+      <w:bookmarkStart w:id="10" w:name="_Toc157536542"/>
+      <w:bookmarkEnd w:id="9"/>
+      <w:r>
+        <w:t>Baza danych</w:t>
+      </w:r>
+      <w:bookmarkEnd w:id="10"/>
+    </w:p>
+    <w:p/>
+    <w:p>
+      <w:r>
+        <w:t xml:space="preserve">Wszystkie dane, które otrzymujemy z API są zapisane w bazie danych. Aby się do niej dostać możemy dodać wejść na podstronę /h2-console. </w:t>
+      </w:r>
+    </w:p>
+    <w:p/>
+    <w:p>
+      <w:pPr>
+        <w:jc w:val="center"/>
+      </w:pPr>
+      <w:r>
+        <w:drawing>
+          <wp:inline distT="0" distB="0" distL="0" distR="0" wp14:anchorId="733C9ADC" wp14:editId="005A8759">
+            <wp:extent cx="3411109" cy="2820208"/>
+            <wp:effectExtent l="0" t="0" r="0" b="0"/>
+            <wp:docPr id="1394553298" name="Obraz 1"/>
+            <wp:cNvGraphicFramePr>
+              <a:graphicFrameLocks xmlns:a="http://schemas.openxmlformats.org/drawingml/2006/main" noChangeAspect="1"/>
+            </wp:cNvGraphicFramePr>
+            <a:graphic xmlns:a="http://schemas.openxmlformats.org/drawingml/2006/main">
+              <a:graphicData uri="http://schemas.openxmlformats.org/drawingml/2006/picture">
+                <pic:pic xmlns:pic="http://schemas.openxmlformats.org/drawingml/2006/picture">
+                  <pic:nvPicPr>
+                    <pic:cNvPr id="1394553298" name=""/>
+                    <pic:cNvPicPr/>
+                  </pic:nvPicPr>
+                  <pic:blipFill>
+                    <a:blip r:embed="rId23"/>
+                    <a:stretch>
+                      <a:fillRect/>
+                    </a:stretch>
+                  </pic:blipFill>
+                  <pic:spPr>
+                    <a:xfrm>
+                      <a:off x="0" y="0"/>
+                      <a:ext cx="3422617" cy="2829722"/>
+                    </a:xfrm>
+                    <a:prstGeom prst="rect">
+                      <a:avLst/>
+                    </a:prstGeom>
+                  </pic:spPr>
+                </pic:pic>
+              </a:graphicData>
+            </a:graphic>
+          </wp:inline>
+        </w:drawing>
+      </w:r>
+    </w:p>
+    <w:p>
+      <w:pPr>
+        <w:jc w:val="both"/>
+      </w:pPr>
+      <w:r>
+        <w:t xml:space="preserve">Pola powinny być wypełnione tak jak na zrzucie ekranu. W pole </w:t>
+      </w:r>
+      <w:proofErr w:type="spellStart"/>
+      <w:r>
+        <w:t>password</w:t>
+      </w:r>
+      <w:proofErr w:type="spellEnd"/>
+      <w:r>
+        <w:t xml:space="preserve"> wpisać </w:t>
+      </w:r>
+      <w:r>
+        <w:rPr>
+          <w:i/>
+          <w:iCs/>
+        </w:rPr>
+        <w:t>admin</w:t>
+      </w:r>
+      <w:r>
+        <w:t xml:space="preserve">. </w:t>
+      </w:r>
+    </w:p>
+    <w:p>
+      <w:pPr>
+        <w:jc w:val="both"/>
+      </w:pPr>
+      <w:r>
+        <w:t xml:space="preserve">Po wpisaniu poprawnych danych i wciśnięciu </w:t>
+      </w:r>
+      <w:proofErr w:type="spellStart"/>
+      <w:r>
+        <w:t>connect</w:t>
+      </w:r>
+      <w:proofErr w:type="spellEnd"/>
+      <w:r>
+        <w:t>, naszym oczom powinna ukazać się baza danych.</w:t>
+      </w:r>
+    </w:p>
+    <w:p/>
+    <w:p>
+      <w:r>
+        <w:rPr>
+          <w:noProof/>
+        </w:rPr>
+        <w:lastRenderedPageBreak/>
+        <w:drawing>
+          <wp:inline distT="0" distB="0" distL="0" distR="0" wp14:anchorId="01D343B4" wp14:editId="4BD191BE">
+            <wp:extent cx="6114415" cy="3864610"/>
+            <wp:effectExtent l="0" t="0" r="635" b="2540"/>
+            <wp:docPr id="1816260302" name="Obraz 1"/>
+            <wp:cNvGraphicFramePr>
+              <a:graphicFrameLocks xmlns:a="http://schemas.openxmlformats.org/drawingml/2006/main" noChangeAspect="1"/>
+            </wp:cNvGraphicFramePr>
+            <a:graphic xmlns:a="http://schemas.openxmlformats.org/drawingml/2006/main">
+              <a:graphicData uri="http://schemas.openxmlformats.org/drawingml/2006/picture">
+                <pic:pic xmlns:pic="http://schemas.openxmlformats.org/drawingml/2006/picture">
+                  <pic:nvPicPr>
+                    <pic:cNvPr id="0" name="Picture 1"/>
+                    <pic:cNvPicPr>
+                      <a:picLocks noChangeAspect="1" noChangeArrowheads="1"/>
+                    </pic:cNvPicPr>
+                  </pic:nvPicPr>
+                  <pic:blipFill>
+                    <a:blip r:embed="rId24">
+                      <a:extLst>
+                        <a:ext uri="{28A0092B-C50C-407E-A947-70E740481C1C}">
+                          <a14:useLocalDpi xmlns:a14="http://schemas.microsoft.com/office/drawing/2010/main" val="0"/>
+                        </a:ext>
+                      </a:extLst>
+                    </a:blip>
+                    <a:srcRect/>
+                    <a:stretch>
+                      <a:fillRect/>
+                    </a:stretch>
+                  </pic:blipFill>
+                  <pic:spPr bwMode="auto">
+                    <a:xfrm>
+                      <a:off x="0" y="0"/>
+                      <a:ext cx="6114415" cy="3864610"/>
+                    </a:xfrm>
+                    <a:prstGeom prst="rect">
+                      <a:avLst/>
+                    </a:prstGeom>
+                    <a:noFill/>
+                    <a:ln>
+                      <a:noFill/>
+                    </a:ln>
+                  </pic:spPr>
+                </pic:pic>
+              </a:graphicData>
+            </a:graphic>
+          </wp:inline>
+        </w:drawing>
+      </w:r>
+    </w:p>
     <w:sectPr>
       <w:pgSz w:w="11906" w:h="16838"/>
       <w:pgMar w:top="1134" w:right="1134" w:bottom="1134" w:left="1134" w:header="708" w:footer="708" w:gutter="0"/>
@@ -647,6 +6297,95 @@
 <file path=word/numbering.xml><?xml version="1.0" encoding="utf-8"?>
 <w:numbering xmlns:wpc="http://schemas.microsoft.com/office/word/2010/wordprocessingCanvas" xmlns:cx="http://schemas.microsoft.com/office/drawing/2014/chartex" xmlns:cx1="http://schemas.microsoft.com/office/drawing/2015/9/8/chartex" xmlns:cx2="http://schemas.microsoft.com/office/drawing/2015/10/21/chartex" xmlns:cx3="http://schemas.microsoft.com/office/drawing/2016/5/9/chartex" xmlns:cx4="http://schemas.microsoft.com/office/drawing/2016/5/10/chartex" xmlns:cx5="http://schemas.microsoft.com/office/drawing/2016/5/11/chartex" xmlns:cx6="http://schemas.microsoft.com/office/drawing/2016/5/12/chartex" xmlns:cx7="http://schemas.microsoft.com/office/drawing/2016/5/13/chartex" xmlns:cx8="http://schemas.microsoft.com/office/drawing/2016/5/14/chartex" xmlns:mc="http://schemas.openxmlformats.org/markup-compatibility/2006" xmlns:aink="http://schemas.microsoft.com/office/drawing/2016/ink" xmlns:am3d="http://schemas.microsoft.com/office/drawing/2017/model3d" xmlns:o="urn:schemas-microsoft-com:office:office" xmlns:oel="http://schemas.microsoft.com/office/2019/extlst" xmlns:r="http://schemas.openxmlformats.org/officeDocument/2006/relationships" xmlns:m="http://schemas.openxmlformats.org/officeDocument/2006/math" xmlns:v="urn:schemas-microsoft-com:vml" xmlns:wp14="http://schemas.microsoft.com/office/word/2010/wordprocessingDrawing" xmlns:wp="http://schemas.openxmlformats.org/drawingml/2006/wordprocessingDrawing" xmlns:w10="urn:schemas-microsoft-com:office:word" xmlns:w="http://schemas.openxmlformats.org/wordprocessingml/2006/main" xmlns:w14="http://schemas.microsoft.com/office/word/2010/wordml" xmlns:w15="http://schemas.microsoft.com/office/word/2012/wordml" xmlns:w16cex="http://schemas.microsoft.com/office/word/2018/wordml/cex" xmlns:w16cid="http://schemas.microsoft.com/office/word/2016/wordml/cid" xmlns:w16="http://schemas.microsoft.com/office/word/2018/wordml" xmlns:w16sdtdh="http://schemas.microsoft.com/office/word/2020/wordml/sdtdatahash" xmlns:w16se="http://schemas.microsoft.com/office/word/2015/wordml/symex" xmlns:wpg="http://schemas.microsoft.com/office/word/2010/wordprocessingGroup" xmlns:wpi="http://schemas.microsoft.com/office/word/2010/wordprocessingInk" xmlns:wne="http://schemas.microsoft.com/office/word/2006/wordml" xmlns:wps="http://schemas.microsoft.com/office/word/2010/wordprocessingShape" mc:Ignorable="w14 w15 w16se w16cid w16 w16cex w16sdtdh wp14">
   <w:abstractNum w:abstractNumId="0" w15:restartNumberingAfterBreak="0">
+    <w:nsid w:val="09E5513F"/>
+    <w:multiLevelType w:val="hybridMultilevel"/>
+    <w:tmpl w:val="30242904"/>
+    <w:lvl w:ilvl="0" w:tplc="0415000F">
+      <w:start w:val="1"/>
+      <w:numFmt w:val="decimal"/>
+      <w:lvlText w:val="%1."/>
+      <w:lvlJc w:val="left"/>
+      <w:pPr>
+        <w:ind w:left="720" w:hanging="360"/>
+      </w:pPr>
+      <w:rPr>
+        <w:rFonts w:hint="default"/>
+      </w:rPr>
+    </w:lvl>
+    <w:lvl w:ilvl="1" w:tplc="04150019" w:tentative="1">
+      <w:start w:val="1"/>
+      <w:numFmt w:val="lowerLetter"/>
+      <w:lvlText w:val="%2."/>
+      <w:lvlJc w:val="left"/>
+      <w:pPr>
+        <w:ind w:left="1440" w:hanging="360"/>
+      </w:pPr>
+    </w:lvl>
+    <w:lvl w:ilvl="2" w:tplc="0415001B" w:tentative="1">
+      <w:start w:val="1"/>
+      <w:numFmt w:val="lowerRoman"/>
+      <w:lvlText w:val="%3."/>
+      <w:lvlJc w:val="right"/>
+      <w:pPr>
+        <w:ind w:left="2160" w:hanging="180"/>
+      </w:pPr>
+    </w:lvl>
+    <w:lvl w:ilvl="3" w:tplc="0415000F" w:tentative="1">
+      <w:start w:val="1"/>
+      <w:numFmt w:val="decimal"/>
+      <w:lvlText w:val="%4."/>
+      <w:lvlJc w:val="left"/>
+      <w:pPr>
+        <w:ind w:left="2880" w:hanging="360"/>
+      </w:pPr>
+    </w:lvl>
+    <w:lvl w:ilvl="4" w:tplc="04150019" w:tentative="1">
+      <w:start w:val="1"/>
+      <w:numFmt w:val="lowerLetter"/>
+      <w:lvlText w:val="%5."/>
+      <w:lvlJc w:val="left"/>
+      <w:pPr>
+        <w:ind w:left="3600" w:hanging="360"/>
+      </w:pPr>
+    </w:lvl>
+    <w:lvl w:ilvl="5" w:tplc="0415001B" w:tentative="1">
+      <w:start w:val="1"/>
+      <w:numFmt w:val="lowerRoman"/>
+      <w:lvlText w:val="%6."/>
+      <w:lvlJc w:val="right"/>
+      <w:pPr>
+        <w:ind w:left="4320" w:hanging="180"/>
+      </w:pPr>
+    </w:lvl>
+    <w:lvl w:ilvl="6" w:tplc="0415000F" w:tentative="1">
+      <w:start w:val="1"/>
+      <w:numFmt w:val="decimal"/>
+      <w:lvlText w:val="%7."/>
+      <w:lvlJc w:val="left"/>
+      <w:pPr>
+        <w:ind w:left="5040" w:hanging="360"/>
+      </w:pPr>
+    </w:lvl>
+    <w:lvl w:ilvl="7" w:tplc="04150019" w:tentative="1">
+      <w:start w:val="1"/>
+      <w:numFmt w:val="lowerLetter"/>
+      <w:lvlText w:val="%8."/>
+      <w:lvlJc w:val="left"/>
+      <w:pPr>
+        <w:ind w:left="5760" w:hanging="360"/>
+      </w:pPr>
+    </w:lvl>
+    <w:lvl w:ilvl="8" w:tplc="0415001B" w:tentative="1">
+      <w:start w:val="1"/>
+      <w:numFmt w:val="lowerRoman"/>
+      <w:lvlText w:val="%9."/>
+      <w:lvlJc w:val="right"/>
+      <w:pPr>
+        <w:ind w:left="6480" w:hanging="180"/>
+      </w:pPr>
+    </w:lvl>
+  </w:abstractNum>
+  <w:abstractNum w:abstractNumId="1" w15:restartNumberingAfterBreak="0">
     <w:nsid w:val="4D95181C"/>
     <w:multiLevelType w:val="hybridMultilevel"/>
     <w:tmpl w:val="19041A56"/>
@@ -735,7 +6474,96 @@
       </w:pPr>
     </w:lvl>
   </w:abstractNum>
-  <w:abstractNum w:abstractNumId="1" w15:restartNumberingAfterBreak="0">
+  <w:abstractNum w:abstractNumId="2" w15:restartNumberingAfterBreak="0">
+    <w:nsid w:val="641265E1"/>
+    <w:multiLevelType w:val="hybridMultilevel"/>
+    <w:tmpl w:val="62BC36DE"/>
+    <w:lvl w:ilvl="0" w:tplc="0415000F">
+      <w:start w:val="1"/>
+      <w:numFmt w:val="decimal"/>
+      <w:lvlText w:val="%1."/>
+      <w:lvlJc w:val="left"/>
+      <w:pPr>
+        <w:ind w:left="720" w:hanging="360"/>
+      </w:pPr>
+      <w:rPr>
+        <w:rFonts w:hint="default"/>
+      </w:rPr>
+    </w:lvl>
+    <w:lvl w:ilvl="1" w:tplc="04150019" w:tentative="1">
+      <w:start w:val="1"/>
+      <w:numFmt w:val="lowerLetter"/>
+      <w:lvlText w:val="%2."/>
+      <w:lvlJc w:val="left"/>
+      <w:pPr>
+        <w:ind w:left="1440" w:hanging="360"/>
+      </w:pPr>
+    </w:lvl>
+    <w:lvl w:ilvl="2" w:tplc="0415001B" w:tentative="1">
+      <w:start w:val="1"/>
+      <w:numFmt w:val="lowerRoman"/>
+      <w:lvlText w:val="%3."/>
+      <w:lvlJc w:val="right"/>
+      <w:pPr>
+        <w:ind w:left="2160" w:hanging="180"/>
+      </w:pPr>
+    </w:lvl>
+    <w:lvl w:ilvl="3" w:tplc="0415000F" w:tentative="1">
+      <w:start w:val="1"/>
+      <w:numFmt w:val="decimal"/>
+      <w:lvlText w:val="%4."/>
+      <w:lvlJc w:val="left"/>
+      <w:pPr>
+        <w:ind w:left="2880" w:hanging="360"/>
+      </w:pPr>
+    </w:lvl>
+    <w:lvl w:ilvl="4" w:tplc="04150019" w:tentative="1">
+      <w:start w:val="1"/>
+      <w:numFmt w:val="lowerLetter"/>
+      <w:lvlText w:val="%5."/>
+      <w:lvlJc w:val="left"/>
+      <w:pPr>
+        <w:ind w:left="3600" w:hanging="360"/>
+      </w:pPr>
+    </w:lvl>
+    <w:lvl w:ilvl="5" w:tplc="0415001B" w:tentative="1">
+      <w:start w:val="1"/>
+      <w:numFmt w:val="lowerRoman"/>
+      <w:lvlText w:val="%6."/>
+      <w:lvlJc w:val="right"/>
+      <w:pPr>
+        <w:ind w:left="4320" w:hanging="180"/>
+      </w:pPr>
+    </w:lvl>
+    <w:lvl w:ilvl="6" w:tplc="0415000F" w:tentative="1">
+      <w:start w:val="1"/>
+      <w:numFmt w:val="decimal"/>
+      <w:lvlText w:val="%7."/>
+      <w:lvlJc w:val="left"/>
+      <w:pPr>
+        <w:ind w:left="5040" w:hanging="360"/>
+      </w:pPr>
+    </w:lvl>
+    <w:lvl w:ilvl="7" w:tplc="04150019" w:tentative="1">
+      <w:start w:val="1"/>
+      <w:numFmt w:val="lowerLetter"/>
+      <w:lvlText w:val="%8."/>
+      <w:lvlJc w:val="left"/>
+      <w:pPr>
+        <w:ind w:left="5760" w:hanging="360"/>
+      </w:pPr>
+    </w:lvl>
+    <w:lvl w:ilvl="8" w:tplc="0415001B" w:tentative="1">
+      <w:start w:val="1"/>
+      <w:numFmt w:val="lowerRoman"/>
+      <w:lvlText w:val="%9."/>
+      <w:lvlJc w:val="right"/>
+      <w:pPr>
+        <w:ind w:left="6480" w:hanging="180"/>
+      </w:pPr>
+    </w:lvl>
+  </w:abstractNum>
+  <w:abstractNum w:abstractNumId="3" w15:restartNumberingAfterBreak="0">
     <w:nsid w:val="6CD62EC2"/>
     <w:multiLevelType w:val="multilevel"/>
     <w:tmpl w:val="27EC15AC"/>
@@ -840,10 +6668,16 @@
     </w:lvl>
   </w:abstractNum>
   <w:num w:numId="1" w16cid:durableId="1671639939">
+    <w:abstractNumId w:val="3"/>
+  </w:num>
+  <w:num w:numId="2" w16cid:durableId="2138833462">
     <w:abstractNumId w:val="1"/>
   </w:num>
-  <w:num w:numId="2" w16cid:durableId="2138833462">
+  <w:num w:numId="3" w16cid:durableId="1253585910">
     <w:abstractNumId w:val="0"/>
+  </w:num>
+  <w:num w:numId="4" w16cid:durableId="527454397">
+    <w:abstractNumId w:val="2"/>
   </w:num>
 </w:numbering>
 </file>
@@ -1613,6 +7447,113 @@
       <w:u w:val="single"/>
     </w:rPr>
   </w:style>
+  <w:style w:type="paragraph" w:styleId="Akapitzlist">
+    <w:name w:val="List Paragraph"/>
+    <w:basedOn w:val="Normalny"/>
+    <w:uiPriority w:val="34"/>
+    <w:qFormat/>
+    <w:rsid w:val="00B46D10"/>
+    <w:pPr>
+      <w:ind w:left="720"/>
+      <w:contextualSpacing/>
+    </w:pPr>
+    <w:rPr>
+      <w:rFonts w:cs="Mangal"/>
+      <w:szCs w:val="21"/>
+    </w:rPr>
+  </w:style>
+  <w:style w:type="paragraph" w:styleId="HTML-wstpniesformatowany">
+    <w:name w:val="HTML Preformatted"/>
+    <w:basedOn w:val="Normalny"/>
+    <w:link w:val="HTML-wstpniesformatowanyZnak"/>
+    <w:uiPriority w:val="99"/>
+    <w:semiHidden/>
+    <w:unhideWhenUsed/>
+    <w:rsid w:val="001F7F61"/>
+    <w:pPr>
+      <w:tabs>
+        <w:tab w:val="left" w:pos="916"/>
+        <w:tab w:val="left" w:pos="1832"/>
+        <w:tab w:val="left" w:pos="2748"/>
+        <w:tab w:val="left" w:pos="3664"/>
+        <w:tab w:val="left" w:pos="4580"/>
+        <w:tab w:val="left" w:pos="5496"/>
+        <w:tab w:val="left" w:pos="6412"/>
+        <w:tab w:val="left" w:pos="7328"/>
+        <w:tab w:val="left" w:pos="8244"/>
+        <w:tab w:val="left" w:pos="9160"/>
+        <w:tab w:val="left" w:pos="10076"/>
+        <w:tab w:val="left" w:pos="10992"/>
+        <w:tab w:val="left" w:pos="11908"/>
+        <w:tab w:val="left" w:pos="12824"/>
+        <w:tab w:val="left" w:pos="13740"/>
+        <w:tab w:val="left" w:pos="14656"/>
+      </w:tabs>
+      <w:suppressAutoHyphens w:val="0"/>
+      <w:autoSpaceDN/>
+      <w:textAlignment w:val="auto"/>
+    </w:pPr>
+    <w:rPr>
+      <w:rFonts w:ascii="Courier New" w:eastAsia="Times New Roman" w:hAnsi="Courier New" w:cs="Courier New"/>
+      <w:kern w:val="0"/>
+      <w:sz w:val="20"/>
+      <w:szCs w:val="20"/>
+      <w:lang w:eastAsia="pl-PL" w:bidi="ar-SA"/>
+    </w:rPr>
+  </w:style>
+  <w:style w:type="character" w:customStyle="1" w:styleId="HTML-wstpniesformatowanyZnak">
+    <w:name w:val="HTML - wstępnie sformatowany Znak"/>
+    <w:basedOn w:val="Domylnaczcionkaakapitu"/>
+    <w:link w:val="HTML-wstpniesformatowany"/>
+    <w:uiPriority w:val="99"/>
+    <w:semiHidden/>
+    <w:rsid w:val="001F7F61"/>
+    <w:rPr>
+      <w:rFonts w:ascii="Courier New" w:eastAsia="Times New Roman" w:hAnsi="Courier New" w:cs="Courier New"/>
+      <w:kern w:val="0"/>
+      <w:sz w:val="20"/>
+      <w:szCs w:val="20"/>
+      <w:lang w:eastAsia="pl-PL" w:bidi="ar-SA"/>
+    </w:rPr>
+  </w:style>
+  <w:style w:type="paragraph" w:styleId="Tekstprzypisukocowego">
+    <w:name w:val="endnote text"/>
+    <w:basedOn w:val="Normalny"/>
+    <w:link w:val="TekstprzypisukocowegoZnak"/>
+    <w:uiPriority w:val="99"/>
+    <w:semiHidden/>
+    <w:unhideWhenUsed/>
+    <w:rsid w:val="0061379D"/>
+    <w:rPr>
+      <w:rFonts w:cs="Mangal"/>
+      <w:sz w:val="20"/>
+      <w:szCs w:val="18"/>
+    </w:rPr>
+  </w:style>
+  <w:style w:type="character" w:customStyle="1" w:styleId="TekstprzypisukocowegoZnak">
+    <w:name w:val="Tekst przypisu końcowego Znak"/>
+    <w:basedOn w:val="Domylnaczcionkaakapitu"/>
+    <w:link w:val="Tekstprzypisukocowego"/>
+    <w:uiPriority w:val="99"/>
+    <w:semiHidden/>
+    <w:rsid w:val="0061379D"/>
+    <w:rPr>
+      <w:rFonts w:cs="Mangal"/>
+      <w:sz w:val="20"/>
+      <w:szCs w:val="18"/>
+    </w:rPr>
+  </w:style>
+  <w:style w:type="character" w:styleId="Odwoanieprzypisukocowego">
+    <w:name w:val="endnote reference"/>
+    <w:basedOn w:val="Domylnaczcionkaakapitu"/>
+    <w:uiPriority w:val="99"/>
+    <w:semiHidden/>
+    <w:unhideWhenUsed/>
+    <w:rsid w:val="0061379D"/>
+    <w:rPr>
+      <w:vertAlign w:val="superscript"/>
+    </w:rPr>
+  </w:style>
 </w:styles>
 </file>
 
@@ -1760,6 +7701,13 @@
     <w:pitch w:val="variable"/>
     <w:sig w:usb0="E4002EFF" w:usb1="C000247B" w:usb2="00000009" w:usb3="00000000" w:csb0="000001FF" w:csb1="00000000"/>
   </w:font>
+  <w:font w:name="Courier New">
+    <w:panose1 w:val="02070309020205020404"/>
+    <w:charset w:val="EE"/>
+    <w:family w:val="modern"/>
+    <w:pitch w:val="fixed"/>
+    <w:sig w:usb0="E0002EFF" w:usb1="C0007843" w:usb2="00000009" w:usb3="00000000" w:csb0="000001FF" w:csb1="00000000"/>
+  </w:font>
 </w:fonts>
 </file>
 
@@ -1783,6 +7731,7 @@
     <w:rsid w:val="00017B28"/>
     <w:rsid w:val="005B5230"/>
     <w:rsid w:val="00726338"/>
+    <w:rsid w:val="00864CB8"/>
     <w:rsid w:val="00947F11"/>
     <w:rsid w:val="00C45454"/>
     <w:rsid w:val="00D97F5B"/>

--- a/documentation.docx
+++ b/documentation.docx
@@ -354,13 +354,7 @@
                                   <w:rPr>
                                     <w:color w:val="4472C4" w:themeColor="accent1"/>
                                   </w:rPr>
-                                  <w:t>PAWEŁ JĘDRZEJCZA</w:t>
-                                </w:r>
-                                <w:r>
-                                  <w:rPr>
-                                    <w:color w:val="4472C4" w:themeColor="accent1"/>
-                                  </w:rPr>
-                                  <w:t>K</w:t>
+                                  <w:t>PAWEŁ JĘDRZEJCZAK</w:t>
                                 </w:r>
                               </w:p>
                               <w:p>
@@ -509,13 +503,7 @@
                             <w:rPr>
                               <w:color w:val="4472C4" w:themeColor="accent1"/>
                             </w:rPr>
-                            <w:t>PAWEŁ JĘDRZEJCZA</w:t>
-                          </w:r>
-                          <w:r>
-                            <w:rPr>
-                              <w:color w:val="4472C4" w:themeColor="accent1"/>
-                            </w:rPr>
-                            <w:t>K</w:t>
+                            <w:t>PAWEŁ JĘDRZEJCZAK</w:t>
                           </w:r>
                         </w:p>
                         <w:p>
@@ -605,6 +593,14 @@
     </w:sdt>
     <w:sdt>
       <w:sdtPr>
+        <w:rPr>
+          <w:rFonts w:ascii="Liberation Serif" w:eastAsia="NSimSun" w:hAnsi="Liberation Serif" w:cs="Lucida Sans"/>
+          <w:color w:val="auto"/>
+          <w:kern w:val="3"/>
+          <w:sz w:val="24"/>
+          <w:szCs w:val="24"/>
+          <w:lang w:eastAsia="zh-CN" w:bidi="hi-IN"/>
+        </w:rPr>
         <w:id w:val="-458647384"/>
         <w:docPartObj>
           <w:docPartGallery w:val="Table of Contents"/>
@@ -613,14 +609,8 @@
       </w:sdtPr>
       <w:sdtEndPr>
         <w:rPr>
-          <w:rFonts w:ascii="Liberation Serif" w:eastAsia="NSimSun" w:hAnsi="Liberation Serif" w:cs="Lucida Sans"/>
           <w:b/>
           <w:bCs/>
-          <w:color w:val="auto"/>
-          <w:kern w:val="3"/>
-          <w:sz w:val="24"/>
-          <w:szCs w:val="24"/>
-          <w:lang w:eastAsia="zh-CN" w:bidi="hi-IN"/>
         </w:rPr>
       </w:sdtEndPr>
       <w:sdtContent>
@@ -1345,21 +1335,7 @@
                 <w:rStyle w:val="Hipercze"/>
                 <w:noProof/>
               </w:rPr>
-              <w:t>Walid</w:t>
-            </w:r>
-            <w:r>
-              <w:rPr>
-                <w:rStyle w:val="Hipercze"/>
-                <w:noProof/>
-              </w:rPr>
-              <w:t>a</w:t>
-            </w:r>
-            <w:r>
-              <w:rPr>
-                <w:rStyle w:val="Hipercze"/>
-                <w:noProof/>
-              </w:rPr>
-              <w:t>cja zapytań</w:t>
+              <w:t>Walidacja zapytań</w:t>
             </w:r>
             <w:r>
               <w:rPr>
@@ -1580,12 +1556,10 @@
         </w:numPr>
       </w:pPr>
       <w:bookmarkStart w:id="1" w:name="_Toc157536534"/>
-      <w:proofErr w:type="spellStart"/>
       <w:r>
         <w:t>BookApiController</w:t>
       </w:r>
       <w:bookmarkEnd w:id="1"/>
-      <w:proofErr w:type="spellEnd"/>
     </w:p>
     <w:p/>
     <w:p>
@@ -1602,2193 +1576,24 @@
       </w:pPr>
     </w:p>
     <w:p>
-      <w:r>
+      <w:pPr>
+        <w:rPr>
+          <w:lang w:val="en-US"/>
+        </w:rPr>
+      </w:pPr>
+      <w:r>
+        <w:rPr>
+          <w:lang w:val="en-US"/>
+        </w:rPr>
         <w:t>Plik BookApiController.java:</w:t>
       </w:r>
     </w:p>
-    <w:p/>
     <w:p>
       <w:pPr>
-        <w:shd w:val="clear" w:color="auto" w:fill="1E1F22"/>
-        <w:tabs>
-          <w:tab w:val="left" w:pos="916"/>
-          <w:tab w:val="left" w:pos="1832"/>
-          <w:tab w:val="left" w:pos="2748"/>
-          <w:tab w:val="left" w:pos="3664"/>
-          <w:tab w:val="left" w:pos="4580"/>
-          <w:tab w:val="left" w:pos="5496"/>
-          <w:tab w:val="left" w:pos="6412"/>
-          <w:tab w:val="left" w:pos="7328"/>
-          <w:tab w:val="left" w:pos="8244"/>
-          <w:tab w:val="left" w:pos="9160"/>
-          <w:tab w:val="left" w:pos="10076"/>
-          <w:tab w:val="left" w:pos="10992"/>
-          <w:tab w:val="left" w:pos="11908"/>
-          <w:tab w:val="left" w:pos="12824"/>
-          <w:tab w:val="left" w:pos="13740"/>
-          <w:tab w:val="left" w:pos="14656"/>
-        </w:tabs>
-        <w:suppressAutoHyphens w:val="0"/>
-        <w:autoSpaceDN/>
-        <w:textAlignment w:val="auto"/>
-        <w:rPr>
-          <w:rFonts w:ascii="Courier New" w:eastAsia="Times New Roman" w:hAnsi="Courier New" w:cs="Courier New"/>
-          <w:color w:val="BCBEC4"/>
-          <w:kern w:val="0"/>
-          <w:sz w:val="20"/>
-          <w:szCs w:val="20"/>
-          <w:lang w:eastAsia="pl-PL" w:bidi="ar-SA"/>
+        <w:rPr>
+          <w:lang w:val="en-US"/>
         </w:rPr>
       </w:pPr>
-      <w:proofErr w:type="spellStart"/>
-      <w:r>
-        <w:rPr>
-          <w:rFonts w:ascii="Courier New" w:eastAsia="Times New Roman" w:hAnsi="Courier New" w:cs="Courier New"/>
-          <w:color w:val="CF8E6D"/>
-          <w:kern w:val="0"/>
-          <w:sz w:val="20"/>
-          <w:szCs w:val="20"/>
-          <w:lang w:eastAsia="pl-PL" w:bidi="ar-SA"/>
-        </w:rPr>
-        <w:t>package</w:t>
-      </w:r>
-      <w:proofErr w:type="spellEnd"/>
-      <w:r>
-        <w:rPr>
-          <w:rFonts w:ascii="Courier New" w:eastAsia="Times New Roman" w:hAnsi="Courier New" w:cs="Courier New"/>
-          <w:color w:val="CF8E6D"/>
-          <w:kern w:val="0"/>
-          <w:sz w:val="20"/>
-          <w:szCs w:val="20"/>
-          <w:lang w:eastAsia="pl-PL" w:bidi="ar-SA"/>
-        </w:rPr>
-        <w:t xml:space="preserve"> </w:t>
-      </w:r>
-      <w:proofErr w:type="spellStart"/>
-      <w:r>
-        <w:rPr>
-          <w:rFonts w:ascii="Courier New" w:eastAsia="Times New Roman" w:hAnsi="Courier New" w:cs="Courier New"/>
-          <w:color w:val="BCBEC4"/>
-          <w:kern w:val="0"/>
-          <w:sz w:val="20"/>
-          <w:szCs w:val="20"/>
-          <w:lang w:eastAsia="pl-PL" w:bidi="ar-SA"/>
-        </w:rPr>
-        <w:t>pl.library.libraryonline.web.api</w:t>
-      </w:r>
-      <w:proofErr w:type="spellEnd"/>
-      <w:r>
-        <w:rPr>
-          <w:rFonts w:ascii="Courier New" w:eastAsia="Times New Roman" w:hAnsi="Courier New" w:cs="Courier New"/>
-          <w:color w:val="BCBEC4"/>
-          <w:kern w:val="0"/>
-          <w:sz w:val="20"/>
-          <w:szCs w:val="20"/>
-          <w:lang w:eastAsia="pl-PL" w:bidi="ar-SA"/>
-        </w:rPr>
-        <w:t>;</w:t>
-      </w:r>
-      <w:r>
-        <w:rPr>
-          <w:rFonts w:ascii="Courier New" w:eastAsia="Times New Roman" w:hAnsi="Courier New" w:cs="Courier New"/>
-          <w:color w:val="BCBEC4"/>
-          <w:kern w:val="0"/>
-          <w:sz w:val="20"/>
-          <w:szCs w:val="20"/>
-          <w:lang w:eastAsia="pl-PL" w:bidi="ar-SA"/>
-        </w:rPr>
-        <w:br/>
-      </w:r>
-      <w:r>
-        <w:rPr>
-          <w:rFonts w:ascii="Courier New" w:eastAsia="Times New Roman" w:hAnsi="Courier New" w:cs="Courier New"/>
-          <w:color w:val="BCBEC4"/>
-          <w:kern w:val="0"/>
-          <w:sz w:val="20"/>
-          <w:szCs w:val="20"/>
-          <w:lang w:eastAsia="pl-PL" w:bidi="ar-SA"/>
-        </w:rPr>
-        <w:br/>
-      </w:r>
-      <w:r>
-        <w:rPr>
-          <w:rFonts w:ascii="Courier New" w:eastAsia="Times New Roman" w:hAnsi="Courier New" w:cs="Courier New"/>
-          <w:color w:val="CF8E6D"/>
-          <w:kern w:val="0"/>
-          <w:sz w:val="20"/>
-          <w:szCs w:val="20"/>
-          <w:lang w:eastAsia="pl-PL" w:bidi="ar-SA"/>
-        </w:rPr>
-        <w:t xml:space="preserve">import </w:t>
-      </w:r>
-      <w:proofErr w:type="spellStart"/>
-      <w:r>
-        <w:rPr>
-          <w:rFonts w:ascii="Courier New" w:eastAsia="Times New Roman" w:hAnsi="Courier New" w:cs="Courier New"/>
-          <w:color w:val="BCBEC4"/>
-          <w:kern w:val="0"/>
-          <w:sz w:val="20"/>
-          <w:szCs w:val="20"/>
-          <w:lang w:eastAsia="pl-PL" w:bidi="ar-SA"/>
-        </w:rPr>
-        <w:t>org.springframework.http.HttpStatus</w:t>
-      </w:r>
-      <w:proofErr w:type="spellEnd"/>
-      <w:r>
-        <w:rPr>
-          <w:rFonts w:ascii="Courier New" w:eastAsia="Times New Roman" w:hAnsi="Courier New" w:cs="Courier New"/>
-          <w:color w:val="BCBEC4"/>
-          <w:kern w:val="0"/>
-          <w:sz w:val="20"/>
-          <w:szCs w:val="20"/>
-          <w:lang w:eastAsia="pl-PL" w:bidi="ar-SA"/>
-        </w:rPr>
-        <w:t>;</w:t>
-      </w:r>
-      <w:r>
-        <w:rPr>
-          <w:rFonts w:ascii="Courier New" w:eastAsia="Times New Roman" w:hAnsi="Courier New" w:cs="Courier New"/>
-          <w:color w:val="BCBEC4"/>
-          <w:kern w:val="0"/>
-          <w:sz w:val="20"/>
-          <w:szCs w:val="20"/>
-          <w:lang w:eastAsia="pl-PL" w:bidi="ar-SA"/>
-        </w:rPr>
-        <w:br/>
-      </w:r>
-      <w:r>
-        <w:rPr>
-          <w:rFonts w:ascii="Courier New" w:eastAsia="Times New Roman" w:hAnsi="Courier New" w:cs="Courier New"/>
-          <w:color w:val="CF8E6D"/>
-          <w:kern w:val="0"/>
-          <w:sz w:val="20"/>
-          <w:szCs w:val="20"/>
-          <w:lang w:eastAsia="pl-PL" w:bidi="ar-SA"/>
-        </w:rPr>
-        <w:t xml:space="preserve">import </w:t>
-      </w:r>
-      <w:proofErr w:type="spellStart"/>
-      <w:r>
-        <w:rPr>
-          <w:rFonts w:ascii="Courier New" w:eastAsia="Times New Roman" w:hAnsi="Courier New" w:cs="Courier New"/>
-          <w:color w:val="BCBEC4"/>
-          <w:kern w:val="0"/>
-          <w:sz w:val="20"/>
-          <w:szCs w:val="20"/>
-          <w:lang w:eastAsia="pl-PL" w:bidi="ar-SA"/>
-        </w:rPr>
-        <w:t>org.springframework.http.MediaType</w:t>
-      </w:r>
-      <w:proofErr w:type="spellEnd"/>
-      <w:r>
-        <w:rPr>
-          <w:rFonts w:ascii="Courier New" w:eastAsia="Times New Roman" w:hAnsi="Courier New" w:cs="Courier New"/>
-          <w:color w:val="BCBEC4"/>
-          <w:kern w:val="0"/>
-          <w:sz w:val="20"/>
-          <w:szCs w:val="20"/>
-          <w:lang w:eastAsia="pl-PL" w:bidi="ar-SA"/>
-        </w:rPr>
-        <w:t>;</w:t>
-      </w:r>
-      <w:r>
-        <w:rPr>
-          <w:rFonts w:ascii="Courier New" w:eastAsia="Times New Roman" w:hAnsi="Courier New" w:cs="Courier New"/>
-          <w:color w:val="BCBEC4"/>
-          <w:kern w:val="0"/>
-          <w:sz w:val="20"/>
-          <w:szCs w:val="20"/>
-          <w:lang w:eastAsia="pl-PL" w:bidi="ar-SA"/>
-        </w:rPr>
-        <w:br/>
-      </w:r>
-      <w:r>
-        <w:rPr>
-          <w:rFonts w:ascii="Courier New" w:eastAsia="Times New Roman" w:hAnsi="Courier New" w:cs="Courier New"/>
-          <w:color w:val="CF8E6D"/>
-          <w:kern w:val="0"/>
-          <w:sz w:val="20"/>
-          <w:szCs w:val="20"/>
-          <w:lang w:eastAsia="pl-PL" w:bidi="ar-SA"/>
-        </w:rPr>
-        <w:t xml:space="preserve">import </w:t>
-      </w:r>
-      <w:proofErr w:type="spellStart"/>
-      <w:r>
-        <w:rPr>
-          <w:rFonts w:ascii="Courier New" w:eastAsia="Times New Roman" w:hAnsi="Courier New" w:cs="Courier New"/>
-          <w:color w:val="BCBEC4"/>
-          <w:kern w:val="0"/>
-          <w:sz w:val="20"/>
-          <w:szCs w:val="20"/>
-          <w:lang w:eastAsia="pl-PL" w:bidi="ar-SA"/>
-        </w:rPr>
-        <w:t>org.springframework.web.bind.annotation.</w:t>
-      </w:r>
-      <w:r>
-        <w:rPr>
-          <w:rFonts w:ascii="Courier New" w:eastAsia="Times New Roman" w:hAnsi="Courier New" w:cs="Courier New"/>
-          <w:color w:val="B3AE60"/>
-          <w:kern w:val="0"/>
-          <w:sz w:val="20"/>
-          <w:szCs w:val="20"/>
-          <w:lang w:eastAsia="pl-PL" w:bidi="ar-SA"/>
-        </w:rPr>
-        <w:t>GetMapping</w:t>
-      </w:r>
-      <w:proofErr w:type="spellEnd"/>
-      <w:r>
-        <w:rPr>
-          <w:rFonts w:ascii="Courier New" w:eastAsia="Times New Roman" w:hAnsi="Courier New" w:cs="Courier New"/>
-          <w:color w:val="BCBEC4"/>
-          <w:kern w:val="0"/>
-          <w:sz w:val="20"/>
-          <w:szCs w:val="20"/>
-          <w:lang w:eastAsia="pl-PL" w:bidi="ar-SA"/>
-        </w:rPr>
-        <w:t>;</w:t>
-      </w:r>
-      <w:r>
-        <w:rPr>
-          <w:rFonts w:ascii="Courier New" w:eastAsia="Times New Roman" w:hAnsi="Courier New" w:cs="Courier New"/>
-          <w:color w:val="BCBEC4"/>
-          <w:kern w:val="0"/>
-          <w:sz w:val="20"/>
-          <w:szCs w:val="20"/>
-          <w:lang w:eastAsia="pl-PL" w:bidi="ar-SA"/>
-        </w:rPr>
-        <w:br/>
-      </w:r>
-      <w:r>
-        <w:rPr>
-          <w:rFonts w:ascii="Courier New" w:eastAsia="Times New Roman" w:hAnsi="Courier New" w:cs="Courier New"/>
-          <w:color w:val="CF8E6D"/>
-          <w:kern w:val="0"/>
-          <w:sz w:val="20"/>
-          <w:szCs w:val="20"/>
-          <w:lang w:eastAsia="pl-PL" w:bidi="ar-SA"/>
-        </w:rPr>
-        <w:t xml:space="preserve">import </w:t>
-      </w:r>
-      <w:proofErr w:type="spellStart"/>
-      <w:r>
-        <w:rPr>
-          <w:rFonts w:ascii="Courier New" w:eastAsia="Times New Roman" w:hAnsi="Courier New" w:cs="Courier New"/>
-          <w:color w:val="BCBEC4"/>
-          <w:kern w:val="0"/>
-          <w:sz w:val="20"/>
-          <w:szCs w:val="20"/>
-          <w:lang w:eastAsia="pl-PL" w:bidi="ar-SA"/>
-        </w:rPr>
-        <w:t>org.springframework.web.bind.annotation.</w:t>
-      </w:r>
-      <w:r>
-        <w:rPr>
-          <w:rFonts w:ascii="Courier New" w:eastAsia="Times New Roman" w:hAnsi="Courier New" w:cs="Courier New"/>
-          <w:color w:val="B3AE60"/>
-          <w:kern w:val="0"/>
-          <w:sz w:val="20"/>
-          <w:szCs w:val="20"/>
-          <w:lang w:eastAsia="pl-PL" w:bidi="ar-SA"/>
-        </w:rPr>
-        <w:t>PathVariable</w:t>
-      </w:r>
-      <w:proofErr w:type="spellEnd"/>
-      <w:r>
-        <w:rPr>
-          <w:rFonts w:ascii="Courier New" w:eastAsia="Times New Roman" w:hAnsi="Courier New" w:cs="Courier New"/>
-          <w:color w:val="BCBEC4"/>
-          <w:kern w:val="0"/>
-          <w:sz w:val="20"/>
-          <w:szCs w:val="20"/>
-          <w:lang w:eastAsia="pl-PL" w:bidi="ar-SA"/>
-        </w:rPr>
-        <w:t>;</w:t>
-      </w:r>
-      <w:r>
-        <w:rPr>
-          <w:rFonts w:ascii="Courier New" w:eastAsia="Times New Roman" w:hAnsi="Courier New" w:cs="Courier New"/>
-          <w:color w:val="BCBEC4"/>
-          <w:kern w:val="0"/>
-          <w:sz w:val="20"/>
-          <w:szCs w:val="20"/>
-          <w:lang w:eastAsia="pl-PL" w:bidi="ar-SA"/>
-        </w:rPr>
-        <w:br/>
-      </w:r>
-      <w:r>
-        <w:rPr>
-          <w:rFonts w:ascii="Courier New" w:eastAsia="Times New Roman" w:hAnsi="Courier New" w:cs="Courier New"/>
-          <w:color w:val="CF8E6D"/>
-          <w:kern w:val="0"/>
-          <w:sz w:val="20"/>
-          <w:szCs w:val="20"/>
-          <w:lang w:eastAsia="pl-PL" w:bidi="ar-SA"/>
-        </w:rPr>
-        <w:t xml:space="preserve">import </w:t>
-      </w:r>
-      <w:proofErr w:type="spellStart"/>
-      <w:r>
-        <w:rPr>
-          <w:rFonts w:ascii="Courier New" w:eastAsia="Times New Roman" w:hAnsi="Courier New" w:cs="Courier New"/>
-          <w:color w:val="BCBEC4"/>
-          <w:kern w:val="0"/>
-          <w:sz w:val="20"/>
-          <w:szCs w:val="20"/>
-          <w:lang w:eastAsia="pl-PL" w:bidi="ar-SA"/>
-        </w:rPr>
-        <w:t>org.springframework.web.bind.annotation.</w:t>
-      </w:r>
-      <w:r>
-        <w:rPr>
-          <w:rFonts w:ascii="Courier New" w:eastAsia="Times New Roman" w:hAnsi="Courier New" w:cs="Courier New"/>
-          <w:color w:val="B3AE60"/>
-          <w:kern w:val="0"/>
-          <w:sz w:val="20"/>
-          <w:szCs w:val="20"/>
-          <w:lang w:eastAsia="pl-PL" w:bidi="ar-SA"/>
-        </w:rPr>
-        <w:t>RequestMapping</w:t>
-      </w:r>
-      <w:proofErr w:type="spellEnd"/>
-      <w:r>
-        <w:rPr>
-          <w:rFonts w:ascii="Courier New" w:eastAsia="Times New Roman" w:hAnsi="Courier New" w:cs="Courier New"/>
-          <w:color w:val="BCBEC4"/>
-          <w:kern w:val="0"/>
-          <w:sz w:val="20"/>
-          <w:szCs w:val="20"/>
-          <w:lang w:eastAsia="pl-PL" w:bidi="ar-SA"/>
-        </w:rPr>
-        <w:t>;</w:t>
-      </w:r>
-      <w:r>
-        <w:rPr>
-          <w:rFonts w:ascii="Courier New" w:eastAsia="Times New Roman" w:hAnsi="Courier New" w:cs="Courier New"/>
-          <w:color w:val="BCBEC4"/>
-          <w:kern w:val="0"/>
-          <w:sz w:val="20"/>
-          <w:szCs w:val="20"/>
-          <w:lang w:eastAsia="pl-PL" w:bidi="ar-SA"/>
-        </w:rPr>
-        <w:br/>
-      </w:r>
-      <w:r>
-        <w:rPr>
-          <w:rFonts w:ascii="Courier New" w:eastAsia="Times New Roman" w:hAnsi="Courier New" w:cs="Courier New"/>
-          <w:color w:val="CF8E6D"/>
-          <w:kern w:val="0"/>
-          <w:sz w:val="20"/>
-          <w:szCs w:val="20"/>
-          <w:lang w:eastAsia="pl-PL" w:bidi="ar-SA"/>
-        </w:rPr>
-        <w:t xml:space="preserve">import </w:t>
-      </w:r>
-      <w:proofErr w:type="spellStart"/>
-      <w:r>
-        <w:rPr>
-          <w:rFonts w:ascii="Courier New" w:eastAsia="Times New Roman" w:hAnsi="Courier New" w:cs="Courier New"/>
-          <w:color w:val="BCBEC4"/>
-          <w:kern w:val="0"/>
-          <w:sz w:val="20"/>
-          <w:szCs w:val="20"/>
-          <w:lang w:eastAsia="pl-PL" w:bidi="ar-SA"/>
-        </w:rPr>
-        <w:t>org.springframework.web.bind.annotation.</w:t>
-      </w:r>
-      <w:r>
-        <w:rPr>
-          <w:rFonts w:ascii="Courier New" w:eastAsia="Times New Roman" w:hAnsi="Courier New" w:cs="Courier New"/>
-          <w:color w:val="B3AE60"/>
-          <w:kern w:val="0"/>
-          <w:sz w:val="20"/>
-          <w:szCs w:val="20"/>
-          <w:lang w:eastAsia="pl-PL" w:bidi="ar-SA"/>
-        </w:rPr>
-        <w:t>RestController</w:t>
-      </w:r>
-      <w:proofErr w:type="spellEnd"/>
-      <w:r>
-        <w:rPr>
-          <w:rFonts w:ascii="Courier New" w:eastAsia="Times New Roman" w:hAnsi="Courier New" w:cs="Courier New"/>
-          <w:color w:val="BCBEC4"/>
-          <w:kern w:val="0"/>
-          <w:sz w:val="20"/>
-          <w:szCs w:val="20"/>
-          <w:lang w:eastAsia="pl-PL" w:bidi="ar-SA"/>
-        </w:rPr>
-        <w:t>;</w:t>
-      </w:r>
-      <w:r>
-        <w:rPr>
-          <w:rFonts w:ascii="Courier New" w:eastAsia="Times New Roman" w:hAnsi="Courier New" w:cs="Courier New"/>
-          <w:color w:val="BCBEC4"/>
-          <w:kern w:val="0"/>
-          <w:sz w:val="20"/>
-          <w:szCs w:val="20"/>
-          <w:lang w:eastAsia="pl-PL" w:bidi="ar-SA"/>
-        </w:rPr>
-        <w:br/>
-      </w:r>
-      <w:r>
-        <w:rPr>
-          <w:rFonts w:ascii="Courier New" w:eastAsia="Times New Roman" w:hAnsi="Courier New" w:cs="Courier New"/>
-          <w:color w:val="CF8E6D"/>
-          <w:kern w:val="0"/>
-          <w:sz w:val="20"/>
-          <w:szCs w:val="20"/>
-          <w:lang w:eastAsia="pl-PL" w:bidi="ar-SA"/>
-        </w:rPr>
-        <w:t xml:space="preserve">import </w:t>
-      </w:r>
-      <w:proofErr w:type="spellStart"/>
-      <w:r>
-        <w:rPr>
-          <w:rFonts w:ascii="Courier New" w:eastAsia="Times New Roman" w:hAnsi="Courier New" w:cs="Courier New"/>
-          <w:color w:val="BCBEC4"/>
-          <w:kern w:val="0"/>
-          <w:sz w:val="20"/>
-          <w:szCs w:val="20"/>
-          <w:lang w:eastAsia="pl-PL" w:bidi="ar-SA"/>
-        </w:rPr>
-        <w:t>org.springframework.web.server.ResponseStatusException</w:t>
-      </w:r>
-      <w:proofErr w:type="spellEnd"/>
-      <w:r>
-        <w:rPr>
-          <w:rFonts w:ascii="Courier New" w:eastAsia="Times New Roman" w:hAnsi="Courier New" w:cs="Courier New"/>
-          <w:color w:val="BCBEC4"/>
-          <w:kern w:val="0"/>
-          <w:sz w:val="20"/>
-          <w:szCs w:val="20"/>
-          <w:lang w:eastAsia="pl-PL" w:bidi="ar-SA"/>
-        </w:rPr>
-        <w:t>;</w:t>
-      </w:r>
-      <w:r>
-        <w:rPr>
-          <w:rFonts w:ascii="Courier New" w:eastAsia="Times New Roman" w:hAnsi="Courier New" w:cs="Courier New"/>
-          <w:color w:val="BCBEC4"/>
-          <w:kern w:val="0"/>
-          <w:sz w:val="20"/>
-          <w:szCs w:val="20"/>
-          <w:lang w:eastAsia="pl-PL" w:bidi="ar-SA"/>
-        </w:rPr>
-        <w:br/>
-      </w:r>
-      <w:r>
-        <w:rPr>
-          <w:rFonts w:ascii="Courier New" w:eastAsia="Times New Roman" w:hAnsi="Courier New" w:cs="Courier New"/>
-          <w:color w:val="CF8E6D"/>
-          <w:kern w:val="0"/>
-          <w:sz w:val="20"/>
-          <w:szCs w:val="20"/>
-          <w:lang w:eastAsia="pl-PL" w:bidi="ar-SA"/>
-        </w:rPr>
-        <w:t xml:space="preserve">import </w:t>
-      </w:r>
-      <w:proofErr w:type="spellStart"/>
-      <w:r>
-        <w:rPr>
-          <w:rFonts w:ascii="Courier New" w:eastAsia="Times New Roman" w:hAnsi="Courier New" w:cs="Courier New"/>
-          <w:color w:val="BCBEC4"/>
-          <w:kern w:val="0"/>
-          <w:sz w:val="20"/>
-          <w:szCs w:val="20"/>
-          <w:lang w:eastAsia="pl-PL" w:bidi="ar-SA"/>
-        </w:rPr>
-        <w:t>pl.library.libraryonline.domain.book.BookService</w:t>
-      </w:r>
-      <w:proofErr w:type="spellEnd"/>
-      <w:r>
-        <w:rPr>
-          <w:rFonts w:ascii="Courier New" w:eastAsia="Times New Roman" w:hAnsi="Courier New" w:cs="Courier New"/>
-          <w:color w:val="BCBEC4"/>
-          <w:kern w:val="0"/>
-          <w:sz w:val="20"/>
-          <w:szCs w:val="20"/>
-          <w:lang w:eastAsia="pl-PL" w:bidi="ar-SA"/>
-        </w:rPr>
-        <w:t>;</w:t>
-      </w:r>
-      <w:r>
-        <w:rPr>
-          <w:rFonts w:ascii="Courier New" w:eastAsia="Times New Roman" w:hAnsi="Courier New" w:cs="Courier New"/>
-          <w:color w:val="BCBEC4"/>
-          <w:kern w:val="0"/>
-          <w:sz w:val="20"/>
-          <w:szCs w:val="20"/>
-          <w:lang w:eastAsia="pl-PL" w:bidi="ar-SA"/>
-        </w:rPr>
-        <w:br/>
-      </w:r>
-      <w:r>
-        <w:rPr>
-          <w:rFonts w:ascii="Courier New" w:eastAsia="Times New Roman" w:hAnsi="Courier New" w:cs="Courier New"/>
-          <w:color w:val="CF8E6D"/>
-          <w:kern w:val="0"/>
-          <w:sz w:val="20"/>
-          <w:szCs w:val="20"/>
-          <w:lang w:eastAsia="pl-PL" w:bidi="ar-SA"/>
-        </w:rPr>
-        <w:t xml:space="preserve">import </w:t>
-      </w:r>
-      <w:proofErr w:type="spellStart"/>
-      <w:r>
-        <w:rPr>
-          <w:rFonts w:ascii="Courier New" w:eastAsia="Times New Roman" w:hAnsi="Courier New" w:cs="Courier New"/>
-          <w:color w:val="BCBEC4"/>
-          <w:kern w:val="0"/>
-          <w:sz w:val="20"/>
-          <w:szCs w:val="20"/>
-          <w:lang w:eastAsia="pl-PL" w:bidi="ar-SA"/>
-        </w:rPr>
-        <w:t>pl.library.libraryonline.domain.book.dto.BookDto</w:t>
-      </w:r>
-      <w:proofErr w:type="spellEnd"/>
-      <w:r>
-        <w:rPr>
-          <w:rFonts w:ascii="Courier New" w:eastAsia="Times New Roman" w:hAnsi="Courier New" w:cs="Courier New"/>
-          <w:color w:val="BCBEC4"/>
-          <w:kern w:val="0"/>
-          <w:sz w:val="20"/>
-          <w:szCs w:val="20"/>
-          <w:lang w:eastAsia="pl-PL" w:bidi="ar-SA"/>
-        </w:rPr>
-        <w:t>;</w:t>
-      </w:r>
-      <w:r>
-        <w:rPr>
-          <w:rFonts w:ascii="Courier New" w:eastAsia="Times New Roman" w:hAnsi="Courier New" w:cs="Courier New"/>
-          <w:color w:val="BCBEC4"/>
-          <w:kern w:val="0"/>
-          <w:sz w:val="20"/>
-          <w:szCs w:val="20"/>
-          <w:lang w:eastAsia="pl-PL" w:bidi="ar-SA"/>
-        </w:rPr>
-        <w:br/>
-      </w:r>
-      <w:r>
-        <w:rPr>
-          <w:rFonts w:ascii="Courier New" w:eastAsia="Times New Roman" w:hAnsi="Courier New" w:cs="Courier New"/>
-          <w:color w:val="BCBEC4"/>
-          <w:kern w:val="0"/>
-          <w:sz w:val="20"/>
-          <w:szCs w:val="20"/>
-          <w:lang w:eastAsia="pl-PL" w:bidi="ar-SA"/>
-        </w:rPr>
-        <w:br/>
-      </w:r>
-      <w:r>
-        <w:rPr>
-          <w:rFonts w:ascii="Courier New" w:eastAsia="Times New Roman" w:hAnsi="Courier New" w:cs="Courier New"/>
-          <w:color w:val="CF8E6D"/>
-          <w:kern w:val="0"/>
-          <w:sz w:val="20"/>
-          <w:szCs w:val="20"/>
-          <w:lang w:eastAsia="pl-PL" w:bidi="ar-SA"/>
-        </w:rPr>
-        <w:t xml:space="preserve">import </w:t>
-      </w:r>
-      <w:proofErr w:type="spellStart"/>
-      <w:r>
-        <w:rPr>
-          <w:rFonts w:ascii="Courier New" w:eastAsia="Times New Roman" w:hAnsi="Courier New" w:cs="Courier New"/>
-          <w:color w:val="BCBEC4"/>
-          <w:kern w:val="0"/>
-          <w:sz w:val="20"/>
-          <w:szCs w:val="20"/>
-          <w:lang w:eastAsia="pl-PL" w:bidi="ar-SA"/>
-        </w:rPr>
-        <w:t>java.util.List</w:t>
-      </w:r>
-      <w:proofErr w:type="spellEnd"/>
-      <w:r>
-        <w:rPr>
-          <w:rFonts w:ascii="Courier New" w:eastAsia="Times New Roman" w:hAnsi="Courier New" w:cs="Courier New"/>
-          <w:color w:val="BCBEC4"/>
-          <w:kern w:val="0"/>
-          <w:sz w:val="20"/>
-          <w:szCs w:val="20"/>
-          <w:lang w:eastAsia="pl-PL" w:bidi="ar-SA"/>
-        </w:rPr>
-        <w:t>;</w:t>
-      </w:r>
-      <w:r>
-        <w:rPr>
-          <w:rFonts w:ascii="Courier New" w:eastAsia="Times New Roman" w:hAnsi="Courier New" w:cs="Courier New"/>
-          <w:color w:val="BCBEC4"/>
-          <w:kern w:val="0"/>
-          <w:sz w:val="20"/>
-          <w:szCs w:val="20"/>
-          <w:lang w:eastAsia="pl-PL" w:bidi="ar-SA"/>
-        </w:rPr>
-        <w:br/>
-      </w:r>
-      <w:r>
-        <w:rPr>
-          <w:rFonts w:ascii="Courier New" w:eastAsia="Times New Roman" w:hAnsi="Courier New" w:cs="Courier New"/>
-          <w:color w:val="BCBEC4"/>
-          <w:kern w:val="0"/>
-          <w:sz w:val="20"/>
-          <w:szCs w:val="20"/>
-          <w:lang w:eastAsia="pl-PL" w:bidi="ar-SA"/>
-        </w:rPr>
-        <w:br/>
-      </w:r>
-      <w:r>
-        <w:rPr>
-          <w:rFonts w:ascii="Courier New" w:eastAsia="Times New Roman" w:hAnsi="Courier New" w:cs="Courier New"/>
-          <w:color w:val="B3AE60"/>
-          <w:kern w:val="0"/>
-          <w:sz w:val="20"/>
-          <w:szCs w:val="20"/>
-          <w:lang w:eastAsia="pl-PL" w:bidi="ar-SA"/>
-        </w:rPr>
-        <w:t>@RestController</w:t>
-      </w:r>
-      <w:r>
-        <w:rPr>
-          <w:rFonts w:ascii="Courier New" w:eastAsia="Times New Roman" w:hAnsi="Courier New" w:cs="Courier New"/>
-          <w:color w:val="B3AE60"/>
-          <w:kern w:val="0"/>
-          <w:sz w:val="20"/>
-          <w:szCs w:val="20"/>
-          <w:lang w:eastAsia="pl-PL" w:bidi="ar-SA"/>
-        </w:rPr>
-        <w:br/>
-        <w:t>@RequestMapping</w:t>
-      </w:r>
-      <w:r>
-        <w:rPr>
-          <w:rFonts w:ascii="Courier New" w:eastAsia="Times New Roman" w:hAnsi="Courier New" w:cs="Courier New"/>
-          <w:color w:val="BCBEC4"/>
-          <w:kern w:val="0"/>
-          <w:sz w:val="20"/>
-          <w:szCs w:val="20"/>
-          <w:lang w:eastAsia="pl-PL" w:bidi="ar-SA"/>
-        </w:rPr>
-        <w:t>(</w:t>
-      </w:r>
-      <w:r>
-        <w:rPr>
-          <w:rFonts w:ascii="Courier New" w:eastAsia="Times New Roman" w:hAnsi="Courier New" w:cs="Courier New"/>
-          <w:color w:val="BCBEC4"/>
-          <w:kern w:val="0"/>
-          <w:sz w:val="20"/>
-          <w:szCs w:val="20"/>
-          <w:lang w:eastAsia="pl-PL" w:bidi="ar-SA"/>
-        </w:rPr>
-        <w:br/>
-        <w:t xml:space="preserve">        </w:t>
-      </w:r>
-      <w:proofErr w:type="spellStart"/>
-      <w:r>
-        <w:rPr>
-          <w:rFonts w:ascii="Courier New" w:eastAsia="Times New Roman" w:hAnsi="Courier New" w:cs="Courier New"/>
-          <w:color w:val="BCBEC4"/>
-          <w:kern w:val="0"/>
-          <w:sz w:val="20"/>
-          <w:szCs w:val="20"/>
-          <w:lang w:eastAsia="pl-PL" w:bidi="ar-SA"/>
-        </w:rPr>
-        <w:t>path</w:t>
-      </w:r>
-      <w:proofErr w:type="spellEnd"/>
-      <w:r>
-        <w:rPr>
-          <w:rFonts w:ascii="Courier New" w:eastAsia="Times New Roman" w:hAnsi="Courier New" w:cs="Courier New"/>
-          <w:color w:val="BCBEC4"/>
-          <w:kern w:val="0"/>
-          <w:sz w:val="20"/>
-          <w:szCs w:val="20"/>
-          <w:lang w:eastAsia="pl-PL" w:bidi="ar-SA"/>
-        </w:rPr>
-        <w:t xml:space="preserve"> = </w:t>
-      </w:r>
-      <w:r>
-        <w:rPr>
-          <w:rFonts w:ascii="Courier New" w:eastAsia="Times New Roman" w:hAnsi="Courier New" w:cs="Courier New"/>
-          <w:color w:val="6AAB73"/>
-          <w:kern w:val="0"/>
-          <w:sz w:val="20"/>
-          <w:szCs w:val="20"/>
-          <w:lang w:eastAsia="pl-PL" w:bidi="ar-SA"/>
-        </w:rPr>
-        <w:t>"/</w:t>
-      </w:r>
-      <w:proofErr w:type="spellStart"/>
-      <w:r>
-        <w:rPr>
-          <w:rFonts w:ascii="Courier New" w:eastAsia="Times New Roman" w:hAnsi="Courier New" w:cs="Courier New"/>
-          <w:color w:val="6AAB73"/>
-          <w:kern w:val="0"/>
-          <w:sz w:val="20"/>
-          <w:szCs w:val="20"/>
-          <w:lang w:eastAsia="pl-PL" w:bidi="ar-SA"/>
-        </w:rPr>
-        <w:t>api</w:t>
-      </w:r>
-      <w:proofErr w:type="spellEnd"/>
-      <w:r>
-        <w:rPr>
-          <w:rFonts w:ascii="Courier New" w:eastAsia="Times New Roman" w:hAnsi="Courier New" w:cs="Courier New"/>
-          <w:color w:val="6AAB73"/>
-          <w:kern w:val="0"/>
-          <w:sz w:val="20"/>
-          <w:szCs w:val="20"/>
-          <w:lang w:eastAsia="pl-PL" w:bidi="ar-SA"/>
-        </w:rPr>
-        <w:t>/</w:t>
-      </w:r>
-      <w:proofErr w:type="spellStart"/>
-      <w:r>
-        <w:rPr>
-          <w:rFonts w:ascii="Courier New" w:eastAsia="Times New Roman" w:hAnsi="Courier New" w:cs="Courier New"/>
-          <w:color w:val="6AAB73"/>
-          <w:kern w:val="0"/>
-          <w:sz w:val="20"/>
-          <w:szCs w:val="20"/>
-          <w:lang w:eastAsia="pl-PL" w:bidi="ar-SA"/>
-        </w:rPr>
-        <w:t>books</w:t>
-      </w:r>
-      <w:proofErr w:type="spellEnd"/>
-      <w:r>
-        <w:rPr>
-          <w:rFonts w:ascii="Courier New" w:eastAsia="Times New Roman" w:hAnsi="Courier New" w:cs="Courier New"/>
-          <w:color w:val="6AAB73"/>
-          <w:kern w:val="0"/>
-          <w:sz w:val="20"/>
-          <w:szCs w:val="20"/>
-          <w:lang w:eastAsia="pl-PL" w:bidi="ar-SA"/>
-        </w:rPr>
-        <w:t>"</w:t>
-      </w:r>
-      <w:r>
-        <w:rPr>
-          <w:rFonts w:ascii="Courier New" w:eastAsia="Times New Roman" w:hAnsi="Courier New" w:cs="Courier New"/>
-          <w:color w:val="BCBEC4"/>
-          <w:kern w:val="0"/>
-          <w:sz w:val="20"/>
-          <w:szCs w:val="20"/>
-          <w:lang w:eastAsia="pl-PL" w:bidi="ar-SA"/>
-        </w:rPr>
-        <w:t>,</w:t>
-      </w:r>
-      <w:r>
-        <w:rPr>
-          <w:rFonts w:ascii="Courier New" w:eastAsia="Times New Roman" w:hAnsi="Courier New" w:cs="Courier New"/>
-          <w:color w:val="BCBEC4"/>
-          <w:kern w:val="0"/>
-          <w:sz w:val="20"/>
-          <w:szCs w:val="20"/>
-          <w:lang w:eastAsia="pl-PL" w:bidi="ar-SA"/>
-        </w:rPr>
-        <w:br/>
-        <w:t xml:space="preserve">        </w:t>
-      </w:r>
-      <w:proofErr w:type="spellStart"/>
-      <w:r>
-        <w:rPr>
-          <w:rFonts w:ascii="Courier New" w:eastAsia="Times New Roman" w:hAnsi="Courier New" w:cs="Courier New"/>
-          <w:color w:val="BCBEC4"/>
-          <w:kern w:val="0"/>
-          <w:sz w:val="20"/>
-          <w:szCs w:val="20"/>
-          <w:lang w:eastAsia="pl-PL" w:bidi="ar-SA"/>
-        </w:rPr>
-        <w:t>produces</w:t>
-      </w:r>
-      <w:proofErr w:type="spellEnd"/>
-      <w:r>
-        <w:rPr>
-          <w:rFonts w:ascii="Courier New" w:eastAsia="Times New Roman" w:hAnsi="Courier New" w:cs="Courier New"/>
-          <w:color w:val="BCBEC4"/>
-          <w:kern w:val="0"/>
-          <w:sz w:val="20"/>
-          <w:szCs w:val="20"/>
-          <w:lang w:eastAsia="pl-PL" w:bidi="ar-SA"/>
-        </w:rPr>
-        <w:t xml:space="preserve"> = {</w:t>
-      </w:r>
-      <w:r>
-        <w:rPr>
-          <w:rFonts w:ascii="Courier New" w:eastAsia="Times New Roman" w:hAnsi="Courier New" w:cs="Courier New"/>
-          <w:color w:val="BCBEC4"/>
-          <w:kern w:val="0"/>
-          <w:sz w:val="20"/>
-          <w:szCs w:val="20"/>
-          <w:lang w:eastAsia="pl-PL" w:bidi="ar-SA"/>
-        </w:rPr>
-        <w:br/>
-        <w:t xml:space="preserve">                </w:t>
-      </w:r>
-      <w:proofErr w:type="spellStart"/>
-      <w:r>
-        <w:rPr>
-          <w:rFonts w:ascii="Courier New" w:eastAsia="Times New Roman" w:hAnsi="Courier New" w:cs="Courier New"/>
-          <w:color w:val="BCBEC4"/>
-          <w:kern w:val="0"/>
-          <w:sz w:val="20"/>
-          <w:szCs w:val="20"/>
-          <w:lang w:eastAsia="pl-PL" w:bidi="ar-SA"/>
-        </w:rPr>
-        <w:t>MediaType.</w:t>
-      </w:r>
-      <w:r>
-        <w:rPr>
-          <w:rFonts w:ascii="Courier New" w:eastAsia="Times New Roman" w:hAnsi="Courier New" w:cs="Courier New"/>
-          <w:i/>
-          <w:iCs/>
-          <w:color w:val="C77DBB"/>
-          <w:kern w:val="0"/>
-          <w:sz w:val="20"/>
-          <w:szCs w:val="20"/>
-          <w:lang w:eastAsia="pl-PL" w:bidi="ar-SA"/>
-        </w:rPr>
-        <w:t>APPLICATION_JSON_VALUE</w:t>
-      </w:r>
-      <w:proofErr w:type="spellEnd"/>
-      <w:r>
-        <w:rPr>
-          <w:rFonts w:ascii="Courier New" w:eastAsia="Times New Roman" w:hAnsi="Courier New" w:cs="Courier New"/>
-          <w:color w:val="BCBEC4"/>
-          <w:kern w:val="0"/>
-          <w:sz w:val="20"/>
-          <w:szCs w:val="20"/>
-          <w:lang w:eastAsia="pl-PL" w:bidi="ar-SA"/>
-        </w:rPr>
-        <w:t>,</w:t>
-      </w:r>
-      <w:r>
-        <w:rPr>
-          <w:rFonts w:ascii="Courier New" w:eastAsia="Times New Roman" w:hAnsi="Courier New" w:cs="Courier New"/>
-          <w:color w:val="BCBEC4"/>
-          <w:kern w:val="0"/>
-          <w:sz w:val="20"/>
-          <w:szCs w:val="20"/>
-          <w:lang w:eastAsia="pl-PL" w:bidi="ar-SA"/>
-        </w:rPr>
-        <w:br/>
-        <w:t xml:space="preserve">                </w:t>
-      </w:r>
-      <w:proofErr w:type="spellStart"/>
-      <w:r>
-        <w:rPr>
-          <w:rFonts w:ascii="Courier New" w:eastAsia="Times New Roman" w:hAnsi="Courier New" w:cs="Courier New"/>
-          <w:color w:val="BCBEC4"/>
-          <w:kern w:val="0"/>
-          <w:sz w:val="20"/>
-          <w:szCs w:val="20"/>
-          <w:lang w:eastAsia="pl-PL" w:bidi="ar-SA"/>
-        </w:rPr>
-        <w:t>MediaType.</w:t>
-      </w:r>
-      <w:r>
-        <w:rPr>
-          <w:rFonts w:ascii="Courier New" w:eastAsia="Times New Roman" w:hAnsi="Courier New" w:cs="Courier New"/>
-          <w:i/>
-          <w:iCs/>
-          <w:color w:val="C77DBB"/>
-          <w:kern w:val="0"/>
-          <w:sz w:val="20"/>
-          <w:szCs w:val="20"/>
-          <w:lang w:eastAsia="pl-PL" w:bidi="ar-SA"/>
-        </w:rPr>
-        <w:t>APPLICATION_XML_VALUE</w:t>
-      </w:r>
-      <w:proofErr w:type="spellEnd"/>
-      <w:r>
-        <w:rPr>
-          <w:rFonts w:ascii="Courier New" w:eastAsia="Times New Roman" w:hAnsi="Courier New" w:cs="Courier New"/>
-          <w:i/>
-          <w:iCs/>
-          <w:color w:val="C77DBB"/>
-          <w:kern w:val="0"/>
-          <w:sz w:val="20"/>
-          <w:szCs w:val="20"/>
-          <w:lang w:eastAsia="pl-PL" w:bidi="ar-SA"/>
-        </w:rPr>
-        <w:br/>
-        <w:t xml:space="preserve">        </w:t>
-      </w:r>
-      <w:r>
-        <w:rPr>
-          <w:rFonts w:ascii="Courier New" w:eastAsia="Times New Roman" w:hAnsi="Courier New" w:cs="Courier New"/>
-          <w:color w:val="BCBEC4"/>
-          <w:kern w:val="0"/>
-          <w:sz w:val="20"/>
-          <w:szCs w:val="20"/>
-          <w:lang w:eastAsia="pl-PL" w:bidi="ar-SA"/>
-        </w:rPr>
-        <w:t>})</w:t>
-      </w:r>
-      <w:r>
-        <w:rPr>
-          <w:rFonts w:ascii="Courier New" w:eastAsia="Times New Roman" w:hAnsi="Courier New" w:cs="Courier New"/>
-          <w:color w:val="BCBEC4"/>
-          <w:kern w:val="0"/>
-          <w:sz w:val="20"/>
-          <w:szCs w:val="20"/>
-          <w:lang w:eastAsia="pl-PL" w:bidi="ar-SA"/>
-        </w:rPr>
-        <w:br/>
-      </w:r>
-      <w:r>
-        <w:rPr>
-          <w:rFonts w:ascii="Courier New" w:eastAsia="Times New Roman" w:hAnsi="Courier New" w:cs="Courier New"/>
-          <w:color w:val="CF8E6D"/>
-          <w:kern w:val="0"/>
-          <w:sz w:val="20"/>
-          <w:szCs w:val="20"/>
-          <w:lang w:eastAsia="pl-PL" w:bidi="ar-SA"/>
-        </w:rPr>
-        <w:t xml:space="preserve">public </w:t>
-      </w:r>
-      <w:proofErr w:type="spellStart"/>
-      <w:r>
-        <w:rPr>
-          <w:rFonts w:ascii="Courier New" w:eastAsia="Times New Roman" w:hAnsi="Courier New" w:cs="Courier New"/>
-          <w:color w:val="CF8E6D"/>
-          <w:kern w:val="0"/>
-          <w:sz w:val="20"/>
-          <w:szCs w:val="20"/>
-          <w:lang w:eastAsia="pl-PL" w:bidi="ar-SA"/>
-        </w:rPr>
-        <w:t>class</w:t>
-      </w:r>
-      <w:proofErr w:type="spellEnd"/>
-      <w:r>
-        <w:rPr>
-          <w:rFonts w:ascii="Courier New" w:eastAsia="Times New Roman" w:hAnsi="Courier New" w:cs="Courier New"/>
-          <w:color w:val="CF8E6D"/>
-          <w:kern w:val="0"/>
-          <w:sz w:val="20"/>
-          <w:szCs w:val="20"/>
-          <w:lang w:eastAsia="pl-PL" w:bidi="ar-SA"/>
-        </w:rPr>
-        <w:t xml:space="preserve"> </w:t>
-      </w:r>
-      <w:proofErr w:type="spellStart"/>
-      <w:r>
-        <w:rPr>
-          <w:rFonts w:ascii="Courier New" w:eastAsia="Times New Roman" w:hAnsi="Courier New" w:cs="Courier New"/>
-          <w:color w:val="BCBEC4"/>
-          <w:kern w:val="0"/>
-          <w:sz w:val="20"/>
-          <w:szCs w:val="20"/>
-          <w:lang w:eastAsia="pl-PL" w:bidi="ar-SA"/>
-        </w:rPr>
-        <w:t>BookApiController</w:t>
-      </w:r>
-      <w:proofErr w:type="spellEnd"/>
-      <w:r>
-        <w:rPr>
-          <w:rFonts w:ascii="Courier New" w:eastAsia="Times New Roman" w:hAnsi="Courier New" w:cs="Courier New"/>
-          <w:color w:val="BCBEC4"/>
-          <w:kern w:val="0"/>
-          <w:sz w:val="20"/>
-          <w:szCs w:val="20"/>
-          <w:lang w:eastAsia="pl-PL" w:bidi="ar-SA"/>
-        </w:rPr>
-        <w:t xml:space="preserve"> {</w:t>
-      </w:r>
-      <w:r>
-        <w:rPr>
-          <w:rFonts w:ascii="Courier New" w:eastAsia="Times New Roman" w:hAnsi="Courier New" w:cs="Courier New"/>
-          <w:color w:val="BCBEC4"/>
-          <w:kern w:val="0"/>
-          <w:sz w:val="20"/>
-          <w:szCs w:val="20"/>
-          <w:lang w:eastAsia="pl-PL" w:bidi="ar-SA"/>
-        </w:rPr>
-        <w:br/>
-        <w:t xml:space="preserve">    </w:t>
-      </w:r>
-      <w:proofErr w:type="spellStart"/>
-      <w:r>
-        <w:rPr>
-          <w:rFonts w:ascii="Courier New" w:eastAsia="Times New Roman" w:hAnsi="Courier New" w:cs="Courier New"/>
-          <w:color w:val="CF8E6D"/>
-          <w:kern w:val="0"/>
-          <w:sz w:val="20"/>
-          <w:szCs w:val="20"/>
-          <w:lang w:eastAsia="pl-PL" w:bidi="ar-SA"/>
-        </w:rPr>
-        <w:t>private</w:t>
-      </w:r>
-      <w:proofErr w:type="spellEnd"/>
-      <w:r>
-        <w:rPr>
-          <w:rFonts w:ascii="Courier New" w:eastAsia="Times New Roman" w:hAnsi="Courier New" w:cs="Courier New"/>
-          <w:color w:val="CF8E6D"/>
-          <w:kern w:val="0"/>
-          <w:sz w:val="20"/>
-          <w:szCs w:val="20"/>
-          <w:lang w:eastAsia="pl-PL" w:bidi="ar-SA"/>
-        </w:rPr>
-        <w:t xml:space="preserve"> </w:t>
-      </w:r>
-      <w:proofErr w:type="spellStart"/>
-      <w:r>
-        <w:rPr>
-          <w:rFonts w:ascii="Courier New" w:eastAsia="Times New Roman" w:hAnsi="Courier New" w:cs="Courier New"/>
-          <w:color w:val="CF8E6D"/>
-          <w:kern w:val="0"/>
-          <w:sz w:val="20"/>
-          <w:szCs w:val="20"/>
-          <w:lang w:eastAsia="pl-PL" w:bidi="ar-SA"/>
-        </w:rPr>
-        <w:t>final</w:t>
-      </w:r>
-      <w:proofErr w:type="spellEnd"/>
-      <w:r>
-        <w:rPr>
-          <w:rFonts w:ascii="Courier New" w:eastAsia="Times New Roman" w:hAnsi="Courier New" w:cs="Courier New"/>
-          <w:color w:val="CF8E6D"/>
-          <w:kern w:val="0"/>
-          <w:sz w:val="20"/>
-          <w:szCs w:val="20"/>
-          <w:lang w:eastAsia="pl-PL" w:bidi="ar-SA"/>
-        </w:rPr>
-        <w:t xml:space="preserve"> </w:t>
-      </w:r>
-      <w:proofErr w:type="spellStart"/>
-      <w:r>
-        <w:rPr>
-          <w:rFonts w:ascii="Courier New" w:eastAsia="Times New Roman" w:hAnsi="Courier New" w:cs="Courier New"/>
-          <w:color w:val="BCBEC4"/>
-          <w:kern w:val="0"/>
-          <w:sz w:val="20"/>
-          <w:szCs w:val="20"/>
-          <w:lang w:eastAsia="pl-PL" w:bidi="ar-SA"/>
-        </w:rPr>
-        <w:t>BookService</w:t>
-      </w:r>
-      <w:proofErr w:type="spellEnd"/>
-      <w:r>
-        <w:rPr>
-          <w:rFonts w:ascii="Courier New" w:eastAsia="Times New Roman" w:hAnsi="Courier New" w:cs="Courier New"/>
-          <w:color w:val="BCBEC4"/>
-          <w:kern w:val="0"/>
-          <w:sz w:val="20"/>
-          <w:szCs w:val="20"/>
-          <w:lang w:eastAsia="pl-PL" w:bidi="ar-SA"/>
-        </w:rPr>
-        <w:t xml:space="preserve"> </w:t>
-      </w:r>
-      <w:proofErr w:type="spellStart"/>
-      <w:r>
-        <w:rPr>
-          <w:rFonts w:ascii="Courier New" w:eastAsia="Times New Roman" w:hAnsi="Courier New" w:cs="Courier New"/>
-          <w:color w:val="C77DBB"/>
-          <w:kern w:val="0"/>
-          <w:sz w:val="20"/>
-          <w:szCs w:val="20"/>
-          <w:lang w:eastAsia="pl-PL" w:bidi="ar-SA"/>
-        </w:rPr>
-        <w:t>bookService</w:t>
-      </w:r>
-      <w:proofErr w:type="spellEnd"/>
-      <w:r>
-        <w:rPr>
-          <w:rFonts w:ascii="Courier New" w:eastAsia="Times New Roman" w:hAnsi="Courier New" w:cs="Courier New"/>
-          <w:color w:val="BCBEC4"/>
-          <w:kern w:val="0"/>
-          <w:sz w:val="20"/>
-          <w:szCs w:val="20"/>
-          <w:lang w:eastAsia="pl-PL" w:bidi="ar-SA"/>
-        </w:rPr>
-        <w:t>;</w:t>
-      </w:r>
-      <w:r>
-        <w:rPr>
-          <w:rFonts w:ascii="Courier New" w:eastAsia="Times New Roman" w:hAnsi="Courier New" w:cs="Courier New"/>
-          <w:color w:val="BCBEC4"/>
-          <w:kern w:val="0"/>
-          <w:sz w:val="20"/>
-          <w:szCs w:val="20"/>
-          <w:lang w:eastAsia="pl-PL" w:bidi="ar-SA"/>
-        </w:rPr>
-        <w:br/>
-      </w:r>
-      <w:r>
-        <w:rPr>
-          <w:rFonts w:ascii="Courier New" w:eastAsia="Times New Roman" w:hAnsi="Courier New" w:cs="Courier New"/>
-          <w:color w:val="BCBEC4"/>
-          <w:kern w:val="0"/>
-          <w:sz w:val="20"/>
-          <w:szCs w:val="20"/>
-          <w:lang w:eastAsia="pl-PL" w:bidi="ar-SA"/>
-        </w:rPr>
-        <w:br/>
-        <w:t xml:space="preserve">    </w:t>
-      </w:r>
-      <w:r>
-        <w:rPr>
-          <w:rFonts w:ascii="Courier New" w:eastAsia="Times New Roman" w:hAnsi="Courier New" w:cs="Courier New"/>
-          <w:color w:val="CF8E6D"/>
-          <w:kern w:val="0"/>
-          <w:sz w:val="20"/>
-          <w:szCs w:val="20"/>
-          <w:lang w:eastAsia="pl-PL" w:bidi="ar-SA"/>
-        </w:rPr>
-        <w:t xml:space="preserve">public </w:t>
-      </w:r>
-      <w:proofErr w:type="spellStart"/>
-      <w:r>
-        <w:rPr>
-          <w:rFonts w:ascii="Courier New" w:eastAsia="Times New Roman" w:hAnsi="Courier New" w:cs="Courier New"/>
-          <w:color w:val="56A8F5"/>
-          <w:kern w:val="0"/>
-          <w:sz w:val="20"/>
-          <w:szCs w:val="20"/>
-          <w:lang w:eastAsia="pl-PL" w:bidi="ar-SA"/>
-        </w:rPr>
-        <w:t>BookApiController</w:t>
-      </w:r>
-      <w:proofErr w:type="spellEnd"/>
-      <w:r>
-        <w:rPr>
-          <w:rFonts w:ascii="Courier New" w:eastAsia="Times New Roman" w:hAnsi="Courier New" w:cs="Courier New"/>
-          <w:color w:val="BCBEC4"/>
-          <w:kern w:val="0"/>
-          <w:sz w:val="20"/>
-          <w:szCs w:val="20"/>
-          <w:lang w:eastAsia="pl-PL" w:bidi="ar-SA"/>
-        </w:rPr>
-        <w:t>(</w:t>
-      </w:r>
-      <w:proofErr w:type="spellStart"/>
-      <w:r>
-        <w:rPr>
-          <w:rFonts w:ascii="Courier New" w:eastAsia="Times New Roman" w:hAnsi="Courier New" w:cs="Courier New"/>
-          <w:color w:val="BCBEC4"/>
-          <w:kern w:val="0"/>
-          <w:sz w:val="20"/>
-          <w:szCs w:val="20"/>
-          <w:lang w:eastAsia="pl-PL" w:bidi="ar-SA"/>
-        </w:rPr>
-        <w:t>BookService</w:t>
-      </w:r>
-      <w:proofErr w:type="spellEnd"/>
-      <w:r>
-        <w:rPr>
-          <w:rFonts w:ascii="Courier New" w:eastAsia="Times New Roman" w:hAnsi="Courier New" w:cs="Courier New"/>
-          <w:color w:val="BCBEC4"/>
-          <w:kern w:val="0"/>
-          <w:sz w:val="20"/>
-          <w:szCs w:val="20"/>
-          <w:lang w:eastAsia="pl-PL" w:bidi="ar-SA"/>
-        </w:rPr>
-        <w:t xml:space="preserve"> </w:t>
-      </w:r>
-      <w:proofErr w:type="spellStart"/>
-      <w:r>
-        <w:rPr>
-          <w:rFonts w:ascii="Courier New" w:eastAsia="Times New Roman" w:hAnsi="Courier New" w:cs="Courier New"/>
-          <w:color w:val="BCBEC4"/>
-          <w:kern w:val="0"/>
-          <w:sz w:val="20"/>
-          <w:szCs w:val="20"/>
-          <w:lang w:eastAsia="pl-PL" w:bidi="ar-SA"/>
-        </w:rPr>
-        <w:t>bookService</w:t>
-      </w:r>
-      <w:proofErr w:type="spellEnd"/>
-      <w:r>
-        <w:rPr>
-          <w:rFonts w:ascii="Courier New" w:eastAsia="Times New Roman" w:hAnsi="Courier New" w:cs="Courier New"/>
-          <w:color w:val="BCBEC4"/>
-          <w:kern w:val="0"/>
-          <w:sz w:val="20"/>
-          <w:szCs w:val="20"/>
-          <w:lang w:eastAsia="pl-PL" w:bidi="ar-SA"/>
-        </w:rPr>
-        <w:t>) {</w:t>
-      </w:r>
-      <w:r>
-        <w:rPr>
-          <w:rFonts w:ascii="Courier New" w:eastAsia="Times New Roman" w:hAnsi="Courier New" w:cs="Courier New"/>
-          <w:color w:val="BCBEC4"/>
-          <w:kern w:val="0"/>
-          <w:sz w:val="20"/>
-          <w:szCs w:val="20"/>
-          <w:lang w:eastAsia="pl-PL" w:bidi="ar-SA"/>
-        </w:rPr>
-        <w:br/>
-        <w:t xml:space="preserve">        </w:t>
-      </w:r>
-      <w:proofErr w:type="spellStart"/>
-      <w:r>
-        <w:rPr>
-          <w:rFonts w:ascii="Courier New" w:eastAsia="Times New Roman" w:hAnsi="Courier New" w:cs="Courier New"/>
-          <w:color w:val="CF8E6D"/>
-          <w:kern w:val="0"/>
-          <w:sz w:val="20"/>
-          <w:szCs w:val="20"/>
-          <w:lang w:eastAsia="pl-PL" w:bidi="ar-SA"/>
-        </w:rPr>
-        <w:t>this</w:t>
-      </w:r>
-      <w:r>
-        <w:rPr>
-          <w:rFonts w:ascii="Courier New" w:eastAsia="Times New Roman" w:hAnsi="Courier New" w:cs="Courier New"/>
-          <w:color w:val="BCBEC4"/>
-          <w:kern w:val="0"/>
-          <w:sz w:val="20"/>
-          <w:szCs w:val="20"/>
-          <w:lang w:eastAsia="pl-PL" w:bidi="ar-SA"/>
-        </w:rPr>
-        <w:t>.</w:t>
-      </w:r>
-      <w:r>
-        <w:rPr>
-          <w:rFonts w:ascii="Courier New" w:eastAsia="Times New Roman" w:hAnsi="Courier New" w:cs="Courier New"/>
-          <w:color w:val="C77DBB"/>
-          <w:kern w:val="0"/>
-          <w:sz w:val="20"/>
-          <w:szCs w:val="20"/>
-          <w:lang w:eastAsia="pl-PL" w:bidi="ar-SA"/>
-        </w:rPr>
-        <w:t>bookService</w:t>
-      </w:r>
-      <w:proofErr w:type="spellEnd"/>
-      <w:r>
-        <w:rPr>
-          <w:rFonts w:ascii="Courier New" w:eastAsia="Times New Roman" w:hAnsi="Courier New" w:cs="Courier New"/>
-          <w:color w:val="C77DBB"/>
-          <w:kern w:val="0"/>
-          <w:sz w:val="20"/>
-          <w:szCs w:val="20"/>
-          <w:lang w:eastAsia="pl-PL" w:bidi="ar-SA"/>
-        </w:rPr>
-        <w:t xml:space="preserve"> </w:t>
-      </w:r>
-      <w:r>
-        <w:rPr>
-          <w:rFonts w:ascii="Courier New" w:eastAsia="Times New Roman" w:hAnsi="Courier New" w:cs="Courier New"/>
-          <w:color w:val="BCBEC4"/>
-          <w:kern w:val="0"/>
-          <w:sz w:val="20"/>
-          <w:szCs w:val="20"/>
-          <w:lang w:eastAsia="pl-PL" w:bidi="ar-SA"/>
-        </w:rPr>
-        <w:t xml:space="preserve">= </w:t>
-      </w:r>
-      <w:proofErr w:type="spellStart"/>
-      <w:r>
-        <w:rPr>
-          <w:rFonts w:ascii="Courier New" w:eastAsia="Times New Roman" w:hAnsi="Courier New" w:cs="Courier New"/>
-          <w:color w:val="BCBEC4"/>
-          <w:kern w:val="0"/>
-          <w:sz w:val="20"/>
-          <w:szCs w:val="20"/>
-          <w:lang w:eastAsia="pl-PL" w:bidi="ar-SA"/>
-        </w:rPr>
-        <w:t>bookService</w:t>
-      </w:r>
-      <w:proofErr w:type="spellEnd"/>
-      <w:r>
-        <w:rPr>
-          <w:rFonts w:ascii="Courier New" w:eastAsia="Times New Roman" w:hAnsi="Courier New" w:cs="Courier New"/>
-          <w:color w:val="BCBEC4"/>
-          <w:kern w:val="0"/>
-          <w:sz w:val="20"/>
-          <w:szCs w:val="20"/>
-          <w:lang w:eastAsia="pl-PL" w:bidi="ar-SA"/>
-        </w:rPr>
-        <w:t>;</w:t>
-      </w:r>
-      <w:r>
-        <w:rPr>
-          <w:rFonts w:ascii="Courier New" w:eastAsia="Times New Roman" w:hAnsi="Courier New" w:cs="Courier New"/>
-          <w:color w:val="BCBEC4"/>
-          <w:kern w:val="0"/>
-          <w:sz w:val="20"/>
-          <w:szCs w:val="20"/>
-          <w:lang w:eastAsia="pl-PL" w:bidi="ar-SA"/>
-        </w:rPr>
-        <w:br/>
-        <w:t xml:space="preserve">    }</w:t>
-      </w:r>
-      <w:r>
-        <w:rPr>
-          <w:rFonts w:ascii="Courier New" w:eastAsia="Times New Roman" w:hAnsi="Courier New" w:cs="Courier New"/>
-          <w:color w:val="BCBEC4"/>
-          <w:kern w:val="0"/>
-          <w:sz w:val="20"/>
-          <w:szCs w:val="20"/>
-          <w:lang w:eastAsia="pl-PL" w:bidi="ar-SA"/>
-        </w:rPr>
-        <w:br/>
-      </w:r>
-      <w:r>
-        <w:rPr>
-          <w:rFonts w:ascii="Courier New" w:eastAsia="Times New Roman" w:hAnsi="Courier New" w:cs="Courier New"/>
-          <w:color w:val="BCBEC4"/>
-          <w:kern w:val="0"/>
-          <w:sz w:val="20"/>
-          <w:szCs w:val="20"/>
-          <w:lang w:eastAsia="pl-PL" w:bidi="ar-SA"/>
-        </w:rPr>
-        <w:br/>
-        <w:t xml:space="preserve">    </w:t>
-      </w:r>
-      <w:r>
-        <w:rPr>
-          <w:rFonts w:ascii="Courier New" w:eastAsia="Times New Roman" w:hAnsi="Courier New" w:cs="Courier New"/>
-          <w:color w:val="B3AE60"/>
-          <w:kern w:val="0"/>
-          <w:sz w:val="20"/>
-          <w:szCs w:val="20"/>
-          <w:lang w:eastAsia="pl-PL" w:bidi="ar-SA"/>
-        </w:rPr>
-        <w:t>@GetMapping</w:t>
-      </w:r>
-      <w:r>
-        <w:rPr>
-          <w:rFonts w:ascii="Courier New" w:eastAsia="Times New Roman" w:hAnsi="Courier New" w:cs="Courier New"/>
-          <w:color w:val="BCBEC4"/>
-          <w:kern w:val="0"/>
-          <w:sz w:val="20"/>
-          <w:szCs w:val="20"/>
-          <w:lang w:eastAsia="pl-PL" w:bidi="ar-SA"/>
-        </w:rPr>
-        <w:t>()</w:t>
-      </w:r>
-      <w:r>
-        <w:rPr>
-          <w:rFonts w:ascii="Courier New" w:eastAsia="Times New Roman" w:hAnsi="Courier New" w:cs="Courier New"/>
-          <w:color w:val="BCBEC4"/>
-          <w:kern w:val="0"/>
-          <w:sz w:val="20"/>
-          <w:szCs w:val="20"/>
-          <w:lang w:eastAsia="pl-PL" w:bidi="ar-SA"/>
-        </w:rPr>
-        <w:br/>
-        <w:t xml:space="preserve">    </w:t>
-      </w:r>
-      <w:r>
-        <w:rPr>
-          <w:rFonts w:ascii="Courier New" w:eastAsia="Times New Roman" w:hAnsi="Courier New" w:cs="Courier New"/>
-          <w:color w:val="CF8E6D"/>
-          <w:kern w:val="0"/>
-          <w:sz w:val="20"/>
-          <w:szCs w:val="20"/>
-          <w:lang w:eastAsia="pl-PL" w:bidi="ar-SA"/>
-        </w:rPr>
-        <w:t xml:space="preserve">public </w:t>
-      </w:r>
-      <w:r>
-        <w:rPr>
-          <w:rFonts w:ascii="Courier New" w:eastAsia="Times New Roman" w:hAnsi="Courier New" w:cs="Courier New"/>
-          <w:color w:val="BCBEC4"/>
-          <w:kern w:val="0"/>
-          <w:sz w:val="20"/>
-          <w:szCs w:val="20"/>
-          <w:lang w:eastAsia="pl-PL" w:bidi="ar-SA"/>
-        </w:rPr>
-        <w:t>List&lt;</w:t>
-      </w:r>
-      <w:proofErr w:type="spellStart"/>
-      <w:r>
-        <w:rPr>
-          <w:rFonts w:ascii="Courier New" w:eastAsia="Times New Roman" w:hAnsi="Courier New" w:cs="Courier New"/>
-          <w:color w:val="BCBEC4"/>
-          <w:kern w:val="0"/>
-          <w:sz w:val="20"/>
-          <w:szCs w:val="20"/>
-          <w:lang w:eastAsia="pl-PL" w:bidi="ar-SA"/>
-        </w:rPr>
-        <w:t>BookDto</w:t>
-      </w:r>
-      <w:proofErr w:type="spellEnd"/>
-      <w:r>
-        <w:rPr>
-          <w:rFonts w:ascii="Courier New" w:eastAsia="Times New Roman" w:hAnsi="Courier New" w:cs="Courier New"/>
-          <w:color w:val="BCBEC4"/>
-          <w:kern w:val="0"/>
-          <w:sz w:val="20"/>
-          <w:szCs w:val="20"/>
-          <w:lang w:eastAsia="pl-PL" w:bidi="ar-SA"/>
-        </w:rPr>
-        <w:t xml:space="preserve">&gt; </w:t>
-      </w:r>
-      <w:proofErr w:type="spellStart"/>
-      <w:r>
-        <w:rPr>
-          <w:rFonts w:ascii="Courier New" w:eastAsia="Times New Roman" w:hAnsi="Courier New" w:cs="Courier New"/>
-          <w:color w:val="56A8F5"/>
-          <w:kern w:val="0"/>
-          <w:sz w:val="20"/>
-          <w:szCs w:val="20"/>
-          <w:lang w:eastAsia="pl-PL" w:bidi="ar-SA"/>
-        </w:rPr>
-        <w:t>getAllBooks</w:t>
-      </w:r>
-      <w:proofErr w:type="spellEnd"/>
-      <w:r>
-        <w:rPr>
-          <w:rFonts w:ascii="Courier New" w:eastAsia="Times New Roman" w:hAnsi="Courier New" w:cs="Courier New"/>
-          <w:color w:val="BCBEC4"/>
-          <w:kern w:val="0"/>
-          <w:sz w:val="20"/>
-          <w:szCs w:val="20"/>
-          <w:lang w:eastAsia="pl-PL" w:bidi="ar-SA"/>
-        </w:rPr>
-        <w:t>() {</w:t>
-      </w:r>
-      <w:r>
-        <w:rPr>
-          <w:rFonts w:ascii="Courier New" w:eastAsia="Times New Roman" w:hAnsi="Courier New" w:cs="Courier New"/>
-          <w:color w:val="BCBEC4"/>
-          <w:kern w:val="0"/>
-          <w:sz w:val="20"/>
-          <w:szCs w:val="20"/>
-          <w:lang w:eastAsia="pl-PL" w:bidi="ar-SA"/>
-        </w:rPr>
-        <w:br/>
-        <w:t xml:space="preserve">        </w:t>
-      </w:r>
-      <w:r>
-        <w:rPr>
-          <w:rFonts w:ascii="Courier New" w:eastAsia="Times New Roman" w:hAnsi="Courier New" w:cs="Courier New"/>
-          <w:color w:val="CF8E6D"/>
-          <w:kern w:val="0"/>
-          <w:sz w:val="20"/>
-          <w:szCs w:val="20"/>
-          <w:lang w:eastAsia="pl-PL" w:bidi="ar-SA"/>
-        </w:rPr>
-        <w:t xml:space="preserve">return </w:t>
-      </w:r>
-      <w:proofErr w:type="spellStart"/>
-      <w:r>
-        <w:rPr>
-          <w:rFonts w:ascii="Courier New" w:eastAsia="Times New Roman" w:hAnsi="Courier New" w:cs="Courier New"/>
-          <w:color w:val="C77DBB"/>
-          <w:kern w:val="0"/>
-          <w:sz w:val="20"/>
-          <w:szCs w:val="20"/>
-          <w:lang w:eastAsia="pl-PL" w:bidi="ar-SA"/>
-        </w:rPr>
-        <w:t>bookService</w:t>
-      </w:r>
-      <w:r>
-        <w:rPr>
-          <w:rFonts w:ascii="Courier New" w:eastAsia="Times New Roman" w:hAnsi="Courier New" w:cs="Courier New"/>
-          <w:color w:val="BCBEC4"/>
-          <w:kern w:val="0"/>
-          <w:sz w:val="20"/>
-          <w:szCs w:val="20"/>
-          <w:lang w:eastAsia="pl-PL" w:bidi="ar-SA"/>
-        </w:rPr>
-        <w:t>.findAllBooks</w:t>
-      </w:r>
-      <w:proofErr w:type="spellEnd"/>
-      <w:r>
-        <w:rPr>
-          <w:rFonts w:ascii="Courier New" w:eastAsia="Times New Roman" w:hAnsi="Courier New" w:cs="Courier New"/>
-          <w:color w:val="BCBEC4"/>
-          <w:kern w:val="0"/>
-          <w:sz w:val="20"/>
-          <w:szCs w:val="20"/>
-          <w:lang w:eastAsia="pl-PL" w:bidi="ar-SA"/>
-        </w:rPr>
-        <w:t>();</w:t>
-      </w:r>
-      <w:r>
-        <w:rPr>
-          <w:rFonts w:ascii="Courier New" w:eastAsia="Times New Roman" w:hAnsi="Courier New" w:cs="Courier New"/>
-          <w:color w:val="BCBEC4"/>
-          <w:kern w:val="0"/>
-          <w:sz w:val="20"/>
-          <w:szCs w:val="20"/>
-          <w:lang w:eastAsia="pl-PL" w:bidi="ar-SA"/>
-        </w:rPr>
-        <w:br/>
-        <w:t xml:space="preserve">    }</w:t>
-      </w:r>
-      <w:r>
-        <w:rPr>
-          <w:rFonts w:ascii="Courier New" w:eastAsia="Times New Roman" w:hAnsi="Courier New" w:cs="Courier New"/>
-          <w:color w:val="BCBEC4"/>
-          <w:kern w:val="0"/>
-          <w:sz w:val="20"/>
-          <w:szCs w:val="20"/>
-          <w:lang w:eastAsia="pl-PL" w:bidi="ar-SA"/>
-        </w:rPr>
-        <w:br/>
-      </w:r>
-      <w:r>
-        <w:rPr>
-          <w:rFonts w:ascii="Courier New" w:eastAsia="Times New Roman" w:hAnsi="Courier New" w:cs="Courier New"/>
-          <w:color w:val="BCBEC4"/>
-          <w:kern w:val="0"/>
-          <w:sz w:val="20"/>
-          <w:szCs w:val="20"/>
-          <w:lang w:eastAsia="pl-PL" w:bidi="ar-SA"/>
-        </w:rPr>
-        <w:br/>
-        <w:t xml:space="preserve">    </w:t>
-      </w:r>
-      <w:r>
-        <w:rPr>
-          <w:rFonts w:ascii="Courier New" w:eastAsia="Times New Roman" w:hAnsi="Courier New" w:cs="Courier New"/>
-          <w:color w:val="B3AE60"/>
-          <w:kern w:val="0"/>
-          <w:sz w:val="20"/>
-          <w:szCs w:val="20"/>
-          <w:lang w:eastAsia="pl-PL" w:bidi="ar-SA"/>
-        </w:rPr>
-        <w:t>@GetMapping</w:t>
-      </w:r>
-      <w:r>
-        <w:rPr>
-          <w:rFonts w:ascii="Courier New" w:eastAsia="Times New Roman" w:hAnsi="Courier New" w:cs="Courier New"/>
-          <w:color w:val="BCBEC4"/>
-          <w:kern w:val="0"/>
-          <w:sz w:val="20"/>
-          <w:szCs w:val="20"/>
-          <w:lang w:eastAsia="pl-PL" w:bidi="ar-SA"/>
-        </w:rPr>
-        <w:t>(</w:t>
-      </w:r>
-      <w:r>
-        <w:rPr>
-          <w:rFonts w:ascii="Courier New" w:eastAsia="Times New Roman" w:hAnsi="Courier New" w:cs="Courier New"/>
-          <w:color w:val="6AAB73"/>
-          <w:kern w:val="0"/>
-          <w:sz w:val="20"/>
-          <w:szCs w:val="20"/>
-          <w:lang w:eastAsia="pl-PL" w:bidi="ar-SA"/>
-        </w:rPr>
-        <w:t>"/{id}"</w:t>
-      </w:r>
-      <w:r>
-        <w:rPr>
-          <w:rFonts w:ascii="Courier New" w:eastAsia="Times New Roman" w:hAnsi="Courier New" w:cs="Courier New"/>
-          <w:color w:val="BCBEC4"/>
-          <w:kern w:val="0"/>
-          <w:sz w:val="20"/>
-          <w:szCs w:val="20"/>
-          <w:lang w:eastAsia="pl-PL" w:bidi="ar-SA"/>
-        </w:rPr>
-        <w:t>)</w:t>
-      </w:r>
-      <w:r>
-        <w:rPr>
-          <w:rFonts w:ascii="Courier New" w:eastAsia="Times New Roman" w:hAnsi="Courier New" w:cs="Courier New"/>
-          <w:color w:val="BCBEC4"/>
-          <w:kern w:val="0"/>
-          <w:sz w:val="20"/>
-          <w:szCs w:val="20"/>
-          <w:lang w:eastAsia="pl-PL" w:bidi="ar-SA"/>
-        </w:rPr>
-        <w:br/>
-        <w:t xml:space="preserve">    </w:t>
-      </w:r>
-      <w:r>
-        <w:rPr>
-          <w:rFonts w:ascii="Courier New" w:eastAsia="Times New Roman" w:hAnsi="Courier New" w:cs="Courier New"/>
-          <w:color w:val="CF8E6D"/>
-          <w:kern w:val="0"/>
-          <w:sz w:val="20"/>
-          <w:szCs w:val="20"/>
-          <w:lang w:eastAsia="pl-PL" w:bidi="ar-SA"/>
-        </w:rPr>
-        <w:t xml:space="preserve">public </w:t>
-      </w:r>
-      <w:proofErr w:type="spellStart"/>
-      <w:r>
-        <w:rPr>
-          <w:rFonts w:ascii="Courier New" w:eastAsia="Times New Roman" w:hAnsi="Courier New" w:cs="Courier New"/>
-          <w:color w:val="BCBEC4"/>
-          <w:kern w:val="0"/>
-          <w:sz w:val="20"/>
-          <w:szCs w:val="20"/>
-          <w:lang w:eastAsia="pl-PL" w:bidi="ar-SA"/>
-        </w:rPr>
-        <w:t>BookDto</w:t>
-      </w:r>
-      <w:proofErr w:type="spellEnd"/>
-      <w:r>
-        <w:rPr>
-          <w:rFonts w:ascii="Courier New" w:eastAsia="Times New Roman" w:hAnsi="Courier New" w:cs="Courier New"/>
-          <w:color w:val="BCBEC4"/>
-          <w:kern w:val="0"/>
-          <w:sz w:val="20"/>
-          <w:szCs w:val="20"/>
-          <w:lang w:eastAsia="pl-PL" w:bidi="ar-SA"/>
-        </w:rPr>
-        <w:t xml:space="preserve"> </w:t>
-      </w:r>
-      <w:proofErr w:type="spellStart"/>
-      <w:r>
-        <w:rPr>
-          <w:rFonts w:ascii="Courier New" w:eastAsia="Times New Roman" w:hAnsi="Courier New" w:cs="Courier New"/>
-          <w:color w:val="56A8F5"/>
-          <w:kern w:val="0"/>
-          <w:sz w:val="20"/>
-          <w:szCs w:val="20"/>
-          <w:lang w:eastAsia="pl-PL" w:bidi="ar-SA"/>
-        </w:rPr>
-        <w:t>getSingleBook</w:t>
-      </w:r>
-      <w:proofErr w:type="spellEnd"/>
-      <w:r>
-        <w:rPr>
-          <w:rFonts w:ascii="Courier New" w:eastAsia="Times New Roman" w:hAnsi="Courier New" w:cs="Courier New"/>
-          <w:color w:val="BCBEC4"/>
-          <w:kern w:val="0"/>
-          <w:sz w:val="20"/>
-          <w:szCs w:val="20"/>
-          <w:lang w:eastAsia="pl-PL" w:bidi="ar-SA"/>
-        </w:rPr>
-        <w:t>(</w:t>
-      </w:r>
-      <w:r>
-        <w:rPr>
-          <w:rFonts w:ascii="Courier New" w:eastAsia="Times New Roman" w:hAnsi="Courier New" w:cs="Courier New"/>
-          <w:color w:val="B3AE60"/>
-          <w:kern w:val="0"/>
-          <w:sz w:val="20"/>
-          <w:szCs w:val="20"/>
-          <w:lang w:eastAsia="pl-PL" w:bidi="ar-SA"/>
-        </w:rPr>
-        <w:t xml:space="preserve">@PathVariable </w:t>
-      </w:r>
-      <w:proofErr w:type="spellStart"/>
-      <w:r>
-        <w:rPr>
-          <w:rFonts w:ascii="Courier New" w:eastAsia="Times New Roman" w:hAnsi="Courier New" w:cs="Courier New"/>
-          <w:color w:val="CF8E6D"/>
-          <w:kern w:val="0"/>
-          <w:sz w:val="20"/>
-          <w:szCs w:val="20"/>
-          <w:lang w:eastAsia="pl-PL" w:bidi="ar-SA"/>
-        </w:rPr>
-        <w:t>long</w:t>
-      </w:r>
-      <w:proofErr w:type="spellEnd"/>
-      <w:r>
-        <w:rPr>
-          <w:rFonts w:ascii="Courier New" w:eastAsia="Times New Roman" w:hAnsi="Courier New" w:cs="Courier New"/>
-          <w:color w:val="CF8E6D"/>
-          <w:kern w:val="0"/>
-          <w:sz w:val="20"/>
-          <w:szCs w:val="20"/>
-          <w:lang w:eastAsia="pl-PL" w:bidi="ar-SA"/>
-        </w:rPr>
-        <w:t xml:space="preserve"> </w:t>
-      </w:r>
-      <w:r>
-        <w:rPr>
-          <w:rFonts w:ascii="Courier New" w:eastAsia="Times New Roman" w:hAnsi="Courier New" w:cs="Courier New"/>
-          <w:color w:val="BCBEC4"/>
-          <w:kern w:val="0"/>
-          <w:sz w:val="20"/>
-          <w:szCs w:val="20"/>
-          <w:lang w:eastAsia="pl-PL" w:bidi="ar-SA"/>
-        </w:rPr>
-        <w:t>id) {</w:t>
-      </w:r>
-      <w:r>
-        <w:rPr>
-          <w:rFonts w:ascii="Courier New" w:eastAsia="Times New Roman" w:hAnsi="Courier New" w:cs="Courier New"/>
-          <w:color w:val="BCBEC4"/>
-          <w:kern w:val="0"/>
-          <w:sz w:val="20"/>
-          <w:szCs w:val="20"/>
-          <w:lang w:eastAsia="pl-PL" w:bidi="ar-SA"/>
-        </w:rPr>
-        <w:br/>
-        <w:t xml:space="preserve">        </w:t>
-      </w:r>
-      <w:proofErr w:type="spellStart"/>
-      <w:r>
-        <w:rPr>
-          <w:rFonts w:ascii="Courier New" w:eastAsia="Times New Roman" w:hAnsi="Courier New" w:cs="Courier New"/>
-          <w:color w:val="BCBEC4"/>
-          <w:kern w:val="0"/>
-          <w:sz w:val="20"/>
-          <w:szCs w:val="20"/>
-          <w:lang w:eastAsia="pl-PL" w:bidi="ar-SA"/>
-        </w:rPr>
-        <w:t>BookDto</w:t>
-      </w:r>
-      <w:proofErr w:type="spellEnd"/>
-      <w:r>
-        <w:rPr>
-          <w:rFonts w:ascii="Courier New" w:eastAsia="Times New Roman" w:hAnsi="Courier New" w:cs="Courier New"/>
-          <w:color w:val="BCBEC4"/>
-          <w:kern w:val="0"/>
-          <w:sz w:val="20"/>
-          <w:szCs w:val="20"/>
-          <w:lang w:eastAsia="pl-PL" w:bidi="ar-SA"/>
-        </w:rPr>
-        <w:t xml:space="preserve"> </w:t>
-      </w:r>
-      <w:proofErr w:type="spellStart"/>
-      <w:r>
-        <w:rPr>
-          <w:rFonts w:ascii="Courier New" w:eastAsia="Times New Roman" w:hAnsi="Courier New" w:cs="Courier New"/>
-          <w:color w:val="BCBEC4"/>
-          <w:kern w:val="0"/>
-          <w:sz w:val="20"/>
-          <w:szCs w:val="20"/>
-          <w:lang w:eastAsia="pl-PL" w:bidi="ar-SA"/>
-        </w:rPr>
-        <w:t>book</w:t>
-      </w:r>
-      <w:proofErr w:type="spellEnd"/>
-      <w:r>
-        <w:rPr>
-          <w:rFonts w:ascii="Courier New" w:eastAsia="Times New Roman" w:hAnsi="Courier New" w:cs="Courier New"/>
-          <w:color w:val="BCBEC4"/>
-          <w:kern w:val="0"/>
-          <w:sz w:val="20"/>
-          <w:szCs w:val="20"/>
-          <w:lang w:eastAsia="pl-PL" w:bidi="ar-SA"/>
-        </w:rPr>
-        <w:t xml:space="preserve"> = </w:t>
-      </w:r>
-      <w:proofErr w:type="spellStart"/>
-      <w:r>
-        <w:rPr>
-          <w:rFonts w:ascii="Courier New" w:eastAsia="Times New Roman" w:hAnsi="Courier New" w:cs="Courier New"/>
-          <w:color w:val="C77DBB"/>
-          <w:kern w:val="0"/>
-          <w:sz w:val="20"/>
-          <w:szCs w:val="20"/>
-          <w:lang w:eastAsia="pl-PL" w:bidi="ar-SA"/>
-        </w:rPr>
-        <w:t>bookService</w:t>
-      </w:r>
-      <w:r>
-        <w:rPr>
-          <w:rFonts w:ascii="Courier New" w:eastAsia="Times New Roman" w:hAnsi="Courier New" w:cs="Courier New"/>
-          <w:color w:val="BCBEC4"/>
-          <w:kern w:val="0"/>
-          <w:sz w:val="20"/>
-          <w:szCs w:val="20"/>
-          <w:lang w:eastAsia="pl-PL" w:bidi="ar-SA"/>
-        </w:rPr>
-        <w:t>.findBookById</w:t>
-      </w:r>
-      <w:proofErr w:type="spellEnd"/>
-      <w:r>
-        <w:rPr>
-          <w:rFonts w:ascii="Courier New" w:eastAsia="Times New Roman" w:hAnsi="Courier New" w:cs="Courier New"/>
-          <w:color w:val="BCBEC4"/>
-          <w:kern w:val="0"/>
-          <w:sz w:val="20"/>
-          <w:szCs w:val="20"/>
-          <w:lang w:eastAsia="pl-PL" w:bidi="ar-SA"/>
-        </w:rPr>
-        <w:t>(id)</w:t>
-      </w:r>
-      <w:r>
-        <w:rPr>
-          <w:rFonts w:ascii="Courier New" w:eastAsia="Times New Roman" w:hAnsi="Courier New" w:cs="Courier New"/>
-          <w:color w:val="BCBEC4"/>
-          <w:kern w:val="0"/>
-          <w:sz w:val="20"/>
-          <w:szCs w:val="20"/>
-          <w:lang w:eastAsia="pl-PL" w:bidi="ar-SA"/>
-        </w:rPr>
-        <w:br/>
-        <w:t xml:space="preserve">                .</w:t>
-      </w:r>
-      <w:proofErr w:type="spellStart"/>
-      <w:r>
-        <w:rPr>
-          <w:rFonts w:ascii="Courier New" w:eastAsia="Times New Roman" w:hAnsi="Courier New" w:cs="Courier New"/>
-          <w:color w:val="BCBEC4"/>
-          <w:kern w:val="0"/>
-          <w:sz w:val="20"/>
-          <w:szCs w:val="20"/>
-          <w:lang w:eastAsia="pl-PL" w:bidi="ar-SA"/>
-        </w:rPr>
-        <w:t>orElseThrow</w:t>
-      </w:r>
-      <w:proofErr w:type="spellEnd"/>
-      <w:r>
-        <w:rPr>
-          <w:rFonts w:ascii="Courier New" w:eastAsia="Times New Roman" w:hAnsi="Courier New" w:cs="Courier New"/>
-          <w:color w:val="BCBEC4"/>
-          <w:kern w:val="0"/>
-          <w:sz w:val="20"/>
-          <w:szCs w:val="20"/>
-          <w:lang w:eastAsia="pl-PL" w:bidi="ar-SA"/>
-        </w:rPr>
-        <w:t xml:space="preserve">(() -&gt; </w:t>
-      </w:r>
-      <w:proofErr w:type="spellStart"/>
-      <w:r>
-        <w:rPr>
-          <w:rFonts w:ascii="Courier New" w:eastAsia="Times New Roman" w:hAnsi="Courier New" w:cs="Courier New"/>
-          <w:color w:val="CF8E6D"/>
-          <w:kern w:val="0"/>
-          <w:sz w:val="20"/>
-          <w:szCs w:val="20"/>
-          <w:lang w:eastAsia="pl-PL" w:bidi="ar-SA"/>
-        </w:rPr>
-        <w:t>new</w:t>
-      </w:r>
-      <w:proofErr w:type="spellEnd"/>
-      <w:r>
-        <w:rPr>
-          <w:rFonts w:ascii="Courier New" w:eastAsia="Times New Roman" w:hAnsi="Courier New" w:cs="Courier New"/>
-          <w:color w:val="CF8E6D"/>
-          <w:kern w:val="0"/>
-          <w:sz w:val="20"/>
-          <w:szCs w:val="20"/>
-          <w:lang w:eastAsia="pl-PL" w:bidi="ar-SA"/>
-        </w:rPr>
-        <w:t xml:space="preserve"> </w:t>
-      </w:r>
-      <w:proofErr w:type="spellStart"/>
-      <w:r>
-        <w:rPr>
-          <w:rFonts w:ascii="Courier New" w:eastAsia="Times New Roman" w:hAnsi="Courier New" w:cs="Courier New"/>
-          <w:color w:val="BCBEC4"/>
-          <w:kern w:val="0"/>
-          <w:sz w:val="20"/>
-          <w:szCs w:val="20"/>
-          <w:lang w:eastAsia="pl-PL" w:bidi="ar-SA"/>
-        </w:rPr>
-        <w:t>ResponseStatusException</w:t>
-      </w:r>
-      <w:proofErr w:type="spellEnd"/>
-      <w:r>
-        <w:rPr>
-          <w:rFonts w:ascii="Courier New" w:eastAsia="Times New Roman" w:hAnsi="Courier New" w:cs="Courier New"/>
-          <w:color w:val="BCBEC4"/>
-          <w:kern w:val="0"/>
-          <w:sz w:val="20"/>
-          <w:szCs w:val="20"/>
-          <w:lang w:eastAsia="pl-PL" w:bidi="ar-SA"/>
-        </w:rPr>
-        <w:t>(</w:t>
-      </w:r>
-      <w:proofErr w:type="spellStart"/>
-      <w:r>
-        <w:rPr>
-          <w:rFonts w:ascii="Courier New" w:eastAsia="Times New Roman" w:hAnsi="Courier New" w:cs="Courier New"/>
-          <w:color w:val="BCBEC4"/>
-          <w:kern w:val="0"/>
-          <w:sz w:val="20"/>
-          <w:szCs w:val="20"/>
-          <w:lang w:eastAsia="pl-PL" w:bidi="ar-SA"/>
-        </w:rPr>
-        <w:t>HttpStatus.</w:t>
-      </w:r>
-      <w:r>
-        <w:rPr>
-          <w:rFonts w:ascii="Courier New" w:eastAsia="Times New Roman" w:hAnsi="Courier New" w:cs="Courier New"/>
-          <w:i/>
-          <w:iCs/>
-          <w:color w:val="C77DBB"/>
-          <w:kern w:val="0"/>
-          <w:sz w:val="20"/>
-          <w:szCs w:val="20"/>
-          <w:lang w:eastAsia="pl-PL" w:bidi="ar-SA"/>
-        </w:rPr>
-        <w:t>NOT_FOUND</w:t>
-      </w:r>
-      <w:proofErr w:type="spellEnd"/>
-      <w:r>
-        <w:rPr>
-          <w:rFonts w:ascii="Courier New" w:eastAsia="Times New Roman" w:hAnsi="Courier New" w:cs="Courier New"/>
-          <w:color w:val="BCBEC4"/>
-          <w:kern w:val="0"/>
-          <w:sz w:val="20"/>
-          <w:szCs w:val="20"/>
-          <w:lang w:eastAsia="pl-PL" w:bidi="ar-SA"/>
-        </w:rPr>
-        <w:t>));</w:t>
-      </w:r>
-      <w:r>
-        <w:rPr>
-          <w:rFonts w:ascii="Courier New" w:eastAsia="Times New Roman" w:hAnsi="Courier New" w:cs="Courier New"/>
-          <w:color w:val="BCBEC4"/>
-          <w:kern w:val="0"/>
-          <w:sz w:val="20"/>
-          <w:szCs w:val="20"/>
-          <w:lang w:eastAsia="pl-PL" w:bidi="ar-SA"/>
-        </w:rPr>
-        <w:br/>
-        <w:t xml:space="preserve">        </w:t>
-      </w:r>
-      <w:r>
-        <w:rPr>
-          <w:rFonts w:ascii="Courier New" w:eastAsia="Times New Roman" w:hAnsi="Courier New" w:cs="Courier New"/>
-          <w:color w:val="CF8E6D"/>
-          <w:kern w:val="0"/>
-          <w:sz w:val="20"/>
-          <w:szCs w:val="20"/>
-          <w:lang w:eastAsia="pl-PL" w:bidi="ar-SA"/>
-        </w:rPr>
-        <w:t xml:space="preserve">return </w:t>
-      </w:r>
-      <w:proofErr w:type="spellStart"/>
-      <w:r>
-        <w:rPr>
-          <w:rFonts w:ascii="Courier New" w:eastAsia="Times New Roman" w:hAnsi="Courier New" w:cs="Courier New"/>
-          <w:color w:val="BCBEC4"/>
-          <w:kern w:val="0"/>
-          <w:sz w:val="20"/>
-          <w:szCs w:val="20"/>
-          <w:lang w:eastAsia="pl-PL" w:bidi="ar-SA"/>
-        </w:rPr>
-        <w:t>book</w:t>
-      </w:r>
-      <w:proofErr w:type="spellEnd"/>
-      <w:r>
-        <w:rPr>
-          <w:rFonts w:ascii="Courier New" w:eastAsia="Times New Roman" w:hAnsi="Courier New" w:cs="Courier New"/>
-          <w:color w:val="BCBEC4"/>
-          <w:kern w:val="0"/>
-          <w:sz w:val="20"/>
-          <w:szCs w:val="20"/>
-          <w:lang w:eastAsia="pl-PL" w:bidi="ar-SA"/>
-        </w:rPr>
-        <w:t>;</w:t>
-      </w:r>
-      <w:r>
-        <w:rPr>
-          <w:rFonts w:ascii="Courier New" w:eastAsia="Times New Roman" w:hAnsi="Courier New" w:cs="Courier New"/>
-          <w:color w:val="BCBEC4"/>
-          <w:kern w:val="0"/>
-          <w:sz w:val="20"/>
-          <w:szCs w:val="20"/>
-          <w:lang w:eastAsia="pl-PL" w:bidi="ar-SA"/>
-        </w:rPr>
-        <w:br/>
-        <w:t xml:space="preserve">    }</w:t>
-      </w:r>
-      <w:r>
-        <w:rPr>
-          <w:rFonts w:ascii="Courier New" w:eastAsia="Times New Roman" w:hAnsi="Courier New" w:cs="Courier New"/>
-          <w:color w:val="BCBEC4"/>
-          <w:kern w:val="0"/>
-          <w:sz w:val="20"/>
-          <w:szCs w:val="20"/>
-          <w:lang w:eastAsia="pl-PL" w:bidi="ar-SA"/>
-        </w:rPr>
-        <w:br/>
-        <w:t xml:space="preserve">    </w:t>
-      </w:r>
-      <w:r>
-        <w:rPr>
-          <w:rFonts w:ascii="Courier New" w:eastAsia="Times New Roman" w:hAnsi="Courier New" w:cs="Courier New"/>
-          <w:color w:val="B3AE60"/>
-          <w:kern w:val="0"/>
-          <w:sz w:val="20"/>
-          <w:szCs w:val="20"/>
-          <w:lang w:eastAsia="pl-PL" w:bidi="ar-SA"/>
-        </w:rPr>
-        <w:t>@GetMapping</w:t>
-      </w:r>
-      <w:r>
-        <w:rPr>
-          <w:rFonts w:ascii="Courier New" w:eastAsia="Times New Roman" w:hAnsi="Courier New" w:cs="Courier New"/>
-          <w:color w:val="BCBEC4"/>
-          <w:kern w:val="0"/>
-          <w:sz w:val="20"/>
-          <w:szCs w:val="20"/>
-          <w:lang w:eastAsia="pl-PL" w:bidi="ar-SA"/>
-        </w:rPr>
-        <w:t>(</w:t>
-      </w:r>
-      <w:r>
-        <w:rPr>
-          <w:rFonts w:ascii="Courier New" w:eastAsia="Times New Roman" w:hAnsi="Courier New" w:cs="Courier New"/>
-          <w:color w:val="6AAB73"/>
-          <w:kern w:val="0"/>
-          <w:sz w:val="20"/>
-          <w:szCs w:val="20"/>
-          <w:lang w:eastAsia="pl-PL" w:bidi="ar-SA"/>
-        </w:rPr>
-        <w:t>"/recommended"</w:t>
-      </w:r>
-      <w:r>
-        <w:rPr>
-          <w:rFonts w:ascii="Courier New" w:eastAsia="Times New Roman" w:hAnsi="Courier New" w:cs="Courier New"/>
-          <w:color w:val="BCBEC4"/>
-          <w:kern w:val="0"/>
-          <w:sz w:val="20"/>
-          <w:szCs w:val="20"/>
-          <w:lang w:eastAsia="pl-PL" w:bidi="ar-SA"/>
-        </w:rPr>
-        <w:t>)</w:t>
-      </w:r>
-      <w:r>
-        <w:rPr>
-          <w:rFonts w:ascii="Courier New" w:eastAsia="Times New Roman" w:hAnsi="Courier New" w:cs="Courier New"/>
-          <w:color w:val="BCBEC4"/>
-          <w:kern w:val="0"/>
-          <w:sz w:val="20"/>
-          <w:szCs w:val="20"/>
-          <w:lang w:eastAsia="pl-PL" w:bidi="ar-SA"/>
-        </w:rPr>
-        <w:br/>
-        <w:t xml:space="preserve">    </w:t>
-      </w:r>
-      <w:r>
-        <w:rPr>
-          <w:rFonts w:ascii="Courier New" w:eastAsia="Times New Roman" w:hAnsi="Courier New" w:cs="Courier New"/>
-          <w:color w:val="CF8E6D"/>
-          <w:kern w:val="0"/>
-          <w:sz w:val="20"/>
-          <w:szCs w:val="20"/>
-          <w:lang w:eastAsia="pl-PL" w:bidi="ar-SA"/>
-        </w:rPr>
-        <w:t xml:space="preserve">public </w:t>
-      </w:r>
-      <w:r>
-        <w:rPr>
-          <w:rFonts w:ascii="Courier New" w:eastAsia="Times New Roman" w:hAnsi="Courier New" w:cs="Courier New"/>
-          <w:color w:val="BCBEC4"/>
-          <w:kern w:val="0"/>
-          <w:sz w:val="20"/>
-          <w:szCs w:val="20"/>
-          <w:lang w:eastAsia="pl-PL" w:bidi="ar-SA"/>
-        </w:rPr>
-        <w:t>List&lt;</w:t>
-      </w:r>
-      <w:proofErr w:type="spellStart"/>
-      <w:r>
-        <w:rPr>
-          <w:rFonts w:ascii="Courier New" w:eastAsia="Times New Roman" w:hAnsi="Courier New" w:cs="Courier New"/>
-          <w:color w:val="BCBEC4"/>
-          <w:kern w:val="0"/>
-          <w:sz w:val="20"/>
-          <w:szCs w:val="20"/>
-          <w:lang w:eastAsia="pl-PL" w:bidi="ar-SA"/>
-        </w:rPr>
-        <w:t>BookDto</w:t>
-      </w:r>
-      <w:proofErr w:type="spellEnd"/>
-      <w:r>
-        <w:rPr>
-          <w:rFonts w:ascii="Courier New" w:eastAsia="Times New Roman" w:hAnsi="Courier New" w:cs="Courier New"/>
-          <w:color w:val="BCBEC4"/>
-          <w:kern w:val="0"/>
-          <w:sz w:val="20"/>
-          <w:szCs w:val="20"/>
-          <w:lang w:eastAsia="pl-PL" w:bidi="ar-SA"/>
-        </w:rPr>
-        <w:t xml:space="preserve">&gt; </w:t>
-      </w:r>
-      <w:proofErr w:type="spellStart"/>
-      <w:r>
-        <w:rPr>
-          <w:rFonts w:ascii="Courier New" w:eastAsia="Times New Roman" w:hAnsi="Courier New" w:cs="Courier New"/>
-          <w:color w:val="56A8F5"/>
-          <w:kern w:val="0"/>
-          <w:sz w:val="20"/>
-          <w:szCs w:val="20"/>
-          <w:lang w:eastAsia="pl-PL" w:bidi="ar-SA"/>
-        </w:rPr>
-        <w:t>getRecommendedBooks</w:t>
-      </w:r>
-      <w:proofErr w:type="spellEnd"/>
-      <w:r>
-        <w:rPr>
-          <w:rFonts w:ascii="Courier New" w:eastAsia="Times New Roman" w:hAnsi="Courier New" w:cs="Courier New"/>
-          <w:color w:val="BCBEC4"/>
-          <w:kern w:val="0"/>
-          <w:sz w:val="20"/>
-          <w:szCs w:val="20"/>
-          <w:lang w:eastAsia="pl-PL" w:bidi="ar-SA"/>
-        </w:rPr>
-        <w:t>() {</w:t>
-      </w:r>
-      <w:r>
-        <w:rPr>
-          <w:rFonts w:ascii="Courier New" w:eastAsia="Times New Roman" w:hAnsi="Courier New" w:cs="Courier New"/>
-          <w:color w:val="BCBEC4"/>
-          <w:kern w:val="0"/>
-          <w:sz w:val="20"/>
-          <w:szCs w:val="20"/>
-          <w:lang w:eastAsia="pl-PL" w:bidi="ar-SA"/>
-        </w:rPr>
-        <w:br/>
-        <w:t xml:space="preserve">        </w:t>
-      </w:r>
-      <w:r>
-        <w:rPr>
-          <w:rFonts w:ascii="Courier New" w:eastAsia="Times New Roman" w:hAnsi="Courier New" w:cs="Courier New"/>
-          <w:color w:val="CF8E6D"/>
-          <w:kern w:val="0"/>
-          <w:sz w:val="20"/>
-          <w:szCs w:val="20"/>
-          <w:lang w:eastAsia="pl-PL" w:bidi="ar-SA"/>
-        </w:rPr>
-        <w:t xml:space="preserve">return </w:t>
-      </w:r>
-      <w:proofErr w:type="spellStart"/>
-      <w:r>
-        <w:rPr>
-          <w:rFonts w:ascii="Courier New" w:eastAsia="Times New Roman" w:hAnsi="Courier New" w:cs="Courier New"/>
-          <w:color w:val="C77DBB"/>
-          <w:kern w:val="0"/>
-          <w:sz w:val="20"/>
-          <w:szCs w:val="20"/>
-          <w:lang w:eastAsia="pl-PL" w:bidi="ar-SA"/>
-        </w:rPr>
-        <w:t>bookService</w:t>
-      </w:r>
-      <w:r>
-        <w:rPr>
-          <w:rFonts w:ascii="Courier New" w:eastAsia="Times New Roman" w:hAnsi="Courier New" w:cs="Courier New"/>
-          <w:color w:val="BCBEC4"/>
-          <w:kern w:val="0"/>
-          <w:sz w:val="20"/>
-          <w:szCs w:val="20"/>
-          <w:lang w:eastAsia="pl-PL" w:bidi="ar-SA"/>
-        </w:rPr>
-        <w:t>.findAllPromotedBooks</w:t>
-      </w:r>
-      <w:proofErr w:type="spellEnd"/>
-      <w:r>
-        <w:rPr>
-          <w:rFonts w:ascii="Courier New" w:eastAsia="Times New Roman" w:hAnsi="Courier New" w:cs="Courier New"/>
-          <w:color w:val="BCBEC4"/>
-          <w:kern w:val="0"/>
-          <w:sz w:val="20"/>
-          <w:szCs w:val="20"/>
-          <w:lang w:eastAsia="pl-PL" w:bidi="ar-SA"/>
-        </w:rPr>
-        <w:t>();</w:t>
-      </w:r>
-      <w:r>
-        <w:rPr>
-          <w:rFonts w:ascii="Courier New" w:eastAsia="Times New Roman" w:hAnsi="Courier New" w:cs="Courier New"/>
-          <w:color w:val="BCBEC4"/>
-          <w:kern w:val="0"/>
-          <w:sz w:val="20"/>
-          <w:szCs w:val="20"/>
-          <w:lang w:eastAsia="pl-PL" w:bidi="ar-SA"/>
-        </w:rPr>
-        <w:br/>
-        <w:t xml:space="preserve">    }</w:t>
-      </w:r>
-      <w:r>
-        <w:rPr>
-          <w:rFonts w:ascii="Courier New" w:eastAsia="Times New Roman" w:hAnsi="Courier New" w:cs="Courier New"/>
-          <w:color w:val="BCBEC4"/>
-          <w:kern w:val="0"/>
-          <w:sz w:val="20"/>
-          <w:szCs w:val="20"/>
-          <w:lang w:eastAsia="pl-PL" w:bidi="ar-SA"/>
-        </w:rPr>
-        <w:br/>
-        <w:t>}</w:t>
-      </w:r>
     </w:p>
     <w:p>
       <w:pPr>
@@ -3820,7 +1625,1537 @@
           <w:kern w:val="0"/>
           <w:sz w:val="20"/>
           <w:szCs w:val="20"/>
-          <w:lang w:eastAsia="pl-PL" w:bidi="ar-SA"/>
+          <w:lang w:val="en-US" w:eastAsia="pl-PL" w:bidi="ar-SA"/>
+        </w:rPr>
+      </w:pPr>
+      <w:r>
+        <w:rPr>
+          <w:rFonts w:ascii="Courier New" w:eastAsia="Times New Roman" w:hAnsi="Courier New" w:cs="Courier New"/>
+          <w:color w:val="CF8E6D"/>
+          <w:kern w:val="0"/>
+          <w:sz w:val="20"/>
+          <w:szCs w:val="20"/>
+          <w:lang w:val="en-US" w:eastAsia="pl-PL" w:bidi="ar-SA"/>
+        </w:rPr>
+        <w:t xml:space="preserve">package </w:t>
+      </w:r>
+      <w:r>
+        <w:rPr>
+          <w:rFonts w:ascii="Courier New" w:eastAsia="Times New Roman" w:hAnsi="Courier New" w:cs="Courier New"/>
+          <w:color w:val="BCBEC4"/>
+          <w:kern w:val="0"/>
+          <w:sz w:val="20"/>
+          <w:szCs w:val="20"/>
+          <w:lang w:val="en-US" w:eastAsia="pl-PL" w:bidi="ar-SA"/>
+        </w:rPr>
+        <w:t>pl.library.libraryonline.web.api;</w:t>
+      </w:r>
+      <w:r>
+        <w:rPr>
+          <w:rFonts w:ascii="Courier New" w:eastAsia="Times New Roman" w:hAnsi="Courier New" w:cs="Courier New"/>
+          <w:color w:val="BCBEC4"/>
+          <w:kern w:val="0"/>
+          <w:sz w:val="20"/>
+          <w:szCs w:val="20"/>
+          <w:lang w:val="en-US" w:eastAsia="pl-PL" w:bidi="ar-SA"/>
+        </w:rPr>
+        <w:br/>
+      </w:r>
+      <w:r>
+        <w:rPr>
+          <w:rFonts w:ascii="Courier New" w:eastAsia="Times New Roman" w:hAnsi="Courier New" w:cs="Courier New"/>
+          <w:color w:val="BCBEC4"/>
+          <w:kern w:val="0"/>
+          <w:sz w:val="20"/>
+          <w:szCs w:val="20"/>
+          <w:lang w:val="en-US" w:eastAsia="pl-PL" w:bidi="ar-SA"/>
+        </w:rPr>
+        <w:br/>
+      </w:r>
+      <w:r>
+        <w:rPr>
+          <w:rFonts w:ascii="Courier New" w:eastAsia="Times New Roman" w:hAnsi="Courier New" w:cs="Courier New"/>
+          <w:color w:val="CF8E6D"/>
+          <w:kern w:val="0"/>
+          <w:sz w:val="20"/>
+          <w:szCs w:val="20"/>
+          <w:lang w:val="en-US" w:eastAsia="pl-PL" w:bidi="ar-SA"/>
+        </w:rPr>
+        <w:t xml:space="preserve">import </w:t>
+      </w:r>
+      <w:r>
+        <w:rPr>
+          <w:rFonts w:ascii="Courier New" w:eastAsia="Times New Roman" w:hAnsi="Courier New" w:cs="Courier New"/>
+          <w:color w:val="BCBEC4"/>
+          <w:kern w:val="0"/>
+          <w:sz w:val="20"/>
+          <w:szCs w:val="20"/>
+          <w:lang w:val="en-US" w:eastAsia="pl-PL" w:bidi="ar-SA"/>
+        </w:rPr>
+        <w:t>org.springframework.http.HttpStatus;</w:t>
+      </w:r>
+      <w:r>
+        <w:rPr>
+          <w:rFonts w:ascii="Courier New" w:eastAsia="Times New Roman" w:hAnsi="Courier New" w:cs="Courier New"/>
+          <w:color w:val="BCBEC4"/>
+          <w:kern w:val="0"/>
+          <w:sz w:val="20"/>
+          <w:szCs w:val="20"/>
+          <w:lang w:val="en-US" w:eastAsia="pl-PL" w:bidi="ar-SA"/>
+        </w:rPr>
+        <w:br/>
+      </w:r>
+      <w:r>
+        <w:rPr>
+          <w:rFonts w:ascii="Courier New" w:eastAsia="Times New Roman" w:hAnsi="Courier New" w:cs="Courier New"/>
+          <w:color w:val="CF8E6D"/>
+          <w:kern w:val="0"/>
+          <w:sz w:val="20"/>
+          <w:szCs w:val="20"/>
+          <w:lang w:val="en-US" w:eastAsia="pl-PL" w:bidi="ar-SA"/>
+        </w:rPr>
+        <w:t xml:space="preserve">import </w:t>
+      </w:r>
+      <w:r>
+        <w:rPr>
+          <w:rFonts w:ascii="Courier New" w:eastAsia="Times New Roman" w:hAnsi="Courier New" w:cs="Courier New"/>
+          <w:color w:val="BCBEC4"/>
+          <w:kern w:val="0"/>
+          <w:sz w:val="20"/>
+          <w:szCs w:val="20"/>
+          <w:lang w:val="en-US" w:eastAsia="pl-PL" w:bidi="ar-SA"/>
+        </w:rPr>
+        <w:t>org.springframework.http.MediaType;</w:t>
+      </w:r>
+      <w:r>
+        <w:rPr>
+          <w:rFonts w:ascii="Courier New" w:eastAsia="Times New Roman" w:hAnsi="Courier New" w:cs="Courier New"/>
+          <w:color w:val="BCBEC4"/>
+          <w:kern w:val="0"/>
+          <w:sz w:val="20"/>
+          <w:szCs w:val="20"/>
+          <w:lang w:val="en-US" w:eastAsia="pl-PL" w:bidi="ar-SA"/>
+        </w:rPr>
+        <w:br/>
+      </w:r>
+      <w:r>
+        <w:rPr>
+          <w:rFonts w:ascii="Courier New" w:eastAsia="Times New Roman" w:hAnsi="Courier New" w:cs="Courier New"/>
+          <w:color w:val="CF8E6D"/>
+          <w:kern w:val="0"/>
+          <w:sz w:val="20"/>
+          <w:szCs w:val="20"/>
+          <w:lang w:val="en-US" w:eastAsia="pl-PL" w:bidi="ar-SA"/>
+        </w:rPr>
+        <w:t xml:space="preserve">import </w:t>
+      </w:r>
+      <w:r>
+        <w:rPr>
+          <w:rFonts w:ascii="Courier New" w:eastAsia="Times New Roman" w:hAnsi="Courier New" w:cs="Courier New"/>
+          <w:color w:val="BCBEC4"/>
+          <w:kern w:val="0"/>
+          <w:sz w:val="20"/>
+          <w:szCs w:val="20"/>
+          <w:lang w:val="en-US" w:eastAsia="pl-PL" w:bidi="ar-SA"/>
+        </w:rPr>
+        <w:t>org.springframework.web.bind.annotation.</w:t>
+      </w:r>
+      <w:r>
+        <w:rPr>
+          <w:rFonts w:ascii="Courier New" w:eastAsia="Times New Roman" w:hAnsi="Courier New" w:cs="Courier New"/>
+          <w:color w:val="B3AE60"/>
+          <w:kern w:val="0"/>
+          <w:sz w:val="20"/>
+          <w:szCs w:val="20"/>
+          <w:lang w:val="en-US" w:eastAsia="pl-PL" w:bidi="ar-SA"/>
+        </w:rPr>
+        <w:t>GetMapping</w:t>
+      </w:r>
+      <w:r>
+        <w:rPr>
+          <w:rFonts w:ascii="Courier New" w:eastAsia="Times New Roman" w:hAnsi="Courier New" w:cs="Courier New"/>
+          <w:color w:val="BCBEC4"/>
+          <w:kern w:val="0"/>
+          <w:sz w:val="20"/>
+          <w:szCs w:val="20"/>
+          <w:lang w:val="en-US" w:eastAsia="pl-PL" w:bidi="ar-SA"/>
+        </w:rPr>
+        <w:t>;</w:t>
+      </w:r>
+      <w:r>
+        <w:rPr>
+          <w:rFonts w:ascii="Courier New" w:eastAsia="Times New Roman" w:hAnsi="Courier New" w:cs="Courier New"/>
+          <w:color w:val="BCBEC4"/>
+          <w:kern w:val="0"/>
+          <w:sz w:val="20"/>
+          <w:szCs w:val="20"/>
+          <w:lang w:val="en-US" w:eastAsia="pl-PL" w:bidi="ar-SA"/>
+        </w:rPr>
+        <w:br/>
+      </w:r>
+      <w:r>
+        <w:rPr>
+          <w:rFonts w:ascii="Courier New" w:eastAsia="Times New Roman" w:hAnsi="Courier New" w:cs="Courier New"/>
+          <w:color w:val="CF8E6D"/>
+          <w:kern w:val="0"/>
+          <w:sz w:val="20"/>
+          <w:szCs w:val="20"/>
+          <w:lang w:val="en-US" w:eastAsia="pl-PL" w:bidi="ar-SA"/>
+        </w:rPr>
+        <w:t xml:space="preserve">import </w:t>
+      </w:r>
+      <w:r>
+        <w:rPr>
+          <w:rFonts w:ascii="Courier New" w:eastAsia="Times New Roman" w:hAnsi="Courier New" w:cs="Courier New"/>
+          <w:color w:val="BCBEC4"/>
+          <w:kern w:val="0"/>
+          <w:sz w:val="20"/>
+          <w:szCs w:val="20"/>
+          <w:lang w:val="en-US" w:eastAsia="pl-PL" w:bidi="ar-SA"/>
+        </w:rPr>
+        <w:t>org.springframework.web.bind.annotation.</w:t>
+      </w:r>
+      <w:r>
+        <w:rPr>
+          <w:rFonts w:ascii="Courier New" w:eastAsia="Times New Roman" w:hAnsi="Courier New" w:cs="Courier New"/>
+          <w:color w:val="B3AE60"/>
+          <w:kern w:val="0"/>
+          <w:sz w:val="20"/>
+          <w:szCs w:val="20"/>
+          <w:lang w:val="en-US" w:eastAsia="pl-PL" w:bidi="ar-SA"/>
+        </w:rPr>
+        <w:t>PathVariable</w:t>
+      </w:r>
+      <w:r>
+        <w:rPr>
+          <w:rFonts w:ascii="Courier New" w:eastAsia="Times New Roman" w:hAnsi="Courier New" w:cs="Courier New"/>
+          <w:color w:val="BCBEC4"/>
+          <w:kern w:val="0"/>
+          <w:sz w:val="20"/>
+          <w:szCs w:val="20"/>
+          <w:lang w:val="en-US" w:eastAsia="pl-PL" w:bidi="ar-SA"/>
+        </w:rPr>
+        <w:t>;</w:t>
+      </w:r>
+      <w:r>
+        <w:rPr>
+          <w:rFonts w:ascii="Courier New" w:eastAsia="Times New Roman" w:hAnsi="Courier New" w:cs="Courier New"/>
+          <w:color w:val="BCBEC4"/>
+          <w:kern w:val="0"/>
+          <w:sz w:val="20"/>
+          <w:szCs w:val="20"/>
+          <w:lang w:val="en-US" w:eastAsia="pl-PL" w:bidi="ar-SA"/>
+        </w:rPr>
+        <w:br/>
+      </w:r>
+      <w:r>
+        <w:rPr>
+          <w:rFonts w:ascii="Courier New" w:eastAsia="Times New Roman" w:hAnsi="Courier New" w:cs="Courier New"/>
+          <w:color w:val="CF8E6D"/>
+          <w:kern w:val="0"/>
+          <w:sz w:val="20"/>
+          <w:szCs w:val="20"/>
+          <w:lang w:val="en-US" w:eastAsia="pl-PL" w:bidi="ar-SA"/>
+        </w:rPr>
+        <w:t xml:space="preserve">import </w:t>
+      </w:r>
+      <w:r>
+        <w:rPr>
+          <w:rFonts w:ascii="Courier New" w:eastAsia="Times New Roman" w:hAnsi="Courier New" w:cs="Courier New"/>
+          <w:color w:val="BCBEC4"/>
+          <w:kern w:val="0"/>
+          <w:sz w:val="20"/>
+          <w:szCs w:val="20"/>
+          <w:lang w:val="en-US" w:eastAsia="pl-PL" w:bidi="ar-SA"/>
+        </w:rPr>
+        <w:t>org.springframework.web.bind.annotation.</w:t>
+      </w:r>
+      <w:r>
+        <w:rPr>
+          <w:rFonts w:ascii="Courier New" w:eastAsia="Times New Roman" w:hAnsi="Courier New" w:cs="Courier New"/>
+          <w:color w:val="B3AE60"/>
+          <w:kern w:val="0"/>
+          <w:sz w:val="20"/>
+          <w:szCs w:val="20"/>
+          <w:lang w:val="en-US" w:eastAsia="pl-PL" w:bidi="ar-SA"/>
+        </w:rPr>
+        <w:t>RequestMapping</w:t>
+      </w:r>
+      <w:r>
+        <w:rPr>
+          <w:rFonts w:ascii="Courier New" w:eastAsia="Times New Roman" w:hAnsi="Courier New" w:cs="Courier New"/>
+          <w:color w:val="BCBEC4"/>
+          <w:kern w:val="0"/>
+          <w:sz w:val="20"/>
+          <w:szCs w:val="20"/>
+          <w:lang w:val="en-US" w:eastAsia="pl-PL" w:bidi="ar-SA"/>
+        </w:rPr>
+        <w:t>;</w:t>
+      </w:r>
+      <w:r>
+        <w:rPr>
+          <w:rFonts w:ascii="Courier New" w:eastAsia="Times New Roman" w:hAnsi="Courier New" w:cs="Courier New"/>
+          <w:color w:val="BCBEC4"/>
+          <w:kern w:val="0"/>
+          <w:sz w:val="20"/>
+          <w:szCs w:val="20"/>
+          <w:lang w:val="en-US" w:eastAsia="pl-PL" w:bidi="ar-SA"/>
+        </w:rPr>
+        <w:br/>
+      </w:r>
+      <w:r>
+        <w:rPr>
+          <w:rFonts w:ascii="Courier New" w:eastAsia="Times New Roman" w:hAnsi="Courier New" w:cs="Courier New"/>
+          <w:color w:val="CF8E6D"/>
+          <w:kern w:val="0"/>
+          <w:sz w:val="20"/>
+          <w:szCs w:val="20"/>
+          <w:lang w:val="en-US" w:eastAsia="pl-PL" w:bidi="ar-SA"/>
+        </w:rPr>
+        <w:t xml:space="preserve">import </w:t>
+      </w:r>
+      <w:r>
+        <w:rPr>
+          <w:rFonts w:ascii="Courier New" w:eastAsia="Times New Roman" w:hAnsi="Courier New" w:cs="Courier New"/>
+          <w:color w:val="BCBEC4"/>
+          <w:kern w:val="0"/>
+          <w:sz w:val="20"/>
+          <w:szCs w:val="20"/>
+          <w:lang w:val="en-US" w:eastAsia="pl-PL" w:bidi="ar-SA"/>
+        </w:rPr>
+        <w:t>org.springframework.web.bind.annotation.</w:t>
+      </w:r>
+      <w:r>
+        <w:rPr>
+          <w:rFonts w:ascii="Courier New" w:eastAsia="Times New Roman" w:hAnsi="Courier New" w:cs="Courier New"/>
+          <w:color w:val="B3AE60"/>
+          <w:kern w:val="0"/>
+          <w:sz w:val="20"/>
+          <w:szCs w:val="20"/>
+          <w:lang w:val="en-US" w:eastAsia="pl-PL" w:bidi="ar-SA"/>
+        </w:rPr>
+        <w:t>RestController</w:t>
+      </w:r>
+      <w:r>
+        <w:rPr>
+          <w:rFonts w:ascii="Courier New" w:eastAsia="Times New Roman" w:hAnsi="Courier New" w:cs="Courier New"/>
+          <w:color w:val="BCBEC4"/>
+          <w:kern w:val="0"/>
+          <w:sz w:val="20"/>
+          <w:szCs w:val="20"/>
+          <w:lang w:val="en-US" w:eastAsia="pl-PL" w:bidi="ar-SA"/>
+        </w:rPr>
+        <w:t>;</w:t>
+      </w:r>
+      <w:r>
+        <w:rPr>
+          <w:rFonts w:ascii="Courier New" w:eastAsia="Times New Roman" w:hAnsi="Courier New" w:cs="Courier New"/>
+          <w:color w:val="BCBEC4"/>
+          <w:kern w:val="0"/>
+          <w:sz w:val="20"/>
+          <w:szCs w:val="20"/>
+          <w:lang w:val="en-US" w:eastAsia="pl-PL" w:bidi="ar-SA"/>
+        </w:rPr>
+        <w:br/>
+      </w:r>
+      <w:r>
+        <w:rPr>
+          <w:rFonts w:ascii="Courier New" w:eastAsia="Times New Roman" w:hAnsi="Courier New" w:cs="Courier New"/>
+          <w:color w:val="CF8E6D"/>
+          <w:kern w:val="0"/>
+          <w:sz w:val="20"/>
+          <w:szCs w:val="20"/>
+          <w:lang w:val="en-US" w:eastAsia="pl-PL" w:bidi="ar-SA"/>
+        </w:rPr>
+        <w:t xml:space="preserve">import </w:t>
+      </w:r>
+      <w:r>
+        <w:rPr>
+          <w:rFonts w:ascii="Courier New" w:eastAsia="Times New Roman" w:hAnsi="Courier New" w:cs="Courier New"/>
+          <w:color w:val="BCBEC4"/>
+          <w:kern w:val="0"/>
+          <w:sz w:val="20"/>
+          <w:szCs w:val="20"/>
+          <w:lang w:val="en-US" w:eastAsia="pl-PL" w:bidi="ar-SA"/>
+        </w:rPr>
+        <w:t>org.springframework.web.server.ResponseStatusException;</w:t>
+      </w:r>
+      <w:r>
+        <w:rPr>
+          <w:rFonts w:ascii="Courier New" w:eastAsia="Times New Roman" w:hAnsi="Courier New" w:cs="Courier New"/>
+          <w:color w:val="BCBEC4"/>
+          <w:kern w:val="0"/>
+          <w:sz w:val="20"/>
+          <w:szCs w:val="20"/>
+          <w:lang w:val="en-US" w:eastAsia="pl-PL" w:bidi="ar-SA"/>
+        </w:rPr>
+        <w:br/>
+      </w:r>
+      <w:r>
+        <w:rPr>
+          <w:rFonts w:ascii="Courier New" w:eastAsia="Times New Roman" w:hAnsi="Courier New" w:cs="Courier New"/>
+          <w:color w:val="CF8E6D"/>
+          <w:kern w:val="0"/>
+          <w:sz w:val="20"/>
+          <w:szCs w:val="20"/>
+          <w:lang w:val="en-US" w:eastAsia="pl-PL" w:bidi="ar-SA"/>
+        </w:rPr>
+        <w:t xml:space="preserve">import </w:t>
+      </w:r>
+      <w:r>
+        <w:rPr>
+          <w:rFonts w:ascii="Courier New" w:eastAsia="Times New Roman" w:hAnsi="Courier New" w:cs="Courier New"/>
+          <w:color w:val="BCBEC4"/>
+          <w:kern w:val="0"/>
+          <w:sz w:val="20"/>
+          <w:szCs w:val="20"/>
+          <w:lang w:val="en-US" w:eastAsia="pl-PL" w:bidi="ar-SA"/>
+        </w:rPr>
+        <w:t>pl.library.libraryonline.domain.book.BookService;</w:t>
+      </w:r>
+      <w:r>
+        <w:rPr>
+          <w:rFonts w:ascii="Courier New" w:eastAsia="Times New Roman" w:hAnsi="Courier New" w:cs="Courier New"/>
+          <w:color w:val="BCBEC4"/>
+          <w:kern w:val="0"/>
+          <w:sz w:val="20"/>
+          <w:szCs w:val="20"/>
+          <w:lang w:val="en-US" w:eastAsia="pl-PL" w:bidi="ar-SA"/>
+        </w:rPr>
+        <w:br/>
+      </w:r>
+      <w:r>
+        <w:rPr>
+          <w:rFonts w:ascii="Courier New" w:eastAsia="Times New Roman" w:hAnsi="Courier New" w:cs="Courier New"/>
+          <w:color w:val="CF8E6D"/>
+          <w:kern w:val="0"/>
+          <w:sz w:val="20"/>
+          <w:szCs w:val="20"/>
+          <w:lang w:val="en-US" w:eastAsia="pl-PL" w:bidi="ar-SA"/>
+        </w:rPr>
+        <w:t xml:space="preserve">import </w:t>
+      </w:r>
+      <w:r>
+        <w:rPr>
+          <w:rFonts w:ascii="Courier New" w:eastAsia="Times New Roman" w:hAnsi="Courier New" w:cs="Courier New"/>
+          <w:color w:val="BCBEC4"/>
+          <w:kern w:val="0"/>
+          <w:sz w:val="20"/>
+          <w:szCs w:val="20"/>
+          <w:lang w:val="en-US" w:eastAsia="pl-PL" w:bidi="ar-SA"/>
+        </w:rPr>
+        <w:t>pl.library.libraryonline.domain.book.dto.BookDto;</w:t>
+      </w:r>
+      <w:r>
+        <w:rPr>
+          <w:rFonts w:ascii="Courier New" w:eastAsia="Times New Roman" w:hAnsi="Courier New" w:cs="Courier New"/>
+          <w:color w:val="BCBEC4"/>
+          <w:kern w:val="0"/>
+          <w:sz w:val="20"/>
+          <w:szCs w:val="20"/>
+          <w:lang w:val="en-US" w:eastAsia="pl-PL" w:bidi="ar-SA"/>
+        </w:rPr>
+        <w:br/>
+      </w:r>
+      <w:r>
+        <w:rPr>
+          <w:rFonts w:ascii="Courier New" w:eastAsia="Times New Roman" w:hAnsi="Courier New" w:cs="Courier New"/>
+          <w:color w:val="BCBEC4"/>
+          <w:kern w:val="0"/>
+          <w:sz w:val="20"/>
+          <w:szCs w:val="20"/>
+          <w:lang w:val="en-US" w:eastAsia="pl-PL" w:bidi="ar-SA"/>
+        </w:rPr>
+        <w:br/>
+      </w:r>
+      <w:r>
+        <w:rPr>
+          <w:rFonts w:ascii="Courier New" w:eastAsia="Times New Roman" w:hAnsi="Courier New" w:cs="Courier New"/>
+          <w:color w:val="CF8E6D"/>
+          <w:kern w:val="0"/>
+          <w:sz w:val="20"/>
+          <w:szCs w:val="20"/>
+          <w:lang w:val="en-US" w:eastAsia="pl-PL" w:bidi="ar-SA"/>
+        </w:rPr>
+        <w:t xml:space="preserve">import </w:t>
+      </w:r>
+      <w:r>
+        <w:rPr>
+          <w:rFonts w:ascii="Courier New" w:eastAsia="Times New Roman" w:hAnsi="Courier New" w:cs="Courier New"/>
+          <w:color w:val="BCBEC4"/>
+          <w:kern w:val="0"/>
+          <w:sz w:val="20"/>
+          <w:szCs w:val="20"/>
+          <w:lang w:val="en-US" w:eastAsia="pl-PL" w:bidi="ar-SA"/>
+        </w:rPr>
+        <w:t>java.util.List;</w:t>
+      </w:r>
+      <w:r>
+        <w:rPr>
+          <w:rFonts w:ascii="Courier New" w:eastAsia="Times New Roman" w:hAnsi="Courier New" w:cs="Courier New"/>
+          <w:color w:val="BCBEC4"/>
+          <w:kern w:val="0"/>
+          <w:sz w:val="20"/>
+          <w:szCs w:val="20"/>
+          <w:lang w:val="en-US" w:eastAsia="pl-PL" w:bidi="ar-SA"/>
+        </w:rPr>
+        <w:br/>
+      </w:r>
+      <w:r>
+        <w:rPr>
+          <w:rFonts w:ascii="Courier New" w:eastAsia="Times New Roman" w:hAnsi="Courier New" w:cs="Courier New"/>
+          <w:color w:val="BCBEC4"/>
+          <w:kern w:val="0"/>
+          <w:sz w:val="20"/>
+          <w:szCs w:val="20"/>
+          <w:lang w:val="en-US" w:eastAsia="pl-PL" w:bidi="ar-SA"/>
+        </w:rPr>
+        <w:br/>
+      </w:r>
+      <w:r>
+        <w:rPr>
+          <w:rFonts w:ascii="Courier New" w:eastAsia="Times New Roman" w:hAnsi="Courier New" w:cs="Courier New"/>
+          <w:color w:val="B3AE60"/>
+          <w:kern w:val="0"/>
+          <w:sz w:val="20"/>
+          <w:szCs w:val="20"/>
+          <w:lang w:val="en-US" w:eastAsia="pl-PL" w:bidi="ar-SA"/>
+        </w:rPr>
+        <w:t>@RestController</w:t>
+      </w:r>
+      <w:r>
+        <w:rPr>
+          <w:rFonts w:ascii="Courier New" w:eastAsia="Times New Roman" w:hAnsi="Courier New" w:cs="Courier New"/>
+          <w:color w:val="B3AE60"/>
+          <w:kern w:val="0"/>
+          <w:sz w:val="20"/>
+          <w:szCs w:val="20"/>
+          <w:lang w:val="en-US" w:eastAsia="pl-PL" w:bidi="ar-SA"/>
+        </w:rPr>
+        <w:br/>
+        <w:t>@RequestMapping</w:t>
+      </w:r>
+      <w:r>
+        <w:rPr>
+          <w:rFonts w:ascii="Courier New" w:eastAsia="Times New Roman" w:hAnsi="Courier New" w:cs="Courier New"/>
+          <w:color w:val="BCBEC4"/>
+          <w:kern w:val="0"/>
+          <w:sz w:val="20"/>
+          <w:szCs w:val="20"/>
+          <w:lang w:val="en-US" w:eastAsia="pl-PL" w:bidi="ar-SA"/>
+        </w:rPr>
+        <w:t>(</w:t>
+      </w:r>
+      <w:r>
+        <w:rPr>
+          <w:rFonts w:ascii="Courier New" w:eastAsia="Times New Roman" w:hAnsi="Courier New" w:cs="Courier New"/>
+          <w:color w:val="BCBEC4"/>
+          <w:kern w:val="0"/>
+          <w:sz w:val="20"/>
+          <w:szCs w:val="20"/>
+          <w:lang w:val="en-US" w:eastAsia="pl-PL" w:bidi="ar-SA"/>
+        </w:rPr>
+        <w:br/>
+        <w:t xml:space="preserve">        path = </w:t>
+      </w:r>
+      <w:r>
+        <w:rPr>
+          <w:rFonts w:ascii="Courier New" w:eastAsia="Times New Roman" w:hAnsi="Courier New" w:cs="Courier New"/>
+          <w:color w:val="6AAB73"/>
+          <w:kern w:val="0"/>
+          <w:sz w:val="20"/>
+          <w:szCs w:val="20"/>
+          <w:lang w:val="en-US" w:eastAsia="pl-PL" w:bidi="ar-SA"/>
+        </w:rPr>
+        <w:t>"/api/books"</w:t>
+      </w:r>
+      <w:r>
+        <w:rPr>
+          <w:rFonts w:ascii="Courier New" w:eastAsia="Times New Roman" w:hAnsi="Courier New" w:cs="Courier New"/>
+          <w:color w:val="BCBEC4"/>
+          <w:kern w:val="0"/>
+          <w:sz w:val="20"/>
+          <w:szCs w:val="20"/>
+          <w:lang w:val="en-US" w:eastAsia="pl-PL" w:bidi="ar-SA"/>
+        </w:rPr>
+        <w:t>,</w:t>
+      </w:r>
+      <w:r>
+        <w:rPr>
+          <w:rFonts w:ascii="Courier New" w:eastAsia="Times New Roman" w:hAnsi="Courier New" w:cs="Courier New"/>
+          <w:color w:val="BCBEC4"/>
+          <w:kern w:val="0"/>
+          <w:sz w:val="20"/>
+          <w:szCs w:val="20"/>
+          <w:lang w:val="en-US" w:eastAsia="pl-PL" w:bidi="ar-SA"/>
+        </w:rPr>
+        <w:br/>
+        <w:t xml:space="preserve">        produces = {</w:t>
+      </w:r>
+      <w:r>
+        <w:rPr>
+          <w:rFonts w:ascii="Courier New" w:eastAsia="Times New Roman" w:hAnsi="Courier New" w:cs="Courier New"/>
+          <w:color w:val="BCBEC4"/>
+          <w:kern w:val="0"/>
+          <w:sz w:val="20"/>
+          <w:szCs w:val="20"/>
+          <w:lang w:val="en-US" w:eastAsia="pl-PL" w:bidi="ar-SA"/>
+        </w:rPr>
+        <w:br/>
+        <w:t xml:space="preserve">                MediaType.</w:t>
+      </w:r>
+      <w:r>
+        <w:rPr>
+          <w:rFonts w:ascii="Courier New" w:eastAsia="Times New Roman" w:hAnsi="Courier New" w:cs="Courier New"/>
+          <w:i/>
+          <w:iCs/>
+          <w:color w:val="C77DBB"/>
+          <w:kern w:val="0"/>
+          <w:sz w:val="20"/>
+          <w:szCs w:val="20"/>
+          <w:lang w:val="en-US" w:eastAsia="pl-PL" w:bidi="ar-SA"/>
+        </w:rPr>
+        <w:t>APPLICATION_JSON_VALUE</w:t>
+      </w:r>
+      <w:r>
+        <w:rPr>
+          <w:rFonts w:ascii="Courier New" w:eastAsia="Times New Roman" w:hAnsi="Courier New" w:cs="Courier New"/>
+          <w:color w:val="BCBEC4"/>
+          <w:kern w:val="0"/>
+          <w:sz w:val="20"/>
+          <w:szCs w:val="20"/>
+          <w:lang w:val="en-US" w:eastAsia="pl-PL" w:bidi="ar-SA"/>
+        </w:rPr>
+        <w:t>,</w:t>
+      </w:r>
+      <w:r>
+        <w:rPr>
+          <w:rFonts w:ascii="Courier New" w:eastAsia="Times New Roman" w:hAnsi="Courier New" w:cs="Courier New"/>
+          <w:color w:val="BCBEC4"/>
+          <w:kern w:val="0"/>
+          <w:sz w:val="20"/>
+          <w:szCs w:val="20"/>
+          <w:lang w:val="en-US" w:eastAsia="pl-PL" w:bidi="ar-SA"/>
+        </w:rPr>
+        <w:br/>
+        <w:t xml:space="preserve">                MediaType.</w:t>
+      </w:r>
+      <w:r>
+        <w:rPr>
+          <w:rFonts w:ascii="Courier New" w:eastAsia="Times New Roman" w:hAnsi="Courier New" w:cs="Courier New"/>
+          <w:i/>
+          <w:iCs/>
+          <w:color w:val="C77DBB"/>
+          <w:kern w:val="0"/>
+          <w:sz w:val="20"/>
+          <w:szCs w:val="20"/>
+          <w:lang w:val="en-US" w:eastAsia="pl-PL" w:bidi="ar-SA"/>
+        </w:rPr>
+        <w:t>APPLICATION_XML_VALUE</w:t>
+      </w:r>
+      <w:r>
+        <w:rPr>
+          <w:rFonts w:ascii="Courier New" w:eastAsia="Times New Roman" w:hAnsi="Courier New" w:cs="Courier New"/>
+          <w:i/>
+          <w:iCs/>
+          <w:color w:val="C77DBB"/>
+          <w:kern w:val="0"/>
+          <w:sz w:val="20"/>
+          <w:szCs w:val="20"/>
+          <w:lang w:val="en-US" w:eastAsia="pl-PL" w:bidi="ar-SA"/>
+        </w:rPr>
+        <w:br/>
+        <w:t xml:space="preserve">        </w:t>
+      </w:r>
+      <w:r>
+        <w:rPr>
+          <w:rFonts w:ascii="Courier New" w:eastAsia="Times New Roman" w:hAnsi="Courier New" w:cs="Courier New"/>
+          <w:color w:val="BCBEC4"/>
+          <w:kern w:val="0"/>
+          <w:sz w:val="20"/>
+          <w:szCs w:val="20"/>
+          <w:lang w:val="en-US" w:eastAsia="pl-PL" w:bidi="ar-SA"/>
+        </w:rPr>
+        <w:t>})</w:t>
+      </w:r>
+      <w:r>
+        <w:rPr>
+          <w:rFonts w:ascii="Courier New" w:eastAsia="Times New Roman" w:hAnsi="Courier New" w:cs="Courier New"/>
+          <w:color w:val="BCBEC4"/>
+          <w:kern w:val="0"/>
+          <w:sz w:val="20"/>
+          <w:szCs w:val="20"/>
+          <w:lang w:val="en-US" w:eastAsia="pl-PL" w:bidi="ar-SA"/>
+        </w:rPr>
+        <w:br/>
+      </w:r>
+      <w:r>
+        <w:rPr>
+          <w:rFonts w:ascii="Courier New" w:eastAsia="Times New Roman" w:hAnsi="Courier New" w:cs="Courier New"/>
+          <w:color w:val="CF8E6D"/>
+          <w:kern w:val="0"/>
+          <w:sz w:val="20"/>
+          <w:szCs w:val="20"/>
+          <w:lang w:val="en-US" w:eastAsia="pl-PL" w:bidi="ar-SA"/>
+        </w:rPr>
+        <w:t xml:space="preserve">public class </w:t>
+      </w:r>
+      <w:r>
+        <w:rPr>
+          <w:rFonts w:ascii="Courier New" w:eastAsia="Times New Roman" w:hAnsi="Courier New" w:cs="Courier New"/>
+          <w:color w:val="BCBEC4"/>
+          <w:kern w:val="0"/>
+          <w:sz w:val="20"/>
+          <w:szCs w:val="20"/>
+          <w:lang w:val="en-US" w:eastAsia="pl-PL" w:bidi="ar-SA"/>
+        </w:rPr>
+        <w:t>BookApiController {</w:t>
+      </w:r>
+      <w:r>
+        <w:rPr>
+          <w:rFonts w:ascii="Courier New" w:eastAsia="Times New Roman" w:hAnsi="Courier New" w:cs="Courier New"/>
+          <w:color w:val="BCBEC4"/>
+          <w:kern w:val="0"/>
+          <w:sz w:val="20"/>
+          <w:szCs w:val="20"/>
+          <w:lang w:val="en-US" w:eastAsia="pl-PL" w:bidi="ar-SA"/>
+        </w:rPr>
+        <w:br/>
+        <w:t xml:space="preserve">    </w:t>
+      </w:r>
+      <w:r>
+        <w:rPr>
+          <w:rFonts w:ascii="Courier New" w:eastAsia="Times New Roman" w:hAnsi="Courier New" w:cs="Courier New"/>
+          <w:color w:val="CF8E6D"/>
+          <w:kern w:val="0"/>
+          <w:sz w:val="20"/>
+          <w:szCs w:val="20"/>
+          <w:lang w:val="en-US" w:eastAsia="pl-PL" w:bidi="ar-SA"/>
+        </w:rPr>
+        <w:t xml:space="preserve">private final </w:t>
+      </w:r>
+      <w:r>
+        <w:rPr>
+          <w:rFonts w:ascii="Courier New" w:eastAsia="Times New Roman" w:hAnsi="Courier New" w:cs="Courier New"/>
+          <w:color w:val="BCBEC4"/>
+          <w:kern w:val="0"/>
+          <w:sz w:val="20"/>
+          <w:szCs w:val="20"/>
+          <w:lang w:val="en-US" w:eastAsia="pl-PL" w:bidi="ar-SA"/>
+        </w:rPr>
+        <w:t xml:space="preserve">BookService </w:t>
+      </w:r>
+      <w:r>
+        <w:rPr>
+          <w:rFonts w:ascii="Courier New" w:eastAsia="Times New Roman" w:hAnsi="Courier New" w:cs="Courier New"/>
+          <w:color w:val="C77DBB"/>
+          <w:kern w:val="0"/>
+          <w:sz w:val="20"/>
+          <w:szCs w:val="20"/>
+          <w:lang w:val="en-US" w:eastAsia="pl-PL" w:bidi="ar-SA"/>
+        </w:rPr>
+        <w:t>bookService</w:t>
+      </w:r>
+      <w:r>
+        <w:rPr>
+          <w:rFonts w:ascii="Courier New" w:eastAsia="Times New Roman" w:hAnsi="Courier New" w:cs="Courier New"/>
+          <w:color w:val="BCBEC4"/>
+          <w:kern w:val="0"/>
+          <w:sz w:val="20"/>
+          <w:szCs w:val="20"/>
+          <w:lang w:val="en-US" w:eastAsia="pl-PL" w:bidi="ar-SA"/>
+        </w:rPr>
+        <w:t>;</w:t>
+      </w:r>
+      <w:r>
+        <w:rPr>
+          <w:rFonts w:ascii="Courier New" w:eastAsia="Times New Roman" w:hAnsi="Courier New" w:cs="Courier New"/>
+          <w:color w:val="BCBEC4"/>
+          <w:kern w:val="0"/>
+          <w:sz w:val="20"/>
+          <w:szCs w:val="20"/>
+          <w:lang w:val="en-US" w:eastAsia="pl-PL" w:bidi="ar-SA"/>
+        </w:rPr>
+        <w:br/>
+      </w:r>
+      <w:r>
+        <w:rPr>
+          <w:rFonts w:ascii="Courier New" w:eastAsia="Times New Roman" w:hAnsi="Courier New" w:cs="Courier New"/>
+          <w:color w:val="BCBEC4"/>
+          <w:kern w:val="0"/>
+          <w:sz w:val="20"/>
+          <w:szCs w:val="20"/>
+          <w:lang w:val="en-US" w:eastAsia="pl-PL" w:bidi="ar-SA"/>
+        </w:rPr>
+        <w:br/>
+        <w:t xml:space="preserve">    </w:t>
+      </w:r>
+      <w:r>
+        <w:rPr>
+          <w:rFonts w:ascii="Courier New" w:eastAsia="Times New Roman" w:hAnsi="Courier New" w:cs="Courier New"/>
+          <w:color w:val="CF8E6D"/>
+          <w:kern w:val="0"/>
+          <w:sz w:val="20"/>
+          <w:szCs w:val="20"/>
+          <w:lang w:val="en-US" w:eastAsia="pl-PL" w:bidi="ar-SA"/>
+        </w:rPr>
+        <w:t xml:space="preserve">public </w:t>
+      </w:r>
+      <w:r>
+        <w:rPr>
+          <w:rFonts w:ascii="Courier New" w:eastAsia="Times New Roman" w:hAnsi="Courier New" w:cs="Courier New"/>
+          <w:color w:val="56A8F5"/>
+          <w:kern w:val="0"/>
+          <w:sz w:val="20"/>
+          <w:szCs w:val="20"/>
+          <w:lang w:val="en-US" w:eastAsia="pl-PL" w:bidi="ar-SA"/>
+        </w:rPr>
+        <w:t>BookApiController</w:t>
+      </w:r>
+      <w:r>
+        <w:rPr>
+          <w:rFonts w:ascii="Courier New" w:eastAsia="Times New Roman" w:hAnsi="Courier New" w:cs="Courier New"/>
+          <w:color w:val="BCBEC4"/>
+          <w:kern w:val="0"/>
+          <w:sz w:val="20"/>
+          <w:szCs w:val="20"/>
+          <w:lang w:val="en-US" w:eastAsia="pl-PL" w:bidi="ar-SA"/>
+        </w:rPr>
+        <w:t>(BookService bookService) {</w:t>
+      </w:r>
+      <w:r>
+        <w:rPr>
+          <w:rFonts w:ascii="Courier New" w:eastAsia="Times New Roman" w:hAnsi="Courier New" w:cs="Courier New"/>
+          <w:color w:val="BCBEC4"/>
+          <w:kern w:val="0"/>
+          <w:sz w:val="20"/>
+          <w:szCs w:val="20"/>
+          <w:lang w:val="en-US" w:eastAsia="pl-PL" w:bidi="ar-SA"/>
+        </w:rPr>
+        <w:br/>
+        <w:t xml:space="preserve">        </w:t>
+      </w:r>
+      <w:r>
+        <w:rPr>
+          <w:rFonts w:ascii="Courier New" w:eastAsia="Times New Roman" w:hAnsi="Courier New" w:cs="Courier New"/>
+          <w:color w:val="CF8E6D"/>
+          <w:kern w:val="0"/>
+          <w:sz w:val="20"/>
+          <w:szCs w:val="20"/>
+          <w:lang w:val="en-US" w:eastAsia="pl-PL" w:bidi="ar-SA"/>
+        </w:rPr>
+        <w:t>this</w:t>
+      </w:r>
+      <w:r>
+        <w:rPr>
+          <w:rFonts w:ascii="Courier New" w:eastAsia="Times New Roman" w:hAnsi="Courier New" w:cs="Courier New"/>
+          <w:color w:val="BCBEC4"/>
+          <w:kern w:val="0"/>
+          <w:sz w:val="20"/>
+          <w:szCs w:val="20"/>
+          <w:lang w:val="en-US" w:eastAsia="pl-PL" w:bidi="ar-SA"/>
+        </w:rPr>
+        <w:t>.</w:t>
+      </w:r>
+      <w:r>
+        <w:rPr>
+          <w:rFonts w:ascii="Courier New" w:eastAsia="Times New Roman" w:hAnsi="Courier New" w:cs="Courier New"/>
+          <w:color w:val="C77DBB"/>
+          <w:kern w:val="0"/>
+          <w:sz w:val="20"/>
+          <w:szCs w:val="20"/>
+          <w:lang w:val="en-US" w:eastAsia="pl-PL" w:bidi="ar-SA"/>
+        </w:rPr>
+        <w:t xml:space="preserve">bookService </w:t>
+      </w:r>
+      <w:r>
+        <w:rPr>
+          <w:rFonts w:ascii="Courier New" w:eastAsia="Times New Roman" w:hAnsi="Courier New" w:cs="Courier New"/>
+          <w:color w:val="BCBEC4"/>
+          <w:kern w:val="0"/>
+          <w:sz w:val="20"/>
+          <w:szCs w:val="20"/>
+          <w:lang w:val="en-US" w:eastAsia="pl-PL" w:bidi="ar-SA"/>
+        </w:rPr>
+        <w:t>= bookService;</w:t>
+      </w:r>
+      <w:r>
+        <w:rPr>
+          <w:rFonts w:ascii="Courier New" w:eastAsia="Times New Roman" w:hAnsi="Courier New" w:cs="Courier New"/>
+          <w:color w:val="BCBEC4"/>
+          <w:kern w:val="0"/>
+          <w:sz w:val="20"/>
+          <w:szCs w:val="20"/>
+          <w:lang w:val="en-US" w:eastAsia="pl-PL" w:bidi="ar-SA"/>
+        </w:rPr>
+        <w:br/>
+        <w:t xml:space="preserve">    }</w:t>
+      </w:r>
+      <w:r>
+        <w:rPr>
+          <w:rFonts w:ascii="Courier New" w:eastAsia="Times New Roman" w:hAnsi="Courier New" w:cs="Courier New"/>
+          <w:color w:val="BCBEC4"/>
+          <w:kern w:val="0"/>
+          <w:sz w:val="20"/>
+          <w:szCs w:val="20"/>
+          <w:lang w:val="en-US" w:eastAsia="pl-PL" w:bidi="ar-SA"/>
+        </w:rPr>
+        <w:br/>
+      </w:r>
+      <w:r>
+        <w:rPr>
+          <w:rFonts w:ascii="Courier New" w:eastAsia="Times New Roman" w:hAnsi="Courier New" w:cs="Courier New"/>
+          <w:color w:val="BCBEC4"/>
+          <w:kern w:val="0"/>
+          <w:sz w:val="20"/>
+          <w:szCs w:val="20"/>
+          <w:lang w:val="en-US" w:eastAsia="pl-PL" w:bidi="ar-SA"/>
+        </w:rPr>
+        <w:br/>
+        <w:t xml:space="preserve">    </w:t>
+      </w:r>
+      <w:r>
+        <w:rPr>
+          <w:rFonts w:ascii="Courier New" w:eastAsia="Times New Roman" w:hAnsi="Courier New" w:cs="Courier New"/>
+          <w:color w:val="B3AE60"/>
+          <w:kern w:val="0"/>
+          <w:sz w:val="20"/>
+          <w:szCs w:val="20"/>
+          <w:lang w:val="en-US" w:eastAsia="pl-PL" w:bidi="ar-SA"/>
+        </w:rPr>
+        <w:t>@GetMapping</w:t>
+      </w:r>
+      <w:r>
+        <w:rPr>
+          <w:rFonts w:ascii="Courier New" w:eastAsia="Times New Roman" w:hAnsi="Courier New" w:cs="Courier New"/>
+          <w:color w:val="BCBEC4"/>
+          <w:kern w:val="0"/>
+          <w:sz w:val="20"/>
+          <w:szCs w:val="20"/>
+          <w:lang w:val="en-US" w:eastAsia="pl-PL" w:bidi="ar-SA"/>
+        </w:rPr>
+        <w:t>()</w:t>
+      </w:r>
+      <w:r>
+        <w:rPr>
+          <w:rFonts w:ascii="Courier New" w:eastAsia="Times New Roman" w:hAnsi="Courier New" w:cs="Courier New"/>
+          <w:color w:val="BCBEC4"/>
+          <w:kern w:val="0"/>
+          <w:sz w:val="20"/>
+          <w:szCs w:val="20"/>
+          <w:lang w:val="en-US" w:eastAsia="pl-PL" w:bidi="ar-SA"/>
+        </w:rPr>
+        <w:br/>
+        <w:t xml:space="preserve">    </w:t>
+      </w:r>
+      <w:r>
+        <w:rPr>
+          <w:rFonts w:ascii="Courier New" w:eastAsia="Times New Roman" w:hAnsi="Courier New" w:cs="Courier New"/>
+          <w:color w:val="CF8E6D"/>
+          <w:kern w:val="0"/>
+          <w:sz w:val="20"/>
+          <w:szCs w:val="20"/>
+          <w:lang w:val="en-US" w:eastAsia="pl-PL" w:bidi="ar-SA"/>
+        </w:rPr>
+        <w:t xml:space="preserve">public </w:t>
+      </w:r>
+      <w:r>
+        <w:rPr>
+          <w:rFonts w:ascii="Courier New" w:eastAsia="Times New Roman" w:hAnsi="Courier New" w:cs="Courier New"/>
+          <w:color w:val="BCBEC4"/>
+          <w:kern w:val="0"/>
+          <w:sz w:val="20"/>
+          <w:szCs w:val="20"/>
+          <w:lang w:val="en-US" w:eastAsia="pl-PL" w:bidi="ar-SA"/>
+        </w:rPr>
+        <w:t xml:space="preserve">List&lt;BookDto&gt; </w:t>
+      </w:r>
+      <w:r>
+        <w:rPr>
+          <w:rFonts w:ascii="Courier New" w:eastAsia="Times New Roman" w:hAnsi="Courier New" w:cs="Courier New"/>
+          <w:color w:val="56A8F5"/>
+          <w:kern w:val="0"/>
+          <w:sz w:val="20"/>
+          <w:szCs w:val="20"/>
+          <w:lang w:val="en-US" w:eastAsia="pl-PL" w:bidi="ar-SA"/>
+        </w:rPr>
+        <w:t>getAllBooks</w:t>
+      </w:r>
+      <w:r>
+        <w:rPr>
+          <w:rFonts w:ascii="Courier New" w:eastAsia="Times New Roman" w:hAnsi="Courier New" w:cs="Courier New"/>
+          <w:color w:val="BCBEC4"/>
+          <w:kern w:val="0"/>
+          <w:sz w:val="20"/>
+          <w:szCs w:val="20"/>
+          <w:lang w:val="en-US" w:eastAsia="pl-PL" w:bidi="ar-SA"/>
+        </w:rPr>
+        <w:t>() {</w:t>
+      </w:r>
+      <w:r>
+        <w:rPr>
+          <w:rFonts w:ascii="Courier New" w:eastAsia="Times New Roman" w:hAnsi="Courier New" w:cs="Courier New"/>
+          <w:color w:val="BCBEC4"/>
+          <w:kern w:val="0"/>
+          <w:sz w:val="20"/>
+          <w:szCs w:val="20"/>
+          <w:lang w:val="en-US" w:eastAsia="pl-PL" w:bidi="ar-SA"/>
+        </w:rPr>
+        <w:br/>
+        <w:t xml:space="preserve">        </w:t>
+      </w:r>
+      <w:r>
+        <w:rPr>
+          <w:rFonts w:ascii="Courier New" w:eastAsia="Times New Roman" w:hAnsi="Courier New" w:cs="Courier New"/>
+          <w:color w:val="CF8E6D"/>
+          <w:kern w:val="0"/>
+          <w:sz w:val="20"/>
+          <w:szCs w:val="20"/>
+          <w:lang w:val="en-US" w:eastAsia="pl-PL" w:bidi="ar-SA"/>
+        </w:rPr>
+        <w:t xml:space="preserve">return </w:t>
+      </w:r>
+      <w:r>
+        <w:rPr>
+          <w:rFonts w:ascii="Courier New" w:eastAsia="Times New Roman" w:hAnsi="Courier New" w:cs="Courier New"/>
+          <w:color w:val="C77DBB"/>
+          <w:kern w:val="0"/>
+          <w:sz w:val="20"/>
+          <w:szCs w:val="20"/>
+          <w:lang w:val="en-US" w:eastAsia="pl-PL" w:bidi="ar-SA"/>
+        </w:rPr>
+        <w:t>bookService</w:t>
+      </w:r>
+      <w:r>
+        <w:rPr>
+          <w:rFonts w:ascii="Courier New" w:eastAsia="Times New Roman" w:hAnsi="Courier New" w:cs="Courier New"/>
+          <w:color w:val="BCBEC4"/>
+          <w:kern w:val="0"/>
+          <w:sz w:val="20"/>
+          <w:szCs w:val="20"/>
+          <w:lang w:val="en-US" w:eastAsia="pl-PL" w:bidi="ar-SA"/>
+        </w:rPr>
+        <w:t>.findAllBooks();</w:t>
+      </w:r>
+      <w:r>
+        <w:rPr>
+          <w:rFonts w:ascii="Courier New" w:eastAsia="Times New Roman" w:hAnsi="Courier New" w:cs="Courier New"/>
+          <w:color w:val="BCBEC4"/>
+          <w:kern w:val="0"/>
+          <w:sz w:val="20"/>
+          <w:szCs w:val="20"/>
+          <w:lang w:val="en-US" w:eastAsia="pl-PL" w:bidi="ar-SA"/>
+        </w:rPr>
+        <w:br/>
+        <w:t xml:space="preserve">    }</w:t>
+      </w:r>
+      <w:r>
+        <w:rPr>
+          <w:rFonts w:ascii="Courier New" w:eastAsia="Times New Roman" w:hAnsi="Courier New" w:cs="Courier New"/>
+          <w:color w:val="BCBEC4"/>
+          <w:kern w:val="0"/>
+          <w:sz w:val="20"/>
+          <w:szCs w:val="20"/>
+          <w:lang w:val="en-US" w:eastAsia="pl-PL" w:bidi="ar-SA"/>
+        </w:rPr>
+        <w:br/>
+      </w:r>
+      <w:r>
+        <w:rPr>
+          <w:rFonts w:ascii="Courier New" w:eastAsia="Times New Roman" w:hAnsi="Courier New" w:cs="Courier New"/>
+          <w:color w:val="BCBEC4"/>
+          <w:kern w:val="0"/>
+          <w:sz w:val="20"/>
+          <w:szCs w:val="20"/>
+          <w:lang w:val="en-US" w:eastAsia="pl-PL" w:bidi="ar-SA"/>
+        </w:rPr>
+        <w:br/>
+        <w:t xml:space="preserve">    </w:t>
+      </w:r>
+      <w:r>
+        <w:rPr>
+          <w:rFonts w:ascii="Courier New" w:eastAsia="Times New Roman" w:hAnsi="Courier New" w:cs="Courier New"/>
+          <w:color w:val="B3AE60"/>
+          <w:kern w:val="0"/>
+          <w:sz w:val="20"/>
+          <w:szCs w:val="20"/>
+          <w:lang w:val="en-US" w:eastAsia="pl-PL" w:bidi="ar-SA"/>
+        </w:rPr>
+        <w:t>@GetMapping</w:t>
+      </w:r>
+      <w:r>
+        <w:rPr>
+          <w:rFonts w:ascii="Courier New" w:eastAsia="Times New Roman" w:hAnsi="Courier New" w:cs="Courier New"/>
+          <w:color w:val="BCBEC4"/>
+          <w:kern w:val="0"/>
+          <w:sz w:val="20"/>
+          <w:szCs w:val="20"/>
+          <w:lang w:val="en-US" w:eastAsia="pl-PL" w:bidi="ar-SA"/>
+        </w:rPr>
+        <w:t>(</w:t>
+      </w:r>
+      <w:r>
+        <w:rPr>
+          <w:rFonts w:ascii="Courier New" w:eastAsia="Times New Roman" w:hAnsi="Courier New" w:cs="Courier New"/>
+          <w:color w:val="6AAB73"/>
+          <w:kern w:val="0"/>
+          <w:sz w:val="20"/>
+          <w:szCs w:val="20"/>
+          <w:lang w:val="en-US" w:eastAsia="pl-PL" w:bidi="ar-SA"/>
+        </w:rPr>
+        <w:t>"/{id}"</w:t>
+      </w:r>
+      <w:r>
+        <w:rPr>
+          <w:rFonts w:ascii="Courier New" w:eastAsia="Times New Roman" w:hAnsi="Courier New" w:cs="Courier New"/>
+          <w:color w:val="BCBEC4"/>
+          <w:kern w:val="0"/>
+          <w:sz w:val="20"/>
+          <w:szCs w:val="20"/>
+          <w:lang w:val="en-US" w:eastAsia="pl-PL" w:bidi="ar-SA"/>
+        </w:rPr>
+        <w:t>)</w:t>
+      </w:r>
+      <w:r>
+        <w:rPr>
+          <w:rFonts w:ascii="Courier New" w:eastAsia="Times New Roman" w:hAnsi="Courier New" w:cs="Courier New"/>
+          <w:color w:val="BCBEC4"/>
+          <w:kern w:val="0"/>
+          <w:sz w:val="20"/>
+          <w:szCs w:val="20"/>
+          <w:lang w:val="en-US" w:eastAsia="pl-PL" w:bidi="ar-SA"/>
+        </w:rPr>
+        <w:br/>
+        <w:t xml:space="preserve">    </w:t>
+      </w:r>
+      <w:r>
+        <w:rPr>
+          <w:rFonts w:ascii="Courier New" w:eastAsia="Times New Roman" w:hAnsi="Courier New" w:cs="Courier New"/>
+          <w:color w:val="CF8E6D"/>
+          <w:kern w:val="0"/>
+          <w:sz w:val="20"/>
+          <w:szCs w:val="20"/>
+          <w:lang w:val="en-US" w:eastAsia="pl-PL" w:bidi="ar-SA"/>
+        </w:rPr>
+        <w:t xml:space="preserve">public </w:t>
+      </w:r>
+      <w:r>
+        <w:rPr>
+          <w:rFonts w:ascii="Courier New" w:eastAsia="Times New Roman" w:hAnsi="Courier New" w:cs="Courier New"/>
+          <w:color w:val="BCBEC4"/>
+          <w:kern w:val="0"/>
+          <w:sz w:val="20"/>
+          <w:szCs w:val="20"/>
+          <w:lang w:val="en-US" w:eastAsia="pl-PL" w:bidi="ar-SA"/>
+        </w:rPr>
+        <w:t xml:space="preserve">BookDto </w:t>
+      </w:r>
+      <w:r>
+        <w:rPr>
+          <w:rFonts w:ascii="Courier New" w:eastAsia="Times New Roman" w:hAnsi="Courier New" w:cs="Courier New"/>
+          <w:color w:val="56A8F5"/>
+          <w:kern w:val="0"/>
+          <w:sz w:val="20"/>
+          <w:szCs w:val="20"/>
+          <w:lang w:val="en-US" w:eastAsia="pl-PL" w:bidi="ar-SA"/>
+        </w:rPr>
+        <w:t>getSingleBook</w:t>
+      </w:r>
+      <w:r>
+        <w:rPr>
+          <w:rFonts w:ascii="Courier New" w:eastAsia="Times New Roman" w:hAnsi="Courier New" w:cs="Courier New"/>
+          <w:color w:val="BCBEC4"/>
+          <w:kern w:val="0"/>
+          <w:sz w:val="20"/>
+          <w:szCs w:val="20"/>
+          <w:lang w:val="en-US" w:eastAsia="pl-PL" w:bidi="ar-SA"/>
+        </w:rPr>
+        <w:t>(</w:t>
+      </w:r>
+      <w:r>
+        <w:rPr>
+          <w:rFonts w:ascii="Courier New" w:eastAsia="Times New Roman" w:hAnsi="Courier New" w:cs="Courier New"/>
+          <w:color w:val="B3AE60"/>
+          <w:kern w:val="0"/>
+          <w:sz w:val="20"/>
+          <w:szCs w:val="20"/>
+          <w:lang w:val="en-US" w:eastAsia="pl-PL" w:bidi="ar-SA"/>
+        </w:rPr>
+        <w:t xml:space="preserve">@PathVariable </w:t>
+      </w:r>
+      <w:r>
+        <w:rPr>
+          <w:rFonts w:ascii="Courier New" w:eastAsia="Times New Roman" w:hAnsi="Courier New" w:cs="Courier New"/>
+          <w:color w:val="CF8E6D"/>
+          <w:kern w:val="0"/>
+          <w:sz w:val="20"/>
+          <w:szCs w:val="20"/>
+          <w:lang w:val="en-US" w:eastAsia="pl-PL" w:bidi="ar-SA"/>
+        </w:rPr>
+        <w:t xml:space="preserve">long </w:t>
+      </w:r>
+      <w:r>
+        <w:rPr>
+          <w:rFonts w:ascii="Courier New" w:eastAsia="Times New Roman" w:hAnsi="Courier New" w:cs="Courier New"/>
+          <w:color w:val="BCBEC4"/>
+          <w:kern w:val="0"/>
+          <w:sz w:val="20"/>
+          <w:szCs w:val="20"/>
+          <w:lang w:val="en-US" w:eastAsia="pl-PL" w:bidi="ar-SA"/>
+        </w:rPr>
+        <w:t>id) {</w:t>
+      </w:r>
+      <w:r>
+        <w:rPr>
+          <w:rFonts w:ascii="Courier New" w:eastAsia="Times New Roman" w:hAnsi="Courier New" w:cs="Courier New"/>
+          <w:color w:val="BCBEC4"/>
+          <w:kern w:val="0"/>
+          <w:sz w:val="20"/>
+          <w:szCs w:val="20"/>
+          <w:lang w:val="en-US" w:eastAsia="pl-PL" w:bidi="ar-SA"/>
+        </w:rPr>
+        <w:br/>
+        <w:t xml:space="preserve">        BookDto book = </w:t>
+      </w:r>
+      <w:r>
+        <w:rPr>
+          <w:rFonts w:ascii="Courier New" w:eastAsia="Times New Roman" w:hAnsi="Courier New" w:cs="Courier New"/>
+          <w:color w:val="C77DBB"/>
+          <w:kern w:val="0"/>
+          <w:sz w:val="20"/>
+          <w:szCs w:val="20"/>
+          <w:lang w:val="en-US" w:eastAsia="pl-PL" w:bidi="ar-SA"/>
+        </w:rPr>
+        <w:t>bookService</w:t>
+      </w:r>
+      <w:r>
+        <w:rPr>
+          <w:rFonts w:ascii="Courier New" w:eastAsia="Times New Roman" w:hAnsi="Courier New" w:cs="Courier New"/>
+          <w:color w:val="BCBEC4"/>
+          <w:kern w:val="0"/>
+          <w:sz w:val="20"/>
+          <w:szCs w:val="20"/>
+          <w:lang w:val="en-US" w:eastAsia="pl-PL" w:bidi="ar-SA"/>
+        </w:rPr>
+        <w:t>.findBookById(id)</w:t>
+      </w:r>
+      <w:r>
+        <w:rPr>
+          <w:rFonts w:ascii="Courier New" w:eastAsia="Times New Roman" w:hAnsi="Courier New" w:cs="Courier New"/>
+          <w:color w:val="BCBEC4"/>
+          <w:kern w:val="0"/>
+          <w:sz w:val="20"/>
+          <w:szCs w:val="20"/>
+          <w:lang w:val="en-US" w:eastAsia="pl-PL" w:bidi="ar-SA"/>
+        </w:rPr>
+        <w:br/>
+        <w:t xml:space="preserve">                .orElseThrow(() -&gt; </w:t>
+      </w:r>
+      <w:r>
+        <w:rPr>
+          <w:rFonts w:ascii="Courier New" w:eastAsia="Times New Roman" w:hAnsi="Courier New" w:cs="Courier New"/>
+          <w:color w:val="CF8E6D"/>
+          <w:kern w:val="0"/>
+          <w:sz w:val="20"/>
+          <w:szCs w:val="20"/>
+          <w:lang w:val="en-US" w:eastAsia="pl-PL" w:bidi="ar-SA"/>
+        </w:rPr>
+        <w:t xml:space="preserve">new </w:t>
+      </w:r>
+      <w:r>
+        <w:rPr>
+          <w:rFonts w:ascii="Courier New" w:eastAsia="Times New Roman" w:hAnsi="Courier New" w:cs="Courier New"/>
+          <w:color w:val="BCBEC4"/>
+          <w:kern w:val="0"/>
+          <w:sz w:val="20"/>
+          <w:szCs w:val="20"/>
+          <w:lang w:val="en-US" w:eastAsia="pl-PL" w:bidi="ar-SA"/>
+        </w:rPr>
+        <w:t>ResponseStatusException(HttpStatus.</w:t>
+      </w:r>
+      <w:r>
+        <w:rPr>
+          <w:rFonts w:ascii="Courier New" w:eastAsia="Times New Roman" w:hAnsi="Courier New" w:cs="Courier New"/>
+          <w:i/>
+          <w:iCs/>
+          <w:color w:val="C77DBB"/>
+          <w:kern w:val="0"/>
+          <w:sz w:val="20"/>
+          <w:szCs w:val="20"/>
+          <w:lang w:val="en-US" w:eastAsia="pl-PL" w:bidi="ar-SA"/>
+        </w:rPr>
+        <w:t>NOT_FOUND</w:t>
+      </w:r>
+      <w:r>
+        <w:rPr>
+          <w:rFonts w:ascii="Courier New" w:eastAsia="Times New Roman" w:hAnsi="Courier New" w:cs="Courier New"/>
+          <w:color w:val="BCBEC4"/>
+          <w:kern w:val="0"/>
+          <w:sz w:val="20"/>
+          <w:szCs w:val="20"/>
+          <w:lang w:val="en-US" w:eastAsia="pl-PL" w:bidi="ar-SA"/>
+        </w:rPr>
+        <w:t>));</w:t>
+      </w:r>
+      <w:r>
+        <w:rPr>
+          <w:rFonts w:ascii="Courier New" w:eastAsia="Times New Roman" w:hAnsi="Courier New" w:cs="Courier New"/>
+          <w:color w:val="BCBEC4"/>
+          <w:kern w:val="0"/>
+          <w:sz w:val="20"/>
+          <w:szCs w:val="20"/>
+          <w:lang w:val="en-US" w:eastAsia="pl-PL" w:bidi="ar-SA"/>
+        </w:rPr>
+        <w:br/>
+        <w:t xml:space="preserve">        </w:t>
+      </w:r>
+      <w:r>
+        <w:rPr>
+          <w:rFonts w:ascii="Courier New" w:eastAsia="Times New Roman" w:hAnsi="Courier New" w:cs="Courier New"/>
+          <w:color w:val="CF8E6D"/>
+          <w:kern w:val="0"/>
+          <w:sz w:val="20"/>
+          <w:szCs w:val="20"/>
+          <w:lang w:val="en-US" w:eastAsia="pl-PL" w:bidi="ar-SA"/>
+        </w:rPr>
+        <w:t xml:space="preserve">return </w:t>
+      </w:r>
+      <w:r>
+        <w:rPr>
+          <w:rFonts w:ascii="Courier New" w:eastAsia="Times New Roman" w:hAnsi="Courier New" w:cs="Courier New"/>
+          <w:color w:val="BCBEC4"/>
+          <w:kern w:val="0"/>
+          <w:sz w:val="20"/>
+          <w:szCs w:val="20"/>
+          <w:lang w:val="en-US" w:eastAsia="pl-PL" w:bidi="ar-SA"/>
+        </w:rPr>
+        <w:t>book;</w:t>
+      </w:r>
+      <w:r>
+        <w:rPr>
+          <w:rFonts w:ascii="Courier New" w:eastAsia="Times New Roman" w:hAnsi="Courier New" w:cs="Courier New"/>
+          <w:color w:val="BCBEC4"/>
+          <w:kern w:val="0"/>
+          <w:sz w:val="20"/>
+          <w:szCs w:val="20"/>
+          <w:lang w:val="en-US" w:eastAsia="pl-PL" w:bidi="ar-SA"/>
+        </w:rPr>
+        <w:br/>
+        <w:t xml:space="preserve">    }</w:t>
+      </w:r>
+      <w:r>
+        <w:rPr>
+          <w:rFonts w:ascii="Courier New" w:eastAsia="Times New Roman" w:hAnsi="Courier New" w:cs="Courier New"/>
+          <w:color w:val="BCBEC4"/>
+          <w:kern w:val="0"/>
+          <w:sz w:val="20"/>
+          <w:szCs w:val="20"/>
+          <w:lang w:val="en-US" w:eastAsia="pl-PL" w:bidi="ar-SA"/>
+        </w:rPr>
+        <w:br/>
+        <w:t xml:space="preserve">    </w:t>
+      </w:r>
+      <w:r>
+        <w:rPr>
+          <w:rFonts w:ascii="Courier New" w:eastAsia="Times New Roman" w:hAnsi="Courier New" w:cs="Courier New"/>
+          <w:color w:val="B3AE60"/>
+          <w:kern w:val="0"/>
+          <w:sz w:val="20"/>
+          <w:szCs w:val="20"/>
+          <w:lang w:val="en-US" w:eastAsia="pl-PL" w:bidi="ar-SA"/>
+        </w:rPr>
+        <w:t>@GetMapping</w:t>
+      </w:r>
+      <w:r>
+        <w:rPr>
+          <w:rFonts w:ascii="Courier New" w:eastAsia="Times New Roman" w:hAnsi="Courier New" w:cs="Courier New"/>
+          <w:color w:val="BCBEC4"/>
+          <w:kern w:val="0"/>
+          <w:sz w:val="20"/>
+          <w:szCs w:val="20"/>
+          <w:lang w:val="en-US" w:eastAsia="pl-PL" w:bidi="ar-SA"/>
+        </w:rPr>
+        <w:t>(</w:t>
+      </w:r>
+      <w:r>
+        <w:rPr>
+          <w:rFonts w:ascii="Courier New" w:eastAsia="Times New Roman" w:hAnsi="Courier New" w:cs="Courier New"/>
+          <w:color w:val="6AAB73"/>
+          <w:kern w:val="0"/>
+          <w:sz w:val="20"/>
+          <w:szCs w:val="20"/>
+          <w:lang w:val="en-US" w:eastAsia="pl-PL" w:bidi="ar-SA"/>
+        </w:rPr>
+        <w:t>"/recommended"</w:t>
+      </w:r>
+      <w:r>
+        <w:rPr>
+          <w:rFonts w:ascii="Courier New" w:eastAsia="Times New Roman" w:hAnsi="Courier New" w:cs="Courier New"/>
+          <w:color w:val="BCBEC4"/>
+          <w:kern w:val="0"/>
+          <w:sz w:val="20"/>
+          <w:szCs w:val="20"/>
+          <w:lang w:val="en-US" w:eastAsia="pl-PL" w:bidi="ar-SA"/>
+        </w:rPr>
+        <w:t>)</w:t>
+      </w:r>
+      <w:r>
+        <w:rPr>
+          <w:rFonts w:ascii="Courier New" w:eastAsia="Times New Roman" w:hAnsi="Courier New" w:cs="Courier New"/>
+          <w:color w:val="BCBEC4"/>
+          <w:kern w:val="0"/>
+          <w:sz w:val="20"/>
+          <w:szCs w:val="20"/>
+          <w:lang w:val="en-US" w:eastAsia="pl-PL" w:bidi="ar-SA"/>
+        </w:rPr>
+        <w:br/>
+        <w:t xml:space="preserve">    </w:t>
+      </w:r>
+      <w:r>
+        <w:rPr>
+          <w:rFonts w:ascii="Courier New" w:eastAsia="Times New Roman" w:hAnsi="Courier New" w:cs="Courier New"/>
+          <w:color w:val="CF8E6D"/>
+          <w:kern w:val="0"/>
+          <w:sz w:val="20"/>
+          <w:szCs w:val="20"/>
+          <w:lang w:val="en-US" w:eastAsia="pl-PL" w:bidi="ar-SA"/>
+        </w:rPr>
+        <w:t xml:space="preserve">public </w:t>
+      </w:r>
+      <w:r>
+        <w:rPr>
+          <w:rFonts w:ascii="Courier New" w:eastAsia="Times New Roman" w:hAnsi="Courier New" w:cs="Courier New"/>
+          <w:color w:val="BCBEC4"/>
+          <w:kern w:val="0"/>
+          <w:sz w:val="20"/>
+          <w:szCs w:val="20"/>
+          <w:lang w:val="en-US" w:eastAsia="pl-PL" w:bidi="ar-SA"/>
+        </w:rPr>
+        <w:t xml:space="preserve">List&lt;BookDto&gt; </w:t>
+      </w:r>
+      <w:r>
+        <w:rPr>
+          <w:rFonts w:ascii="Courier New" w:eastAsia="Times New Roman" w:hAnsi="Courier New" w:cs="Courier New"/>
+          <w:color w:val="56A8F5"/>
+          <w:kern w:val="0"/>
+          <w:sz w:val="20"/>
+          <w:szCs w:val="20"/>
+          <w:lang w:val="en-US" w:eastAsia="pl-PL" w:bidi="ar-SA"/>
+        </w:rPr>
+        <w:t>getRecommendedBooks</w:t>
+      </w:r>
+      <w:r>
+        <w:rPr>
+          <w:rFonts w:ascii="Courier New" w:eastAsia="Times New Roman" w:hAnsi="Courier New" w:cs="Courier New"/>
+          <w:color w:val="BCBEC4"/>
+          <w:kern w:val="0"/>
+          <w:sz w:val="20"/>
+          <w:szCs w:val="20"/>
+          <w:lang w:val="en-US" w:eastAsia="pl-PL" w:bidi="ar-SA"/>
+        </w:rPr>
+        <w:t>() {</w:t>
+      </w:r>
+      <w:r>
+        <w:rPr>
+          <w:rFonts w:ascii="Courier New" w:eastAsia="Times New Roman" w:hAnsi="Courier New" w:cs="Courier New"/>
+          <w:color w:val="BCBEC4"/>
+          <w:kern w:val="0"/>
+          <w:sz w:val="20"/>
+          <w:szCs w:val="20"/>
+          <w:lang w:val="en-US" w:eastAsia="pl-PL" w:bidi="ar-SA"/>
+        </w:rPr>
+        <w:br/>
+        <w:t xml:space="preserve">        </w:t>
+      </w:r>
+      <w:r>
+        <w:rPr>
+          <w:rFonts w:ascii="Courier New" w:eastAsia="Times New Roman" w:hAnsi="Courier New" w:cs="Courier New"/>
+          <w:color w:val="CF8E6D"/>
+          <w:kern w:val="0"/>
+          <w:sz w:val="20"/>
+          <w:szCs w:val="20"/>
+          <w:lang w:val="en-US" w:eastAsia="pl-PL" w:bidi="ar-SA"/>
+        </w:rPr>
+        <w:t xml:space="preserve">return </w:t>
+      </w:r>
+      <w:r>
+        <w:rPr>
+          <w:rFonts w:ascii="Courier New" w:eastAsia="Times New Roman" w:hAnsi="Courier New" w:cs="Courier New"/>
+          <w:color w:val="C77DBB"/>
+          <w:kern w:val="0"/>
+          <w:sz w:val="20"/>
+          <w:szCs w:val="20"/>
+          <w:lang w:val="en-US" w:eastAsia="pl-PL" w:bidi="ar-SA"/>
+        </w:rPr>
+        <w:t>bookService</w:t>
+      </w:r>
+      <w:r>
+        <w:rPr>
+          <w:rFonts w:ascii="Courier New" w:eastAsia="Times New Roman" w:hAnsi="Courier New" w:cs="Courier New"/>
+          <w:color w:val="BCBEC4"/>
+          <w:kern w:val="0"/>
+          <w:sz w:val="20"/>
+          <w:szCs w:val="20"/>
+          <w:lang w:val="en-US" w:eastAsia="pl-PL" w:bidi="ar-SA"/>
+        </w:rPr>
+        <w:t>.findAllPromotedBooks();</w:t>
+      </w:r>
+      <w:r>
+        <w:rPr>
+          <w:rFonts w:ascii="Courier New" w:eastAsia="Times New Roman" w:hAnsi="Courier New" w:cs="Courier New"/>
+          <w:color w:val="BCBEC4"/>
+          <w:kern w:val="0"/>
+          <w:sz w:val="20"/>
+          <w:szCs w:val="20"/>
+          <w:lang w:val="en-US" w:eastAsia="pl-PL" w:bidi="ar-SA"/>
+        </w:rPr>
+        <w:br/>
+        <w:t xml:space="preserve">    }</w:t>
+      </w:r>
+      <w:r>
+        <w:rPr>
+          <w:rFonts w:ascii="Courier New" w:eastAsia="Times New Roman" w:hAnsi="Courier New" w:cs="Courier New"/>
+          <w:color w:val="BCBEC4"/>
+          <w:kern w:val="0"/>
+          <w:sz w:val="20"/>
+          <w:szCs w:val="20"/>
+          <w:lang w:val="en-US" w:eastAsia="pl-PL" w:bidi="ar-SA"/>
+        </w:rPr>
+        <w:br/>
+        <w:t>}</w:t>
+      </w:r>
+    </w:p>
+    <w:p>
+      <w:pPr>
+        <w:shd w:val="clear" w:color="auto" w:fill="1E1F22"/>
+        <w:tabs>
+          <w:tab w:val="left" w:pos="916"/>
+          <w:tab w:val="left" w:pos="1832"/>
+          <w:tab w:val="left" w:pos="2748"/>
+          <w:tab w:val="left" w:pos="3664"/>
+          <w:tab w:val="left" w:pos="4580"/>
+          <w:tab w:val="left" w:pos="5496"/>
+          <w:tab w:val="left" w:pos="6412"/>
+          <w:tab w:val="left" w:pos="7328"/>
+          <w:tab w:val="left" w:pos="8244"/>
+          <w:tab w:val="left" w:pos="9160"/>
+          <w:tab w:val="left" w:pos="10076"/>
+          <w:tab w:val="left" w:pos="10992"/>
+          <w:tab w:val="left" w:pos="11908"/>
+          <w:tab w:val="left" w:pos="12824"/>
+          <w:tab w:val="left" w:pos="13740"/>
+          <w:tab w:val="left" w:pos="14656"/>
+        </w:tabs>
+        <w:suppressAutoHyphens w:val="0"/>
+        <w:autoSpaceDN/>
+        <w:textAlignment w:val="auto"/>
+        <w:rPr>
+          <w:rFonts w:ascii="Courier New" w:eastAsia="Times New Roman" w:hAnsi="Courier New" w:cs="Courier New"/>
+          <w:color w:val="BCBEC4"/>
+          <w:kern w:val="0"/>
+          <w:sz w:val="20"/>
+          <w:szCs w:val="20"/>
+          <w:lang w:val="en-US" w:eastAsia="pl-PL" w:bidi="ar-SA"/>
         </w:rPr>
       </w:pPr>
     </w:p>
@@ -3858,39 +3193,8 @@
           <w:i/>
           <w:iCs/>
         </w:rPr>
-        <w:t>/</w:t>
-      </w:r>
-      <w:proofErr w:type="spellStart"/>
-      <w:r>
-        <w:rPr>
-          <w:b/>
-          <w:bCs/>
-          <w:i/>
-          <w:iCs/>
-        </w:rPr>
-        <w:t>api</w:t>
-      </w:r>
-      <w:proofErr w:type="spellEnd"/>
-      <w:r>
-        <w:rPr>
-          <w:b/>
-          <w:bCs/>
-          <w:i/>
-          <w:iCs/>
-        </w:rPr>
-        <w:t>/</w:t>
-      </w:r>
-      <w:proofErr w:type="spellStart"/>
-      <w:r>
-        <w:rPr>
-          <w:b/>
-          <w:bCs/>
-          <w:i/>
-          <w:iCs/>
-        </w:rPr>
-        <w:t>books</w:t>
-      </w:r>
-      <w:proofErr w:type="spellEnd"/>
+        <w:t>/api/books</w:t>
+      </w:r>
       <w:r>
         <w:rPr>
           <w:b/>
@@ -3915,6 +3219,9 @@
         <w:jc w:val="both"/>
       </w:pPr>
       <w:r>
+        <w:rPr>
+          <w:noProof/>
+        </w:rPr>
         <w:drawing>
           <wp:inline distT="0" distB="0" distL="0" distR="0" wp14:anchorId="0C8203BD" wp14:editId="45BCB9C8">
             <wp:extent cx="6120130" cy="531495"/>
@@ -3962,6 +3269,9 @@
         <w:jc w:val="both"/>
       </w:pPr>
       <w:r>
+        <w:rPr>
+          <w:noProof/>
+        </w:rPr>
         <w:drawing>
           <wp:inline distT="0" distB="0" distL="0" distR="0" wp14:anchorId="7698E7B1" wp14:editId="3C48DC17">
             <wp:extent cx="6120130" cy="3265805"/>
@@ -4017,62 +3327,14 @@
     <w:p/>
     <w:p>
       <w:r>
-        <w:t>Po wpisaniu /</w:t>
-      </w:r>
-      <w:proofErr w:type="spellStart"/>
-      <w:r>
-        <w:t>api</w:t>
-      </w:r>
-      <w:proofErr w:type="spellEnd"/>
-      <w:r>
-        <w:t>/</w:t>
-      </w:r>
-      <w:proofErr w:type="spellStart"/>
-      <w:r>
-        <w:t>books</w:t>
-      </w:r>
-      <w:proofErr w:type="spellEnd"/>
-      <w:r>
-        <w:t xml:space="preserve">/{id}, np. </w:t>
+        <w:t xml:space="preserve">Po wpisaniu /api/books/{id}, np. </w:t>
       </w:r>
       <w:r>
         <w:rPr>
           <w:b/>
           <w:bCs/>
         </w:rPr>
-        <w:t>/</w:t>
-      </w:r>
-      <w:proofErr w:type="spellStart"/>
-      <w:r>
-        <w:rPr>
-          <w:b/>
-          <w:bCs/>
-        </w:rPr>
-        <w:t>api</w:t>
-      </w:r>
-      <w:proofErr w:type="spellEnd"/>
-      <w:r>
-        <w:rPr>
-          <w:b/>
-          <w:bCs/>
-        </w:rPr>
-        <w:t>/</w:t>
-      </w:r>
-      <w:proofErr w:type="spellStart"/>
-      <w:r>
-        <w:rPr>
-          <w:b/>
-          <w:bCs/>
-        </w:rPr>
-        <w:t>books</w:t>
-      </w:r>
-      <w:proofErr w:type="spellEnd"/>
-      <w:r>
-        <w:rPr>
-          <w:b/>
-          <w:bCs/>
-        </w:rPr>
-        <w:t>/2</w:t>
+        <w:t>/api/books/2</w:t>
       </w:r>
       <w:r>
         <w:rPr>
@@ -4088,6 +3350,9 @@
     <w:p/>
     <w:p>
       <w:r>
+        <w:rPr>
+          <w:noProof/>
+        </w:rPr>
         <w:drawing>
           <wp:inline distT="0" distB="0" distL="0" distR="0" wp14:anchorId="6CEC000A" wp14:editId="100FFD58">
             <wp:extent cx="6120130" cy="1073785"/>
@@ -4128,6 +3393,9 @@
     <w:p/>
     <w:p>
       <w:r>
+        <w:rPr>
+          <w:noProof/>
+        </w:rPr>
         <w:drawing>
           <wp:inline distT="0" distB="0" distL="0" distR="0" wp14:anchorId="700B85F5" wp14:editId="60D3CCD5">
             <wp:extent cx="6120130" cy="1166842"/>
@@ -4199,67 +3467,10 @@
           <w:b/>
           <w:bCs/>
         </w:rPr>
-        <w:t>/</w:t>
-      </w:r>
-      <w:proofErr w:type="spellStart"/>
-      <w:r>
-        <w:rPr>
-          <w:b/>
-          <w:bCs/>
-        </w:rPr>
-        <w:t>api</w:t>
-      </w:r>
-      <w:proofErr w:type="spellEnd"/>
-      <w:r>
-        <w:rPr>
-          <w:b/>
-          <w:bCs/>
-        </w:rPr>
-        <w:t>/</w:t>
-      </w:r>
-      <w:proofErr w:type="spellStart"/>
-      <w:r>
-        <w:rPr>
-          <w:b/>
-          <w:bCs/>
-        </w:rPr>
-        <w:t>books</w:t>
-      </w:r>
-      <w:proofErr w:type="spellEnd"/>
-      <w:r>
-        <w:rPr>
-          <w:b/>
-          <w:bCs/>
-        </w:rPr>
-        <w:t>/</w:t>
-      </w:r>
-      <w:proofErr w:type="spellStart"/>
-      <w:r>
-        <w:rPr>
-          <w:b/>
-          <w:bCs/>
-        </w:rPr>
-        <w:t>recommended</w:t>
-      </w:r>
-      <w:proofErr w:type="spellEnd"/>
-      <w:r>
-        <w:t xml:space="preserve"> zwróci nam pozycje, dla których wartość </w:t>
-      </w:r>
-      <w:proofErr w:type="spellStart"/>
-      <w:r>
-        <w:t>recommended</w:t>
-      </w:r>
-      <w:proofErr w:type="spellEnd"/>
-      <w:r>
-        <w:t xml:space="preserve"> wynosi </w:t>
-      </w:r>
-      <w:proofErr w:type="spellStart"/>
-      <w:r>
-        <w:t>true</w:t>
-      </w:r>
-      <w:proofErr w:type="spellEnd"/>
-      <w:r>
-        <w:t>.</w:t>
+        <w:t>/api/books/recommended</w:t>
+      </w:r>
+      <w:r>
+        <w:t xml:space="preserve"> zwróci nam pozycje, dla których wartość recommended wynosi true.</w:t>
       </w:r>
     </w:p>
     <w:p/>
@@ -4268,6 +3479,9 @@
         <w:jc w:val="center"/>
       </w:pPr>
       <w:r>
+        <w:rPr>
+          <w:noProof/>
+        </w:rPr>
         <w:drawing>
           <wp:inline distT="0" distB="0" distL="0" distR="0" wp14:anchorId="1865489E" wp14:editId="3D7956C1">
             <wp:extent cx="4705350" cy="897148"/>
@@ -4314,6 +3528,9 @@
     </w:p>
     <w:p>
       <w:r>
+        <w:rPr>
+          <w:noProof/>
+        </w:rPr>
         <w:drawing>
           <wp:inline distT="0" distB="0" distL="0" distR="0" wp14:anchorId="40135E2E" wp14:editId="595703A0">
             <wp:extent cx="6120130" cy="2206625"/>
@@ -4366,13 +3583,11 @@
         </w:numPr>
       </w:pPr>
       <w:bookmarkStart w:id="5" w:name="_Toc157536538"/>
-      <w:proofErr w:type="spellStart"/>
       <w:r>
         <w:lastRenderedPageBreak/>
         <w:t>GenreApiController</w:t>
       </w:r>
       <w:bookmarkEnd w:id="5"/>
-      <w:proofErr w:type="spellEnd"/>
     </w:p>
     <w:p/>
     <w:p>
@@ -4380,30 +3595,12 @@
         <w:jc w:val="both"/>
       </w:pPr>
       <w:r>
-        <w:t xml:space="preserve">To API pozwoli nam na otrzymywanie informacji na </w:t>
-      </w:r>
-      <w:r>
-        <w:t xml:space="preserve">gatunków książek które posiadamy </w:t>
-      </w:r>
-      <w:r>
-        <w:t xml:space="preserve">w </w:t>
-      </w:r>
-      <w:r>
-        <w:t xml:space="preserve">naszej </w:t>
-      </w:r>
-      <w:r>
-        <w:t>bazie danych.</w:t>
+        <w:t>To API pozwoli nam na otrzymywanie informacji na gatunków książek które posiadamy w naszej bazie danych.</w:t>
       </w:r>
     </w:p>
     <w:p>
       <w:r>
-        <w:t xml:space="preserve">Plik </w:t>
-      </w:r>
-      <w:r>
-        <w:t>Genre</w:t>
-      </w:r>
-      <w:r>
-        <w:t>ApiController.java:</w:t>
+        <w:t>Plik GenreApiController.java:</w:t>
       </w:r>
     </w:p>
     <w:p/>
@@ -4417,379 +3614,349 @@
         <w:shd w:val="clear" w:color="auto" w:fill="1E1F22"/>
         <w:rPr>
           <w:color w:val="BCBEC4"/>
+          <w:lang w:val="en-US"/>
         </w:rPr>
       </w:pPr>
-      <w:proofErr w:type="spellStart"/>
       <w:r>
         <w:rPr>
           <w:color w:val="CF8E6D"/>
-        </w:rPr>
-        <w:t>package</w:t>
-      </w:r>
-      <w:proofErr w:type="spellEnd"/>
+          <w:lang w:val="en-US"/>
+        </w:rPr>
+        <w:t xml:space="preserve">package </w:t>
+      </w:r>
+      <w:r>
+        <w:rPr>
+          <w:color w:val="BCBEC4"/>
+          <w:lang w:val="en-US"/>
+        </w:rPr>
+        <w:t>pl.library.libraryonline.web.api;</w:t>
+      </w:r>
+      <w:r>
+        <w:rPr>
+          <w:color w:val="BCBEC4"/>
+          <w:lang w:val="en-US"/>
+        </w:rPr>
+        <w:br/>
+      </w:r>
+      <w:r>
+        <w:rPr>
+          <w:color w:val="BCBEC4"/>
+          <w:lang w:val="en-US"/>
+        </w:rPr>
+        <w:br/>
+      </w:r>
       <w:r>
         <w:rPr>
           <w:color w:val="CF8E6D"/>
-        </w:rPr>
-        <w:t xml:space="preserve"> </w:t>
-      </w:r>
-      <w:proofErr w:type="spellStart"/>
-      <w:r>
-        <w:rPr>
-          <w:color w:val="BCBEC4"/>
-        </w:rPr>
-        <w:t>pl.library.libraryonline.web.api</w:t>
-      </w:r>
-      <w:proofErr w:type="spellEnd"/>
-      <w:r>
-        <w:rPr>
-          <w:color w:val="BCBEC4"/>
+          <w:lang w:val="en-US"/>
+        </w:rPr>
+        <w:t xml:space="preserve">import </w:t>
+      </w:r>
+      <w:r>
+        <w:rPr>
+          <w:color w:val="BCBEC4"/>
+          <w:lang w:val="en-US"/>
+        </w:rPr>
+        <w:t>org.springframework.http.HttpStatus;</w:t>
+      </w:r>
+      <w:r>
+        <w:rPr>
+          <w:color w:val="BCBEC4"/>
+          <w:lang w:val="en-US"/>
+        </w:rPr>
+        <w:br/>
+      </w:r>
+      <w:r>
+        <w:rPr>
+          <w:color w:val="CF8E6D"/>
+          <w:lang w:val="en-US"/>
+        </w:rPr>
+        <w:t xml:space="preserve">import </w:t>
+      </w:r>
+      <w:r>
+        <w:rPr>
+          <w:color w:val="BCBEC4"/>
+          <w:lang w:val="en-US"/>
+        </w:rPr>
+        <w:t>org.springframework.http.MediaType;</w:t>
+      </w:r>
+      <w:r>
+        <w:rPr>
+          <w:color w:val="BCBEC4"/>
+          <w:lang w:val="en-US"/>
+        </w:rPr>
+        <w:br/>
+      </w:r>
+      <w:r>
+        <w:rPr>
+          <w:color w:val="CF8E6D"/>
+          <w:lang w:val="en-US"/>
+        </w:rPr>
+        <w:t xml:space="preserve">import </w:t>
+      </w:r>
+      <w:r>
+        <w:rPr>
+          <w:color w:val="BCBEC4"/>
+          <w:lang w:val="en-US"/>
+        </w:rPr>
+        <w:t>org.springframework.web.bind.annotation.</w:t>
+      </w:r>
+      <w:r>
+        <w:rPr>
+          <w:color w:val="B3AE60"/>
+          <w:lang w:val="en-US"/>
+        </w:rPr>
+        <w:t>GetMapping</w:t>
+      </w:r>
+      <w:r>
+        <w:rPr>
+          <w:color w:val="BCBEC4"/>
+          <w:lang w:val="en-US"/>
         </w:rPr>
         <w:t>;</w:t>
       </w:r>
       <w:r>
         <w:rPr>
           <w:color w:val="BCBEC4"/>
-        </w:rPr>
-        <w:br/>
-      </w:r>
-      <w:r>
-        <w:rPr>
-          <w:color w:val="BCBEC4"/>
+          <w:lang w:val="en-US"/>
         </w:rPr>
         <w:br/>
       </w:r>
       <w:r>
         <w:rPr>
           <w:color w:val="CF8E6D"/>
+          <w:lang w:val="en-US"/>
         </w:rPr>
         <w:t xml:space="preserve">import </w:t>
       </w:r>
-      <w:proofErr w:type="spellStart"/>
-      <w:r>
-        <w:rPr>
-          <w:color w:val="BCBEC4"/>
-        </w:rPr>
-        <w:t>org.springframework.http.HttpStatus</w:t>
-      </w:r>
-      <w:proofErr w:type="spellEnd"/>
-      <w:r>
-        <w:rPr>
-          <w:color w:val="BCBEC4"/>
+      <w:r>
+        <w:rPr>
+          <w:color w:val="BCBEC4"/>
+          <w:lang w:val="en-US"/>
+        </w:rPr>
+        <w:t>org.springframework.web.bind.annotation.</w:t>
+      </w:r>
+      <w:r>
+        <w:rPr>
+          <w:color w:val="B3AE60"/>
+          <w:lang w:val="en-US"/>
+        </w:rPr>
+        <w:t>PathVariable</w:t>
+      </w:r>
+      <w:r>
+        <w:rPr>
+          <w:color w:val="BCBEC4"/>
+          <w:lang w:val="en-US"/>
         </w:rPr>
         <w:t>;</w:t>
       </w:r>
       <w:r>
         <w:rPr>
           <w:color w:val="BCBEC4"/>
+          <w:lang w:val="en-US"/>
         </w:rPr>
         <w:br/>
       </w:r>
       <w:r>
         <w:rPr>
           <w:color w:val="CF8E6D"/>
+          <w:lang w:val="en-US"/>
         </w:rPr>
         <w:t xml:space="preserve">import </w:t>
       </w:r>
-      <w:proofErr w:type="spellStart"/>
-      <w:r>
-        <w:rPr>
-          <w:color w:val="BCBEC4"/>
-        </w:rPr>
-        <w:t>org.springframework.http.MediaType</w:t>
-      </w:r>
-      <w:proofErr w:type="spellEnd"/>
-      <w:r>
-        <w:rPr>
-          <w:color w:val="BCBEC4"/>
+      <w:r>
+        <w:rPr>
+          <w:color w:val="BCBEC4"/>
+          <w:lang w:val="en-US"/>
+        </w:rPr>
+        <w:t>org.springframework.web.bind.annotation.</w:t>
+      </w:r>
+      <w:r>
+        <w:rPr>
+          <w:color w:val="B3AE60"/>
+          <w:lang w:val="en-US"/>
+        </w:rPr>
+        <w:t>RequestMapping</w:t>
+      </w:r>
+      <w:r>
+        <w:rPr>
+          <w:color w:val="BCBEC4"/>
+          <w:lang w:val="en-US"/>
         </w:rPr>
         <w:t>;</w:t>
       </w:r>
       <w:r>
         <w:rPr>
           <w:color w:val="BCBEC4"/>
+          <w:lang w:val="en-US"/>
         </w:rPr>
         <w:br/>
       </w:r>
       <w:r>
         <w:rPr>
           <w:color w:val="CF8E6D"/>
+          <w:lang w:val="en-US"/>
         </w:rPr>
         <w:t xml:space="preserve">import </w:t>
       </w:r>
-      <w:proofErr w:type="spellStart"/>
-      <w:r>
-        <w:rPr>
-          <w:color w:val="BCBEC4"/>
+      <w:r>
+        <w:rPr>
+          <w:color w:val="BCBEC4"/>
+          <w:lang w:val="en-US"/>
         </w:rPr>
         <w:t>org.springframework.web.bind.annotation.</w:t>
       </w:r>
       <w:r>
         <w:rPr>
           <w:color w:val="B3AE60"/>
-        </w:rPr>
-        <w:t>GetMapping</w:t>
-      </w:r>
-      <w:proofErr w:type="spellEnd"/>
-      <w:r>
-        <w:rPr>
-          <w:color w:val="BCBEC4"/>
+          <w:lang w:val="en-US"/>
+        </w:rPr>
+        <w:t>RestController</w:t>
+      </w:r>
+      <w:r>
+        <w:rPr>
+          <w:color w:val="BCBEC4"/>
+          <w:lang w:val="en-US"/>
         </w:rPr>
         <w:t>;</w:t>
       </w:r>
       <w:r>
         <w:rPr>
           <w:color w:val="BCBEC4"/>
+          <w:lang w:val="en-US"/>
         </w:rPr>
         <w:br/>
       </w:r>
       <w:r>
         <w:rPr>
           <w:color w:val="CF8E6D"/>
+          <w:lang w:val="en-US"/>
         </w:rPr>
         <w:t xml:space="preserve">import </w:t>
       </w:r>
-      <w:proofErr w:type="spellStart"/>
-      <w:r>
-        <w:rPr>
-          <w:color w:val="BCBEC4"/>
-        </w:rPr>
-        <w:t>org.springframework.web.bind.annotation.</w:t>
+      <w:r>
+        <w:rPr>
+          <w:color w:val="BCBEC4"/>
+          <w:lang w:val="en-US"/>
+        </w:rPr>
+        <w:t>org.springframework.web.server.ResponseStatusException;</w:t>
+      </w:r>
+      <w:r>
+        <w:rPr>
+          <w:color w:val="BCBEC4"/>
+          <w:lang w:val="en-US"/>
+        </w:rPr>
+        <w:br/>
+      </w:r>
+      <w:r>
+        <w:rPr>
+          <w:color w:val="CF8E6D"/>
+          <w:lang w:val="en-US"/>
+        </w:rPr>
+        <w:t xml:space="preserve">import </w:t>
+      </w:r>
+      <w:r>
+        <w:rPr>
+          <w:color w:val="BCBEC4"/>
+          <w:lang w:val="en-US"/>
+        </w:rPr>
+        <w:t>pl.library.libraryonline.domain.book.BookService;</w:t>
+      </w:r>
+      <w:r>
+        <w:rPr>
+          <w:color w:val="BCBEC4"/>
+          <w:lang w:val="en-US"/>
+        </w:rPr>
+        <w:br/>
+      </w:r>
+      <w:r>
+        <w:rPr>
+          <w:color w:val="CF8E6D"/>
+          <w:lang w:val="en-US"/>
+        </w:rPr>
+        <w:t xml:space="preserve">import </w:t>
+      </w:r>
+      <w:r>
+        <w:rPr>
+          <w:color w:val="BCBEC4"/>
+          <w:lang w:val="en-US"/>
+        </w:rPr>
+        <w:t>pl.library.libraryonline.domain.genre.GenreService;</w:t>
+      </w:r>
+      <w:r>
+        <w:rPr>
+          <w:color w:val="BCBEC4"/>
+          <w:lang w:val="en-US"/>
+        </w:rPr>
+        <w:br/>
+      </w:r>
+      <w:r>
+        <w:rPr>
+          <w:color w:val="CF8E6D"/>
+          <w:lang w:val="en-US"/>
+        </w:rPr>
+        <w:t xml:space="preserve">import </w:t>
+      </w:r>
+      <w:r>
+        <w:rPr>
+          <w:color w:val="BCBEC4"/>
+          <w:lang w:val="en-US"/>
+        </w:rPr>
+        <w:t>pl.library.libraryonline.domain.genre.dto.GenreDto;</w:t>
+      </w:r>
+      <w:r>
+        <w:rPr>
+          <w:color w:val="BCBEC4"/>
+          <w:lang w:val="en-US"/>
+        </w:rPr>
+        <w:br/>
+      </w:r>
+      <w:r>
+        <w:rPr>
+          <w:color w:val="BCBEC4"/>
+          <w:lang w:val="en-US"/>
+        </w:rPr>
+        <w:br/>
+      </w:r>
+      <w:r>
+        <w:rPr>
+          <w:color w:val="CF8E6D"/>
+          <w:lang w:val="en-US"/>
+        </w:rPr>
+        <w:t xml:space="preserve">import </w:t>
+      </w:r>
+      <w:r>
+        <w:rPr>
+          <w:color w:val="BCBEC4"/>
+          <w:lang w:val="en-US"/>
+        </w:rPr>
+        <w:t>java.util.List;</w:t>
+      </w:r>
+      <w:r>
+        <w:rPr>
+          <w:color w:val="BCBEC4"/>
+          <w:lang w:val="en-US"/>
+        </w:rPr>
+        <w:br/>
+      </w:r>
+      <w:r>
+        <w:rPr>
+          <w:color w:val="BCBEC4"/>
+          <w:lang w:val="en-US"/>
+        </w:rPr>
+        <w:br/>
       </w:r>
       <w:r>
         <w:rPr>
           <w:color w:val="B3AE60"/>
-        </w:rPr>
-        <w:t>PathVariable</w:t>
-      </w:r>
-      <w:proofErr w:type="spellEnd"/>
-      <w:r>
-        <w:rPr>
-          <w:color w:val="BCBEC4"/>
-        </w:rPr>
-        <w:t>;</w:t>
-      </w:r>
-      <w:r>
-        <w:rPr>
-          <w:color w:val="BCBEC4"/>
-        </w:rPr>
-        <w:br/>
-      </w:r>
-      <w:r>
-        <w:rPr>
-          <w:color w:val="CF8E6D"/>
-        </w:rPr>
-        <w:t xml:space="preserve">import </w:t>
-      </w:r>
-      <w:proofErr w:type="spellStart"/>
-      <w:r>
-        <w:rPr>
-          <w:color w:val="BCBEC4"/>
-        </w:rPr>
-        <w:t>org.springframework.web.bind.annotation.</w:t>
+          <w:lang w:val="en-US"/>
+        </w:rPr>
+        <w:t>@RestController</w:t>
       </w:r>
       <w:r>
         <w:rPr>
           <w:color w:val="B3AE60"/>
-        </w:rPr>
-        <w:t>RequestMapping</w:t>
-      </w:r>
-      <w:proofErr w:type="spellEnd"/>
-      <w:r>
-        <w:rPr>
-          <w:color w:val="BCBEC4"/>
-        </w:rPr>
-        <w:t>;</w:t>
-      </w:r>
-      <w:r>
-        <w:rPr>
-          <w:color w:val="BCBEC4"/>
-        </w:rPr>
-        <w:br/>
-      </w:r>
-      <w:r>
-        <w:rPr>
-          <w:color w:val="CF8E6D"/>
-        </w:rPr>
-        <w:t xml:space="preserve">import </w:t>
-      </w:r>
-      <w:proofErr w:type="spellStart"/>
-      <w:r>
-        <w:rPr>
-          <w:color w:val="BCBEC4"/>
-        </w:rPr>
-        <w:t>org.springframework.web.bind.annotation.</w:t>
-      </w:r>
-      <w:r>
-        <w:rPr>
-          <w:color w:val="B3AE60"/>
-        </w:rPr>
-        <w:t>RestController</w:t>
-      </w:r>
-      <w:proofErr w:type="spellEnd"/>
-      <w:r>
-        <w:rPr>
-          <w:color w:val="BCBEC4"/>
-        </w:rPr>
-        <w:t>;</w:t>
-      </w:r>
-      <w:r>
-        <w:rPr>
-          <w:color w:val="BCBEC4"/>
-        </w:rPr>
-        <w:br/>
-      </w:r>
-      <w:r>
-        <w:rPr>
-          <w:color w:val="CF8E6D"/>
-        </w:rPr>
-        <w:t xml:space="preserve">import </w:t>
-      </w:r>
-      <w:proofErr w:type="spellStart"/>
-      <w:r>
-        <w:rPr>
-          <w:color w:val="BCBEC4"/>
-        </w:rPr>
-        <w:t>org.springframework.web.server.ResponseStatusException</w:t>
-      </w:r>
-      <w:proofErr w:type="spellEnd"/>
-      <w:r>
-        <w:rPr>
-          <w:color w:val="BCBEC4"/>
-        </w:rPr>
-        <w:t>;</w:t>
-      </w:r>
-      <w:r>
-        <w:rPr>
-          <w:color w:val="BCBEC4"/>
-        </w:rPr>
-        <w:br/>
-      </w:r>
-      <w:r>
-        <w:rPr>
-          <w:color w:val="CF8E6D"/>
-        </w:rPr>
-        <w:t xml:space="preserve">import </w:t>
-      </w:r>
-      <w:proofErr w:type="spellStart"/>
-      <w:r>
-        <w:rPr>
-          <w:color w:val="BCBEC4"/>
-        </w:rPr>
-        <w:t>pl.library.libraryonline.domain.book.BookService</w:t>
-      </w:r>
-      <w:proofErr w:type="spellEnd"/>
-      <w:r>
-        <w:rPr>
-          <w:color w:val="BCBEC4"/>
-        </w:rPr>
-        <w:t>;</w:t>
-      </w:r>
-      <w:r>
-        <w:rPr>
-          <w:color w:val="BCBEC4"/>
-        </w:rPr>
-        <w:br/>
-      </w:r>
-      <w:r>
-        <w:rPr>
-          <w:color w:val="CF8E6D"/>
-        </w:rPr>
-        <w:t xml:space="preserve">import </w:t>
-      </w:r>
-      <w:proofErr w:type="spellStart"/>
-      <w:r>
-        <w:rPr>
-          <w:color w:val="BCBEC4"/>
-        </w:rPr>
-        <w:t>pl.library.libraryonline.domain.genre.GenreService</w:t>
-      </w:r>
-      <w:proofErr w:type="spellEnd"/>
-      <w:r>
-        <w:rPr>
-          <w:color w:val="BCBEC4"/>
-        </w:rPr>
-        <w:t>;</w:t>
-      </w:r>
-      <w:r>
-        <w:rPr>
-          <w:color w:val="BCBEC4"/>
-        </w:rPr>
-        <w:br/>
-      </w:r>
-      <w:r>
-        <w:rPr>
-          <w:color w:val="CF8E6D"/>
-        </w:rPr>
-        <w:t xml:space="preserve">import </w:t>
-      </w:r>
-      <w:proofErr w:type="spellStart"/>
-      <w:r>
-        <w:rPr>
-          <w:color w:val="BCBEC4"/>
-        </w:rPr>
-        <w:t>pl.library.libraryonline.domain.genre.dto.GenreDto</w:t>
-      </w:r>
-      <w:proofErr w:type="spellEnd"/>
-      <w:r>
-        <w:rPr>
-          <w:color w:val="BCBEC4"/>
-        </w:rPr>
-        <w:t>;</w:t>
-      </w:r>
-      <w:r>
-        <w:rPr>
-          <w:color w:val="BCBEC4"/>
-        </w:rPr>
-        <w:br/>
-      </w:r>
-      <w:r>
-        <w:rPr>
-          <w:color w:val="BCBEC4"/>
-        </w:rPr>
-        <w:br/>
-      </w:r>
-      <w:r>
-        <w:rPr>
-          <w:color w:val="CF8E6D"/>
-        </w:rPr>
-        <w:t xml:space="preserve">import </w:t>
-      </w:r>
-      <w:proofErr w:type="spellStart"/>
-      <w:r>
-        <w:rPr>
-          <w:color w:val="BCBEC4"/>
-        </w:rPr>
-        <w:t>java.util.List</w:t>
-      </w:r>
-      <w:proofErr w:type="spellEnd"/>
-      <w:r>
-        <w:rPr>
-          <w:color w:val="BCBEC4"/>
-        </w:rPr>
-        <w:t>;</w:t>
-      </w:r>
-      <w:r>
-        <w:rPr>
-          <w:color w:val="BCBEC4"/>
-        </w:rPr>
-        <w:br/>
-      </w:r>
-      <w:r>
-        <w:rPr>
-          <w:color w:val="BCBEC4"/>
-        </w:rPr>
-        <w:br/>
-      </w:r>
-      <w:r>
-        <w:rPr>
-          <w:color w:val="B3AE60"/>
-        </w:rPr>
-        <w:t>@RestController</w:t>
-      </w:r>
-      <w:r>
-        <w:rPr>
-          <w:color w:val="B3AE60"/>
+          <w:lang w:val="en-US"/>
         </w:rPr>
         <w:br/>
         <w:t>@RequestMapping</w:t>
@@ -4797,148 +3964,87 @@
       <w:r>
         <w:rPr>
           <w:color w:val="BCBEC4"/>
+          <w:lang w:val="en-US"/>
         </w:rPr>
         <w:t>(</w:t>
       </w:r>
       <w:r>
         <w:rPr>
           <w:color w:val="BCBEC4"/>
-        </w:rPr>
-        <w:br/>
-        <w:t xml:space="preserve">        </w:t>
-      </w:r>
-      <w:proofErr w:type="spellStart"/>
-      <w:r>
-        <w:rPr>
-          <w:color w:val="BCBEC4"/>
-        </w:rPr>
-        <w:t>path</w:t>
-      </w:r>
-      <w:proofErr w:type="spellEnd"/>
-      <w:r>
-        <w:rPr>
-          <w:color w:val="BCBEC4"/>
-        </w:rPr>
-        <w:t xml:space="preserve"> = </w:t>
+          <w:lang w:val="en-US"/>
+        </w:rPr>
+        <w:br/>
+        <w:t xml:space="preserve">        path = </w:t>
       </w:r>
       <w:r>
         <w:rPr>
           <w:color w:val="6AAB73"/>
-        </w:rPr>
-        <w:t>"/</w:t>
-      </w:r>
-      <w:proofErr w:type="spellStart"/>
-      <w:r>
-        <w:rPr>
-          <w:color w:val="6AAB73"/>
-        </w:rPr>
-        <w:t>api</w:t>
-      </w:r>
-      <w:proofErr w:type="spellEnd"/>
-      <w:r>
-        <w:rPr>
-          <w:color w:val="6AAB73"/>
-        </w:rPr>
-        <w:t>/</w:t>
-      </w:r>
-      <w:proofErr w:type="spellStart"/>
-      <w:r>
-        <w:rPr>
-          <w:color w:val="6AAB73"/>
-        </w:rPr>
-        <w:t>genres</w:t>
-      </w:r>
-      <w:proofErr w:type="spellEnd"/>
-      <w:r>
-        <w:rPr>
-          <w:color w:val="6AAB73"/>
-        </w:rPr>
-        <w:t>"</w:t>
-      </w:r>
-      <w:r>
-        <w:rPr>
-          <w:color w:val="BCBEC4"/>
+          <w:lang w:val="en-US"/>
+        </w:rPr>
+        <w:t>"/api/genres"</w:t>
+      </w:r>
+      <w:r>
+        <w:rPr>
+          <w:color w:val="BCBEC4"/>
+          <w:lang w:val="en-US"/>
         </w:rPr>
         <w:t>,</w:t>
       </w:r>
       <w:r>
         <w:rPr>
           <w:color w:val="BCBEC4"/>
-        </w:rPr>
-        <w:br/>
-        <w:t xml:space="preserve">        </w:t>
-      </w:r>
-      <w:proofErr w:type="spellStart"/>
-      <w:r>
-        <w:rPr>
-          <w:color w:val="BCBEC4"/>
-        </w:rPr>
-        <w:t>produces</w:t>
-      </w:r>
-      <w:proofErr w:type="spellEnd"/>
-      <w:r>
-        <w:rPr>
-          <w:color w:val="BCBEC4"/>
-        </w:rPr>
-        <w:t xml:space="preserve"> = {</w:t>
-      </w:r>
-      <w:r>
-        <w:rPr>
-          <w:color w:val="BCBEC4"/>
-        </w:rPr>
-        <w:br/>
-        <w:t xml:space="preserve">                </w:t>
-      </w:r>
-      <w:proofErr w:type="spellStart"/>
-      <w:r>
-        <w:rPr>
-          <w:color w:val="BCBEC4"/>
-        </w:rPr>
-        <w:t>MediaType.</w:t>
+          <w:lang w:val="en-US"/>
+        </w:rPr>
+        <w:br/>
+        <w:t xml:space="preserve">        produces = {</w:t>
+      </w:r>
+      <w:r>
+        <w:rPr>
+          <w:color w:val="BCBEC4"/>
+          <w:lang w:val="en-US"/>
+        </w:rPr>
+        <w:br/>
+        <w:t xml:space="preserve">                MediaType.</w:t>
       </w:r>
       <w:r>
         <w:rPr>
           <w:i/>
           <w:iCs/>
           <w:color w:val="C77DBB"/>
+          <w:lang w:val="en-US"/>
         </w:rPr>
         <w:t>APPLICATION_JSON_VALUE</w:t>
       </w:r>
-      <w:proofErr w:type="spellEnd"/>
-      <w:r>
-        <w:rPr>
-          <w:color w:val="BCBEC4"/>
+      <w:r>
+        <w:rPr>
+          <w:color w:val="BCBEC4"/>
+          <w:lang w:val="en-US"/>
         </w:rPr>
         <w:t>,</w:t>
       </w:r>
       <w:r>
         <w:rPr>
           <w:color w:val="BCBEC4"/>
-        </w:rPr>
-        <w:br/>
-        <w:t xml:space="preserve">                </w:t>
-      </w:r>
-      <w:proofErr w:type="spellStart"/>
-      <w:r>
-        <w:rPr>
-          <w:color w:val="BCBEC4"/>
-        </w:rPr>
-        <w:t>MediaType.</w:t>
+          <w:lang w:val="en-US"/>
+        </w:rPr>
+        <w:br/>
+        <w:t xml:space="preserve">                MediaType.</w:t>
       </w:r>
       <w:r>
         <w:rPr>
           <w:i/>
           <w:iCs/>
           <w:color w:val="C77DBB"/>
+          <w:lang w:val="en-US"/>
         </w:rPr>
         <w:t>APPLICATION_XML_VALUE</w:t>
       </w:r>
-      <w:proofErr w:type="spellEnd"/>
       <w:r>
         <w:rPr>
           <w:i/>
           <w:iCs/>
           <w:color w:val="C77DBB"/>
+          <w:lang w:val="en-US"/>
         </w:rPr>
         <w:br/>
         <w:t xml:space="preserve">        </w:t>
@@ -4946,466 +4052,304 @@
       <w:r>
         <w:rPr>
           <w:color w:val="BCBEC4"/>
+          <w:lang w:val="en-US"/>
         </w:rPr>
         <w:t>})</w:t>
       </w:r>
       <w:r>
         <w:rPr>
           <w:color w:val="BCBEC4"/>
+          <w:lang w:val="en-US"/>
         </w:rPr>
         <w:br/>
       </w:r>
       <w:r>
         <w:rPr>
           <w:color w:val="CF8E6D"/>
+          <w:lang w:val="en-US"/>
+        </w:rPr>
+        <w:t xml:space="preserve">public class </w:t>
+      </w:r>
+      <w:r>
+        <w:rPr>
+          <w:color w:val="BCBEC4"/>
+          <w:lang w:val="en-US"/>
+        </w:rPr>
+        <w:t>GenreApiController {</w:t>
+      </w:r>
+      <w:r>
+        <w:rPr>
+          <w:color w:val="BCBEC4"/>
+          <w:lang w:val="en-US"/>
+        </w:rPr>
+        <w:br/>
+        <w:t xml:space="preserve">    </w:t>
+      </w:r>
+      <w:r>
+        <w:rPr>
+          <w:color w:val="CF8E6D"/>
+          <w:lang w:val="en-US"/>
+        </w:rPr>
+        <w:t xml:space="preserve">private final </w:t>
+      </w:r>
+      <w:r>
+        <w:rPr>
+          <w:color w:val="BCBEC4"/>
+          <w:lang w:val="en-US"/>
+        </w:rPr>
+        <w:t xml:space="preserve">GenreService </w:t>
+      </w:r>
+      <w:r>
+        <w:rPr>
+          <w:color w:val="C77DBB"/>
+          <w:lang w:val="en-US"/>
+        </w:rPr>
+        <w:t>genreService</w:t>
+      </w:r>
+      <w:r>
+        <w:rPr>
+          <w:color w:val="BCBEC4"/>
+          <w:lang w:val="en-US"/>
+        </w:rPr>
+        <w:t>;</w:t>
+      </w:r>
+      <w:r>
+        <w:rPr>
+          <w:color w:val="BCBEC4"/>
+          <w:lang w:val="en-US"/>
+        </w:rPr>
+        <w:br/>
+      </w:r>
+      <w:r>
+        <w:rPr>
+          <w:color w:val="BCBEC4"/>
+          <w:lang w:val="en-US"/>
+        </w:rPr>
+        <w:br/>
+        <w:t xml:space="preserve">    </w:t>
+      </w:r>
+      <w:r>
+        <w:rPr>
+          <w:color w:val="CF8E6D"/>
+          <w:lang w:val="en-US"/>
         </w:rPr>
         <w:t xml:space="preserve">public </w:t>
       </w:r>
-      <w:proofErr w:type="spellStart"/>
+      <w:r>
+        <w:rPr>
+          <w:color w:val="56A8F5"/>
+          <w:lang w:val="en-US"/>
+        </w:rPr>
+        <w:t>GenreApiController</w:t>
+      </w:r>
+      <w:r>
+        <w:rPr>
+          <w:color w:val="BCBEC4"/>
+          <w:lang w:val="en-US"/>
+        </w:rPr>
+        <w:t>(GenreService genreService) {</w:t>
+      </w:r>
+      <w:r>
+        <w:rPr>
+          <w:color w:val="BCBEC4"/>
+          <w:lang w:val="en-US"/>
+        </w:rPr>
+        <w:br/>
+        <w:t xml:space="preserve">        </w:t>
+      </w:r>
       <w:r>
         <w:rPr>
           <w:color w:val="CF8E6D"/>
-        </w:rPr>
-        <w:t>class</w:t>
-      </w:r>
-      <w:proofErr w:type="spellEnd"/>
+          <w:lang w:val="en-US"/>
+        </w:rPr>
+        <w:t>this</w:t>
+      </w:r>
+      <w:r>
+        <w:rPr>
+          <w:color w:val="BCBEC4"/>
+          <w:lang w:val="en-US"/>
+        </w:rPr>
+        <w:t>.</w:t>
+      </w:r>
+      <w:r>
+        <w:rPr>
+          <w:color w:val="C77DBB"/>
+          <w:lang w:val="en-US"/>
+        </w:rPr>
+        <w:t xml:space="preserve">genreService </w:t>
+      </w:r>
+      <w:r>
+        <w:rPr>
+          <w:color w:val="BCBEC4"/>
+          <w:lang w:val="en-US"/>
+        </w:rPr>
+        <w:t>= genreService;</w:t>
+      </w:r>
+      <w:r>
+        <w:rPr>
+          <w:color w:val="BCBEC4"/>
+          <w:lang w:val="en-US"/>
+        </w:rPr>
+        <w:br/>
+        <w:t xml:space="preserve">    }</w:t>
+      </w:r>
+      <w:r>
+        <w:rPr>
+          <w:color w:val="BCBEC4"/>
+          <w:lang w:val="en-US"/>
+        </w:rPr>
+        <w:br/>
+      </w:r>
+      <w:r>
+        <w:rPr>
+          <w:color w:val="BCBEC4"/>
+          <w:lang w:val="en-US"/>
+        </w:rPr>
+        <w:br/>
+        <w:t xml:space="preserve">    </w:t>
+      </w:r>
+      <w:r>
+        <w:rPr>
+          <w:color w:val="B3AE60"/>
+          <w:lang w:val="en-US"/>
+        </w:rPr>
+        <w:t>@GetMapping</w:t>
+      </w:r>
+      <w:r>
+        <w:rPr>
+          <w:color w:val="BCBEC4"/>
+          <w:lang w:val="en-US"/>
+        </w:rPr>
+        <w:t>(</w:t>
+      </w:r>
+      <w:r>
+        <w:rPr>
+          <w:color w:val="6AAB73"/>
+          <w:lang w:val="en-US"/>
+        </w:rPr>
+        <w:t>"/{name}"</w:t>
+      </w:r>
+      <w:r>
+        <w:rPr>
+          <w:color w:val="BCBEC4"/>
+          <w:lang w:val="en-US"/>
+        </w:rPr>
+        <w:t>)</w:t>
+      </w:r>
+      <w:r>
+        <w:rPr>
+          <w:color w:val="BCBEC4"/>
+          <w:lang w:val="en-US"/>
+        </w:rPr>
+        <w:br/>
+        <w:t xml:space="preserve">    </w:t>
+      </w:r>
       <w:r>
         <w:rPr>
           <w:color w:val="CF8E6D"/>
-        </w:rPr>
-        <w:t xml:space="preserve"> </w:t>
-      </w:r>
-      <w:proofErr w:type="spellStart"/>
-      <w:r>
-        <w:rPr>
-          <w:color w:val="BCBEC4"/>
-        </w:rPr>
-        <w:t>GenreApiController</w:t>
-      </w:r>
-      <w:proofErr w:type="spellEnd"/>
-      <w:r>
-        <w:rPr>
-          <w:color w:val="BCBEC4"/>
-        </w:rPr>
-        <w:t xml:space="preserve"> {</w:t>
-      </w:r>
-      <w:r>
-        <w:rPr>
-          <w:color w:val="BCBEC4"/>
-        </w:rPr>
-        <w:br/>
-        <w:t xml:space="preserve">    </w:t>
-      </w:r>
-      <w:proofErr w:type="spellStart"/>
+          <w:lang w:val="en-US"/>
+        </w:rPr>
+        <w:t xml:space="preserve">public </w:t>
+      </w:r>
+      <w:r>
+        <w:rPr>
+          <w:color w:val="BCBEC4"/>
+          <w:lang w:val="en-US"/>
+        </w:rPr>
+        <w:t xml:space="preserve">GenreDto </w:t>
+      </w:r>
+      <w:r>
+        <w:rPr>
+          <w:color w:val="56A8F5"/>
+          <w:lang w:val="en-US"/>
+        </w:rPr>
+        <w:t>getGenre</w:t>
+      </w:r>
+      <w:r>
+        <w:rPr>
+          <w:color w:val="BCBEC4"/>
+          <w:lang w:val="en-US"/>
+        </w:rPr>
+        <w:t>(</w:t>
+      </w:r>
+      <w:r>
+        <w:rPr>
+          <w:color w:val="B3AE60"/>
+          <w:lang w:val="en-US"/>
+        </w:rPr>
+        <w:t xml:space="preserve">@PathVariable </w:t>
+      </w:r>
+      <w:r>
+        <w:rPr>
+          <w:color w:val="BCBEC4"/>
+          <w:lang w:val="en-US"/>
+        </w:rPr>
+        <w:t>String name) {</w:t>
+      </w:r>
+      <w:r>
+        <w:rPr>
+          <w:color w:val="BCBEC4"/>
+          <w:lang w:val="en-US"/>
+        </w:rPr>
+        <w:br/>
+        <w:t xml:space="preserve">        GenreDto genre = </w:t>
+      </w:r>
+      <w:r>
+        <w:rPr>
+          <w:color w:val="C77DBB"/>
+          <w:lang w:val="en-US"/>
+        </w:rPr>
+        <w:t>genreService</w:t>
+      </w:r>
+      <w:r>
+        <w:rPr>
+          <w:color w:val="BCBEC4"/>
+          <w:lang w:val="en-US"/>
+        </w:rPr>
+        <w:t>.findGenreByName(name)</w:t>
+      </w:r>
+      <w:r>
+        <w:rPr>
+          <w:color w:val="BCBEC4"/>
+          <w:lang w:val="en-US"/>
+        </w:rPr>
+        <w:br/>
+        <w:t xml:space="preserve">                .orElseThrow(() -&gt; </w:t>
+      </w:r>
       <w:r>
         <w:rPr>
           <w:color w:val="CF8E6D"/>
-        </w:rPr>
-        <w:t>private</w:t>
-      </w:r>
-      <w:proofErr w:type="spellEnd"/>
-      <w:r>
-        <w:rPr>
-          <w:color w:val="CF8E6D"/>
-        </w:rPr>
-        <w:t xml:space="preserve"> </w:t>
-      </w:r>
-      <w:proofErr w:type="spellStart"/>
-      <w:r>
-        <w:rPr>
-          <w:color w:val="CF8E6D"/>
-        </w:rPr>
-        <w:t>final</w:t>
-      </w:r>
-      <w:proofErr w:type="spellEnd"/>
-      <w:r>
-        <w:rPr>
-          <w:color w:val="CF8E6D"/>
-        </w:rPr>
-        <w:t xml:space="preserve"> </w:t>
-      </w:r>
-      <w:proofErr w:type="spellStart"/>
-      <w:r>
-        <w:rPr>
-          <w:color w:val="BCBEC4"/>
-        </w:rPr>
-        <w:t>GenreService</w:t>
-      </w:r>
-      <w:proofErr w:type="spellEnd"/>
-      <w:r>
-        <w:rPr>
-          <w:color w:val="BCBEC4"/>
-        </w:rPr>
-        <w:t xml:space="preserve"> </w:t>
-      </w:r>
-      <w:proofErr w:type="spellStart"/>
-      <w:r>
-        <w:rPr>
-          <w:color w:val="C77DBB"/>
-        </w:rPr>
-        <w:t>genreService</w:t>
-      </w:r>
-      <w:proofErr w:type="spellEnd"/>
-      <w:r>
-        <w:rPr>
-          <w:color w:val="BCBEC4"/>
-        </w:rPr>
-        <w:t>;</w:t>
-      </w:r>
-      <w:r>
-        <w:rPr>
-          <w:color w:val="BCBEC4"/>
-        </w:rPr>
-        <w:br/>
-      </w:r>
-      <w:r>
-        <w:rPr>
-          <w:color w:val="BCBEC4"/>
-        </w:rPr>
-        <w:br/>
-        <w:t xml:space="preserve">    </w:t>
-      </w:r>
-      <w:r>
-        <w:rPr>
-          <w:color w:val="CF8E6D"/>
-        </w:rPr>
-        <w:t xml:space="preserve">public </w:t>
-      </w:r>
-      <w:proofErr w:type="spellStart"/>
-      <w:r>
-        <w:rPr>
-          <w:color w:val="56A8F5"/>
-        </w:rPr>
-        <w:t>GenreApiController</w:t>
-      </w:r>
-      <w:proofErr w:type="spellEnd"/>
-      <w:r>
-        <w:rPr>
-          <w:color w:val="BCBEC4"/>
-        </w:rPr>
-        <w:t>(</w:t>
-      </w:r>
-      <w:proofErr w:type="spellStart"/>
-      <w:r>
-        <w:rPr>
-          <w:color w:val="BCBEC4"/>
-        </w:rPr>
-        <w:t>GenreService</w:t>
-      </w:r>
-      <w:proofErr w:type="spellEnd"/>
-      <w:r>
-        <w:rPr>
-          <w:color w:val="BCBEC4"/>
-        </w:rPr>
-        <w:t xml:space="preserve"> </w:t>
-      </w:r>
-      <w:proofErr w:type="spellStart"/>
-      <w:r>
-        <w:rPr>
-          <w:color w:val="BCBEC4"/>
-        </w:rPr>
-        <w:t>genreService</w:t>
-      </w:r>
-      <w:proofErr w:type="spellEnd"/>
-      <w:r>
-        <w:rPr>
-          <w:color w:val="BCBEC4"/>
-        </w:rPr>
-        <w:t>) {</w:t>
-      </w:r>
-      <w:r>
-        <w:rPr>
-          <w:color w:val="BCBEC4"/>
-        </w:rPr>
-        <w:br/>
-        <w:t xml:space="preserve">        </w:t>
-      </w:r>
-      <w:proofErr w:type="spellStart"/>
-      <w:r>
-        <w:rPr>
-          <w:color w:val="CF8E6D"/>
-        </w:rPr>
-        <w:t>this</w:t>
-      </w:r>
-      <w:r>
-        <w:rPr>
-          <w:color w:val="BCBEC4"/>
-        </w:rPr>
-        <w:t>.</w:t>
-      </w:r>
-      <w:r>
-        <w:rPr>
-          <w:color w:val="C77DBB"/>
-        </w:rPr>
-        <w:t>genreService</w:t>
-      </w:r>
-      <w:proofErr w:type="spellEnd"/>
-      <w:r>
-        <w:rPr>
-          <w:color w:val="C77DBB"/>
-        </w:rPr>
-        <w:t xml:space="preserve"> </w:t>
-      </w:r>
-      <w:r>
-        <w:rPr>
-          <w:color w:val="BCBEC4"/>
-        </w:rPr>
-        <w:t xml:space="preserve">= </w:t>
-      </w:r>
-      <w:proofErr w:type="spellStart"/>
-      <w:r>
-        <w:rPr>
-          <w:color w:val="BCBEC4"/>
-        </w:rPr>
-        <w:t>genreService</w:t>
-      </w:r>
-      <w:proofErr w:type="spellEnd"/>
-      <w:r>
-        <w:rPr>
-          <w:color w:val="BCBEC4"/>
-        </w:rPr>
-        <w:t>;</w:t>
-      </w:r>
-      <w:r>
-        <w:rPr>
-          <w:color w:val="BCBEC4"/>
-        </w:rPr>
-        <w:br/>
-        <w:t xml:space="preserve">    }</w:t>
-      </w:r>
-      <w:r>
-        <w:rPr>
-          <w:color w:val="BCBEC4"/>
-        </w:rPr>
-        <w:br/>
-      </w:r>
-      <w:r>
-        <w:rPr>
-          <w:color w:val="BCBEC4"/>
-        </w:rPr>
-        <w:br/>
-        <w:t xml:space="preserve">    </w:t>
-      </w:r>
-      <w:r>
-        <w:rPr>
-          <w:color w:val="B3AE60"/>
-        </w:rPr>
-        <w:t>@GetMapping</w:t>
-      </w:r>
-      <w:r>
-        <w:rPr>
-          <w:color w:val="BCBEC4"/>
-        </w:rPr>
-        <w:t>(</w:t>
-      </w:r>
-      <w:r>
-        <w:rPr>
-          <w:color w:val="6AAB73"/>
-        </w:rPr>
-        <w:t>"/{name}"</w:t>
-      </w:r>
-      <w:r>
-        <w:rPr>
-          <w:color w:val="BCBEC4"/>
-        </w:rPr>
-        <w:t>)</w:t>
-      </w:r>
-      <w:r>
-        <w:rPr>
-          <w:color w:val="BCBEC4"/>
-        </w:rPr>
-        <w:br/>
-        <w:t xml:space="preserve">    </w:t>
-      </w:r>
-      <w:r>
-        <w:rPr>
-          <w:color w:val="CF8E6D"/>
-        </w:rPr>
-        <w:t xml:space="preserve">public </w:t>
-      </w:r>
-      <w:proofErr w:type="spellStart"/>
-      <w:r>
-        <w:rPr>
-          <w:color w:val="BCBEC4"/>
-        </w:rPr>
-        <w:t>GenreDto</w:t>
-      </w:r>
-      <w:proofErr w:type="spellEnd"/>
-      <w:r>
-        <w:rPr>
-          <w:color w:val="BCBEC4"/>
-        </w:rPr>
-        <w:t xml:space="preserve"> </w:t>
-      </w:r>
-      <w:proofErr w:type="spellStart"/>
-      <w:r>
-        <w:rPr>
-          <w:color w:val="56A8F5"/>
-        </w:rPr>
-        <w:t>getGenre</w:t>
-      </w:r>
-      <w:proofErr w:type="spellEnd"/>
-      <w:r>
-        <w:rPr>
-          <w:color w:val="BCBEC4"/>
-        </w:rPr>
-        <w:t>(</w:t>
-      </w:r>
-      <w:r>
-        <w:rPr>
-          <w:color w:val="B3AE60"/>
-        </w:rPr>
-        <w:t xml:space="preserve">@PathVariable </w:t>
-      </w:r>
-      <w:r>
-        <w:rPr>
-          <w:color w:val="BCBEC4"/>
-        </w:rPr>
-        <w:t xml:space="preserve">String </w:t>
-      </w:r>
-      <w:proofErr w:type="spellStart"/>
-      <w:r>
-        <w:rPr>
-          <w:color w:val="BCBEC4"/>
-        </w:rPr>
-        <w:t>name</w:t>
-      </w:r>
-      <w:proofErr w:type="spellEnd"/>
-      <w:r>
-        <w:rPr>
-          <w:color w:val="BCBEC4"/>
-        </w:rPr>
-        <w:t>) {</w:t>
-      </w:r>
-      <w:r>
-        <w:rPr>
-          <w:color w:val="BCBEC4"/>
-        </w:rPr>
-        <w:br/>
-        <w:t xml:space="preserve">        </w:t>
-      </w:r>
-      <w:proofErr w:type="spellStart"/>
-      <w:r>
-        <w:rPr>
-          <w:color w:val="BCBEC4"/>
-        </w:rPr>
-        <w:t>GenreDto</w:t>
-      </w:r>
-      <w:proofErr w:type="spellEnd"/>
-      <w:r>
-        <w:rPr>
-          <w:color w:val="BCBEC4"/>
-        </w:rPr>
-        <w:t xml:space="preserve"> genre = </w:t>
-      </w:r>
-      <w:proofErr w:type="spellStart"/>
-      <w:r>
-        <w:rPr>
-          <w:color w:val="C77DBB"/>
-        </w:rPr>
-        <w:t>genreService</w:t>
-      </w:r>
-      <w:r>
-        <w:rPr>
-          <w:color w:val="BCBEC4"/>
-        </w:rPr>
-        <w:t>.findGenreByName</w:t>
-      </w:r>
-      <w:proofErr w:type="spellEnd"/>
-      <w:r>
-        <w:rPr>
-          <w:color w:val="BCBEC4"/>
-        </w:rPr>
-        <w:t>(</w:t>
-      </w:r>
-      <w:proofErr w:type="spellStart"/>
-      <w:r>
-        <w:rPr>
-          <w:color w:val="BCBEC4"/>
-        </w:rPr>
-        <w:t>name</w:t>
-      </w:r>
-      <w:proofErr w:type="spellEnd"/>
-      <w:r>
-        <w:rPr>
-          <w:color w:val="BCBEC4"/>
-        </w:rPr>
-        <w:t>)</w:t>
-      </w:r>
-      <w:r>
-        <w:rPr>
-          <w:color w:val="BCBEC4"/>
-        </w:rPr>
-        <w:br/>
-        <w:t xml:space="preserve">                .</w:t>
-      </w:r>
-      <w:proofErr w:type="spellStart"/>
-      <w:r>
-        <w:rPr>
-          <w:color w:val="BCBEC4"/>
-        </w:rPr>
-        <w:t>orElseThrow</w:t>
-      </w:r>
-      <w:proofErr w:type="spellEnd"/>
-      <w:r>
-        <w:rPr>
-          <w:color w:val="BCBEC4"/>
-        </w:rPr>
-        <w:t xml:space="preserve">(() -&gt; </w:t>
-      </w:r>
-      <w:proofErr w:type="spellStart"/>
-      <w:r>
-        <w:rPr>
-          <w:color w:val="CF8E6D"/>
-        </w:rPr>
-        <w:t>new</w:t>
-      </w:r>
-      <w:proofErr w:type="spellEnd"/>
-      <w:r>
-        <w:rPr>
-          <w:color w:val="CF8E6D"/>
-        </w:rPr>
-        <w:t xml:space="preserve"> </w:t>
-      </w:r>
-      <w:proofErr w:type="spellStart"/>
-      <w:r>
-        <w:rPr>
-          <w:color w:val="BCBEC4"/>
-        </w:rPr>
-        <w:t>ResponseStatusException</w:t>
-      </w:r>
-      <w:proofErr w:type="spellEnd"/>
-      <w:r>
-        <w:rPr>
-          <w:color w:val="BCBEC4"/>
-        </w:rPr>
-        <w:t>(</w:t>
-      </w:r>
-      <w:proofErr w:type="spellStart"/>
-      <w:r>
-        <w:rPr>
-          <w:color w:val="BCBEC4"/>
-        </w:rPr>
-        <w:t>HttpStatus.</w:t>
+          <w:lang w:val="en-US"/>
+        </w:rPr>
+        <w:t xml:space="preserve">new </w:t>
+      </w:r>
+      <w:r>
+        <w:rPr>
+          <w:color w:val="BCBEC4"/>
+          <w:lang w:val="en-US"/>
+        </w:rPr>
+        <w:t>ResponseStatusException(HttpStatus.</w:t>
       </w:r>
       <w:r>
         <w:rPr>
           <w:i/>
           <w:iCs/>
           <w:color w:val="C77DBB"/>
+          <w:lang w:val="en-US"/>
         </w:rPr>
         <w:t>NOT_FOUND</w:t>
       </w:r>
-      <w:proofErr w:type="spellEnd"/>
-      <w:r>
-        <w:rPr>
-          <w:color w:val="BCBEC4"/>
+      <w:r>
+        <w:rPr>
+          <w:color w:val="BCBEC4"/>
+          <w:lang w:val="en-US"/>
         </w:rPr>
         <w:t>));</w:t>
       </w:r>
       <w:r>
         <w:rPr>
           <w:color w:val="BCBEC4"/>
+          <w:lang w:val="en-US"/>
         </w:rPr>
         <w:br/>
         <w:t xml:space="preserve">        </w:t>
@@ -5413,18 +4357,21 @@
       <w:r>
         <w:rPr>
           <w:color w:val="CF8E6D"/>
+          <w:lang w:val="en-US"/>
         </w:rPr>
         <w:t xml:space="preserve">return </w:t>
       </w:r>
       <w:r>
         <w:rPr>
           <w:color w:val="BCBEC4"/>
+          <w:lang w:val="en-US"/>
         </w:rPr>
         <w:t>genre;</w:t>
       </w:r>
       <w:r>
         <w:rPr>
           <w:color w:val="BCBEC4"/>
+          <w:lang w:val="en-US"/>
         </w:rPr>
         <w:br/>
         <w:t xml:space="preserve">    }</w:t>
@@ -5432,12 +4379,14 @@
       <w:r>
         <w:rPr>
           <w:color w:val="BCBEC4"/>
-        </w:rPr>
-        <w:br/>
-      </w:r>
-      <w:r>
-        <w:rPr>
-          <w:color w:val="BCBEC4"/>
+          <w:lang w:val="en-US"/>
+        </w:rPr>
+        <w:br/>
+      </w:r>
+      <w:r>
+        <w:rPr>
+          <w:color w:val="BCBEC4"/>
+          <w:lang w:val="en-US"/>
         </w:rPr>
         <w:br/>
         <w:t xml:space="preserve">    </w:t>
@@ -5445,18 +4394,21 @@
       <w:r>
         <w:rPr>
           <w:color w:val="B3AE60"/>
+          <w:lang w:val="en-US"/>
         </w:rPr>
         <w:t>@GetMapping</w:t>
       </w:r>
       <w:r>
         <w:rPr>
           <w:color w:val="BCBEC4"/>
+          <w:lang w:val="en-US"/>
         </w:rPr>
         <w:t>()</w:t>
       </w:r>
       <w:r>
         <w:rPr>
           <w:color w:val="BCBEC4"/>
+          <w:lang w:val="en-US"/>
         </w:rPr>
         <w:br/>
         <w:t xml:space="preserve">    </w:t>
@@ -5464,46 +4416,35 @@
       <w:r>
         <w:rPr>
           <w:color w:val="CF8E6D"/>
+          <w:lang w:val="en-US"/>
         </w:rPr>
         <w:t xml:space="preserve">public </w:t>
       </w:r>
       <w:r>
         <w:rPr>
           <w:color w:val="BCBEC4"/>
-        </w:rPr>
-        <w:t>List&lt;</w:t>
-      </w:r>
-      <w:proofErr w:type="spellStart"/>
-      <w:r>
-        <w:rPr>
-          <w:color w:val="BCBEC4"/>
-        </w:rPr>
-        <w:t>GenreDto</w:t>
-      </w:r>
-      <w:proofErr w:type="spellEnd"/>
-      <w:r>
-        <w:rPr>
-          <w:color w:val="BCBEC4"/>
-        </w:rPr>
-        <w:t xml:space="preserve">&gt; </w:t>
-      </w:r>
-      <w:proofErr w:type="spellStart"/>
+          <w:lang w:val="en-US"/>
+        </w:rPr>
+        <w:t xml:space="preserve">List&lt;GenreDto&gt; </w:t>
+      </w:r>
       <w:r>
         <w:rPr>
           <w:color w:val="56A8F5"/>
+          <w:lang w:val="en-US"/>
         </w:rPr>
         <w:t>getGenreList</w:t>
       </w:r>
-      <w:proofErr w:type="spellEnd"/>
-      <w:r>
-        <w:rPr>
-          <w:color w:val="BCBEC4"/>
+      <w:r>
+        <w:rPr>
+          <w:color w:val="BCBEC4"/>
+          <w:lang w:val="en-US"/>
         </w:rPr>
         <w:t>() {</w:t>
       </w:r>
       <w:r>
         <w:rPr>
           <w:color w:val="BCBEC4"/>
+          <w:lang w:val="en-US"/>
         </w:rPr>
         <w:br/>
         <w:t xml:space="preserve">        </w:t>
@@ -5511,32 +4452,28 @@
       <w:r>
         <w:rPr>
           <w:color w:val="CF8E6D"/>
+          <w:lang w:val="en-US"/>
         </w:rPr>
         <w:t xml:space="preserve">return </w:t>
       </w:r>
-      <w:proofErr w:type="spellStart"/>
       <w:r>
         <w:rPr>
           <w:color w:val="C77DBB"/>
+          <w:lang w:val="en-US"/>
         </w:rPr>
         <w:t>genreService</w:t>
       </w:r>
       <w:r>
         <w:rPr>
           <w:color w:val="BCBEC4"/>
-        </w:rPr>
-        <w:t>.findAllGenres</w:t>
-      </w:r>
-      <w:proofErr w:type="spellEnd"/>
-      <w:r>
-        <w:rPr>
-          <w:color w:val="BCBEC4"/>
-        </w:rPr>
-        <w:t>();</w:t>
-      </w:r>
-      <w:r>
-        <w:rPr>
-          <w:color w:val="BCBEC4"/>
+          <w:lang w:val="en-US"/>
+        </w:rPr>
+        <w:t>.findAllGenres();</w:t>
+      </w:r>
+      <w:r>
+        <w:rPr>
+          <w:color w:val="BCBEC4"/>
+          <w:lang w:val="en-US"/>
         </w:rPr>
         <w:br/>
         <w:t xml:space="preserve">    }</w:t>
@@ -5544,12 +4481,19 @@
       <w:r>
         <w:rPr>
           <w:color w:val="BCBEC4"/>
+          <w:lang w:val="en-US"/>
         </w:rPr>
         <w:br/>
         <w:t>}</w:t>
       </w:r>
     </w:p>
-    <w:p/>
+    <w:p>
+      <w:pPr>
+        <w:rPr>
+          <w:lang w:val="en-US"/>
+        </w:rPr>
+      </w:pPr>
+    </w:p>
     <w:p>
       <w:pPr>
         <w:pStyle w:val="Nagwek2"/>
@@ -5583,9 +4527,8 @@
           <w:i/>
           <w:iCs/>
         </w:rPr>
-        <w:t>/</w:t>
-      </w:r>
-      <w:proofErr w:type="spellStart"/>
+        <w:t>/api/</w:t>
+      </w:r>
       <w:r>
         <w:rPr>
           <w:b/>
@@ -5593,29 +4536,8 @@
           <w:i/>
           <w:iCs/>
         </w:rPr>
-        <w:t>api</w:t>
-      </w:r>
-      <w:proofErr w:type="spellEnd"/>
-      <w:r>
-        <w:rPr>
-          <w:b/>
-          <w:bCs/>
-          <w:i/>
-          <w:iCs/>
-        </w:rPr>
-        <w:t>/</w:t>
-      </w:r>
-      <w:proofErr w:type="spellStart"/>
-      <w:r>
-        <w:rPr>
-          <w:b/>
-          <w:bCs/>
-          <w:i/>
-          <w:iCs/>
-        </w:rPr>
         <w:t>genres</w:t>
       </w:r>
-      <w:proofErr w:type="spellEnd"/>
       <w:r>
         <w:rPr>
           <w:b/>
@@ -5632,6 +4554,9 @@
         <w:jc w:val="both"/>
       </w:pPr>
       <w:r>
+        <w:rPr>
+          <w:noProof/>
+        </w:rPr>
         <w:drawing>
           <wp:anchor distT="0" distB="0" distL="114300" distR="114300" simplePos="0" relativeHeight="251660288" behindDoc="1" locked="0" layoutInCell="1" allowOverlap="1" wp14:anchorId="6F4FB043" wp14:editId="66741CBA">
             <wp:simplePos x="0" y="0"/>
@@ -5689,6 +4614,9 @@
         </w:drawing>
       </w:r>
       <w:r>
+        <w:rPr>
+          <w:noProof/>
+        </w:rPr>
         <w:drawing>
           <wp:inline distT="0" distB="0" distL="0" distR="0" wp14:anchorId="501AF717" wp14:editId="61BBF1E2">
             <wp:extent cx="2528514" cy="1051579"/>
@@ -5731,6 +4659,9 @@
         <w:jc w:val="both"/>
       </w:pPr>
       <w:r>
+        <w:rPr>
+          <w:noProof/>
+        </w:rPr>
         <w:lastRenderedPageBreak/>
         <w:drawing>
           <wp:inline distT="0" distB="0" distL="0" distR="0" wp14:anchorId="4D305EA4" wp14:editId="5F18D934">
@@ -5807,32 +4738,17 @@
     <w:p/>
     <w:p>
       <w:r>
-        <w:t>Po wpisaniu /</w:t>
-      </w:r>
-      <w:proofErr w:type="spellStart"/>
-      <w:r>
-        <w:t>api</w:t>
-      </w:r>
-      <w:proofErr w:type="spellEnd"/>
+        <w:t>Po wpisaniu /api/</w:t>
+      </w:r>
+      <w:r>
+        <w:t>genres</w:t>
+      </w:r>
       <w:r>
         <w:t>/</w:t>
       </w:r>
-      <w:proofErr w:type="spellStart"/>
-      <w:r>
-        <w:t>genres</w:t>
-      </w:r>
-      <w:proofErr w:type="spellEnd"/>
-      <w:r>
-        <w:t>/</w:t>
-      </w:r>
-      <w:r>
-        <w:t>{</w:t>
-      </w:r>
-      <w:proofErr w:type="spellStart"/>
-      <w:r>
-        <w:t>name</w:t>
-      </w:r>
-      <w:proofErr w:type="spellEnd"/>
+      <w:r>
+        <w:t>{name</w:t>
+      </w:r>
       <w:r>
         <w:t xml:space="preserve">}, np. </w:t>
       </w:r>
@@ -5841,33 +4757,15 @@
           <w:b/>
           <w:bCs/>
         </w:rPr>
-        <w:t>/</w:t>
-      </w:r>
-      <w:proofErr w:type="spellStart"/>
+        <w:t>/api/</w:t>
+      </w:r>
       <w:r>
         <w:rPr>
           <w:b/>
           <w:bCs/>
         </w:rPr>
-        <w:t>api</w:t>
-      </w:r>
-      <w:proofErr w:type="spellEnd"/>
-      <w:r>
-        <w:rPr>
-          <w:b/>
-          <w:bCs/>
-        </w:rPr>
-        <w:t>/</w:t>
-      </w:r>
-      <w:proofErr w:type="spellStart"/>
-      <w:r>
-        <w:rPr>
-          <w:b/>
-          <w:bCs/>
-        </w:rPr>
         <w:t>genres</w:t>
       </w:r>
-      <w:proofErr w:type="spellEnd"/>
       <w:r>
         <w:rPr>
           <w:b/>
@@ -5906,6 +4804,9 @@
     <w:p/>
     <w:p>
       <w:r>
+        <w:rPr>
+          <w:noProof/>
+        </w:rPr>
         <w:drawing>
           <wp:inline distT="0" distB="0" distL="0" distR="0" wp14:anchorId="42E59350" wp14:editId="53B9DDB8">
             <wp:extent cx="6120130" cy="701675"/>
@@ -5973,6 +4874,9 @@
     <w:p/>
     <w:p>
       <w:r>
+        <w:rPr>
+          <w:noProof/>
+        </w:rPr>
         <w:drawing>
           <wp:inline distT="0" distB="0" distL="0" distR="0" wp14:anchorId="47BE4D7D" wp14:editId="7D28860E">
             <wp:extent cx="6120130" cy="1108075"/>
@@ -6016,23 +4920,7 @@
         <w:jc w:val="both"/>
       </w:pPr>
       <w:r>
-        <w:t>W przypadku gdy spróbujemy otrzymać dane o rekordzie, który nie istnieje, np. /</w:t>
-      </w:r>
-      <w:proofErr w:type="spellStart"/>
-      <w:r>
-        <w:t>api</w:t>
-      </w:r>
-      <w:proofErr w:type="spellEnd"/>
-      <w:r>
-        <w:t>/</w:t>
-      </w:r>
-      <w:proofErr w:type="spellStart"/>
-      <w:r>
-        <w:t>books</w:t>
-      </w:r>
-      <w:proofErr w:type="spellEnd"/>
-      <w:r>
-        <w:t>/500 (szukanie książki o id 500 – nie istnieje taka w bazie), to otrzymamy komunikat, że nie istnieje taka strona.</w:t>
+        <w:t>W przypadku gdy spróbujemy otrzymać dane o rekordzie, który nie istnieje, np. /api/books/500 (szukanie książki o id 500 – nie istnieje taka w bazie), to otrzymamy komunikat, że nie istnieje taka strona.</w:t>
       </w:r>
     </w:p>
     <w:p/>
@@ -6041,6 +4929,9 @@
         <w:jc w:val="center"/>
       </w:pPr>
       <w:r>
+        <w:rPr>
+          <w:noProof/>
+        </w:rPr>
         <w:drawing>
           <wp:inline distT="0" distB="0" distL="0" distR="0" wp14:anchorId="20F31FF4" wp14:editId="566AAC5D">
             <wp:extent cx="6120130" cy="1762760"/>
@@ -6105,6 +4996,9 @@
         <w:jc w:val="center"/>
       </w:pPr>
       <w:r>
+        <w:rPr>
+          <w:noProof/>
+        </w:rPr>
         <w:drawing>
           <wp:inline distT="0" distB="0" distL="0" distR="0" wp14:anchorId="733C9ADC" wp14:editId="005A8759">
             <wp:extent cx="3411109" cy="2820208"/>
@@ -6147,15 +5041,7 @@
         <w:jc w:val="both"/>
       </w:pPr>
       <w:r>
-        <w:t xml:space="preserve">Pola powinny być wypełnione tak jak na zrzucie ekranu. W pole </w:t>
-      </w:r>
-      <w:proofErr w:type="spellStart"/>
-      <w:r>
-        <w:t>password</w:t>
-      </w:r>
-      <w:proofErr w:type="spellEnd"/>
-      <w:r>
-        <w:t xml:space="preserve"> wpisać </w:t>
+        <w:t xml:space="preserve">Pola powinny być wypełnione tak jak na zrzucie ekranu. W pole password wpisać </w:t>
       </w:r>
       <w:r>
         <w:rPr>
@@ -6173,15 +5059,7 @@
         <w:jc w:val="both"/>
       </w:pPr>
       <w:r>
-        <w:t xml:space="preserve">Po wpisaniu poprawnych danych i wciśnięciu </w:t>
-      </w:r>
-      <w:proofErr w:type="spellStart"/>
-      <w:r>
-        <w:t>connect</w:t>
-      </w:r>
-      <w:proofErr w:type="spellEnd"/>
-      <w:r>
-        <w:t>, naszym oczom powinna ukazać się baza danych.</w:t>
+        <w:t>Po wpisaniu poprawnych danych i wciśnięciu connect, naszym oczom powinna ukazać się baza danych.</w:t>
       </w:r>
     </w:p>
     <w:p/>
@@ -6233,6 +5111,314 @@
                     <a:ln>
                       <a:noFill/>
                     </a:ln>
+                  </pic:spPr>
+                </pic:pic>
+              </a:graphicData>
+            </a:graphic>
+          </wp:inline>
+        </w:drawing>
+      </w:r>
+    </w:p>
+    <w:p>
+      <w:r>
+        <w:drawing>
+          <wp:inline distT="0" distB="0" distL="0" distR="0" wp14:anchorId="28857076" wp14:editId="672ECCCB">
+            <wp:extent cx="6120130" cy="2232025"/>
+            <wp:effectExtent l="0" t="0" r="0" b="0"/>
+            <wp:docPr id="2135166067" name="Obraz 1"/>
+            <wp:cNvGraphicFramePr>
+              <a:graphicFrameLocks xmlns:a="http://schemas.openxmlformats.org/drawingml/2006/main" noChangeAspect="1"/>
+            </wp:cNvGraphicFramePr>
+            <a:graphic xmlns:a="http://schemas.openxmlformats.org/drawingml/2006/main">
+              <a:graphicData uri="http://schemas.openxmlformats.org/drawingml/2006/picture">
+                <pic:pic xmlns:pic="http://schemas.openxmlformats.org/drawingml/2006/picture">
+                  <pic:nvPicPr>
+                    <pic:cNvPr id="2135166067" name=""/>
+                    <pic:cNvPicPr/>
+                  </pic:nvPicPr>
+                  <pic:blipFill>
+                    <a:blip r:embed="rId25"/>
+                    <a:stretch>
+                      <a:fillRect/>
+                    </a:stretch>
+                  </pic:blipFill>
+                  <pic:spPr>
+                    <a:xfrm>
+                      <a:off x="0" y="0"/>
+                      <a:ext cx="6120130" cy="2232025"/>
+                    </a:xfrm>
+                    <a:prstGeom prst="rect">
+                      <a:avLst/>
+                    </a:prstGeom>
+                  </pic:spPr>
+                </pic:pic>
+              </a:graphicData>
+            </a:graphic>
+          </wp:inline>
+        </w:drawing>
+      </w:r>
+    </w:p>
+    <w:p>
+      <w:r>
+        <w:lastRenderedPageBreak/>
+        <w:drawing>
+          <wp:inline distT="0" distB="0" distL="0" distR="0" wp14:anchorId="06802AD9" wp14:editId="4D91BC31">
+            <wp:extent cx="6120130" cy="3323590"/>
+            <wp:effectExtent l="0" t="0" r="0" b="0"/>
+            <wp:docPr id="1894249046" name="Obraz 1"/>
+            <wp:cNvGraphicFramePr>
+              <a:graphicFrameLocks xmlns:a="http://schemas.openxmlformats.org/drawingml/2006/main" noChangeAspect="1"/>
+            </wp:cNvGraphicFramePr>
+            <a:graphic xmlns:a="http://schemas.openxmlformats.org/drawingml/2006/main">
+              <a:graphicData uri="http://schemas.openxmlformats.org/drawingml/2006/picture">
+                <pic:pic xmlns:pic="http://schemas.openxmlformats.org/drawingml/2006/picture">
+                  <pic:nvPicPr>
+                    <pic:cNvPr id="1894249046" name=""/>
+                    <pic:cNvPicPr/>
+                  </pic:nvPicPr>
+                  <pic:blipFill>
+                    <a:blip r:embed="rId26"/>
+                    <a:stretch>
+                      <a:fillRect/>
+                    </a:stretch>
+                  </pic:blipFill>
+                  <pic:spPr>
+                    <a:xfrm>
+                      <a:off x="0" y="0"/>
+                      <a:ext cx="6120130" cy="3323590"/>
+                    </a:xfrm>
+                    <a:prstGeom prst="rect">
+                      <a:avLst/>
+                    </a:prstGeom>
+                  </pic:spPr>
+                </pic:pic>
+              </a:graphicData>
+            </a:graphic>
+          </wp:inline>
+        </w:drawing>
+      </w:r>
+      <w:r>
+        <w:drawing>
+          <wp:inline distT="0" distB="0" distL="0" distR="0" wp14:anchorId="4B6785FA" wp14:editId="6EDFF341">
+            <wp:extent cx="6120130" cy="2517775"/>
+            <wp:effectExtent l="0" t="0" r="0" b="0"/>
+            <wp:docPr id="665172564" name="Obraz 1"/>
+            <wp:cNvGraphicFramePr>
+              <a:graphicFrameLocks xmlns:a="http://schemas.openxmlformats.org/drawingml/2006/main" noChangeAspect="1"/>
+            </wp:cNvGraphicFramePr>
+            <a:graphic xmlns:a="http://schemas.openxmlformats.org/drawingml/2006/main">
+              <a:graphicData uri="http://schemas.openxmlformats.org/drawingml/2006/picture">
+                <pic:pic xmlns:pic="http://schemas.openxmlformats.org/drawingml/2006/picture">
+                  <pic:nvPicPr>
+                    <pic:cNvPr id="665172564" name=""/>
+                    <pic:cNvPicPr/>
+                  </pic:nvPicPr>
+                  <pic:blipFill>
+                    <a:blip r:embed="rId27"/>
+                    <a:stretch>
+                      <a:fillRect/>
+                    </a:stretch>
+                  </pic:blipFill>
+                  <pic:spPr>
+                    <a:xfrm>
+                      <a:off x="0" y="0"/>
+                      <a:ext cx="6120130" cy="2517775"/>
+                    </a:xfrm>
+                    <a:prstGeom prst="rect">
+                      <a:avLst/>
+                    </a:prstGeom>
+                  </pic:spPr>
+                </pic:pic>
+              </a:graphicData>
+            </a:graphic>
+          </wp:inline>
+        </w:drawing>
+      </w:r>
+      <w:r>
+        <w:lastRenderedPageBreak/>
+        <w:drawing>
+          <wp:inline distT="0" distB="0" distL="0" distR="0" wp14:anchorId="4A1E00B9" wp14:editId="7818D3F0">
+            <wp:extent cx="6120130" cy="3520440"/>
+            <wp:effectExtent l="0" t="0" r="0" b="3810"/>
+            <wp:docPr id="117249967" name="Obraz 1"/>
+            <wp:cNvGraphicFramePr>
+              <a:graphicFrameLocks xmlns:a="http://schemas.openxmlformats.org/drawingml/2006/main" noChangeAspect="1"/>
+            </wp:cNvGraphicFramePr>
+            <a:graphic xmlns:a="http://schemas.openxmlformats.org/drawingml/2006/main">
+              <a:graphicData uri="http://schemas.openxmlformats.org/drawingml/2006/picture">
+                <pic:pic xmlns:pic="http://schemas.openxmlformats.org/drawingml/2006/picture">
+                  <pic:nvPicPr>
+                    <pic:cNvPr id="117249967" name=""/>
+                    <pic:cNvPicPr/>
+                  </pic:nvPicPr>
+                  <pic:blipFill>
+                    <a:blip r:embed="rId28"/>
+                    <a:stretch>
+                      <a:fillRect/>
+                    </a:stretch>
+                  </pic:blipFill>
+                  <pic:spPr>
+                    <a:xfrm>
+                      <a:off x="0" y="0"/>
+                      <a:ext cx="6120130" cy="3520440"/>
+                    </a:xfrm>
+                    <a:prstGeom prst="rect">
+                      <a:avLst/>
+                    </a:prstGeom>
+                  </pic:spPr>
+                </pic:pic>
+              </a:graphicData>
+            </a:graphic>
+          </wp:inline>
+        </w:drawing>
+      </w:r>
+      <w:r>
+        <w:drawing>
+          <wp:inline distT="0" distB="0" distL="0" distR="0" wp14:anchorId="747B23CF" wp14:editId="116A8E04">
+            <wp:extent cx="6120130" cy="1810385"/>
+            <wp:effectExtent l="0" t="0" r="0" b="0"/>
+            <wp:docPr id="1052614050" name="Obraz 1"/>
+            <wp:cNvGraphicFramePr>
+              <a:graphicFrameLocks xmlns:a="http://schemas.openxmlformats.org/drawingml/2006/main" noChangeAspect="1"/>
+            </wp:cNvGraphicFramePr>
+            <a:graphic xmlns:a="http://schemas.openxmlformats.org/drawingml/2006/main">
+              <a:graphicData uri="http://schemas.openxmlformats.org/drawingml/2006/picture">
+                <pic:pic xmlns:pic="http://schemas.openxmlformats.org/drawingml/2006/picture">
+                  <pic:nvPicPr>
+                    <pic:cNvPr id="1052614050" name=""/>
+                    <pic:cNvPicPr/>
+                  </pic:nvPicPr>
+                  <pic:blipFill>
+                    <a:blip r:embed="rId29"/>
+                    <a:stretch>
+                      <a:fillRect/>
+                    </a:stretch>
+                  </pic:blipFill>
+                  <pic:spPr>
+                    <a:xfrm>
+                      <a:off x="0" y="0"/>
+                      <a:ext cx="6120130" cy="1810385"/>
+                    </a:xfrm>
+                    <a:prstGeom prst="rect">
+                      <a:avLst/>
+                    </a:prstGeom>
+                  </pic:spPr>
+                </pic:pic>
+              </a:graphicData>
+            </a:graphic>
+          </wp:inline>
+        </w:drawing>
+      </w:r>
+    </w:p>
+    <w:p>
+      <w:r>
+        <w:lastRenderedPageBreak/>
+        <w:drawing>
+          <wp:inline distT="0" distB="0" distL="0" distR="0" wp14:anchorId="5211E747" wp14:editId="30F37319">
+            <wp:extent cx="6120130" cy="4846955"/>
+            <wp:effectExtent l="0" t="0" r="0" b="0"/>
+            <wp:docPr id="1052526430" name="Obraz 1"/>
+            <wp:cNvGraphicFramePr>
+              <a:graphicFrameLocks xmlns:a="http://schemas.openxmlformats.org/drawingml/2006/main" noChangeAspect="1"/>
+            </wp:cNvGraphicFramePr>
+            <a:graphic xmlns:a="http://schemas.openxmlformats.org/drawingml/2006/main">
+              <a:graphicData uri="http://schemas.openxmlformats.org/drawingml/2006/picture">
+                <pic:pic xmlns:pic="http://schemas.openxmlformats.org/drawingml/2006/picture">
+                  <pic:nvPicPr>
+                    <pic:cNvPr id="1052526430" name=""/>
+                    <pic:cNvPicPr/>
+                  </pic:nvPicPr>
+                  <pic:blipFill>
+                    <a:blip r:embed="rId30"/>
+                    <a:stretch>
+                      <a:fillRect/>
+                    </a:stretch>
+                  </pic:blipFill>
+                  <pic:spPr>
+                    <a:xfrm>
+                      <a:off x="0" y="0"/>
+                      <a:ext cx="6120130" cy="4846955"/>
+                    </a:xfrm>
+                    <a:prstGeom prst="rect">
+                      <a:avLst/>
+                    </a:prstGeom>
+                  </pic:spPr>
+                </pic:pic>
+              </a:graphicData>
+            </a:graphic>
+          </wp:inline>
+        </w:drawing>
+      </w:r>
+      <w:r>
+        <w:drawing>
+          <wp:inline distT="0" distB="0" distL="0" distR="0" wp14:anchorId="161BB1F3" wp14:editId="2D785A2F">
+            <wp:extent cx="6120130" cy="3600450"/>
+            <wp:effectExtent l="0" t="0" r="0" b="0"/>
+            <wp:docPr id="260555160" name="Obraz 1"/>
+            <wp:cNvGraphicFramePr>
+              <a:graphicFrameLocks xmlns:a="http://schemas.openxmlformats.org/drawingml/2006/main" noChangeAspect="1"/>
+            </wp:cNvGraphicFramePr>
+            <a:graphic xmlns:a="http://schemas.openxmlformats.org/drawingml/2006/main">
+              <a:graphicData uri="http://schemas.openxmlformats.org/drawingml/2006/picture">
+                <pic:pic xmlns:pic="http://schemas.openxmlformats.org/drawingml/2006/picture">
+                  <pic:nvPicPr>
+                    <pic:cNvPr id="260555160" name=""/>
+                    <pic:cNvPicPr/>
+                  </pic:nvPicPr>
+                  <pic:blipFill>
+                    <a:blip r:embed="rId31"/>
+                    <a:stretch>
+                      <a:fillRect/>
+                    </a:stretch>
+                  </pic:blipFill>
+                  <pic:spPr>
+                    <a:xfrm>
+                      <a:off x="0" y="0"/>
+                      <a:ext cx="6120130" cy="3600450"/>
+                    </a:xfrm>
+                    <a:prstGeom prst="rect">
+                      <a:avLst/>
+                    </a:prstGeom>
+                  </pic:spPr>
+                </pic:pic>
+              </a:graphicData>
+            </a:graphic>
+          </wp:inline>
+        </w:drawing>
+      </w:r>
+    </w:p>
+    <w:p>
+      <w:r>
+        <w:lastRenderedPageBreak/>
+        <w:drawing>
+          <wp:inline distT="0" distB="0" distL="0" distR="0" wp14:anchorId="666AFCBB" wp14:editId="087BEB15">
+            <wp:extent cx="6120130" cy="1196975"/>
+            <wp:effectExtent l="0" t="0" r="0" b="3175"/>
+            <wp:docPr id="608998570" name="Obraz 1"/>
+            <wp:cNvGraphicFramePr>
+              <a:graphicFrameLocks xmlns:a="http://schemas.openxmlformats.org/drawingml/2006/main" noChangeAspect="1"/>
+            </wp:cNvGraphicFramePr>
+            <a:graphic xmlns:a="http://schemas.openxmlformats.org/drawingml/2006/main">
+              <a:graphicData uri="http://schemas.openxmlformats.org/drawingml/2006/picture">
+                <pic:pic xmlns:pic="http://schemas.openxmlformats.org/drawingml/2006/picture">
+                  <pic:nvPicPr>
+                    <pic:cNvPr id="608998570" name=""/>
+                    <pic:cNvPicPr/>
+                  </pic:nvPicPr>
+                  <pic:blipFill>
+                    <a:blip r:embed="rId32"/>
+                    <a:stretch>
+                      <a:fillRect/>
+                    </a:stretch>
+                  </pic:blipFill>
+                  <pic:spPr>
+                    <a:xfrm>
+                      <a:off x="0" y="0"/>
+                      <a:ext cx="6120130" cy="1196975"/>
+                    </a:xfrm>
+                    <a:prstGeom prst="rect">
+                      <a:avLst/>
+                    </a:prstGeom>
                   </pic:spPr>
                 </pic:pic>
               </a:graphicData>
@@ -7638,7 +6824,6 @@
     <w:sig w:usb0="E0002EFF" w:usb1="C000785B" w:usb2="00000009" w:usb3="00000000" w:csb0="000001FF" w:csb1="00000000"/>
   </w:font>
   <w:font w:name="OpenSymbol">
-    <w:panose1 w:val="05010000000000000000"/>
     <w:charset w:val="00"/>
     <w:family w:val="auto"/>
     <w:pitch w:val="variable"/>
@@ -7646,7 +6831,6 @@
   </w:font>
   <w:font w:name="Liberation Serif">
     <w:altName w:val="Times New Roman"/>
-    <w:panose1 w:val="02020603050405020304"/>
     <w:charset w:val="EE"/>
     <w:family w:val="roman"/>
     <w:pitch w:val="variable"/>
@@ -7660,7 +6844,6 @@
     <w:sig w:usb0="00000203" w:usb1="288F0000" w:usb2="00000016" w:usb3="00000000" w:csb0="00040001" w:csb1="00000000"/>
   </w:font>
   <w:font w:name="Lucida Sans">
-    <w:panose1 w:val="020B0602030504020204"/>
     <w:charset w:val="00"/>
     <w:family w:val="swiss"/>
     <w:pitch w:val="variable"/>
@@ -7681,7 +6864,6 @@
     <w:sig w:usb0="00008003" w:usb1="00000000" w:usb2="00000000" w:usb3="00000000" w:csb0="00000001" w:csb1="00000000"/>
   </w:font>
   <w:font w:name="Liberation Sans">
-    <w:panose1 w:val="020B0604020202020204"/>
     <w:charset w:val="EE"/>
     <w:family w:val="swiss"/>
     <w:pitch w:val="variable"/>
@@ -7729,6 +6911,7 @@
   <w:rsids>
     <w:rsidRoot w:val="00726338"/>
     <w:rsid w:val="00017B28"/>
+    <w:rsid w:val="001153BA"/>
     <w:rsid w:val="005B5230"/>
     <w:rsid w:val="00726338"/>
     <w:rsid w:val="00864CB8"/>
